--- a/doc/Fejlesztői dokumentáció.docx
+++ b/doc/Fejlesztői dokumentáció.docx
@@ -9553,13 +9553,10 @@
     </w:p>
     <w:p>
       <w:pPr>
-        <w:ind w:left="709" w:firstLine="709"/>
-        <w:jc w:val="both"/>
+        <w:pStyle w:val="Cmsor3"/>
         <w:rPr>
           <w:ins w:id="960" w:author="szucs.norb3rt0424@gmail.com" w:date="2022-04-06T11:14:00Z"/>
-          <w:rFonts w:cs="Courier New"/>
-          <w:sz w:val="20"/>
-          <w:szCs w:val="20"/>
+          <w:rFonts w:eastAsiaTheme="minorHAnsi"/>
           <w:rPrChange w:id="961" w:author="Céges" w:date="2022-04-17T13:36:00Z">
             <w:rPr>
               <w:ins w:id="962" w:author="szucs.norb3rt0424@gmail.com" w:date="2022-04-06T11:14:00Z"/>
@@ -9575,11 +9572,7 @@
       <w:ins w:id="964" w:author="szucs.norb3rt0424@gmail.com" w:date="2022-04-06T11:14:00Z">
         <w:r>
           <w:rPr>
-            <w:rFonts w:cs="Courier New"/>
-            <w:b/>
-            <w:bCs/>
-            <w:sz w:val="20"/>
-            <w:szCs w:val="20"/>
+            <w:rFonts w:eastAsiaTheme="minorHAnsi"/>
             <w:rPrChange w:id="965" w:author="Céges" w:date="2022-04-17T13:36:00Z">
               <w:rPr>
                 <w:b/>
@@ -9642,7 +9635,20 @@
               <w:rPr/>
             </w:rPrChange>
           </w:rPr>
-          <w:t>tokent amelynek a generálása a felhasználóhoz kapcsolódik írja az adatbázis megfelelő táblájába, valamint onnan szolgáltatja szükség szerint. A User modell a users adatbázis táblával van kapcsolatban az adatokat onnan olvassa és oda írja. Az osztályt a Laravel projekt generálja, használata a Sanctum autentikációs kiegészítő csomagon keresztül történik.</w:t>
+          <w:t>tokent amelynek a generálása a felhasználóhoz kapcsolódik írja az adatbáz</w:t>
+        </w:r>
+        <w:bookmarkStart w:id="973" w:name="_GoBack"/>
+        <w:bookmarkEnd w:id="973"/>
+        <w:r>
+          <w:rPr>
+            <w:rFonts w:ascii="Courier New" w:hAnsi="Courier New" w:cs="Courier New"/>
+            <w:sz w:val="20"/>
+            <w:szCs w:val="20"/>
+            <w:rPrChange w:id="974" w:author="Céges" w:date="2022-04-17T13:36:00Z">
+              <w:rPr/>
+            </w:rPrChange>
+          </w:rPr>
+          <w:t>is megfelelő táblájába, valamint onnan szolgáltatja szükség szerint. A User modell a users adatbázis táblával van kapcsolatban az adatokat onnan olvassa és oda írja. Az osztályt a Laravel projekt generálja, használata a Sanctum autentikációs kiegészítő csomagon keresztül történik.</w:t>
         </w:r>
       </w:ins>
     </w:p>
@@ -9652,28 +9658,15 @@
         <w:ind w:left="1418"/>
         <w:jc w:val="both"/>
         <w:rPr>
-          <w:ins w:id="973" w:author="szucs.norb3rt0424@gmail.com" w:date="2022-04-06T11:14:00Z"/>
+          <w:ins w:id="975" w:author="szucs.norb3rt0424@gmail.com" w:date="2022-04-06T11:14:00Z"/>
           <w:rFonts w:ascii="Courier New" w:hAnsi="Courier New" w:cs="Courier New"/>
           <w:sz w:val="20"/>
           <w:szCs w:val="20"/>
-          <w:rPrChange w:id="974" w:author="Céges" w:date="2022-04-17T13:36:00Z">
+          <w:rPrChange w:id="976" w:author="Céges" w:date="2022-04-17T13:36:00Z">
             <w:rPr>
-              <w:ins w:id="975" w:author="szucs.norb3rt0424@gmail.com" w:date="2022-04-06T11:14:00Z"/>
+              <w:ins w:id="977" w:author="szucs.norb3rt0424@gmail.com" w:date="2022-04-06T11:14:00Z"/>
             </w:rPr>
           </w:rPrChange>
-        </w:rPr>
-        <w:pPrChange w:id="976" w:author="szucs.norb3rt0424@gmail.com" w:date="2022-04-06T11:14:00Z">
-          <w:pPr>
-            <w:pStyle w:val="LO-normal"/>
-          </w:pPr>
-        </w:pPrChange>
-      </w:pPr>
-    </w:p>
-    <w:p>
-      <w:pPr>
-        <w:pStyle w:val="Cmsor3"/>
-        <w:rPr>
-          <w:ins w:id="977" w:author="szucs.norb3rt0424@gmail.com" w:date="2022-04-06T11:14:00Z"/>
         </w:rPr>
         <w:pPrChange w:id="978" w:author="szucs.norb3rt0424@gmail.com" w:date="2022-04-06T11:14:00Z">
           <w:pPr>
@@ -9681,187 +9674,164 @@
           </w:pPr>
         </w:pPrChange>
       </w:pPr>
-      <w:bookmarkStart w:id="979" w:name="_Toc101257690"/>
-      <w:ins w:id="980" w:author="szucs.norb3rt0424@gmail.com" w:date="2022-04-06T11:15:00Z">
-        <w:r>
-          <w:t>Data</w:t>
-        </w:r>
-      </w:ins>
-      <w:bookmarkEnd w:id="979"/>
-    </w:p>
-    <w:p>
-      <w:pPr>
-        <w:pStyle w:val="LO-normal"/>
-        <w:ind w:left="1418"/>
-        <w:jc w:val="both"/>
-        <w:rPr>
-          <w:ins w:id="981" w:author="szucs.norb3rt0424@gmail.com" w:date="2022-04-06T11:14:00Z"/>
-          <w:rFonts w:ascii="Courier New" w:hAnsi="Courier New" w:cs="Courier New"/>
-          <w:sz w:val="20"/>
-          <w:szCs w:val="20"/>
-          <w:rPrChange w:id="982" w:author="Céges" w:date="2022-04-17T13:36:00Z">
-            <w:rPr>
-              <w:ins w:id="983" w:author="szucs.norb3rt0424@gmail.com" w:date="2022-04-06T11:14:00Z"/>
-            </w:rPr>
-          </w:rPrChange>
-        </w:rPr>
-        <w:pPrChange w:id="984" w:author="szucs.norb3rt0424@gmail.com" w:date="2022-04-06T11:14:00Z">
+    </w:p>
+    <w:p>
+      <w:pPr>
+        <w:pStyle w:val="Cmsor3"/>
+        <w:rPr>
+          <w:ins w:id="979" w:author="szucs.norb3rt0424@gmail.com" w:date="2022-04-06T11:14:00Z"/>
+        </w:rPr>
+        <w:pPrChange w:id="980" w:author="szucs.norb3rt0424@gmail.com" w:date="2022-04-06T11:14:00Z">
           <w:pPr>
             <w:pStyle w:val="LO-normal"/>
           </w:pPr>
         </w:pPrChange>
       </w:pPr>
+      <w:bookmarkStart w:id="981" w:name="_Toc101257690"/>
+      <w:ins w:id="982" w:author="szucs.norb3rt0424@gmail.com" w:date="2022-04-06T11:15:00Z">
+        <w:r>
+          <w:t>Data</w:t>
+        </w:r>
+      </w:ins>
+      <w:bookmarkEnd w:id="981"/>
     </w:p>
     <w:p>
       <w:pPr>
         <w:pStyle w:val="LO-normal"/>
-        <w:ind w:left="1418" w:firstLine="709"/>
-        <w:jc w:val="both"/>
-        <w:rPr>
-          <w:ins w:id="985" w:author="szucs.norb3rt0424@gmail.com" w:date="2022-04-06T11:14:00Z"/>
+        <w:ind w:left="1418"/>
+        <w:jc w:val="both"/>
+        <w:rPr>
+          <w:ins w:id="983" w:author="szucs.norb3rt0424@gmail.com" w:date="2022-04-06T11:14:00Z"/>
           <w:rFonts w:ascii="Courier New" w:hAnsi="Courier New" w:cs="Courier New"/>
           <w:sz w:val="20"/>
           <w:szCs w:val="20"/>
-          <w:rPrChange w:id="986" w:author="Céges" w:date="2022-04-17T13:36:00Z">
+          <w:rPrChange w:id="984" w:author="Céges" w:date="2022-04-17T13:36:00Z">
             <w:rPr>
-              <w:ins w:id="987" w:author="szucs.norb3rt0424@gmail.com" w:date="2022-04-06T11:14:00Z"/>
+              <w:ins w:id="985" w:author="szucs.norb3rt0424@gmail.com" w:date="2022-04-06T11:14:00Z"/>
             </w:rPr>
           </w:rPrChange>
         </w:rPr>
-        <w:pPrChange w:id="988" w:author="szucs.norb3rt0424@gmail.com" w:date="2022-04-06T11:14:00Z">
+        <w:pPrChange w:id="986" w:author="szucs.norb3rt0424@gmail.com" w:date="2022-04-06T11:14:00Z">
           <w:pPr>
             <w:pStyle w:val="LO-normal"/>
           </w:pPr>
         </w:pPrChange>
       </w:pPr>
-      <w:ins w:id="989" w:author="szucs.norb3rt0424@gmail.com" w:date="2022-04-06T11:14:00Z">
-        <w:r>
-          <w:rPr>
-            <w:rFonts w:ascii="Courier New" w:hAnsi="Courier New" w:cs="Courier New"/>
-            <w:sz w:val="20"/>
-            <w:szCs w:val="20"/>
-            <w:rPrChange w:id="990" w:author="Céges" w:date="2022-04-17T13:36:00Z">
-              <w:rPr/>
-            </w:rPrChange>
-          </w:rPr>
-          <w:t xml:space="preserve">Az adatbázisban felvett </w:t>
-        </w:r>
-      </w:ins>
-      <w:ins w:id="991" w:author="szucs.norb3rt0424@gmail.com" w:date="2022-04-06T11:15:00Z">
-        <w:r>
-          <w:rPr>
-            <w:rFonts w:ascii="Courier New" w:hAnsi="Courier New" w:cs="Courier New"/>
-            <w:sz w:val="20"/>
-            <w:szCs w:val="20"/>
-          </w:rPr>
-          <w:t>felhasználók</w:t>
-        </w:r>
-      </w:ins>
-      <w:ins w:id="992" w:author="szucs.norb3rt0424@gmail.com" w:date="2022-04-06T11:14:00Z">
-        <w:r>
-          <w:rPr>
-            <w:rFonts w:ascii="Courier New" w:hAnsi="Courier New" w:cs="Courier New"/>
-            <w:sz w:val="20"/>
-            <w:szCs w:val="20"/>
-            <w:rPrChange w:id="993" w:author="Céges" w:date="2022-04-17T13:36:00Z">
-              <w:rPr/>
-            </w:rPrChange>
-          </w:rPr>
-          <w:t xml:space="preserve"> adatait kezeli, a </w:t>
-        </w:r>
-      </w:ins>
-      <w:ins w:id="994" w:author="szucs.norb3rt0424@gmail.com" w:date="2022-04-06T11:16:00Z">
-        <w:r>
-          <w:rPr>
-            <w:rFonts w:ascii="Courier New" w:hAnsi="Courier New" w:cs="Courier New"/>
-            <w:sz w:val="20"/>
-            <w:szCs w:val="20"/>
-          </w:rPr>
-          <w:t>Data</w:t>
-        </w:r>
-      </w:ins>
-      <w:ins w:id="995" w:author="szucs.norb3rt0424@gmail.com" w:date="2022-04-06T11:14:00Z">
-        <w:r>
-          <w:rPr>
-            <w:rFonts w:ascii="Courier New" w:hAnsi="Courier New" w:cs="Courier New"/>
-            <w:sz w:val="20"/>
-            <w:szCs w:val="20"/>
-            <w:rPrChange w:id="996" w:author="Céges" w:date="2022-04-17T13:36:00Z">
-              <w:rPr/>
-            </w:rPrChange>
-          </w:rPr>
-          <w:t xml:space="preserve">Controller megfelelő metódusai által kért adatot adja vissza az adatbázis megfelelő táblájából, illetve a kontrollerből érkező </w:t>
-        </w:r>
-        <w:r>
-          <w:rPr>
-            <w:rFonts w:ascii="Courier New" w:hAnsi="Courier New" w:cs="Courier New"/>
-            <w:sz w:val="20"/>
-            <w:szCs w:val="20"/>
-            <w:rPrChange w:id="997" w:author="Céges" w:date="2022-04-17T13:36:00Z">
-              <w:rPr/>
-            </w:rPrChange>
-          </w:rPr>
-          <w:lastRenderedPageBreak/>
-          <w:t xml:space="preserve">adatokat írja ki. Az adatbázis </w:t>
-        </w:r>
-      </w:ins>
-      <w:ins w:id="998" w:author="szucs.norb3rt0424@gmail.com" w:date="2022-04-06T11:16:00Z">
-        <w:r>
-          <w:rPr>
-            <w:rFonts w:ascii="Courier New" w:hAnsi="Courier New" w:cs="Courier New"/>
-            <w:sz w:val="20"/>
-            <w:szCs w:val="20"/>
-          </w:rPr>
-          <w:t>datas</w:t>
-        </w:r>
-      </w:ins>
-      <w:ins w:id="999" w:author="szucs.norb3rt0424@gmail.com" w:date="2022-04-06T11:14:00Z">
-        <w:r>
-          <w:rPr>
-            <w:rFonts w:ascii="Courier New" w:hAnsi="Courier New" w:cs="Courier New"/>
-            <w:sz w:val="20"/>
-            <w:szCs w:val="20"/>
-            <w:rPrChange w:id="1000" w:author="Céges" w:date="2022-04-17T13:36:00Z">
-              <w:rPr/>
-            </w:rPrChange>
-          </w:rPr>
-          <w:t xml:space="preserve"> táblájával van kapcsolatban, az adatokat onnan olvassa és oda írja.</w:t>
-        </w:r>
-      </w:ins>
     </w:p>
     <w:p>
       <w:pPr>
         <w:pStyle w:val="LO-normal"/>
-        <w:ind w:left="1418"/>
-        <w:jc w:val="both"/>
-        <w:rPr>
-          <w:ins w:id="1001" w:author="szucs.norb3rt0424@gmail.com" w:date="2022-04-06T11:14:00Z"/>
+        <w:ind w:left="1418" w:firstLine="709"/>
+        <w:jc w:val="both"/>
+        <w:rPr>
+          <w:ins w:id="987" w:author="szucs.norb3rt0424@gmail.com" w:date="2022-04-06T11:14:00Z"/>
           <w:rFonts w:ascii="Courier New" w:hAnsi="Courier New" w:cs="Courier New"/>
           <w:sz w:val="20"/>
           <w:szCs w:val="20"/>
-          <w:rPrChange w:id="1002" w:author="Céges" w:date="2022-04-17T13:36:00Z">
+          <w:rPrChange w:id="988" w:author="Céges" w:date="2022-04-17T13:36:00Z">
             <w:rPr>
-              <w:ins w:id="1003" w:author="szucs.norb3rt0424@gmail.com" w:date="2022-04-06T11:14:00Z"/>
+              <w:ins w:id="989" w:author="szucs.norb3rt0424@gmail.com" w:date="2022-04-06T11:14:00Z"/>
             </w:rPr>
           </w:rPrChange>
         </w:rPr>
-        <w:pPrChange w:id="1004" w:author="szucs.norb3rt0424@gmail.com" w:date="2022-04-06T11:14:00Z">
+        <w:pPrChange w:id="990" w:author="szucs.norb3rt0424@gmail.com" w:date="2022-04-06T11:14:00Z">
           <w:pPr>
             <w:pStyle w:val="LO-normal"/>
           </w:pPr>
         </w:pPrChange>
       </w:pPr>
-      <w:ins w:id="1005" w:author="szucs.norb3rt0424@gmail.com" w:date="2022-04-06T11:14:00Z">
-        <w:r>
-          <w:rPr>
-            <w:rFonts w:ascii="Courier New" w:hAnsi="Courier New" w:cs="Courier New"/>
-            <w:sz w:val="20"/>
-            <w:szCs w:val="20"/>
-            <w:rPrChange w:id="1006" w:author="Céges" w:date="2022-04-17T13:36:00Z">
+      <w:ins w:id="991" w:author="szucs.norb3rt0424@gmail.com" w:date="2022-04-06T11:14:00Z">
+        <w:r>
+          <w:rPr>
+            <w:rFonts w:ascii="Courier New" w:hAnsi="Courier New" w:cs="Courier New"/>
+            <w:sz w:val="20"/>
+            <w:szCs w:val="20"/>
+            <w:rPrChange w:id="992" w:author="Céges" w:date="2022-04-17T13:36:00Z">
               <w:rPr/>
             </w:rPrChange>
           </w:rPr>
-          <w:t>Mezők:</w:t>
+          <w:t xml:space="preserve">Az adatbázisban felvett </w:t>
+        </w:r>
+      </w:ins>
+      <w:ins w:id="993" w:author="szucs.norb3rt0424@gmail.com" w:date="2022-04-06T11:15:00Z">
+        <w:r>
+          <w:rPr>
+            <w:rFonts w:ascii="Courier New" w:hAnsi="Courier New" w:cs="Courier New"/>
+            <w:sz w:val="20"/>
+            <w:szCs w:val="20"/>
+          </w:rPr>
+          <w:t>felhasználók</w:t>
+        </w:r>
+      </w:ins>
+      <w:ins w:id="994" w:author="szucs.norb3rt0424@gmail.com" w:date="2022-04-06T11:14:00Z">
+        <w:r>
+          <w:rPr>
+            <w:rFonts w:ascii="Courier New" w:hAnsi="Courier New" w:cs="Courier New"/>
+            <w:sz w:val="20"/>
+            <w:szCs w:val="20"/>
+            <w:rPrChange w:id="995" w:author="Céges" w:date="2022-04-17T13:36:00Z">
+              <w:rPr/>
+            </w:rPrChange>
+          </w:rPr>
+          <w:t xml:space="preserve"> adatait kezeli, a </w:t>
+        </w:r>
+      </w:ins>
+      <w:ins w:id="996" w:author="szucs.norb3rt0424@gmail.com" w:date="2022-04-06T11:16:00Z">
+        <w:r>
+          <w:rPr>
+            <w:rFonts w:ascii="Courier New" w:hAnsi="Courier New" w:cs="Courier New"/>
+            <w:sz w:val="20"/>
+            <w:szCs w:val="20"/>
+          </w:rPr>
+          <w:t>Data</w:t>
+        </w:r>
+      </w:ins>
+      <w:ins w:id="997" w:author="szucs.norb3rt0424@gmail.com" w:date="2022-04-06T11:14:00Z">
+        <w:r>
+          <w:rPr>
+            <w:rFonts w:ascii="Courier New" w:hAnsi="Courier New" w:cs="Courier New"/>
+            <w:sz w:val="20"/>
+            <w:szCs w:val="20"/>
+            <w:rPrChange w:id="998" w:author="Céges" w:date="2022-04-17T13:36:00Z">
+              <w:rPr/>
+            </w:rPrChange>
+          </w:rPr>
+          <w:t xml:space="preserve">Controller megfelelő metódusai által kért adatot adja vissza az adatbázis megfelelő táblájából, illetve a kontrollerből érkező </w:t>
+        </w:r>
+        <w:r>
+          <w:rPr>
+            <w:rFonts w:ascii="Courier New" w:hAnsi="Courier New" w:cs="Courier New"/>
+            <w:sz w:val="20"/>
+            <w:szCs w:val="20"/>
+            <w:rPrChange w:id="999" w:author="Céges" w:date="2022-04-17T13:36:00Z">
+              <w:rPr/>
+            </w:rPrChange>
+          </w:rPr>
+          <w:lastRenderedPageBreak/>
+          <w:t xml:space="preserve">adatokat írja ki. Az adatbázis </w:t>
+        </w:r>
+      </w:ins>
+      <w:ins w:id="1000" w:author="szucs.norb3rt0424@gmail.com" w:date="2022-04-06T11:16:00Z">
+        <w:r>
+          <w:rPr>
+            <w:rFonts w:ascii="Courier New" w:hAnsi="Courier New" w:cs="Courier New"/>
+            <w:sz w:val="20"/>
+            <w:szCs w:val="20"/>
+          </w:rPr>
+          <w:t>datas</w:t>
+        </w:r>
+      </w:ins>
+      <w:ins w:id="1001" w:author="szucs.norb3rt0424@gmail.com" w:date="2022-04-06T11:14:00Z">
+        <w:r>
+          <w:rPr>
+            <w:rFonts w:ascii="Courier New" w:hAnsi="Courier New" w:cs="Courier New"/>
+            <w:sz w:val="20"/>
+            <w:szCs w:val="20"/>
+            <w:rPrChange w:id="1002" w:author="Céges" w:date="2022-04-17T13:36:00Z">
+              <w:rPr/>
+            </w:rPrChange>
+          </w:rPr>
+          <w:t xml:space="preserve"> táblájával van kapcsolatban, az adatokat onnan olvassa és oda írja.</w:t>
         </w:r>
       </w:ins>
     </w:p>
@@ -9871,135 +9841,33 @@
         <w:ind w:left="1418"/>
         <w:jc w:val="both"/>
         <w:rPr>
-          <w:ins w:id="1007" w:author="szucs.norb3rt0424@gmail.com" w:date="2022-04-06T11:14:00Z"/>
+          <w:ins w:id="1003" w:author="szucs.norb3rt0424@gmail.com" w:date="2022-04-06T11:14:00Z"/>
           <w:rFonts w:ascii="Courier New" w:hAnsi="Courier New" w:cs="Courier New"/>
           <w:sz w:val="20"/>
           <w:szCs w:val="20"/>
-          <w:rPrChange w:id="1008" w:author="Céges" w:date="2022-04-17T13:36:00Z">
+          <w:rPrChange w:id="1004" w:author="Céges" w:date="2022-04-17T13:36:00Z">
             <w:rPr>
-              <w:ins w:id="1009" w:author="szucs.norb3rt0424@gmail.com" w:date="2022-04-06T11:14:00Z"/>
+              <w:ins w:id="1005" w:author="szucs.norb3rt0424@gmail.com" w:date="2022-04-06T11:14:00Z"/>
             </w:rPr>
           </w:rPrChange>
         </w:rPr>
-        <w:pPrChange w:id="1010" w:author="szucs.norb3rt0424@gmail.com" w:date="2022-04-06T11:14:00Z">
+        <w:pPrChange w:id="1006" w:author="szucs.norb3rt0424@gmail.com" w:date="2022-04-06T11:14:00Z">
           <w:pPr>
             <w:pStyle w:val="LO-normal"/>
           </w:pPr>
         </w:pPrChange>
       </w:pPr>
-      <w:ins w:id="1011" w:author="szucs.norb3rt0424@gmail.com" w:date="2022-04-06T11:14:00Z">
-        <w:r>
-          <w:rPr>
-            <w:rFonts w:ascii="Courier New" w:hAnsi="Courier New" w:cs="Courier New"/>
-            <w:sz w:val="20"/>
-            <w:szCs w:val="20"/>
-            <w:rPrChange w:id="1012" w:author="Céges" w:date="2022-04-17T13:36:00Z">
+      <w:ins w:id="1007" w:author="szucs.norb3rt0424@gmail.com" w:date="2022-04-06T11:14:00Z">
+        <w:r>
+          <w:rPr>
+            <w:rFonts w:ascii="Courier New" w:hAnsi="Courier New" w:cs="Courier New"/>
+            <w:sz w:val="20"/>
+            <w:szCs w:val="20"/>
+            <w:rPrChange w:id="1008" w:author="Céges" w:date="2022-04-17T13:36:00Z">
               <w:rPr/>
             </w:rPrChange>
           </w:rPr>
-          <w:t xml:space="preserve">$fillable (array) elemei: </w:t>
-        </w:r>
-      </w:ins>
-      <w:ins w:id="1013" w:author="szucs.norb3rt0424@gmail.com" w:date="2022-04-06T11:16:00Z">
-        <w:r>
-          <w:rPr>
-            <w:rFonts w:ascii="Courier New" w:hAnsi="Courier New" w:cs="Courier New"/>
-            <w:sz w:val="20"/>
-            <w:szCs w:val="20"/>
-          </w:rPr>
-          <w:t>height</w:t>
-        </w:r>
-      </w:ins>
-      <w:ins w:id="1014" w:author="szucs.norb3rt0424@gmail.com" w:date="2022-04-06T11:14:00Z">
-        <w:r>
-          <w:rPr>
-            <w:rFonts w:ascii="Courier New" w:hAnsi="Courier New" w:cs="Courier New"/>
-            <w:sz w:val="20"/>
-            <w:szCs w:val="20"/>
-            <w:rPrChange w:id="1015" w:author="Céges" w:date="2022-04-17T13:36:00Z">
-              <w:rPr/>
-            </w:rPrChange>
-          </w:rPr>
-          <w:t xml:space="preserve">, </w:t>
-        </w:r>
-      </w:ins>
-      <w:ins w:id="1016" w:author="szucs.norb3rt0424@gmail.com" w:date="2022-04-06T11:16:00Z">
-        <w:r>
-          <w:rPr>
-            <w:rFonts w:ascii="Courier New" w:hAnsi="Courier New" w:cs="Courier New"/>
-            <w:sz w:val="20"/>
-            <w:szCs w:val="20"/>
-          </w:rPr>
-          <w:t>weight,</w:t>
-        </w:r>
-      </w:ins>
-      <w:ins w:id="1017" w:author="szucs.norb3rt0424@gmail.com" w:date="2022-04-06T11:14:00Z">
-        <w:r>
-          <w:rPr>
-            <w:rFonts w:ascii="Courier New" w:hAnsi="Courier New" w:cs="Courier New"/>
-            <w:sz w:val="20"/>
-            <w:szCs w:val="20"/>
-            <w:rPrChange w:id="1018" w:author="Céges" w:date="2022-04-17T13:36:00Z">
-              <w:rPr/>
-            </w:rPrChange>
-          </w:rPr>
-          <w:t xml:space="preserve"> </w:t>
-        </w:r>
-      </w:ins>
-      <w:ins w:id="1019" w:author="szucs.norb3rt0424@gmail.com" w:date="2022-04-06T11:16:00Z">
-        <w:r>
-          <w:rPr>
-            <w:rFonts w:ascii="Courier New" w:hAnsi="Courier New" w:cs="Courier New"/>
-            <w:sz w:val="20"/>
-            <w:szCs w:val="20"/>
-          </w:rPr>
-          <w:t>age</w:t>
-        </w:r>
-      </w:ins>
-      <w:ins w:id="1020" w:author="szucs.norb3rt0424@gmail.com" w:date="2022-04-06T11:14:00Z">
-        <w:r>
-          <w:rPr>
-            <w:rFonts w:ascii="Courier New" w:hAnsi="Courier New" w:cs="Courier New"/>
-            <w:sz w:val="20"/>
-            <w:szCs w:val="20"/>
-            <w:rPrChange w:id="1021" w:author="Céges" w:date="2022-04-17T13:36:00Z">
-              <w:rPr/>
-            </w:rPrChange>
-          </w:rPr>
-          <w:t xml:space="preserve">, </w:t>
-        </w:r>
-      </w:ins>
-      <w:ins w:id="1022" w:author="szucs.norb3rt0424@gmail.com" w:date="2022-04-06T11:16:00Z">
-        <w:r>
-          <w:rPr>
-            <w:rFonts w:ascii="Courier New" w:hAnsi="Courier New" w:cs="Courier New"/>
-            <w:sz w:val="20"/>
-            <w:szCs w:val="20"/>
-          </w:rPr>
-          <w:t>gender</w:t>
-        </w:r>
-      </w:ins>
-      <w:ins w:id="1023" w:author="szucs.norb3rt0424@gmail.com" w:date="2022-04-06T11:14:00Z">
-        <w:r>
-          <w:rPr>
-            <w:rFonts w:ascii="Courier New" w:hAnsi="Courier New" w:cs="Courier New"/>
-            <w:sz w:val="20"/>
-            <w:szCs w:val="20"/>
-            <w:rPrChange w:id="1024" w:author="Céges" w:date="2022-04-17T13:36:00Z">
-              <w:rPr/>
-            </w:rPrChange>
-          </w:rPr>
-          <w:t xml:space="preserve">, </w:t>
-        </w:r>
-      </w:ins>
-      <w:ins w:id="1025" w:author="szucs.norb3rt0424@gmail.com" w:date="2022-04-06T11:17:00Z">
-        <w:r>
-          <w:rPr>
-            <w:rFonts w:ascii="Courier New" w:hAnsi="Courier New" w:cs="Courier New"/>
-            <w:sz w:val="20"/>
-            <w:szCs w:val="20"/>
-          </w:rPr>
-          <w:t>allcalories, waterintake</w:t>
+          <w:t>Mezők:</w:t>
         </w:r>
       </w:ins>
     </w:p>
@@ -10009,46 +9877,135 @@
         <w:ind w:left="1418"/>
         <w:jc w:val="both"/>
         <w:rPr>
-          <w:ins w:id="1026" w:author="szucs.norb3rt0424@gmail.com" w:date="2022-04-06T11:17:00Z"/>
+          <w:ins w:id="1009" w:author="szucs.norb3rt0424@gmail.com" w:date="2022-04-06T11:14:00Z"/>
           <w:rFonts w:ascii="Courier New" w:hAnsi="Courier New" w:cs="Courier New"/>
           <w:sz w:val="20"/>
           <w:szCs w:val="20"/>
-        </w:rPr>
-      </w:pPr>
-      <w:ins w:id="1027" w:author="szucs.norb3rt0424@gmail.com" w:date="2022-04-06T11:14:00Z">
-        <w:r>
-          <w:rPr>
-            <w:rFonts w:ascii="Courier New" w:hAnsi="Courier New" w:cs="Courier New"/>
-            <w:sz w:val="20"/>
-            <w:szCs w:val="20"/>
-            <w:rPrChange w:id="1028" w:author="Céges" w:date="2022-04-17T13:36:00Z">
+          <w:rPrChange w:id="1010" w:author="Céges" w:date="2022-04-17T13:36:00Z">
+            <w:rPr>
+              <w:ins w:id="1011" w:author="szucs.norb3rt0424@gmail.com" w:date="2022-04-06T11:14:00Z"/>
+            </w:rPr>
+          </w:rPrChange>
+        </w:rPr>
+        <w:pPrChange w:id="1012" w:author="szucs.norb3rt0424@gmail.com" w:date="2022-04-06T11:14:00Z">
+          <w:pPr>
+            <w:pStyle w:val="LO-normal"/>
+          </w:pPr>
+        </w:pPrChange>
+      </w:pPr>
+      <w:ins w:id="1013" w:author="szucs.norb3rt0424@gmail.com" w:date="2022-04-06T11:14:00Z">
+        <w:r>
+          <w:rPr>
+            <w:rFonts w:ascii="Courier New" w:hAnsi="Courier New" w:cs="Courier New"/>
+            <w:sz w:val="20"/>
+            <w:szCs w:val="20"/>
+            <w:rPrChange w:id="1014" w:author="Céges" w:date="2022-04-17T13:36:00Z">
               <w:rPr/>
             </w:rPrChange>
           </w:rPr>
-          <w:t xml:space="preserve">A fillable mező elemei egy – egy mező a </w:t>
-        </w:r>
-      </w:ins>
-      <w:ins w:id="1029" w:author="szucs.norb3rt0424@gmail.com" w:date="2022-04-06T11:17:00Z">
-        <w:r>
-          <w:rPr>
-            <w:rFonts w:ascii="Courier New" w:hAnsi="Courier New" w:cs="Courier New"/>
-            <w:sz w:val="20"/>
-            <w:szCs w:val="20"/>
-          </w:rPr>
-          <w:t>datas</w:t>
-        </w:r>
-      </w:ins>
-      <w:ins w:id="1030" w:author="szucs.norb3rt0424@gmail.com" w:date="2022-04-06T11:14:00Z">
-        <w:r>
-          <w:rPr>
-            <w:rFonts w:ascii="Courier New" w:hAnsi="Courier New" w:cs="Courier New"/>
-            <w:sz w:val="20"/>
-            <w:szCs w:val="20"/>
-            <w:rPrChange w:id="1031" w:author="Céges" w:date="2022-04-17T13:36:00Z">
+          <w:t xml:space="preserve">$fillable (array) elemei: </w:t>
+        </w:r>
+      </w:ins>
+      <w:ins w:id="1015" w:author="szucs.norb3rt0424@gmail.com" w:date="2022-04-06T11:16:00Z">
+        <w:r>
+          <w:rPr>
+            <w:rFonts w:ascii="Courier New" w:hAnsi="Courier New" w:cs="Courier New"/>
+            <w:sz w:val="20"/>
+            <w:szCs w:val="20"/>
+          </w:rPr>
+          <w:t>height</w:t>
+        </w:r>
+      </w:ins>
+      <w:ins w:id="1016" w:author="szucs.norb3rt0424@gmail.com" w:date="2022-04-06T11:14:00Z">
+        <w:r>
+          <w:rPr>
+            <w:rFonts w:ascii="Courier New" w:hAnsi="Courier New" w:cs="Courier New"/>
+            <w:sz w:val="20"/>
+            <w:szCs w:val="20"/>
+            <w:rPrChange w:id="1017" w:author="Céges" w:date="2022-04-17T13:36:00Z">
               <w:rPr/>
             </w:rPrChange>
           </w:rPr>
-          <w:t xml:space="preserve"> adatbázis táblában. Biztonsági okokból csak a felsorolt mezőket írhatja a modell az adatbázisban. </w:t>
+          <w:t xml:space="preserve">, </w:t>
+        </w:r>
+      </w:ins>
+      <w:ins w:id="1018" w:author="szucs.norb3rt0424@gmail.com" w:date="2022-04-06T11:16:00Z">
+        <w:r>
+          <w:rPr>
+            <w:rFonts w:ascii="Courier New" w:hAnsi="Courier New" w:cs="Courier New"/>
+            <w:sz w:val="20"/>
+            <w:szCs w:val="20"/>
+          </w:rPr>
+          <w:t>weight,</w:t>
+        </w:r>
+      </w:ins>
+      <w:ins w:id="1019" w:author="szucs.norb3rt0424@gmail.com" w:date="2022-04-06T11:14:00Z">
+        <w:r>
+          <w:rPr>
+            <w:rFonts w:ascii="Courier New" w:hAnsi="Courier New" w:cs="Courier New"/>
+            <w:sz w:val="20"/>
+            <w:szCs w:val="20"/>
+            <w:rPrChange w:id="1020" w:author="Céges" w:date="2022-04-17T13:36:00Z">
+              <w:rPr/>
+            </w:rPrChange>
+          </w:rPr>
+          <w:t xml:space="preserve"> </w:t>
+        </w:r>
+      </w:ins>
+      <w:ins w:id="1021" w:author="szucs.norb3rt0424@gmail.com" w:date="2022-04-06T11:16:00Z">
+        <w:r>
+          <w:rPr>
+            <w:rFonts w:ascii="Courier New" w:hAnsi="Courier New" w:cs="Courier New"/>
+            <w:sz w:val="20"/>
+            <w:szCs w:val="20"/>
+          </w:rPr>
+          <w:t>age</w:t>
+        </w:r>
+      </w:ins>
+      <w:ins w:id="1022" w:author="szucs.norb3rt0424@gmail.com" w:date="2022-04-06T11:14:00Z">
+        <w:r>
+          <w:rPr>
+            <w:rFonts w:ascii="Courier New" w:hAnsi="Courier New" w:cs="Courier New"/>
+            <w:sz w:val="20"/>
+            <w:szCs w:val="20"/>
+            <w:rPrChange w:id="1023" w:author="Céges" w:date="2022-04-17T13:36:00Z">
+              <w:rPr/>
+            </w:rPrChange>
+          </w:rPr>
+          <w:t xml:space="preserve">, </w:t>
+        </w:r>
+      </w:ins>
+      <w:ins w:id="1024" w:author="szucs.norb3rt0424@gmail.com" w:date="2022-04-06T11:16:00Z">
+        <w:r>
+          <w:rPr>
+            <w:rFonts w:ascii="Courier New" w:hAnsi="Courier New" w:cs="Courier New"/>
+            <w:sz w:val="20"/>
+            <w:szCs w:val="20"/>
+          </w:rPr>
+          <w:t>gender</w:t>
+        </w:r>
+      </w:ins>
+      <w:ins w:id="1025" w:author="szucs.norb3rt0424@gmail.com" w:date="2022-04-06T11:14:00Z">
+        <w:r>
+          <w:rPr>
+            <w:rFonts w:ascii="Courier New" w:hAnsi="Courier New" w:cs="Courier New"/>
+            <w:sz w:val="20"/>
+            <w:szCs w:val="20"/>
+            <w:rPrChange w:id="1026" w:author="Céges" w:date="2022-04-17T13:36:00Z">
+              <w:rPr/>
+            </w:rPrChange>
+          </w:rPr>
+          <w:t xml:space="preserve">, </w:t>
+        </w:r>
+      </w:ins>
+      <w:ins w:id="1027" w:author="szucs.norb3rt0424@gmail.com" w:date="2022-04-06T11:17:00Z">
+        <w:r>
+          <w:rPr>
+            <w:rFonts w:ascii="Courier New" w:hAnsi="Courier New" w:cs="Courier New"/>
+            <w:sz w:val="20"/>
+            <w:szCs w:val="20"/>
+          </w:rPr>
+          <w:t>allcalories, waterintake</w:t>
         </w:r>
       </w:ins>
     </w:p>
@@ -10058,26 +10015,47 @@
         <w:ind w:left="1418"/>
         <w:jc w:val="both"/>
         <w:rPr>
-          <w:ins w:id="1032" w:author="szucs.norb3rt0424@gmail.com" w:date="2022-04-06T11:17:00Z"/>
+          <w:ins w:id="1028" w:author="szucs.norb3rt0424@gmail.com" w:date="2022-04-06T11:17:00Z"/>
           <w:rFonts w:ascii="Courier New" w:hAnsi="Courier New" w:cs="Courier New"/>
           <w:sz w:val="20"/>
           <w:szCs w:val="20"/>
         </w:rPr>
       </w:pPr>
-    </w:p>
-    <w:p>
-      <w:pPr>
-        <w:pStyle w:val="Cmsor3"/>
-        <w:rPr>
-          <w:ins w:id="1033" w:author="szucs.norb3rt0424@gmail.com" w:date="2022-04-06T11:17:00Z"/>
-        </w:rPr>
-      </w:pPr>
-      <w:bookmarkStart w:id="1034" w:name="_Toc101257691"/>
-      <w:ins w:id="1035" w:author="szucs.norb3rt0424@gmail.com" w:date="2022-04-06T11:17:00Z">
-        <w:r>
-          <w:t>Meal</w:t>
-        </w:r>
-        <w:bookmarkEnd w:id="1034"/>
+      <w:ins w:id="1029" w:author="szucs.norb3rt0424@gmail.com" w:date="2022-04-06T11:14:00Z">
+        <w:r>
+          <w:rPr>
+            <w:rFonts w:ascii="Courier New" w:hAnsi="Courier New" w:cs="Courier New"/>
+            <w:sz w:val="20"/>
+            <w:szCs w:val="20"/>
+            <w:rPrChange w:id="1030" w:author="Céges" w:date="2022-04-17T13:36:00Z">
+              <w:rPr/>
+            </w:rPrChange>
+          </w:rPr>
+          <w:t xml:space="preserve">A fillable mező elemei egy – egy mező a </w:t>
+        </w:r>
+      </w:ins>
+      <w:ins w:id="1031" w:author="szucs.norb3rt0424@gmail.com" w:date="2022-04-06T11:17:00Z">
+        <w:r>
+          <w:rPr>
+            <w:rFonts w:ascii="Courier New" w:hAnsi="Courier New" w:cs="Courier New"/>
+            <w:sz w:val="20"/>
+            <w:szCs w:val="20"/>
+          </w:rPr>
+          <w:t>datas</w:t>
+        </w:r>
+      </w:ins>
+      <w:ins w:id="1032" w:author="szucs.norb3rt0424@gmail.com" w:date="2022-04-06T11:14:00Z">
+        <w:r>
+          <w:rPr>
+            <w:rFonts w:ascii="Courier New" w:hAnsi="Courier New" w:cs="Courier New"/>
+            <w:sz w:val="20"/>
+            <w:szCs w:val="20"/>
+            <w:rPrChange w:id="1033" w:author="Céges" w:date="2022-04-17T13:36:00Z">
+              <w:rPr/>
+            </w:rPrChange>
+          </w:rPr>
+          <w:t xml:space="preserve"> adatbázis táblában. Biztonsági okokból csak a felsorolt mezőket írhatja a modell az adatbázisban. </w:t>
+        </w:r>
       </w:ins>
     </w:p>
     <w:p>
@@ -10086,7 +10064,7 @@
         <w:ind w:left="1418"/>
         <w:jc w:val="both"/>
         <w:rPr>
-          <w:ins w:id="1036" w:author="szucs.norb3rt0424@gmail.com" w:date="2022-04-06T11:17:00Z"/>
+          <w:ins w:id="1034" w:author="szucs.norb3rt0424@gmail.com" w:date="2022-04-06T11:17:00Z"/>
           <w:rFonts w:ascii="Courier New" w:hAnsi="Courier New" w:cs="Courier New"/>
           <w:sz w:val="20"/>
           <w:szCs w:val="20"/>
@@ -10095,66 +10073,31 @@
     </w:p>
     <w:p>
       <w:pPr>
+        <w:pStyle w:val="Cmsor3"/>
+        <w:rPr>
+          <w:ins w:id="1035" w:author="szucs.norb3rt0424@gmail.com" w:date="2022-04-06T11:17:00Z"/>
+        </w:rPr>
+      </w:pPr>
+      <w:bookmarkStart w:id="1036" w:name="_Toc101257691"/>
+      <w:ins w:id="1037" w:author="szucs.norb3rt0424@gmail.com" w:date="2022-04-06T11:17:00Z">
+        <w:r>
+          <w:t>Meal</w:t>
+        </w:r>
+        <w:bookmarkEnd w:id="1036"/>
+      </w:ins>
+    </w:p>
+    <w:p>
+      <w:pPr>
         <w:pStyle w:val="LO-normal"/>
         <w:ind w:left="1418"/>
         <w:jc w:val="both"/>
         <w:rPr>
-          <w:ins w:id="1037" w:author="szucs.norb3rt0424@gmail.com" w:date="2022-04-06T11:17:00Z"/>
+          <w:ins w:id="1038" w:author="szucs.norb3rt0424@gmail.com" w:date="2022-04-06T11:17:00Z"/>
           <w:rFonts w:ascii="Courier New" w:hAnsi="Courier New" w:cs="Courier New"/>
           <w:sz w:val="20"/>
           <w:szCs w:val="20"/>
         </w:rPr>
       </w:pPr>
-      <w:ins w:id="1038" w:author="szucs.norb3rt0424@gmail.com" w:date="2022-04-06T11:17:00Z">
-        <w:r>
-          <w:rPr>
-            <w:rFonts w:ascii="Courier New" w:hAnsi="Courier New" w:cs="Courier New"/>
-            <w:sz w:val="20"/>
-            <w:szCs w:val="20"/>
-          </w:rPr>
-          <w:t xml:space="preserve">Az adatbázisban felvett étele adatait kezeli, a </w:t>
-        </w:r>
-      </w:ins>
-      <w:ins w:id="1039" w:author="szucs.norb3rt0424@gmail.com" w:date="2022-04-06T11:18:00Z">
-        <w:r>
-          <w:rPr>
-            <w:rFonts w:ascii="Courier New" w:hAnsi="Courier New" w:cs="Courier New"/>
-            <w:sz w:val="20"/>
-            <w:szCs w:val="20"/>
-          </w:rPr>
-          <w:t>Meal</w:t>
-        </w:r>
-      </w:ins>
-      <w:ins w:id="1040" w:author="szucs.norb3rt0424@gmail.com" w:date="2022-04-06T11:17:00Z">
-        <w:r>
-          <w:rPr>
-            <w:rFonts w:ascii="Courier New" w:hAnsi="Courier New" w:cs="Courier New"/>
-            <w:sz w:val="20"/>
-            <w:szCs w:val="20"/>
-          </w:rPr>
-          <w:t xml:space="preserve">Controller megfelelő metódusai által kért adatot adja vissza az adatbázis megfelelő táblájából, illetve a kontrollerből érkező adatokat írja ki. Az adatbázis </w:t>
-        </w:r>
-      </w:ins>
-      <w:ins w:id="1041" w:author="szucs.norb3rt0424@gmail.com" w:date="2022-04-06T11:18:00Z">
-        <w:r>
-          <w:rPr>
-            <w:rFonts w:ascii="Courier New" w:hAnsi="Courier New" w:cs="Courier New"/>
-            <w:sz w:val="20"/>
-            <w:szCs w:val="20"/>
-          </w:rPr>
-          <w:t>meals</w:t>
-        </w:r>
-      </w:ins>
-      <w:ins w:id="1042" w:author="szucs.norb3rt0424@gmail.com" w:date="2022-04-06T11:17:00Z">
-        <w:r>
-          <w:rPr>
-            <w:rFonts w:ascii="Courier New" w:hAnsi="Courier New" w:cs="Courier New"/>
-            <w:sz w:val="20"/>
-            <w:szCs w:val="20"/>
-          </w:rPr>
-          <w:t xml:space="preserve"> táblájával van kapcsolatban, az adatokat onnan olvassa és oda írja.</w:t>
-        </w:r>
-      </w:ins>
     </w:p>
     <w:p>
       <w:pPr>
@@ -10162,12 +10105,52 @@
         <w:ind w:left="1418"/>
         <w:jc w:val="both"/>
         <w:rPr>
-          <w:ins w:id="1043" w:author="szucs.norb3rt0424@gmail.com" w:date="2022-04-06T11:17:00Z"/>
+          <w:ins w:id="1039" w:author="szucs.norb3rt0424@gmail.com" w:date="2022-04-06T11:17:00Z"/>
           <w:rFonts w:ascii="Courier New" w:hAnsi="Courier New" w:cs="Courier New"/>
           <w:sz w:val="20"/>
           <w:szCs w:val="20"/>
         </w:rPr>
       </w:pPr>
+      <w:ins w:id="1040" w:author="szucs.norb3rt0424@gmail.com" w:date="2022-04-06T11:17:00Z">
+        <w:r>
+          <w:rPr>
+            <w:rFonts w:ascii="Courier New" w:hAnsi="Courier New" w:cs="Courier New"/>
+            <w:sz w:val="20"/>
+            <w:szCs w:val="20"/>
+          </w:rPr>
+          <w:t xml:space="preserve">Az adatbázisban felvett étele adatait kezeli, a </w:t>
+        </w:r>
+      </w:ins>
+      <w:ins w:id="1041" w:author="szucs.norb3rt0424@gmail.com" w:date="2022-04-06T11:18:00Z">
+        <w:r>
+          <w:rPr>
+            <w:rFonts w:ascii="Courier New" w:hAnsi="Courier New" w:cs="Courier New"/>
+            <w:sz w:val="20"/>
+            <w:szCs w:val="20"/>
+          </w:rPr>
+          <w:t>Meal</w:t>
+        </w:r>
+      </w:ins>
+      <w:ins w:id="1042" w:author="szucs.norb3rt0424@gmail.com" w:date="2022-04-06T11:17:00Z">
+        <w:r>
+          <w:rPr>
+            <w:rFonts w:ascii="Courier New" w:hAnsi="Courier New" w:cs="Courier New"/>
+            <w:sz w:val="20"/>
+            <w:szCs w:val="20"/>
+          </w:rPr>
+          <w:t xml:space="preserve">Controller megfelelő metódusai által kért adatot adja vissza az adatbázis megfelelő táblájából, illetve a kontrollerből érkező adatokat írja ki. Az adatbázis </w:t>
+        </w:r>
+      </w:ins>
+      <w:ins w:id="1043" w:author="szucs.norb3rt0424@gmail.com" w:date="2022-04-06T11:18:00Z">
+        <w:r>
+          <w:rPr>
+            <w:rFonts w:ascii="Courier New" w:hAnsi="Courier New" w:cs="Courier New"/>
+            <w:sz w:val="20"/>
+            <w:szCs w:val="20"/>
+          </w:rPr>
+          <w:t>meals</w:t>
+        </w:r>
+      </w:ins>
       <w:ins w:id="1044" w:author="szucs.norb3rt0424@gmail.com" w:date="2022-04-06T11:17:00Z">
         <w:r>
           <w:rPr>
@@ -10175,7 +10158,7 @@
             <w:sz w:val="20"/>
             <w:szCs w:val="20"/>
           </w:rPr>
-          <w:t>Mezők:</w:t>
+          <w:t xml:space="preserve"> táblájával van kapcsolatban, az adatokat onnan olvassa és oda írja.</w:t>
         </w:r>
       </w:ins>
     </w:p>
@@ -10198,117 +10181,7 @@
             <w:sz w:val="20"/>
             <w:szCs w:val="20"/>
           </w:rPr>
-          <w:t xml:space="preserve">$fillable (array) elemei: </w:t>
-        </w:r>
-      </w:ins>
-      <w:ins w:id="1047" w:author="szucs.norb3rt0424@gmail.com" w:date="2022-04-06T11:18:00Z">
-        <w:r>
-          <w:rPr>
-            <w:rFonts w:ascii="Courier New" w:hAnsi="Courier New" w:cs="Courier New"/>
-            <w:sz w:val="20"/>
-            <w:szCs w:val="20"/>
-          </w:rPr>
-          <w:t>name</w:t>
-        </w:r>
-      </w:ins>
-      <w:ins w:id="1048" w:author="szucs.norb3rt0424@gmail.com" w:date="2022-04-06T11:17:00Z">
-        <w:r>
-          <w:rPr>
-            <w:rFonts w:ascii="Courier New" w:hAnsi="Courier New" w:cs="Courier New"/>
-            <w:sz w:val="20"/>
-            <w:szCs w:val="20"/>
-          </w:rPr>
-          <w:t xml:space="preserve">, </w:t>
-        </w:r>
-      </w:ins>
-      <w:ins w:id="1049" w:author="szucs.norb3rt0424@gmail.com" w:date="2022-04-06T11:18:00Z">
-        <w:r>
-          <w:rPr>
-            <w:rFonts w:ascii="Courier New" w:hAnsi="Courier New" w:cs="Courier New"/>
-            <w:sz w:val="20"/>
-            <w:szCs w:val="20"/>
-          </w:rPr>
-          <w:t>calorievalue</w:t>
-        </w:r>
-      </w:ins>
-      <w:ins w:id="1050" w:author="szucs.norb3rt0424@gmail.com" w:date="2022-04-06T11:17:00Z">
-        <w:r>
-          <w:rPr>
-            <w:rFonts w:ascii="Courier New" w:hAnsi="Courier New" w:cs="Courier New"/>
-            <w:sz w:val="20"/>
-            <w:szCs w:val="20"/>
-          </w:rPr>
-          <w:t xml:space="preserve">, </w:t>
-        </w:r>
-      </w:ins>
-      <w:ins w:id="1051" w:author="szucs.norb3rt0424@gmail.com" w:date="2022-04-06T11:18:00Z">
-        <w:r>
-          <w:rPr>
-            <w:rFonts w:ascii="Courier New" w:hAnsi="Courier New" w:cs="Courier New"/>
-            <w:sz w:val="20"/>
-            <w:szCs w:val="20"/>
-          </w:rPr>
-          <w:t>fat</w:t>
-        </w:r>
-      </w:ins>
-      <w:ins w:id="1052" w:author="szucs.norb3rt0424@gmail.com" w:date="2022-04-06T11:17:00Z">
-        <w:r>
-          <w:rPr>
-            <w:rFonts w:ascii="Courier New" w:hAnsi="Courier New" w:cs="Courier New"/>
-            <w:sz w:val="20"/>
-            <w:szCs w:val="20"/>
-          </w:rPr>
-          <w:t xml:space="preserve">, </w:t>
-        </w:r>
-      </w:ins>
-      <w:ins w:id="1053" w:author="szucs.norb3rt0424@gmail.com" w:date="2022-04-06T11:18:00Z">
-        <w:r>
-          <w:rPr>
-            <w:rFonts w:ascii="Courier New" w:hAnsi="Courier New" w:cs="Courier New"/>
-            <w:sz w:val="20"/>
-            <w:szCs w:val="20"/>
-          </w:rPr>
-          <w:t>protein</w:t>
-        </w:r>
-      </w:ins>
-      <w:ins w:id="1054" w:author="szucs.norb3rt0424@gmail.com" w:date="2022-04-06T11:17:00Z">
-        <w:r>
-          <w:rPr>
-            <w:rFonts w:ascii="Courier New" w:hAnsi="Courier New" w:cs="Courier New"/>
-            <w:sz w:val="20"/>
-            <w:szCs w:val="20"/>
-          </w:rPr>
-          <w:t xml:space="preserve">, </w:t>
-        </w:r>
-      </w:ins>
-      <w:ins w:id="1055" w:author="szucs.norb3rt0424@gmail.com" w:date="2022-04-06T11:18:00Z">
-        <w:r>
-          <w:rPr>
-            <w:rFonts w:ascii="Courier New" w:hAnsi="Courier New" w:cs="Courier New"/>
-            <w:sz w:val="20"/>
-            <w:szCs w:val="20"/>
-          </w:rPr>
-          <w:t>carbohydrate</w:t>
-        </w:r>
-      </w:ins>
-      <w:ins w:id="1056" w:author="szucs.norb3rt0424@gmail.com" w:date="2022-04-06T11:17:00Z">
-        <w:r>
-          <w:rPr>
-            <w:rFonts w:ascii="Courier New" w:hAnsi="Courier New" w:cs="Courier New"/>
-            <w:sz w:val="20"/>
-            <w:szCs w:val="20"/>
-          </w:rPr>
-          <w:t xml:space="preserve">, </w:t>
-        </w:r>
-      </w:ins>
-      <w:ins w:id="1057" w:author="szucs.norb3rt0424@gmail.com" w:date="2022-04-06T11:18:00Z">
-        <w:r>
-          <w:rPr>
-            <w:rFonts w:ascii="Courier New" w:hAnsi="Courier New" w:cs="Courier New"/>
-            <w:sz w:val="20"/>
-            <w:szCs w:val="20"/>
-          </w:rPr>
-          <w:t>salt</w:t>
+          <w:t>Mezők:</w:t>
         </w:r>
       </w:ins>
     </w:p>
@@ -10318,40 +10191,130 @@
         <w:ind w:left="1418"/>
         <w:jc w:val="both"/>
         <w:rPr>
-          <w:ins w:id="1058" w:author="szucs.norb3rt0424@gmail.com" w:date="2022-04-06T11:19:00Z"/>
+          <w:ins w:id="1047" w:author="szucs.norb3rt0424@gmail.com" w:date="2022-04-06T11:17:00Z"/>
           <w:rFonts w:ascii="Courier New" w:hAnsi="Courier New" w:cs="Courier New"/>
           <w:sz w:val="20"/>
           <w:szCs w:val="20"/>
         </w:rPr>
       </w:pPr>
-      <w:ins w:id="1059" w:author="szucs.norb3rt0424@gmail.com" w:date="2022-04-06T11:17:00Z">
-        <w:r>
-          <w:rPr>
-            <w:rFonts w:ascii="Courier New" w:hAnsi="Courier New" w:cs="Courier New"/>
-            <w:sz w:val="20"/>
-            <w:szCs w:val="20"/>
-          </w:rPr>
-          <w:t xml:space="preserve">A fillable mező elemei egy – egy mező a </w:t>
-        </w:r>
-      </w:ins>
-      <w:ins w:id="1060" w:author="szucs.norb3rt0424@gmail.com" w:date="2022-04-06T11:18:00Z">
-        <w:r>
-          <w:rPr>
-            <w:rFonts w:ascii="Courier New" w:hAnsi="Courier New" w:cs="Courier New"/>
-            <w:sz w:val="20"/>
-            <w:szCs w:val="20"/>
-          </w:rPr>
-          <w:t>meals</w:t>
-        </w:r>
-      </w:ins>
-      <w:ins w:id="1061" w:author="szucs.norb3rt0424@gmail.com" w:date="2022-04-06T11:17:00Z">
-        <w:r>
-          <w:rPr>
-            <w:rFonts w:ascii="Courier New" w:hAnsi="Courier New" w:cs="Courier New"/>
-            <w:sz w:val="20"/>
-            <w:szCs w:val="20"/>
-          </w:rPr>
-          <w:t xml:space="preserve"> adatbázis táblában. Biztonsági okokból csak a felsorolt mezőket írhatja a modell az adatbázisban. </w:t>
+      <w:ins w:id="1048" w:author="szucs.norb3rt0424@gmail.com" w:date="2022-04-06T11:17:00Z">
+        <w:r>
+          <w:rPr>
+            <w:rFonts w:ascii="Courier New" w:hAnsi="Courier New" w:cs="Courier New"/>
+            <w:sz w:val="20"/>
+            <w:szCs w:val="20"/>
+          </w:rPr>
+          <w:t xml:space="preserve">$fillable (array) elemei: </w:t>
+        </w:r>
+      </w:ins>
+      <w:ins w:id="1049" w:author="szucs.norb3rt0424@gmail.com" w:date="2022-04-06T11:18:00Z">
+        <w:r>
+          <w:rPr>
+            <w:rFonts w:ascii="Courier New" w:hAnsi="Courier New" w:cs="Courier New"/>
+            <w:sz w:val="20"/>
+            <w:szCs w:val="20"/>
+          </w:rPr>
+          <w:t>name</w:t>
+        </w:r>
+      </w:ins>
+      <w:ins w:id="1050" w:author="szucs.norb3rt0424@gmail.com" w:date="2022-04-06T11:17:00Z">
+        <w:r>
+          <w:rPr>
+            <w:rFonts w:ascii="Courier New" w:hAnsi="Courier New" w:cs="Courier New"/>
+            <w:sz w:val="20"/>
+            <w:szCs w:val="20"/>
+          </w:rPr>
+          <w:t xml:space="preserve">, </w:t>
+        </w:r>
+      </w:ins>
+      <w:ins w:id="1051" w:author="szucs.norb3rt0424@gmail.com" w:date="2022-04-06T11:18:00Z">
+        <w:r>
+          <w:rPr>
+            <w:rFonts w:ascii="Courier New" w:hAnsi="Courier New" w:cs="Courier New"/>
+            <w:sz w:val="20"/>
+            <w:szCs w:val="20"/>
+          </w:rPr>
+          <w:t>calorievalue</w:t>
+        </w:r>
+      </w:ins>
+      <w:ins w:id="1052" w:author="szucs.norb3rt0424@gmail.com" w:date="2022-04-06T11:17:00Z">
+        <w:r>
+          <w:rPr>
+            <w:rFonts w:ascii="Courier New" w:hAnsi="Courier New" w:cs="Courier New"/>
+            <w:sz w:val="20"/>
+            <w:szCs w:val="20"/>
+          </w:rPr>
+          <w:t xml:space="preserve">, </w:t>
+        </w:r>
+      </w:ins>
+      <w:ins w:id="1053" w:author="szucs.norb3rt0424@gmail.com" w:date="2022-04-06T11:18:00Z">
+        <w:r>
+          <w:rPr>
+            <w:rFonts w:ascii="Courier New" w:hAnsi="Courier New" w:cs="Courier New"/>
+            <w:sz w:val="20"/>
+            <w:szCs w:val="20"/>
+          </w:rPr>
+          <w:t>fat</w:t>
+        </w:r>
+      </w:ins>
+      <w:ins w:id="1054" w:author="szucs.norb3rt0424@gmail.com" w:date="2022-04-06T11:17:00Z">
+        <w:r>
+          <w:rPr>
+            <w:rFonts w:ascii="Courier New" w:hAnsi="Courier New" w:cs="Courier New"/>
+            <w:sz w:val="20"/>
+            <w:szCs w:val="20"/>
+          </w:rPr>
+          <w:t xml:space="preserve">, </w:t>
+        </w:r>
+      </w:ins>
+      <w:ins w:id="1055" w:author="szucs.norb3rt0424@gmail.com" w:date="2022-04-06T11:18:00Z">
+        <w:r>
+          <w:rPr>
+            <w:rFonts w:ascii="Courier New" w:hAnsi="Courier New" w:cs="Courier New"/>
+            <w:sz w:val="20"/>
+            <w:szCs w:val="20"/>
+          </w:rPr>
+          <w:t>protein</w:t>
+        </w:r>
+      </w:ins>
+      <w:ins w:id="1056" w:author="szucs.norb3rt0424@gmail.com" w:date="2022-04-06T11:17:00Z">
+        <w:r>
+          <w:rPr>
+            <w:rFonts w:ascii="Courier New" w:hAnsi="Courier New" w:cs="Courier New"/>
+            <w:sz w:val="20"/>
+            <w:szCs w:val="20"/>
+          </w:rPr>
+          <w:t xml:space="preserve">, </w:t>
+        </w:r>
+      </w:ins>
+      <w:ins w:id="1057" w:author="szucs.norb3rt0424@gmail.com" w:date="2022-04-06T11:18:00Z">
+        <w:r>
+          <w:rPr>
+            <w:rFonts w:ascii="Courier New" w:hAnsi="Courier New" w:cs="Courier New"/>
+            <w:sz w:val="20"/>
+            <w:szCs w:val="20"/>
+          </w:rPr>
+          <w:t>carbohydrate</w:t>
+        </w:r>
+      </w:ins>
+      <w:ins w:id="1058" w:author="szucs.norb3rt0424@gmail.com" w:date="2022-04-06T11:17:00Z">
+        <w:r>
+          <w:rPr>
+            <w:rFonts w:ascii="Courier New" w:hAnsi="Courier New" w:cs="Courier New"/>
+            <w:sz w:val="20"/>
+            <w:szCs w:val="20"/>
+          </w:rPr>
+          <w:t xml:space="preserve">, </w:t>
+        </w:r>
+      </w:ins>
+      <w:ins w:id="1059" w:author="szucs.norb3rt0424@gmail.com" w:date="2022-04-06T11:18:00Z">
+        <w:r>
+          <w:rPr>
+            <w:rFonts w:ascii="Courier New" w:hAnsi="Courier New" w:cs="Courier New"/>
+            <w:sz w:val="20"/>
+            <w:szCs w:val="20"/>
+          </w:rPr>
+          <w:t>salt</w:t>
         </w:r>
       </w:ins>
     </w:p>
@@ -10361,21 +10324,64 @@
         <w:ind w:left="1418"/>
         <w:jc w:val="both"/>
         <w:rPr>
-          <w:ins w:id="1062" w:author="szucs.norb3rt0424@gmail.com" w:date="2022-04-06T11:19:00Z"/>
+          <w:ins w:id="1060" w:author="szucs.norb3rt0424@gmail.com" w:date="2022-04-06T11:19:00Z"/>
           <w:rFonts w:ascii="Courier New" w:hAnsi="Courier New" w:cs="Courier New"/>
           <w:sz w:val="20"/>
           <w:szCs w:val="20"/>
         </w:rPr>
       </w:pPr>
+      <w:ins w:id="1061" w:author="szucs.norb3rt0424@gmail.com" w:date="2022-04-06T11:17:00Z">
+        <w:r>
+          <w:rPr>
+            <w:rFonts w:ascii="Courier New" w:hAnsi="Courier New" w:cs="Courier New"/>
+            <w:sz w:val="20"/>
+            <w:szCs w:val="20"/>
+          </w:rPr>
+          <w:t xml:space="preserve">A fillable mező elemei egy – egy mező a </w:t>
+        </w:r>
+      </w:ins>
+      <w:ins w:id="1062" w:author="szucs.norb3rt0424@gmail.com" w:date="2022-04-06T11:18:00Z">
+        <w:r>
+          <w:rPr>
+            <w:rFonts w:ascii="Courier New" w:hAnsi="Courier New" w:cs="Courier New"/>
+            <w:sz w:val="20"/>
+            <w:szCs w:val="20"/>
+          </w:rPr>
+          <w:t>meals</w:t>
+        </w:r>
+      </w:ins>
+      <w:ins w:id="1063" w:author="szucs.norb3rt0424@gmail.com" w:date="2022-04-06T11:17:00Z">
+        <w:r>
+          <w:rPr>
+            <w:rFonts w:ascii="Courier New" w:hAnsi="Courier New" w:cs="Courier New"/>
+            <w:sz w:val="20"/>
+            <w:szCs w:val="20"/>
+          </w:rPr>
+          <w:t xml:space="preserve"> adatbázis táblában. Biztonsági okokból csak a felsorolt mezőket írhatja a modell az adatbázisban. </w:t>
+        </w:r>
+      </w:ins>
+    </w:p>
+    <w:p>
+      <w:pPr>
+        <w:pStyle w:val="LO-normal"/>
+        <w:ind w:left="1418"/>
+        <w:jc w:val="both"/>
+        <w:rPr>
+          <w:ins w:id="1064" w:author="szucs.norb3rt0424@gmail.com" w:date="2022-04-06T11:19:00Z"/>
+          <w:rFonts w:ascii="Courier New" w:hAnsi="Courier New" w:cs="Courier New"/>
+          <w:sz w:val="20"/>
+          <w:szCs w:val="20"/>
+        </w:rPr>
+      </w:pPr>
     </w:p>
     <w:p>
       <w:pPr>
         <w:pStyle w:val="Cmsor3"/>
         <w:rPr>
-          <w:ins w:id="1063" w:author="szucs.norb3rt0424@gmail.com" w:date="2022-04-06T11:19:00Z"/>
-          <w:rPrChange w:id="1064" w:author="Céges" w:date="2022-04-17T13:36:00Z">
+          <w:ins w:id="1065" w:author="szucs.norb3rt0424@gmail.com" w:date="2022-04-06T11:19:00Z"/>
+          <w:rPrChange w:id="1066" w:author="Céges" w:date="2022-04-17T13:36:00Z">
             <w:rPr>
-              <w:ins w:id="1065" w:author="szucs.norb3rt0424@gmail.com" w:date="2022-04-06T11:19:00Z"/>
+              <w:ins w:id="1067" w:author="szucs.norb3rt0424@gmail.com" w:date="2022-04-06T11:19:00Z"/>
               <w:rFonts w:cs="Courier New"/>
               <w:sz w:val="20"/>
               <w:szCs w:val="20"/>
@@ -10383,11 +10389,11 @@
           </w:rPrChange>
         </w:rPr>
       </w:pPr>
-      <w:bookmarkStart w:id="1066" w:name="_Toc101257692"/>
-      <w:ins w:id="1067" w:author="szucs.norb3rt0424@gmail.com" w:date="2022-04-06T11:19:00Z">
-        <w:r>
-          <w:rPr>
-            <w:rPrChange w:id="1068" w:author="Céges" w:date="2022-04-17T13:36:00Z">
+      <w:bookmarkStart w:id="1068" w:name="_Toc101257692"/>
+      <w:ins w:id="1069" w:author="szucs.norb3rt0424@gmail.com" w:date="2022-04-06T11:19:00Z">
+        <w:r>
+          <w:rPr>
+            <w:rPrChange w:id="1070" w:author="Céges" w:date="2022-04-17T13:36:00Z">
               <w:rPr>
                 <w:rFonts w:cs="Courier New"/>
                 <w:sz w:val="20"/>
@@ -10397,7 +10403,7 @@
           </w:rPr>
           <w:t>User</w:t>
         </w:r>
-        <w:bookmarkEnd w:id="1066"/>
+        <w:bookmarkEnd w:id="1068"/>
       </w:ins>
     </w:p>
     <w:p>
@@ -10406,35 +10412,12 @@
         <w:ind w:left="1418"/>
         <w:jc w:val="both"/>
         <w:rPr>
-          <w:ins w:id="1069" w:author="szucs.norb3rt0424@gmail.com" w:date="2022-04-06T11:19:00Z"/>
+          <w:ins w:id="1071" w:author="szucs.norb3rt0424@gmail.com" w:date="2022-04-06T11:19:00Z"/>
           <w:rFonts w:ascii="Courier New" w:hAnsi="Courier New" w:cs="Courier New"/>
           <w:sz w:val="20"/>
           <w:szCs w:val="20"/>
         </w:rPr>
       </w:pPr>
-    </w:p>
-    <w:p>
-      <w:pPr>
-        <w:pStyle w:val="LO-normal"/>
-        <w:ind w:left="1418"/>
-        <w:jc w:val="both"/>
-        <w:rPr>
-          <w:ins w:id="1070" w:author="szucs.norb3rt0424@gmail.com" w:date="2022-04-06T11:19:00Z"/>
-          <w:rFonts w:ascii="Courier New" w:hAnsi="Courier New" w:cs="Courier New"/>
-          <w:sz w:val="20"/>
-          <w:szCs w:val="20"/>
-        </w:rPr>
-      </w:pPr>
-      <w:ins w:id="1071" w:author="szucs.norb3rt0424@gmail.com" w:date="2022-04-06T11:19:00Z">
-        <w:r>
-          <w:rPr>
-            <w:rFonts w:ascii="Courier New" w:hAnsi="Courier New" w:cs="Courier New"/>
-            <w:sz w:val="20"/>
-            <w:szCs w:val="20"/>
-          </w:rPr>
-          <w:t>Az adatbázisban felvett felhasználók adatait kezeli, a UserController megfelelő metódusai által kért adatot adja vissza az adatbázis megfelelő táblájából, illetve a kontrollerből érkező adatokat írja ki. Az adatbázis users táblájával van kapcsolatban, az adatokat onnan olvassa és oda írja.</w:t>
-        </w:r>
-      </w:ins>
     </w:p>
     <w:p>
       <w:pPr>
@@ -10455,7 +10438,7 @@
             <w:sz w:val="20"/>
             <w:szCs w:val="20"/>
           </w:rPr>
-          <w:t>Mezők:</w:t>
+          <w:t>Az adatbázisban felvett felhasználók adatait kezeli, a UserController megfelelő metódusai által kért adatot adja vissza az adatbázis megfelelő táblájából, illetve a kontrollerből érkező adatokat írja ki. Az adatbázis users táblájával van kapcsolatban, az adatokat onnan olvassa és oda írja.</w:t>
         </w:r>
       </w:ins>
     </w:p>
@@ -10478,87 +10461,7 @@
             <w:sz w:val="20"/>
             <w:szCs w:val="20"/>
           </w:rPr>
-          <w:t xml:space="preserve">$fillable (array) elemei: </w:t>
-        </w:r>
-      </w:ins>
-      <w:ins w:id="1076" w:author="szucs.norb3rt0424@gmail.com" w:date="2022-04-06T11:20:00Z">
-        <w:r>
-          <w:rPr>
-            <w:rFonts w:ascii="Courier New" w:hAnsi="Courier New" w:cs="Courier New"/>
-            <w:sz w:val="20"/>
-            <w:szCs w:val="20"/>
-          </w:rPr>
-          <w:t>name</w:t>
-        </w:r>
-      </w:ins>
-      <w:ins w:id="1077" w:author="szucs.norb3rt0424@gmail.com" w:date="2022-04-06T11:19:00Z">
-        <w:r>
-          <w:rPr>
-            <w:rFonts w:ascii="Courier New" w:hAnsi="Courier New" w:cs="Courier New"/>
-            <w:sz w:val="20"/>
-            <w:szCs w:val="20"/>
-          </w:rPr>
-          <w:t xml:space="preserve">, </w:t>
-        </w:r>
-      </w:ins>
-      <w:ins w:id="1078" w:author="szucs.norb3rt0424@gmail.com" w:date="2022-04-06T11:20:00Z">
-        <w:r>
-          <w:rPr>
-            <w:rFonts w:ascii="Courier New" w:hAnsi="Courier New" w:cs="Courier New"/>
-            <w:sz w:val="20"/>
-            <w:szCs w:val="20"/>
-          </w:rPr>
-          <w:t>email</w:t>
-        </w:r>
-      </w:ins>
-      <w:ins w:id="1079" w:author="szucs.norb3rt0424@gmail.com" w:date="2022-04-06T11:19:00Z">
-        <w:r>
-          <w:rPr>
-            <w:rFonts w:ascii="Courier New" w:hAnsi="Courier New" w:cs="Courier New"/>
-            <w:sz w:val="20"/>
-            <w:szCs w:val="20"/>
-          </w:rPr>
-          <w:t xml:space="preserve">, </w:t>
-        </w:r>
-      </w:ins>
-      <w:ins w:id="1080" w:author="szucs.norb3rt0424@gmail.com" w:date="2022-04-06T11:20:00Z">
-        <w:r>
-          <w:rPr>
-            <w:rFonts w:ascii="Courier New" w:hAnsi="Courier New" w:cs="Courier New"/>
-            <w:sz w:val="20"/>
-            <w:szCs w:val="20"/>
-          </w:rPr>
-          <w:t>password</w:t>
-        </w:r>
-      </w:ins>
-      <w:ins w:id="1081" w:author="szucs.norb3rt0424@gmail.com" w:date="2022-04-06T11:19:00Z">
-        <w:r>
-          <w:rPr>
-            <w:rFonts w:ascii="Courier New" w:hAnsi="Courier New" w:cs="Courier New"/>
-            <w:sz w:val="20"/>
-            <w:szCs w:val="20"/>
-          </w:rPr>
-          <w:t xml:space="preserve">, </w:t>
-        </w:r>
-      </w:ins>
-      <w:ins w:id="1082" w:author="szucs.norb3rt0424@gmail.com" w:date="2022-04-06T11:20:00Z">
-        <w:r>
-          <w:rPr>
-            <w:rFonts w:ascii="Courier New" w:hAnsi="Courier New" w:cs="Courier New"/>
-            <w:sz w:val="20"/>
-            <w:szCs w:val="20"/>
-          </w:rPr>
-          <w:t>data_id</w:t>
-        </w:r>
-      </w:ins>
-      <w:ins w:id="1083" w:author="szucs.norb3rt0424@gmail.com" w:date="2022-04-06T11:19:00Z">
-        <w:r>
-          <w:rPr>
-            <w:rFonts w:ascii="Courier New" w:hAnsi="Courier New" w:cs="Courier New"/>
-            <w:sz w:val="20"/>
-            <w:szCs w:val="20"/>
-          </w:rPr>
-          <w:t xml:space="preserve">, </w:t>
+          <w:t>Mezők:</w:t>
         </w:r>
       </w:ins>
     </w:p>
@@ -10568,12 +10471,92 @@
         <w:ind w:left="1418"/>
         <w:jc w:val="both"/>
         <w:rPr>
-          <w:ins w:id="1084" w:author="szucs.norb3rt0424@gmail.com" w:date="2022-04-06T11:21:00Z"/>
+          <w:ins w:id="1076" w:author="szucs.norb3rt0424@gmail.com" w:date="2022-04-06T11:19:00Z"/>
           <w:rFonts w:ascii="Courier New" w:hAnsi="Courier New" w:cs="Courier New"/>
           <w:sz w:val="20"/>
           <w:szCs w:val="20"/>
         </w:rPr>
       </w:pPr>
+      <w:ins w:id="1077" w:author="szucs.norb3rt0424@gmail.com" w:date="2022-04-06T11:19:00Z">
+        <w:r>
+          <w:rPr>
+            <w:rFonts w:ascii="Courier New" w:hAnsi="Courier New" w:cs="Courier New"/>
+            <w:sz w:val="20"/>
+            <w:szCs w:val="20"/>
+          </w:rPr>
+          <w:t xml:space="preserve">$fillable (array) elemei: </w:t>
+        </w:r>
+      </w:ins>
+      <w:ins w:id="1078" w:author="szucs.norb3rt0424@gmail.com" w:date="2022-04-06T11:20:00Z">
+        <w:r>
+          <w:rPr>
+            <w:rFonts w:ascii="Courier New" w:hAnsi="Courier New" w:cs="Courier New"/>
+            <w:sz w:val="20"/>
+            <w:szCs w:val="20"/>
+          </w:rPr>
+          <w:t>name</w:t>
+        </w:r>
+      </w:ins>
+      <w:ins w:id="1079" w:author="szucs.norb3rt0424@gmail.com" w:date="2022-04-06T11:19:00Z">
+        <w:r>
+          <w:rPr>
+            <w:rFonts w:ascii="Courier New" w:hAnsi="Courier New" w:cs="Courier New"/>
+            <w:sz w:val="20"/>
+            <w:szCs w:val="20"/>
+          </w:rPr>
+          <w:t xml:space="preserve">, </w:t>
+        </w:r>
+      </w:ins>
+      <w:ins w:id="1080" w:author="szucs.norb3rt0424@gmail.com" w:date="2022-04-06T11:20:00Z">
+        <w:r>
+          <w:rPr>
+            <w:rFonts w:ascii="Courier New" w:hAnsi="Courier New" w:cs="Courier New"/>
+            <w:sz w:val="20"/>
+            <w:szCs w:val="20"/>
+          </w:rPr>
+          <w:t>email</w:t>
+        </w:r>
+      </w:ins>
+      <w:ins w:id="1081" w:author="szucs.norb3rt0424@gmail.com" w:date="2022-04-06T11:19:00Z">
+        <w:r>
+          <w:rPr>
+            <w:rFonts w:ascii="Courier New" w:hAnsi="Courier New" w:cs="Courier New"/>
+            <w:sz w:val="20"/>
+            <w:szCs w:val="20"/>
+          </w:rPr>
+          <w:t xml:space="preserve">, </w:t>
+        </w:r>
+      </w:ins>
+      <w:ins w:id="1082" w:author="szucs.norb3rt0424@gmail.com" w:date="2022-04-06T11:20:00Z">
+        <w:r>
+          <w:rPr>
+            <w:rFonts w:ascii="Courier New" w:hAnsi="Courier New" w:cs="Courier New"/>
+            <w:sz w:val="20"/>
+            <w:szCs w:val="20"/>
+          </w:rPr>
+          <w:t>password</w:t>
+        </w:r>
+      </w:ins>
+      <w:ins w:id="1083" w:author="szucs.norb3rt0424@gmail.com" w:date="2022-04-06T11:19:00Z">
+        <w:r>
+          <w:rPr>
+            <w:rFonts w:ascii="Courier New" w:hAnsi="Courier New" w:cs="Courier New"/>
+            <w:sz w:val="20"/>
+            <w:szCs w:val="20"/>
+          </w:rPr>
+          <w:t xml:space="preserve">, </w:t>
+        </w:r>
+      </w:ins>
+      <w:ins w:id="1084" w:author="szucs.norb3rt0424@gmail.com" w:date="2022-04-06T11:20:00Z">
+        <w:r>
+          <w:rPr>
+            <w:rFonts w:ascii="Courier New" w:hAnsi="Courier New" w:cs="Courier New"/>
+            <w:sz w:val="20"/>
+            <w:szCs w:val="20"/>
+          </w:rPr>
+          <w:t>data_id</w:t>
+        </w:r>
+      </w:ins>
       <w:ins w:id="1085" w:author="szucs.norb3rt0424@gmail.com" w:date="2022-04-06T11:19:00Z">
         <w:r>
           <w:rPr>
@@ -10581,10 +10564,33 @@
             <w:sz w:val="20"/>
             <w:szCs w:val="20"/>
           </w:rPr>
+          <w:t xml:space="preserve">, </w:t>
+        </w:r>
+      </w:ins>
+    </w:p>
+    <w:p>
+      <w:pPr>
+        <w:pStyle w:val="LO-normal"/>
+        <w:ind w:left="1418"/>
+        <w:jc w:val="both"/>
+        <w:rPr>
+          <w:ins w:id="1086" w:author="szucs.norb3rt0424@gmail.com" w:date="2022-04-06T11:21:00Z"/>
+          <w:rFonts w:ascii="Courier New" w:hAnsi="Courier New" w:cs="Courier New"/>
+          <w:sz w:val="20"/>
+          <w:szCs w:val="20"/>
+        </w:rPr>
+      </w:pPr>
+      <w:ins w:id="1087" w:author="szucs.norb3rt0424@gmail.com" w:date="2022-04-06T11:19:00Z">
+        <w:r>
+          <w:rPr>
+            <w:rFonts w:ascii="Courier New" w:hAnsi="Courier New" w:cs="Courier New"/>
+            <w:sz w:val="20"/>
+            <w:szCs w:val="20"/>
+          </w:rPr>
           <w:t xml:space="preserve">A fillable mező elemei egy – egy mező a </w:t>
         </w:r>
       </w:ins>
-      <w:ins w:id="1086" w:author="szucs.norb3rt0424@gmail.com" w:date="2022-04-06T11:20:00Z">
+      <w:ins w:id="1088" w:author="szucs.norb3rt0424@gmail.com" w:date="2022-04-06T11:20:00Z">
         <w:r>
           <w:rPr>
             <w:rFonts w:ascii="Courier New" w:hAnsi="Courier New" w:cs="Courier New"/>
@@ -10594,7 +10600,7 @@
           <w:t>users</w:t>
         </w:r>
       </w:ins>
-      <w:ins w:id="1087" w:author="szucs.norb3rt0424@gmail.com" w:date="2022-04-06T11:19:00Z">
+      <w:ins w:id="1089" w:author="szucs.norb3rt0424@gmail.com" w:date="2022-04-06T11:19:00Z">
         <w:r>
           <w:rPr>
             <w:rFonts w:ascii="Courier New" w:hAnsi="Courier New" w:cs="Courier New"/>
@@ -10609,15 +10615,15 @@
       <w:pPr>
         <w:jc w:val="both"/>
         <w:rPr>
-          <w:del w:id="1088" w:author="szucs.norb3rt0424@gmail.com" w:date="2022-04-06T11:22:00Z"/>
+          <w:del w:id="1090" w:author="szucs.norb3rt0424@gmail.com" w:date="2022-04-06T11:22:00Z"/>
           <w:rFonts w:eastAsia="Arial" w:cs="Courier New"/>
           <w:color w:val="auto"/>
           <w:sz w:val="20"/>
           <w:szCs w:val="20"/>
           <w:lang w:eastAsia="zh-CN" w:bidi="hi-IN"/>
-          <w:rPrChange w:id="1089" w:author="Céges" w:date="2022-04-17T13:36:00Z">
+          <w:rPrChange w:id="1091" w:author="Céges" w:date="2022-04-17T13:36:00Z">
             <w:rPr>
-              <w:del w:id="1090" w:author="szucs.norb3rt0424@gmail.com" w:date="2022-04-06T11:22:00Z"/>
+              <w:del w:id="1092" w:author="szucs.norb3rt0424@gmail.com" w:date="2022-04-06T11:22:00Z"/>
               <w:rFonts w:ascii="Courier New" w:hAnsi="Courier New" w:cs="Courier New"/>
               <w:color w:val="auto"/>
               <w:sz w:val="28"/>
@@ -10625,7 +10631,7 @@
             </w:rPr>
           </w:rPrChange>
         </w:rPr>
-        <w:pPrChange w:id="1091" w:author="szucs.norb3rt0424@gmail.com" w:date="2022-04-06T11:22:00Z">
+        <w:pPrChange w:id="1093" w:author="szucs.norb3rt0424@gmail.com" w:date="2022-04-06T11:22:00Z">
           <w:pPr>
             <w:pStyle w:val="Cmsor1"/>
           </w:pPr>
@@ -10636,7 +10642,7 @@
       <w:pPr>
         <w:jc w:val="both"/>
         <w:rPr>
-          <w:del w:id="1092" w:author="szucs.norb3rt0424@gmail.com" w:date="2022-04-06T11:22:00Z"/>
+          <w:del w:id="1094" w:author="szucs.norb3rt0424@gmail.com" w:date="2022-04-06T11:22:00Z"/>
           <w:rFonts w:cs="Courier New"/>
           <w:sz w:val="28"/>
           <w:szCs w:val="28"/>
@@ -10647,12 +10653,12 @@
       <w:pPr>
         <w:jc w:val="both"/>
         <w:rPr>
-          <w:ins w:id="1093" w:author="szucs.norb3rt0424@gmail.com" w:date="2022-04-06T11:20:00Z"/>
+          <w:ins w:id="1095" w:author="szucs.norb3rt0424@gmail.com" w:date="2022-04-06T11:20:00Z"/>
           <w:rFonts w:cs="Courier New"/>
           <w:sz w:val="28"/>
           <w:szCs w:val="28"/>
         </w:rPr>
-        <w:pPrChange w:id="1094" w:author="szucs.norb3rt0424@gmail.com" w:date="2022-04-06T11:22:00Z">
+        <w:pPrChange w:id="1096" w:author="szucs.norb3rt0424@gmail.com" w:date="2022-04-06T11:22:00Z">
           <w:pPr>
             <w:pStyle w:val="Cmsor1"/>
           </w:pPr>
@@ -10677,46 +10683,46 @@
         <w:ind w:left="284"/>
         <w:jc w:val="both"/>
         <w:rPr>
-          <w:ins w:id="1095" w:author="szucs.norb3rt0424@gmail.com" w:date="2022-04-06T11:23:00Z"/>
+          <w:ins w:id="1097" w:author="szucs.norb3rt0424@gmail.com" w:date="2022-04-06T11:23:00Z"/>
           <w:rFonts w:ascii="Courier New" w:hAnsi="Courier New" w:cs="Courier New"/>
         </w:rPr>
       </w:pPr>
-      <w:bookmarkStart w:id="1096" w:name="_Toc101257693"/>
+      <w:bookmarkStart w:id="1098" w:name="_Toc101257693"/>
       <w:r>
         <w:rPr>
           <w:rFonts w:ascii="Courier New" w:hAnsi="Courier New" w:cs="Courier New"/>
         </w:rPr>
         <w:t>Tesztelés</w:t>
       </w:r>
-      <w:bookmarkEnd w:id="1096"/>
+      <w:bookmarkEnd w:id="1098"/>
     </w:p>
     <w:p>
       <w:pPr>
         <w:pStyle w:val="Cmsor2"/>
         <w:rPr>
-          <w:ins w:id="1097" w:author="szucs.norb3rt0424@gmail.com" w:date="2022-04-06T11:23:00Z"/>
-        </w:rPr>
-      </w:pPr>
-      <w:bookmarkStart w:id="1098" w:name="_Toc101257694"/>
+          <w:ins w:id="1099" w:author="szucs.norb3rt0424@gmail.com" w:date="2022-04-06T11:23:00Z"/>
+        </w:rPr>
+      </w:pPr>
+      <w:bookmarkStart w:id="1100" w:name="_Toc101257694"/>
       <w:r>
         <w:t xml:space="preserve">Backend </w:t>
       </w:r>
-      <w:ins w:id="1099" w:author="szucs.norb3rt0424@gmail.com" w:date="2022-04-06T11:40:00Z">
+      <w:ins w:id="1101" w:author="szucs.norb3rt0424@gmail.com" w:date="2022-04-06T11:40:00Z">
         <w:r>
           <w:t>Authentication</w:t>
         </w:r>
       </w:ins>
-      <w:bookmarkEnd w:id="1098"/>
-    </w:p>
-    <w:p>
-      <w:pPr>
-        <w:jc w:val="both"/>
-        <w:rPr>
-          <w:ins w:id="1100" w:author="szucs.norb3rt0424@gmail.com" w:date="2022-04-06T11:23:00Z"/>
-          <w:rFonts w:cs="Courier New"/>
-          <w:rPrChange w:id="1101" w:author="Céges" w:date="2022-04-17T13:36:00Z">
+      <w:bookmarkEnd w:id="1100"/>
+    </w:p>
+    <w:p>
+      <w:pPr>
+        <w:jc w:val="both"/>
+        <w:rPr>
+          <w:ins w:id="1102" w:author="szucs.norb3rt0424@gmail.com" w:date="2022-04-06T11:23:00Z"/>
+          <w:rFonts w:cs="Courier New"/>
+          <w:rPrChange w:id="1103" w:author="Céges" w:date="2022-04-17T13:36:00Z">
             <w:rPr>
-              <w:ins w:id="1102" w:author="szucs.norb3rt0424@gmail.com" w:date="2022-04-06T11:23:00Z"/>
+              <w:ins w:id="1104" w:author="szucs.norb3rt0424@gmail.com" w:date="2022-04-06T11:23:00Z"/>
               <w:rFonts w:cs="Courier New"/>
               <w:b/>
               <w:bCs/>
@@ -10725,7 +10731,7 @@
           </w:rPrChange>
         </w:rPr>
       </w:pPr>
-      <w:ins w:id="1103" w:author="szucs.norb3rt0424@gmail.com" w:date="2022-04-06T11:24:00Z">
+      <w:ins w:id="1105" w:author="szucs.norb3rt0424@gmail.com" w:date="2022-04-06T11:24:00Z">
         <w:r>
           <w:rPr>
             <w:rFonts w:cs="Courier New"/>
@@ -10759,13 +10765,13 @@
       <w:pPr>
         <w:jc w:val="both"/>
         <w:rPr>
-          <w:ins w:id="1104" w:author="szucs.norb3rt0424@gmail.com" w:date="2022-04-06T11:22:00Z"/>
+          <w:ins w:id="1106" w:author="szucs.norb3rt0424@gmail.com" w:date="2022-04-06T11:22:00Z"/>
           <w:rFonts w:cs="Courier New"/>
           <w:bCs/>
           <w:color w:val="auto"/>
-          <w:rPrChange w:id="1105" w:author="Céges" w:date="2022-04-17T13:36:00Z">
+          <w:rPrChange w:id="1107" w:author="Céges" w:date="2022-04-17T13:36:00Z">
             <w:rPr>
-              <w:ins w:id="1106" w:author="szucs.norb3rt0424@gmail.com" w:date="2022-04-06T11:22:00Z"/>
+              <w:ins w:id="1108" w:author="szucs.norb3rt0424@gmail.com" w:date="2022-04-06T11:22:00Z"/>
               <w:rFonts w:ascii="Courier New" w:hAnsi="Courier New" w:cs="Courier New"/>
               <w:color w:val="auto"/>
               <w:sz w:val="28"/>
@@ -10773,13 +10779,13 @@
             </w:rPr>
           </w:rPrChange>
         </w:rPr>
-        <w:pPrChange w:id="1107" w:author="szucs.norb3rt0424@gmail.com" w:date="2022-04-06T11:23:00Z">
+        <w:pPrChange w:id="1109" w:author="szucs.norb3rt0424@gmail.com" w:date="2022-04-06T11:23:00Z">
           <w:pPr>
             <w:pStyle w:val="Cmsor1"/>
           </w:pPr>
         </w:pPrChange>
       </w:pPr>
-      <w:ins w:id="1108" w:author="szucs.norb3rt0424@gmail.com" w:date="2022-04-06T11:24:00Z">
+      <w:ins w:id="1110" w:author="szucs.norb3rt0424@gmail.com" w:date="2022-04-06T11:24:00Z">
         <w:r>
           <w:rPr>
             <w:rFonts w:cs="Courier New"/>
@@ -10829,11 +10835,11 @@
       <w:pPr>
         <w:jc w:val="both"/>
         <w:rPr>
-          <w:ins w:id="1109" w:author="szucs.norb3rt0424@gmail.com" w:date="2022-04-06T11:24:00Z"/>
-          <w:rFonts w:cs="Courier New"/>
-          <w:rPrChange w:id="1110" w:author="Céges" w:date="2022-04-17T13:36:00Z">
+          <w:ins w:id="1111" w:author="szucs.norb3rt0424@gmail.com" w:date="2022-04-06T11:24:00Z"/>
+          <w:rFonts w:cs="Courier New"/>
+          <w:rPrChange w:id="1112" w:author="Céges" w:date="2022-04-17T13:36:00Z">
             <w:rPr>
-              <w:ins w:id="1111" w:author="szucs.norb3rt0424@gmail.com" w:date="2022-04-06T11:24:00Z"/>
+              <w:ins w:id="1113" w:author="szucs.norb3rt0424@gmail.com" w:date="2022-04-06T11:24:00Z"/>
               <w:rFonts w:cs="Courier New"/>
               <w:sz w:val="28"/>
               <w:szCs w:val="28"/>
@@ -10841,7 +10847,7 @@
           </w:rPrChange>
         </w:rPr>
       </w:pPr>
-      <w:ins w:id="1112" w:author="szucs.norb3rt0424@gmail.com" w:date="2022-04-06T11:26:00Z">
+      <w:ins w:id="1114" w:author="szucs.norb3rt0424@gmail.com" w:date="2022-04-06T11:26:00Z">
         <w:r>
           <w:rPr>
             <w:rFonts w:cs="Courier New"/>
@@ -10862,13 +10868,13 @@
       <w:pPr>
         <w:jc w:val="both"/>
         <w:rPr>
-          <w:ins w:id="1113" w:author="szucs.norb3rt0424@gmail.com" w:date="2022-04-06T11:28:00Z"/>
+          <w:ins w:id="1115" w:author="szucs.norb3rt0424@gmail.com" w:date="2022-04-06T11:28:00Z"/>
           <w:rFonts w:cs="Courier New"/>
           <w:sz w:val="28"/>
           <w:szCs w:val="28"/>
         </w:rPr>
       </w:pPr>
-      <w:ins w:id="1114" w:author="szucs.norb3rt0424@gmail.com" w:date="2022-04-06T11:28:00Z">
+      <w:ins w:id="1116" w:author="szucs.norb3rt0424@gmail.com" w:date="2022-04-06T11:28:00Z">
         <w:r>
           <w:rPr>
             <w:rFonts w:cs="Courier New"/>
@@ -10917,11 +10923,11 @@
       <w:pPr>
         <w:jc w:val="both"/>
         <w:rPr>
-          <w:ins w:id="1115" w:author="szucs.norb3rt0424@gmail.com" w:date="2022-04-06T11:28:00Z"/>
-          <w:rFonts w:cs="Courier New"/>
-          <w:rPrChange w:id="1116" w:author="Céges" w:date="2022-04-17T13:36:00Z">
+          <w:ins w:id="1117" w:author="szucs.norb3rt0424@gmail.com" w:date="2022-04-06T11:28:00Z"/>
+          <w:rFonts w:cs="Courier New"/>
+          <w:rPrChange w:id="1118" w:author="Céges" w:date="2022-04-17T13:36:00Z">
             <w:rPr>
-              <w:ins w:id="1117" w:author="szucs.norb3rt0424@gmail.com" w:date="2022-04-06T11:28:00Z"/>
+              <w:ins w:id="1119" w:author="szucs.norb3rt0424@gmail.com" w:date="2022-04-06T11:28:00Z"/>
               <w:rFonts w:cs="Courier New"/>
               <w:sz w:val="28"/>
               <w:szCs w:val="28"/>
@@ -10929,7 +10935,7 @@
           </w:rPrChange>
         </w:rPr>
       </w:pPr>
-      <w:ins w:id="1118" w:author="szucs.norb3rt0424@gmail.com" w:date="2022-04-06T11:28:00Z">
+      <w:ins w:id="1120" w:author="szucs.norb3rt0424@gmail.com" w:date="2022-04-06T11:28:00Z">
         <w:r>
           <w:rPr>
             <w:rFonts w:cs="Courier New"/>
@@ -10943,13 +10949,13 @@
       <w:pPr>
         <w:jc w:val="both"/>
         <w:rPr>
-          <w:ins w:id="1119" w:author="szucs.norb3rt0424@gmail.com" w:date="2022-04-06T11:28:00Z"/>
+          <w:ins w:id="1121" w:author="szucs.norb3rt0424@gmail.com" w:date="2022-04-06T11:28:00Z"/>
           <w:rFonts w:cs="Courier New"/>
           <w:sz w:val="28"/>
           <w:szCs w:val="28"/>
         </w:rPr>
       </w:pPr>
-      <w:ins w:id="1120" w:author="szucs.norb3rt0424@gmail.com" w:date="2022-04-06T11:28:00Z">
+      <w:ins w:id="1122" w:author="szucs.norb3rt0424@gmail.com" w:date="2022-04-06T11:28:00Z">
         <w:r>
           <w:rPr>
             <w:rFonts w:cs="Courier New"/>
@@ -10998,13 +11004,13 @@
       <w:pPr>
         <w:jc w:val="both"/>
         <w:rPr>
-          <w:ins w:id="1121" w:author="szucs.norb3rt0424@gmail.com" w:date="2022-04-06T11:29:00Z"/>
+          <w:ins w:id="1123" w:author="szucs.norb3rt0424@gmail.com" w:date="2022-04-06T11:29:00Z"/>
           <w:rFonts w:cs="Courier New"/>
           <w:sz w:val="28"/>
           <w:szCs w:val="28"/>
         </w:rPr>
       </w:pPr>
-      <w:ins w:id="1122" w:author="szucs.norb3rt0424@gmail.com" w:date="2022-04-06T11:28:00Z">
+      <w:ins w:id="1124" w:author="szucs.norb3rt0424@gmail.com" w:date="2022-04-06T11:28:00Z">
         <w:r>
           <w:rPr>
             <w:rFonts w:cs="Courier New"/>
@@ -11019,13 +11025,13 @@
       <w:pPr>
         <w:jc w:val="both"/>
         <w:rPr>
-          <w:ins w:id="1123" w:author="szucs.norb3rt0424@gmail.com" w:date="2022-04-06T11:29:00Z"/>
+          <w:ins w:id="1125" w:author="szucs.norb3rt0424@gmail.com" w:date="2022-04-06T11:29:00Z"/>
           <w:rFonts w:cs="Courier New"/>
           <w:sz w:val="28"/>
           <w:szCs w:val="28"/>
         </w:rPr>
       </w:pPr>
-      <w:ins w:id="1124" w:author="szucs.norb3rt0424@gmail.com" w:date="2022-04-06T11:29:00Z">
+      <w:ins w:id="1126" w:author="szucs.norb3rt0424@gmail.com" w:date="2022-04-06T11:29:00Z">
         <w:r>
           <w:rPr>
             <w:rFonts w:cs="Courier New"/>
@@ -11041,14 +11047,14 @@
         <w:ind w:firstLine="709"/>
         <w:jc w:val="both"/>
         <w:rPr>
-          <w:ins w:id="1125" w:author="szucs.norb3rt0424@gmail.com" w:date="2022-04-06T11:29:00Z"/>
-          <w:rFonts w:cs="Courier New"/>
-        </w:rPr>
-        <w:pPrChange w:id="1126" w:author="szucs.norb3rt0424@gmail.com" w:date="2022-04-06T11:29:00Z">
+          <w:ins w:id="1127" w:author="szucs.norb3rt0424@gmail.com" w:date="2022-04-06T11:29:00Z"/>
+          <w:rFonts w:cs="Courier New"/>
+        </w:rPr>
+        <w:pPrChange w:id="1128" w:author="szucs.norb3rt0424@gmail.com" w:date="2022-04-06T11:29:00Z">
           <w:pPr/>
         </w:pPrChange>
       </w:pPr>
-      <w:ins w:id="1127" w:author="szucs.norb3rt0424@gmail.com" w:date="2022-04-06T11:28:00Z">
+      <w:ins w:id="1129" w:author="szucs.norb3rt0424@gmail.com" w:date="2022-04-06T11:28:00Z">
         <w:r>
           <w:rPr>
             <w:rFonts w:cs="Courier New"/>
@@ -11057,7 +11063,7 @@
           <w:t xml:space="preserve">Login – Hibás </w:t>
         </w:r>
       </w:ins>
-      <w:ins w:id="1128" w:author="szucs.norb3rt0424@gmail.com" w:date="2022-04-06T11:29:00Z">
+      <w:ins w:id="1130" w:author="szucs.norb3rt0424@gmail.com" w:date="2022-04-06T11:29:00Z">
         <w:r>
           <w:rPr>
             <w:rFonts w:cs="Courier New"/>
@@ -11070,11 +11076,11 @@
       <w:pPr>
         <w:jc w:val="both"/>
         <w:rPr>
-          <w:ins w:id="1129" w:author="szucs.norb3rt0424@gmail.com" w:date="2022-04-06T11:29:00Z"/>
-          <w:rFonts w:cs="Courier New"/>
-        </w:rPr>
-      </w:pPr>
-      <w:ins w:id="1130" w:author="szucs.norb3rt0424@gmail.com" w:date="2022-04-06T11:29:00Z">
+          <w:ins w:id="1131" w:author="szucs.norb3rt0424@gmail.com" w:date="2022-04-06T11:29:00Z"/>
+          <w:rFonts w:cs="Courier New"/>
+        </w:rPr>
+      </w:pPr>
+      <w:ins w:id="1132" w:author="szucs.norb3rt0424@gmail.com" w:date="2022-04-06T11:29:00Z">
         <w:r>
           <w:rPr>
             <w:rFonts w:cs="Courier New"/>
@@ -11123,11 +11129,11 @@
       <w:pPr>
         <w:jc w:val="both"/>
         <w:rPr>
-          <w:ins w:id="1131" w:author="szucs.norb3rt0424@gmail.com" w:date="2022-04-06T11:30:00Z"/>
-          <w:rFonts w:cs="Courier New"/>
-        </w:rPr>
-      </w:pPr>
-      <w:ins w:id="1132" w:author="szucs.norb3rt0424@gmail.com" w:date="2022-04-06T11:29:00Z">
+          <w:ins w:id="1133" w:author="szucs.norb3rt0424@gmail.com" w:date="2022-04-06T11:30:00Z"/>
+          <w:rFonts w:cs="Courier New"/>
+        </w:rPr>
+      </w:pPr>
+      <w:ins w:id="1134" w:author="szucs.norb3rt0424@gmail.com" w:date="2022-04-06T11:29:00Z">
         <w:r>
           <w:rPr>
             <w:rFonts w:cs="Courier New"/>
@@ -11141,11 +11147,11 @@
       <w:pPr>
         <w:jc w:val="both"/>
         <w:rPr>
-          <w:ins w:id="1133" w:author="szucs.norb3rt0424@gmail.com" w:date="2022-04-06T11:30:00Z"/>
-          <w:rFonts w:cs="Courier New"/>
-        </w:rPr>
-      </w:pPr>
-      <w:ins w:id="1134" w:author="szucs.norb3rt0424@gmail.com" w:date="2022-04-06T11:30:00Z">
+          <w:ins w:id="1135" w:author="szucs.norb3rt0424@gmail.com" w:date="2022-04-06T11:30:00Z"/>
+          <w:rFonts w:cs="Courier New"/>
+        </w:rPr>
+      </w:pPr>
+      <w:ins w:id="1136" w:author="szucs.norb3rt0424@gmail.com" w:date="2022-04-06T11:30:00Z">
         <w:r>
           <w:rPr>
             <w:rFonts w:cs="Courier New"/>
@@ -11194,11 +11200,11 @@
       <w:pPr>
         <w:jc w:val="both"/>
         <w:rPr>
-          <w:ins w:id="1135" w:author="szucs.norb3rt0424@gmail.com" w:date="2022-04-06T11:31:00Z"/>
-          <w:rFonts w:cs="Courier New"/>
-        </w:rPr>
-      </w:pPr>
-      <w:ins w:id="1136" w:author="szucs.norb3rt0424@gmail.com" w:date="2022-04-06T11:30:00Z">
+          <w:ins w:id="1137" w:author="szucs.norb3rt0424@gmail.com" w:date="2022-04-06T11:31:00Z"/>
+          <w:rFonts w:cs="Courier New"/>
+        </w:rPr>
+      </w:pPr>
+      <w:ins w:id="1138" w:author="szucs.norb3rt0424@gmail.com" w:date="2022-04-06T11:30:00Z">
         <w:r>
           <w:rPr>
             <w:rFonts w:cs="Courier New"/>
@@ -11206,7 +11212,7 @@
           <w:tab/>
         </w:r>
       </w:ins>
-      <w:ins w:id="1137" w:author="szucs.norb3rt0424@gmail.com" w:date="2022-04-06T11:34:00Z">
+      <w:ins w:id="1139" w:author="szucs.norb3rt0424@gmail.com" w:date="2022-04-06T11:34:00Z">
         <w:r>
           <w:rPr>
             <w:rFonts w:cs="Courier New"/>
@@ -11219,11 +11225,11 @@
       <w:pPr>
         <w:jc w:val="both"/>
         <w:rPr>
-          <w:ins w:id="1138" w:author="szucs.norb3rt0424@gmail.com" w:date="2022-04-06T11:31:00Z"/>
-          <w:rFonts w:cs="Courier New"/>
-        </w:rPr>
-      </w:pPr>
-      <w:ins w:id="1139" w:author="szucs.norb3rt0424@gmail.com" w:date="2022-04-06T11:31:00Z">
+          <w:ins w:id="1140" w:author="szucs.norb3rt0424@gmail.com" w:date="2022-04-06T11:31:00Z"/>
+          <w:rFonts w:cs="Courier New"/>
+        </w:rPr>
+      </w:pPr>
+      <w:ins w:id="1141" w:author="szucs.norb3rt0424@gmail.com" w:date="2022-04-06T11:31:00Z">
         <w:r>
           <w:rPr>
             <w:rFonts w:cs="Courier New"/>
@@ -11272,11 +11278,11 @@
       <w:pPr>
         <w:jc w:val="both"/>
         <w:rPr>
-          <w:ins w:id="1140" w:author="szucs.norb3rt0424@gmail.com" w:date="2022-04-06T11:39:00Z"/>
-          <w:rFonts w:cs="Courier New"/>
-        </w:rPr>
-      </w:pPr>
-      <w:ins w:id="1141" w:author="szucs.norb3rt0424@gmail.com" w:date="2022-04-06T11:31:00Z">
+          <w:ins w:id="1142" w:author="szucs.norb3rt0424@gmail.com" w:date="2022-04-06T11:39:00Z"/>
+          <w:rFonts w:cs="Courier New"/>
+        </w:rPr>
+      </w:pPr>
+      <w:ins w:id="1143" w:author="szucs.norb3rt0424@gmail.com" w:date="2022-04-06T11:31:00Z">
         <w:r>
           <w:rPr>
             <w:rFonts w:cs="Courier New"/>
@@ -11289,11 +11295,11 @@
       <w:pPr>
         <w:jc w:val="both"/>
         <w:rPr>
-          <w:ins w:id="1142" w:author="szucs.norb3rt0424@gmail.com" w:date="2022-04-06T11:39:00Z"/>
-          <w:rFonts w:cs="Courier New"/>
-        </w:rPr>
-      </w:pPr>
-      <w:ins w:id="1143" w:author="szucs.norb3rt0424@gmail.com" w:date="2022-04-06T11:39:00Z">
+          <w:ins w:id="1144" w:author="szucs.norb3rt0424@gmail.com" w:date="2022-04-06T11:39:00Z"/>
+          <w:rFonts w:cs="Courier New"/>
+        </w:rPr>
+      </w:pPr>
+      <w:ins w:id="1145" w:author="szucs.norb3rt0424@gmail.com" w:date="2022-04-06T11:39:00Z">
         <w:r>
           <w:rPr>
             <w:rFonts w:cs="Courier New"/>
@@ -11306,19 +11312,19 @@
       <w:pPr>
         <w:pStyle w:val="Cmsor3"/>
         <w:rPr>
-          <w:ins w:id="1144" w:author="szucs.norb3rt0424@gmail.com" w:date="2022-04-06T11:39:00Z"/>
-        </w:rPr>
-        <w:pPrChange w:id="1145" w:author="szucs.norb3rt0424@gmail.com" w:date="2022-04-06T11:39:00Z">
+          <w:ins w:id="1146" w:author="szucs.norb3rt0424@gmail.com" w:date="2022-04-06T11:39:00Z"/>
+        </w:rPr>
+        <w:pPrChange w:id="1147" w:author="szucs.norb3rt0424@gmail.com" w:date="2022-04-06T11:39:00Z">
           <w:pPr/>
         </w:pPrChange>
       </w:pPr>
-      <w:bookmarkStart w:id="1146" w:name="_Toc101257695"/>
-      <w:ins w:id="1147" w:author="szucs.norb3rt0424@gmail.com" w:date="2022-04-06T11:39:00Z">
+      <w:bookmarkStart w:id="1148" w:name="_Toc101257695"/>
+      <w:ins w:id="1149" w:author="szucs.norb3rt0424@gmail.com" w:date="2022-04-06T11:39:00Z">
         <w:r>
           <w:lastRenderedPageBreak/>
           <w:t>UserTest</w:t>
         </w:r>
-        <w:bookmarkEnd w:id="1146"/>
+        <w:bookmarkEnd w:id="1148"/>
       </w:ins>
     </w:p>
     <w:p>
@@ -11326,14 +11332,14 @@
         <w:ind w:firstLine="709"/>
         <w:jc w:val="both"/>
         <w:rPr>
-          <w:ins w:id="1148" w:author="szucs.norb3rt0424@gmail.com" w:date="2022-04-06T11:34:00Z"/>
-          <w:rFonts w:cs="Courier New"/>
-        </w:rPr>
-        <w:pPrChange w:id="1149" w:author="szucs.norb3rt0424@gmail.com" w:date="2022-04-06T11:39:00Z">
+          <w:ins w:id="1150" w:author="szucs.norb3rt0424@gmail.com" w:date="2022-04-06T11:34:00Z"/>
+          <w:rFonts w:cs="Courier New"/>
+        </w:rPr>
+        <w:pPrChange w:id="1151" w:author="szucs.norb3rt0424@gmail.com" w:date="2022-04-06T11:39:00Z">
           <w:pPr/>
         </w:pPrChange>
       </w:pPr>
-      <w:ins w:id="1150" w:author="szucs.norb3rt0424@gmail.com" w:date="2022-04-06T11:34:00Z">
+      <w:ins w:id="1152" w:author="szucs.norb3rt0424@gmail.com" w:date="2022-04-06T11:34:00Z">
         <w:r>
           <w:rPr>
             <w:rFonts w:cs="Courier New"/>
@@ -11346,11 +11352,11 @@
       <w:pPr>
         <w:jc w:val="both"/>
         <w:rPr>
-          <w:ins w:id="1151" w:author="szucs.norb3rt0424@gmail.com" w:date="2022-04-06T11:35:00Z"/>
-          <w:rFonts w:cs="Courier New"/>
-        </w:rPr>
-      </w:pPr>
-      <w:ins w:id="1152" w:author="szucs.norb3rt0424@gmail.com" w:date="2022-04-06T11:34:00Z">
+          <w:ins w:id="1153" w:author="szucs.norb3rt0424@gmail.com" w:date="2022-04-06T11:35:00Z"/>
+          <w:rFonts w:cs="Courier New"/>
+        </w:rPr>
+      </w:pPr>
+      <w:ins w:id="1154" w:author="szucs.norb3rt0424@gmail.com" w:date="2022-04-06T11:34:00Z">
         <w:r>
           <w:rPr>
             <w:rFonts w:cs="Courier New"/>
@@ -11399,11 +11405,11 @@
       <w:pPr>
         <w:jc w:val="both"/>
         <w:rPr>
-          <w:ins w:id="1153" w:author="szucs.norb3rt0424@gmail.com" w:date="2022-04-06T11:35:00Z"/>
-          <w:rFonts w:cs="Courier New"/>
-        </w:rPr>
-      </w:pPr>
-      <w:ins w:id="1154" w:author="szucs.norb3rt0424@gmail.com" w:date="2022-04-06T11:35:00Z">
+          <w:ins w:id="1155" w:author="szucs.norb3rt0424@gmail.com" w:date="2022-04-06T11:35:00Z"/>
+          <w:rFonts w:cs="Courier New"/>
+        </w:rPr>
+      </w:pPr>
+      <w:ins w:id="1156" w:author="szucs.norb3rt0424@gmail.com" w:date="2022-04-06T11:35:00Z">
         <w:r>
           <w:rPr>
             <w:rFonts w:cs="Courier New"/>
@@ -11417,11 +11423,11 @@
       <w:pPr>
         <w:jc w:val="both"/>
         <w:rPr>
-          <w:ins w:id="1155" w:author="szucs.norb3rt0424@gmail.com" w:date="2022-04-06T11:37:00Z"/>
-          <w:rFonts w:cs="Courier New"/>
-        </w:rPr>
-      </w:pPr>
-      <w:ins w:id="1156" w:author="szucs.norb3rt0424@gmail.com" w:date="2022-04-06T11:35:00Z">
+          <w:ins w:id="1157" w:author="szucs.norb3rt0424@gmail.com" w:date="2022-04-06T11:37:00Z"/>
+          <w:rFonts w:cs="Courier New"/>
+        </w:rPr>
+      </w:pPr>
+      <w:ins w:id="1158" w:author="szucs.norb3rt0424@gmail.com" w:date="2022-04-06T11:35:00Z">
         <w:r>
           <w:rPr>
             <w:rFonts w:cs="Courier New"/>
@@ -11470,11 +11476,11 @@
       <w:pPr>
         <w:jc w:val="both"/>
         <w:rPr>
-          <w:ins w:id="1157" w:author="szucs.norb3rt0424@gmail.com" w:date="2022-04-06T11:37:00Z"/>
-          <w:rFonts w:cs="Courier New"/>
-        </w:rPr>
-      </w:pPr>
-      <w:ins w:id="1158" w:author="szucs.norb3rt0424@gmail.com" w:date="2022-04-06T11:37:00Z">
+          <w:ins w:id="1159" w:author="szucs.norb3rt0424@gmail.com" w:date="2022-04-06T11:37:00Z"/>
+          <w:rFonts w:cs="Courier New"/>
+        </w:rPr>
+      </w:pPr>
+      <w:ins w:id="1160" w:author="szucs.norb3rt0424@gmail.com" w:date="2022-04-06T11:37:00Z">
         <w:r>
           <w:rPr>
             <w:rFonts w:cs="Courier New"/>
@@ -11488,11 +11494,11 @@
       <w:pPr>
         <w:jc w:val="both"/>
         <w:rPr>
-          <w:ins w:id="1159" w:author="szucs.norb3rt0424@gmail.com" w:date="2022-04-06T11:37:00Z"/>
-          <w:rFonts w:cs="Courier New"/>
-        </w:rPr>
-      </w:pPr>
-      <w:ins w:id="1160" w:author="szucs.norb3rt0424@gmail.com" w:date="2022-04-06T11:37:00Z">
+          <w:ins w:id="1161" w:author="szucs.norb3rt0424@gmail.com" w:date="2022-04-06T11:37:00Z"/>
+          <w:rFonts w:cs="Courier New"/>
+        </w:rPr>
+      </w:pPr>
+      <w:ins w:id="1162" w:author="szucs.norb3rt0424@gmail.com" w:date="2022-04-06T11:37:00Z">
         <w:r>
           <w:rPr>
             <w:rFonts w:cs="Courier New"/>
@@ -11541,11 +11547,11 @@
       <w:pPr>
         <w:jc w:val="both"/>
         <w:rPr>
-          <w:ins w:id="1161" w:author="szucs.norb3rt0424@gmail.com" w:date="2022-04-06T11:38:00Z"/>
-          <w:rFonts w:cs="Courier New"/>
-        </w:rPr>
-      </w:pPr>
-      <w:ins w:id="1162" w:author="szucs.norb3rt0424@gmail.com" w:date="2022-04-06T11:37:00Z">
+          <w:ins w:id="1163" w:author="szucs.norb3rt0424@gmail.com" w:date="2022-04-06T11:38:00Z"/>
+          <w:rFonts w:cs="Courier New"/>
+        </w:rPr>
+      </w:pPr>
+      <w:ins w:id="1164" w:author="szucs.norb3rt0424@gmail.com" w:date="2022-04-06T11:37:00Z">
         <w:r>
           <w:rPr>
             <w:rFonts w:cs="Courier New"/>
@@ -11554,7 +11560,7 @@
           <w:t xml:space="preserve">search-user – </w:t>
         </w:r>
       </w:ins>
-      <w:ins w:id="1163" w:author="szucs.norb3rt0424@gmail.com" w:date="2022-04-06T11:38:00Z">
+      <w:ins w:id="1165" w:author="szucs.norb3rt0424@gmail.com" w:date="2022-04-06T11:38:00Z">
         <w:r>
           <w:rPr>
             <w:rFonts w:cs="Courier New"/>
@@ -11562,7 +11568,7 @@
           <w:t xml:space="preserve">nem </w:t>
         </w:r>
       </w:ins>
-      <w:ins w:id="1164" w:author="szucs.norb3rt0424@gmail.com" w:date="2022-04-06T11:37:00Z">
+      <w:ins w:id="1166" w:author="szucs.norb3rt0424@gmail.com" w:date="2022-04-06T11:37:00Z">
         <w:r>
           <w:rPr>
             <w:rFonts w:cs="Courier New"/>
@@ -11575,11 +11581,11 @@
       <w:pPr>
         <w:jc w:val="both"/>
         <w:rPr>
-          <w:ins w:id="1165" w:author="szucs.norb3rt0424@gmail.com" w:date="2022-04-06T11:38:00Z"/>
-          <w:rFonts w:cs="Courier New"/>
-        </w:rPr>
-      </w:pPr>
-      <w:ins w:id="1166" w:author="szucs.norb3rt0424@gmail.com" w:date="2022-04-06T11:38:00Z">
+          <w:ins w:id="1167" w:author="szucs.norb3rt0424@gmail.com" w:date="2022-04-06T11:38:00Z"/>
+          <w:rFonts w:cs="Courier New"/>
+        </w:rPr>
+      </w:pPr>
+      <w:ins w:id="1168" w:author="szucs.norb3rt0424@gmail.com" w:date="2022-04-06T11:38:00Z">
         <w:r>
           <w:rPr>
             <w:rFonts w:cs="Courier New"/>
@@ -11628,11 +11634,11 @@
       <w:pPr>
         <w:jc w:val="both"/>
         <w:rPr>
-          <w:ins w:id="1167" w:author="szucs.norb3rt0424@gmail.com" w:date="2022-04-06T11:40:00Z"/>
-          <w:rFonts w:cs="Courier New"/>
-        </w:rPr>
-      </w:pPr>
-      <w:ins w:id="1168" w:author="szucs.norb3rt0424@gmail.com" w:date="2022-04-06T11:38:00Z">
+          <w:ins w:id="1169" w:author="szucs.norb3rt0424@gmail.com" w:date="2022-04-06T11:40:00Z"/>
+          <w:rFonts w:cs="Courier New"/>
+        </w:rPr>
+      </w:pPr>
+      <w:ins w:id="1170" w:author="szucs.norb3rt0424@gmail.com" w:date="2022-04-06T11:38:00Z">
         <w:r>
           <w:rPr>
             <w:rFonts w:cs="Courier New"/>
@@ -11641,7 +11647,7 @@
           <w:t>show</w:t>
         </w:r>
       </w:ins>
-      <w:ins w:id="1169" w:author="szucs.norb3rt0424@gmail.com" w:date="2022-04-06T11:39:00Z">
+      <w:ins w:id="1171" w:author="szucs.norb3rt0424@gmail.com" w:date="2022-04-06T11:39:00Z">
         <w:r>
           <w:rPr>
             <w:rFonts w:cs="Courier New"/>
@@ -11649,7 +11655,7 @@
           <w:t>-a</w:t>
         </w:r>
       </w:ins>
-      <w:ins w:id="1170" w:author="szucs.norb3rt0424@gmail.com" w:date="2022-04-06T11:38:00Z">
+      <w:ins w:id="1172" w:author="szucs.norb3rt0424@gmail.com" w:date="2022-04-06T11:38:00Z">
         <w:r>
           <w:rPr>
             <w:rFonts w:cs="Courier New"/>
@@ -11657,7 +11663,7 @@
           <w:t>ll</w:t>
         </w:r>
       </w:ins>
-      <w:ins w:id="1171" w:author="szucs.norb3rt0424@gmail.com" w:date="2022-04-06T11:39:00Z">
+      <w:ins w:id="1173" w:author="szucs.norb3rt0424@gmail.com" w:date="2022-04-06T11:39:00Z">
         <w:r>
           <w:rPr>
             <w:rFonts w:cs="Courier New"/>
@@ -11665,7 +11671,7 @@
           <w:t>-user</w:t>
         </w:r>
       </w:ins>
-      <w:ins w:id="1172" w:author="szucs.norb3rt0424@gmail.com" w:date="2022-04-06T11:40:00Z">
+      <w:ins w:id="1174" w:author="szucs.norb3rt0424@gmail.com" w:date="2022-04-06T11:40:00Z">
         <w:r>
           <w:rPr>
             <w:rFonts w:cs="Courier New"/>
@@ -11678,7 +11684,7 @@
       <w:pPr>
         <w:jc w:val="both"/>
         <w:rPr>
-          <w:ins w:id="1173" w:author="szucs.norb3rt0424@gmail.com" w:date="2022-04-06T11:40:00Z"/>
+          <w:ins w:id="1175" w:author="szucs.norb3rt0424@gmail.com" w:date="2022-04-06T11:40:00Z"/>
           <w:rFonts w:cs="Courier New"/>
         </w:rPr>
       </w:pPr>
@@ -11688,11 +11694,11 @@
         <w:ind w:firstLine="709"/>
         <w:jc w:val="both"/>
         <w:rPr>
-          <w:ins w:id="1174" w:author="szucs.norb3rt0424@gmail.com" w:date="2022-04-06T11:41:00Z"/>
-          <w:rFonts w:cs="Courier New"/>
-        </w:rPr>
-      </w:pPr>
-      <w:ins w:id="1175" w:author="szucs.norb3rt0424@gmail.com" w:date="2022-04-06T11:40:00Z">
+          <w:ins w:id="1176" w:author="szucs.norb3rt0424@gmail.com" w:date="2022-04-06T11:41:00Z"/>
+          <w:rFonts w:cs="Courier New"/>
+        </w:rPr>
+      </w:pPr>
+      <w:ins w:id="1177" w:author="szucs.norb3rt0424@gmail.com" w:date="2022-04-06T11:40:00Z">
         <w:r>
           <w:rPr>
             <w:rFonts w:cs="Courier New"/>
@@ -11706,11 +11712,11 @@
       <w:pPr>
         <w:jc w:val="both"/>
         <w:rPr>
-          <w:ins w:id="1176" w:author="szucs.norb3rt0424@gmail.com" w:date="2022-04-06T11:42:00Z"/>
-          <w:rFonts w:cs="Courier New"/>
-        </w:rPr>
-      </w:pPr>
-      <w:ins w:id="1177" w:author="szucs.norb3rt0424@gmail.com" w:date="2022-04-06T11:41:00Z">
+          <w:ins w:id="1178" w:author="szucs.norb3rt0424@gmail.com" w:date="2022-04-06T11:42:00Z"/>
+          <w:rFonts w:cs="Courier New"/>
+        </w:rPr>
+      </w:pPr>
+      <w:ins w:id="1179" w:author="szucs.norb3rt0424@gmail.com" w:date="2022-04-06T11:41:00Z">
         <w:r>
           <w:rPr>
             <w:rFonts w:cs="Courier New"/>
@@ -11759,20 +11765,20 @@
       <w:pPr>
         <w:jc w:val="both"/>
         <w:rPr>
-          <w:ins w:id="1178" w:author="szucs.norb3rt0424@gmail.com" w:date="2022-04-06T11:42:00Z"/>
-          <w:rFonts w:cs="Courier New"/>
-        </w:rPr>
-      </w:pPr>
-    </w:p>
-    <w:p>
-      <w:pPr>
-        <w:jc w:val="both"/>
-        <w:rPr>
-          <w:ins w:id="1179" w:author="szucs.norb3rt0424@gmail.com" w:date="2022-04-06T11:48:00Z"/>
-          <w:rFonts w:cs="Courier New"/>
-        </w:rPr>
-      </w:pPr>
-      <w:ins w:id="1180" w:author="szucs.norb3rt0424@gmail.com" w:date="2022-04-06T11:42:00Z">
+          <w:ins w:id="1180" w:author="szucs.norb3rt0424@gmail.com" w:date="2022-04-06T11:42:00Z"/>
+          <w:rFonts w:cs="Courier New"/>
+        </w:rPr>
+      </w:pPr>
+    </w:p>
+    <w:p>
+      <w:pPr>
+        <w:jc w:val="both"/>
+        <w:rPr>
+          <w:ins w:id="1181" w:author="szucs.norb3rt0424@gmail.com" w:date="2022-04-06T11:48:00Z"/>
+          <w:rFonts w:cs="Courier New"/>
+        </w:rPr>
+      </w:pPr>
+      <w:ins w:id="1182" w:author="szucs.norb3rt0424@gmail.com" w:date="2022-04-06T11:42:00Z">
         <w:r>
           <w:rPr>
             <w:rFonts w:cs="Courier New"/>
@@ -11781,7 +11787,7 @@
           <w:t xml:space="preserve">update-user </w:t>
         </w:r>
       </w:ins>
-      <w:ins w:id="1181" w:author="szucs.norb3rt0424@gmail.com" w:date="2022-04-06T11:48:00Z">
+      <w:ins w:id="1183" w:author="szucs.norb3rt0424@gmail.com" w:date="2022-04-06T11:48:00Z">
         <w:r>
           <w:rPr>
             <w:rFonts w:cs="Courier New"/>
@@ -11789,7 +11795,7 @@
           <w:t>–</w:t>
         </w:r>
       </w:ins>
-      <w:ins w:id="1182" w:author="szucs.norb3rt0424@gmail.com" w:date="2022-04-06T11:42:00Z">
+      <w:ins w:id="1184" w:author="szucs.norb3rt0424@gmail.com" w:date="2022-04-06T11:42:00Z">
         <w:r>
           <w:rPr>
             <w:rFonts w:cs="Courier New"/>
@@ -11802,11 +11808,11 @@
       <w:pPr>
         <w:jc w:val="both"/>
         <w:rPr>
-          <w:ins w:id="1183" w:author="szucs.norb3rt0424@gmail.com" w:date="2022-04-06T11:42:00Z"/>
-          <w:rFonts w:cs="Courier New"/>
-        </w:rPr>
-      </w:pPr>
-      <w:ins w:id="1184" w:author="szucs.norb3rt0424@gmail.com" w:date="2022-04-06T11:48:00Z">
+          <w:ins w:id="1185" w:author="szucs.norb3rt0424@gmail.com" w:date="2022-04-06T11:42:00Z"/>
+          <w:rFonts w:cs="Courier New"/>
+        </w:rPr>
+      </w:pPr>
+      <w:ins w:id="1186" w:author="szucs.norb3rt0424@gmail.com" w:date="2022-04-06T11:48:00Z">
         <w:r>
           <w:rPr>
             <w:rFonts w:cs="Courier New"/>
@@ -11855,20 +11861,20 @@
       <w:pPr>
         <w:jc w:val="both"/>
         <w:rPr>
-          <w:ins w:id="1185" w:author="szucs.norb3rt0424@gmail.com" w:date="2022-04-06T11:42:00Z"/>
-          <w:rFonts w:cs="Courier New"/>
-        </w:rPr>
-      </w:pPr>
-    </w:p>
-    <w:p>
-      <w:pPr>
-        <w:jc w:val="both"/>
-        <w:rPr>
-          <w:ins w:id="1186" w:author="szucs.norb3rt0424@gmail.com" w:date="2022-04-06T11:47:00Z"/>
-          <w:rFonts w:cs="Courier New"/>
-        </w:rPr>
-      </w:pPr>
-      <w:ins w:id="1187" w:author="szucs.norb3rt0424@gmail.com" w:date="2022-04-06T11:42:00Z">
+          <w:ins w:id="1187" w:author="szucs.norb3rt0424@gmail.com" w:date="2022-04-06T11:42:00Z"/>
+          <w:rFonts w:cs="Courier New"/>
+        </w:rPr>
+      </w:pPr>
+    </w:p>
+    <w:p>
+      <w:pPr>
+        <w:jc w:val="both"/>
+        <w:rPr>
+          <w:ins w:id="1188" w:author="szucs.norb3rt0424@gmail.com" w:date="2022-04-06T11:47:00Z"/>
+          <w:rFonts w:cs="Courier New"/>
+        </w:rPr>
+      </w:pPr>
+      <w:ins w:id="1189" w:author="szucs.norb3rt0424@gmail.com" w:date="2022-04-06T11:42:00Z">
         <w:r>
           <w:rPr>
             <w:rFonts w:cs="Courier New"/>
@@ -11882,11 +11888,11 @@
       <w:pPr>
         <w:jc w:val="both"/>
         <w:rPr>
-          <w:ins w:id="1188" w:author="szucs.norb3rt0424@gmail.com" w:date="2022-04-06T11:43:00Z"/>
-          <w:rFonts w:cs="Courier New"/>
-        </w:rPr>
-      </w:pPr>
-      <w:ins w:id="1189" w:author="szucs.norb3rt0424@gmail.com" w:date="2022-04-06T11:47:00Z">
+          <w:ins w:id="1190" w:author="szucs.norb3rt0424@gmail.com" w:date="2022-04-06T11:43:00Z"/>
+          <w:rFonts w:cs="Courier New"/>
+        </w:rPr>
+      </w:pPr>
+      <w:ins w:id="1191" w:author="szucs.norb3rt0424@gmail.com" w:date="2022-04-06T11:47:00Z">
         <w:r>
           <w:rPr>
             <w:rFonts w:cs="Courier New"/>
@@ -11935,20 +11941,20 @@
       <w:pPr>
         <w:jc w:val="both"/>
         <w:rPr>
-          <w:ins w:id="1190" w:author="szucs.norb3rt0424@gmail.com" w:date="2022-04-06T11:43:00Z"/>
-          <w:rFonts w:cs="Courier New"/>
-        </w:rPr>
-      </w:pPr>
-    </w:p>
-    <w:p>
-      <w:pPr>
-        <w:jc w:val="both"/>
-        <w:rPr>
-          <w:ins w:id="1191" w:author="szucs.norb3rt0424@gmail.com" w:date="2022-04-06T11:43:00Z"/>
-          <w:rFonts w:cs="Courier New"/>
-        </w:rPr>
-      </w:pPr>
-      <w:ins w:id="1192" w:author="szucs.norb3rt0424@gmail.com" w:date="2022-04-06T11:43:00Z">
+          <w:ins w:id="1192" w:author="szucs.norb3rt0424@gmail.com" w:date="2022-04-06T11:43:00Z"/>
+          <w:rFonts w:cs="Courier New"/>
+        </w:rPr>
+      </w:pPr>
+    </w:p>
+    <w:p>
+      <w:pPr>
+        <w:jc w:val="both"/>
+        <w:rPr>
+          <w:ins w:id="1193" w:author="szucs.norb3rt0424@gmail.com" w:date="2022-04-06T11:43:00Z"/>
+          <w:rFonts w:cs="Courier New"/>
+        </w:rPr>
+      </w:pPr>
+      <w:ins w:id="1194" w:author="szucs.norb3rt0424@gmail.com" w:date="2022-04-06T11:43:00Z">
         <w:r>
           <w:rPr>
             <w:rFonts w:cs="Courier New"/>
@@ -11962,11 +11968,11 @@
       <w:pPr>
         <w:jc w:val="both"/>
         <w:rPr>
-          <w:ins w:id="1193" w:author="szucs.norb3rt0424@gmail.com" w:date="2022-04-06T11:49:00Z"/>
-          <w:rFonts w:cs="Courier New"/>
-        </w:rPr>
-      </w:pPr>
-      <w:ins w:id="1194" w:author="szucs.norb3rt0424@gmail.com" w:date="2022-04-06T11:43:00Z">
+          <w:ins w:id="1195" w:author="szucs.norb3rt0424@gmail.com" w:date="2022-04-06T11:49:00Z"/>
+          <w:rFonts w:cs="Courier New"/>
+        </w:rPr>
+      </w:pPr>
+      <w:ins w:id="1196" w:author="szucs.norb3rt0424@gmail.com" w:date="2022-04-06T11:43:00Z">
         <w:r>
           <w:rPr>
             <w:rFonts w:cs="Courier New"/>
@@ -12016,7 +12022,7 @@
         <w:ind w:firstLine="709"/>
         <w:jc w:val="both"/>
         <w:rPr>
-          <w:ins w:id="1195" w:author="szucs.norb3rt0424@gmail.com" w:date="2022-04-06T11:49:00Z"/>
+          <w:ins w:id="1197" w:author="szucs.norb3rt0424@gmail.com" w:date="2022-04-06T11:49:00Z"/>
           <w:rFonts w:cs="Courier New"/>
         </w:rPr>
       </w:pPr>
@@ -12026,7 +12032,7 @@
         <w:ind w:firstLine="709"/>
         <w:jc w:val="both"/>
         <w:rPr>
-          <w:ins w:id="1196" w:author="szucs.norb3rt0424@gmail.com" w:date="2022-04-06T11:49:00Z"/>
+          <w:ins w:id="1198" w:author="szucs.norb3rt0424@gmail.com" w:date="2022-04-06T11:49:00Z"/>
           <w:rFonts w:cs="Courier New"/>
         </w:rPr>
       </w:pPr>
@@ -12036,11 +12042,11 @@
         <w:ind w:firstLine="709"/>
         <w:jc w:val="both"/>
         <w:rPr>
-          <w:ins w:id="1197" w:author="szucs.norb3rt0424@gmail.com" w:date="2022-04-06T11:49:00Z"/>
-          <w:rFonts w:cs="Courier New"/>
-        </w:rPr>
-      </w:pPr>
-      <w:ins w:id="1198" w:author="szucs.norb3rt0424@gmail.com" w:date="2022-04-06T11:49:00Z">
+          <w:ins w:id="1199" w:author="szucs.norb3rt0424@gmail.com" w:date="2022-04-06T11:49:00Z"/>
+          <w:rFonts w:cs="Courier New"/>
+        </w:rPr>
+      </w:pPr>
+      <w:ins w:id="1200" w:author="szucs.norb3rt0424@gmail.com" w:date="2022-04-06T11:49:00Z">
         <w:r>
           <w:rPr>
             <w:rFonts w:cs="Courier New"/>
@@ -12054,11 +12060,11 @@
       <w:pPr>
         <w:jc w:val="both"/>
         <w:rPr>
-          <w:ins w:id="1199" w:author="szucs.norb3rt0424@gmail.com" w:date="2022-04-06T11:49:00Z"/>
-          <w:rFonts w:cs="Courier New"/>
-        </w:rPr>
-      </w:pPr>
-      <w:ins w:id="1200" w:author="szucs.norb3rt0424@gmail.com" w:date="2022-04-06T11:49:00Z">
+          <w:ins w:id="1201" w:author="szucs.norb3rt0424@gmail.com" w:date="2022-04-06T11:49:00Z"/>
+          <w:rFonts w:cs="Courier New"/>
+        </w:rPr>
+      </w:pPr>
+      <w:ins w:id="1202" w:author="szucs.norb3rt0424@gmail.com" w:date="2022-04-06T11:49:00Z">
         <w:r>
           <w:rPr>
             <w:rFonts w:cs="Courier New"/>
@@ -12107,11 +12113,11 @@
       <w:pPr>
         <w:jc w:val="both"/>
         <w:rPr>
-          <w:ins w:id="1201" w:author="szucs.norb3rt0424@gmail.com" w:date="2022-04-06T11:50:00Z"/>
-          <w:rFonts w:cs="Courier New"/>
-        </w:rPr>
-      </w:pPr>
-      <w:ins w:id="1202" w:author="szucs.norb3rt0424@gmail.com" w:date="2022-04-06T11:49:00Z">
+          <w:ins w:id="1203" w:author="szucs.norb3rt0424@gmail.com" w:date="2022-04-06T11:50:00Z"/>
+          <w:rFonts w:cs="Courier New"/>
+        </w:rPr>
+      </w:pPr>
+      <w:ins w:id="1204" w:author="szucs.norb3rt0424@gmail.com" w:date="2022-04-06T11:49:00Z">
         <w:r>
           <w:rPr>
             <w:rFonts w:cs="Courier New"/>
@@ -12120,7 +12126,7 @@
           <w:t>del</w:t>
         </w:r>
       </w:ins>
-      <w:ins w:id="1203" w:author="szucs.norb3rt0424@gmail.com" w:date="2022-04-06T11:50:00Z">
+      <w:ins w:id="1205" w:author="szucs.norb3rt0424@gmail.com" w:date="2022-04-06T11:50:00Z">
         <w:r>
           <w:rPr>
             <w:rFonts w:cs="Courier New"/>
@@ -12146,7 +12152,7 @@
           <w:t>saját fiók</w:t>
         </w:r>
       </w:ins>
-      <w:ins w:id="1204" w:author="szucs.norb3rt0424@gmail.com" w:date="2022-04-06T11:52:00Z">
+      <w:ins w:id="1206" w:author="szucs.norb3rt0424@gmail.com" w:date="2022-04-06T11:52:00Z">
         <w:r>
           <w:rPr>
             <w:rFonts w:cs="Courier New"/>
@@ -12154,7 +12160,7 @@
           <w:t>,</w:t>
         </w:r>
       </w:ins>
-      <w:ins w:id="1205" w:author="szucs.norb3rt0424@gmail.com" w:date="2022-04-06T11:50:00Z">
+      <w:ins w:id="1207" w:author="szucs.norb3rt0424@gmail.com" w:date="2022-04-06T11:50:00Z">
         <w:r>
           <w:rPr>
             <w:rFonts w:cs="Courier New"/>
@@ -12167,11 +12173,11 @@
       <w:pPr>
         <w:jc w:val="both"/>
         <w:rPr>
-          <w:ins w:id="1206" w:author="szucs.norb3rt0424@gmail.com" w:date="2022-04-06T11:50:00Z"/>
-          <w:rFonts w:cs="Courier New"/>
-        </w:rPr>
-      </w:pPr>
-      <w:ins w:id="1207" w:author="szucs.norb3rt0424@gmail.com" w:date="2022-04-06T11:50:00Z">
+          <w:ins w:id="1208" w:author="szucs.norb3rt0424@gmail.com" w:date="2022-04-06T11:50:00Z"/>
+          <w:rFonts w:cs="Courier New"/>
+        </w:rPr>
+      </w:pPr>
+      <w:ins w:id="1209" w:author="szucs.norb3rt0424@gmail.com" w:date="2022-04-06T11:50:00Z">
         <w:r>
           <w:rPr>
             <w:rFonts w:cs="Courier New"/>
@@ -12220,11 +12226,11 @@
       <w:pPr>
         <w:jc w:val="both"/>
         <w:rPr>
-          <w:ins w:id="1208" w:author="szucs.norb3rt0424@gmail.com" w:date="2022-04-06T11:51:00Z"/>
-          <w:rFonts w:cs="Courier New"/>
-        </w:rPr>
-      </w:pPr>
-      <w:ins w:id="1209" w:author="szucs.norb3rt0424@gmail.com" w:date="2022-04-06T11:50:00Z">
+          <w:ins w:id="1210" w:author="szucs.norb3rt0424@gmail.com" w:date="2022-04-06T11:51:00Z"/>
+          <w:rFonts w:cs="Courier New"/>
+        </w:rPr>
+      </w:pPr>
+      <w:ins w:id="1211" w:author="szucs.norb3rt0424@gmail.com" w:date="2022-04-06T11:50:00Z">
         <w:r>
           <w:rPr>
             <w:rFonts w:cs="Courier New"/>
@@ -12232,7 +12238,7 @@
           <w:tab/>
         </w:r>
       </w:ins>
-      <w:ins w:id="1210" w:author="szucs.norb3rt0424@gmail.com" w:date="2022-04-06T11:51:00Z">
+      <w:ins w:id="1212" w:author="szucs.norb3rt0424@gmail.com" w:date="2022-04-06T11:51:00Z">
         <w:r>
           <w:rPr>
             <w:rFonts w:cs="Courier New"/>
@@ -12240,7 +12246,7 @@
           <w:t>delete user – más fiók</w:t>
         </w:r>
       </w:ins>
-      <w:ins w:id="1211" w:author="szucs.norb3rt0424@gmail.com" w:date="2022-04-06T11:52:00Z">
+      <w:ins w:id="1213" w:author="szucs.norb3rt0424@gmail.com" w:date="2022-04-06T11:52:00Z">
         <w:r>
           <w:rPr>
             <w:rFonts w:cs="Courier New"/>
@@ -12248,7 +12254,7 @@
           <w:t>,</w:t>
         </w:r>
       </w:ins>
-      <w:ins w:id="1212" w:author="szucs.norb3rt0424@gmail.com" w:date="2022-04-06T11:51:00Z">
+      <w:ins w:id="1214" w:author="szucs.norb3rt0424@gmail.com" w:date="2022-04-06T11:51:00Z">
         <w:r>
           <w:rPr>
             <w:rFonts w:cs="Courier New"/>
@@ -12261,11 +12267,11 @@
       <w:pPr>
         <w:jc w:val="both"/>
         <w:rPr>
-          <w:ins w:id="1213" w:author="szucs.norb3rt0424@gmail.com" w:date="2022-04-06T11:52:00Z"/>
-          <w:rFonts w:cs="Courier New"/>
-        </w:rPr>
-      </w:pPr>
-      <w:ins w:id="1214" w:author="szucs.norb3rt0424@gmail.com" w:date="2022-04-06T11:52:00Z">
+          <w:ins w:id="1215" w:author="szucs.norb3rt0424@gmail.com" w:date="2022-04-06T11:52:00Z"/>
+          <w:rFonts w:cs="Courier New"/>
+        </w:rPr>
+      </w:pPr>
+      <w:ins w:id="1216" w:author="szucs.norb3rt0424@gmail.com" w:date="2022-04-06T11:52:00Z">
         <w:r>
           <w:rPr>
             <w:rFonts w:cs="Courier New"/>
@@ -12314,11 +12320,11 @@
       <w:pPr>
         <w:jc w:val="both"/>
         <w:rPr>
-          <w:ins w:id="1215" w:author="szucs.norb3rt0424@gmail.com" w:date="2022-04-06T11:53:00Z"/>
-          <w:rFonts w:cs="Courier New"/>
-        </w:rPr>
-      </w:pPr>
-      <w:ins w:id="1216" w:author="szucs.norb3rt0424@gmail.com" w:date="2022-04-06T11:52:00Z">
+          <w:ins w:id="1217" w:author="szucs.norb3rt0424@gmail.com" w:date="2022-04-06T11:53:00Z"/>
+          <w:rFonts w:cs="Courier New"/>
+        </w:rPr>
+      </w:pPr>
+      <w:ins w:id="1218" w:author="szucs.norb3rt0424@gmail.com" w:date="2022-04-06T11:52:00Z">
         <w:r>
           <w:rPr>
             <w:rFonts w:cs="Courier New"/>
@@ -12327,7 +12333,7 @@
           <w:t>delete user – admin fe</w:t>
         </w:r>
       </w:ins>
-      <w:ins w:id="1217" w:author="szucs.norb3rt0424@gmail.com" w:date="2022-04-06T11:53:00Z">
+      <w:ins w:id="1219" w:author="szucs.norb3rt0424@gmail.com" w:date="2022-04-06T11:53:00Z">
         <w:r>
           <w:rPr>
             <w:rFonts w:cs="Courier New"/>
@@ -12340,11 +12346,11 @@
       <w:pPr>
         <w:jc w:val="both"/>
         <w:rPr>
-          <w:ins w:id="1218" w:author="szucs.norb3rt0424@gmail.com" w:date="2022-04-06T11:51:00Z"/>
-          <w:rFonts w:cs="Courier New"/>
-        </w:rPr>
-      </w:pPr>
-      <w:ins w:id="1219" w:author="szucs.norb3rt0424@gmail.com" w:date="2022-04-06T11:53:00Z">
+          <w:ins w:id="1220" w:author="szucs.norb3rt0424@gmail.com" w:date="2022-04-06T11:51:00Z"/>
+          <w:rFonts w:cs="Courier New"/>
+        </w:rPr>
+      </w:pPr>
+      <w:ins w:id="1221" w:author="szucs.norb3rt0424@gmail.com" w:date="2022-04-06T11:53:00Z">
         <w:r>
           <w:rPr>
             <w:rFonts w:cs="Courier New"/>
@@ -12393,22 +12399,22 @@
       <w:pPr>
         <w:jc w:val="both"/>
         <w:rPr>
-          <w:ins w:id="1220" w:author="szucs.norb3rt0424@gmail.com" w:date="2022-04-06T11:40:00Z"/>
-          <w:rFonts w:cs="Courier New"/>
-        </w:rPr>
-      </w:pPr>
-    </w:p>
-    <w:p>
-      <w:pPr>
-        <w:jc w:val="both"/>
-        <w:rPr>
-          <w:ins w:id="1221" w:author="szucs.norb3rt0424@gmail.com" w:date="2022-04-06T11:54:00Z"/>
+          <w:ins w:id="1222" w:author="szucs.norb3rt0424@gmail.com" w:date="2022-04-06T11:40:00Z"/>
+          <w:rFonts w:cs="Courier New"/>
+        </w:rPr>
+      </w:pPr>
+    </w:p>
+    <w:p>
+      <w:pPr>
+        <w:jc w:val="both"/>
+        <w:rPr>
+          <w:ins w:id="1223" w:author="szucs.norb3rt0424@gmail.com" w:date="2022-04-06T11:54:00Z"/>
           <w:rFonts w:cs="Courier New"/>
           <w:sz w:val="28"/>
           <w:szCs w:val="28"/>
         </w:rPr>
       </w:pPr>
-      <w:ins w:id="1222" w:author="szucs.norb3rt0424@gmail.com" w:date="2022-04-06T11:54:00Z">
+      <w:ins w:id="1224" w:author="szucs.norb3rt0424@gmail.com" w:date="2022-04-06T11:54:00Z">
         <w:r>
           <w:rPr>
             <w:rFonts w:cs="Courier New"/>
@@ -12423,10 +12429,10 @@
       <w:pPr>
         <w:pStyle w:val="Cmsor3"/>
         <w:rPr>
-          <w:ins w:id="1223" w:author="szucs.norb3rt0424@gmail.com" w:date="2022-04-06T12:36:00Z"/>
-        </w:rPr>
-      </w:pPr>
-      <w:ins w:id="1224" w:author="szucs.norb3rt0424@gmail.com" w:date="2022-04-06T11:54:00Z">
+          <w:ins w:id="1225" w:author="szucs.norb3rt0424@gmail.com" w:date="2022-04-06T12:36:00Z"/>
+        </w:rPr>
+      </w:pPr>
+      <w:ins w:id="1226" w:author="szucs.norb3rt0424@gmail.com" w:date="2022-04-06T11:54:00Z">
         <w:r>
           <w:rPr>
             <w:sz w:val="28"/>
@@ -12436,23 +12442,23 @@
           <w:tab/>
         </w:r>
       </w:ins>
-      <w:bookmarkStart w:id="1225" w:name="_Toc101257696"/>
-      <w:ins w:id="1226" w:author="szucs.norb3rt0424@gmail.com" w:date="2022-04-06T11:55:00Z">
+      <w:bookmarkStart w:id="1227" w:name="_Toc101257696"/>
+      <w:ins w:id="1228" w:author="szucs.norb3rt0424@gmail.com" w:date="2022-04-06T11:55:00Z">
         <w:r>
           <w:t>Data</w:t>
         </w:r>
       </w:ins>
-      <w:bookmarkEnd w:id="1225"/>
-    </w:p>
-    <w:p>
-      <w:pPr>
-        <w:jc w:val="both"/>
-        <w:rPr>
-          <w:ins w:id="1227" w:author="szucs.norb3rt0424@gmail.com" w:date="2022-04-06T12:37:00Z"/>
-          <w:rFonts w:cs="Courier New"/>
-        </w:rPr>
-      </w:pPr>
-      <w:ins w:id="1228" w:author="szucs.norb3rt0424@gmail.com" w:date="2022-04-06T12:36:00Z">
+      <w:bookmarkEnd w:id="1227"/>
+    </w:p>
+    <w:p>
+      <w:pPr>
+        <w:jc w:val="both"/>
+        <w:rPr>
+          <w:ins w:id="1229" w:author="szucs.norb3rt0424@gmail.com" w:date="2022-04-06T12:37:00Z"/>
+          <w:rFonts w:cs="Courier New"/>
+        </w:rPr>
+      </w:pPr>
+      <w:ins w:id="1230" w:author="szucs.norb3rt0424@gmail.com" w:date="2022-04-06T12:36:00Z">
         <w:r>
           <w:rPr>
             <w:rFonts w:cs="Courier New"/>
@@ -12474,13 +12480,13 @@
       <w:pPr>
         <w:jc w:val="both"/>
         <w:rPr>
-          <w:ins w:id="1229" w:author="szucs.norb3rt0424@gmail.com" w:date="2022-04-06T12:37:00Z"/>
+          <w:ins w:id="1231" w:author="szucs.norb3rt0424@gmail.com" w:date="2022-04-06T12:37:00Z"/>
           <w:rFonts w:cs="Courier New"/>
           <w:sz w:val="28"/>
           <w:szCs w:val="28"/>
         </w:rPr>
       </w:pPr>
-      <w:ins w:id="1230" w:author="szucs.norb3rt0424@gmail.com" w:date="2022-04-06T12:37:00Z">
+      <w:ins w:id="1232" w:author="szucs.norb3rt0424@gmail.com" w:date="2022-04-06T12:37:00Z">
         <w:r>
           <w:rPr>
             <w:rFonts w:cs="Courier New"/>
@@ -12537,11 +12543,11 @@
       <w:pPr>
         <w:jc w:val="both"/>
         <w:rPr>
-          <w:ins w:id="1231" w:author="szucs.norb3rt0424@gmail.com" w:date="2022-04-06T12:37:00Z"/>
-          <w:rFonts w:cs="Courier New"/>
-        </w:rPr>
-      </w:pPr>
-      <w:ins w:id="1232" w:author="szucs.norb3rt0424@gmail.com" w:date="2022-04-06T12:37:00Z">
+          <w:ins w:id="1233" w:author="szucs.norb3rt0424@gmail.com" w:date="2022-04-06T12:37:00Z"/>
+          <w:rFonts w:cs="Courier New"/>
+        </w:rPr>
+      </w:pPr>
+      <w:ins w:id="1234" w:author="szucs.norb3rt0424@gmail.com" w:date="2022-04-06T12:37:00Z">
         <w:r>
           <w:rPr>
             <w:rFonts w:cs="Courier New"/>
@@ -12562,13 +12568,13 @@
       <w:pPr>
         <w:jc w:val="both"/>
         <w:rPr>
-          <w:ins w:id="1233" w:author="szucs.norb3rt0424@gmail.com" w:date="2022-04-06T12:38:00Z"/>
+          <w:ins w:id="1235" w:author="szucs.norb3rt0424@gmail.com" w:date="2022-04-06T12:38:00Z"/>
           <w:rFonts w:cs="Courier New"/>
           <w:sz w:val="28"/>
           <w:szCs w:val="28"/>
         </w:rPr>
       </w:pPr>
-      <w:ins w:id="1234" w:author="szucs.norb3rt0424@gmail.com" w:date="2022-04-06T12:37:00Z">
+      <w:ins w:id="1236" w:author="szucs.norb3rt0424@gmail.com" w:date="2022-04-06T12:37:00Z">
         <w:r>
           <w:rPr>
             <w:rFonts w:cs="Courier New"/>
@@ -12625,11 +12631,11 @@
       <w:pPr>
         <w:jc w:val="both"/>
         <w:rPr>
-          <w:ins w:id="1235" w:author="szucs.norb3rt0424@gmail.com" w:date="2022-04-06T12:38:00Z"/>
-          <w:rFonts w:cs="Courier New"/>
-        </w:rPr>
-      </w:pPr>
-      <w:ins w:id="1236" w:author="szucs.norb3rt0424@gmail.com" w:date="2022-04-06T12:38:00Z">
+          <w:ins w:id="1237" w:author="szucs.norb3rt0424@gmail.com" w:date="2022-04-06T12:38:00Z"/>
+          <w:rFonts w:cs="Courier New"/>
+        </w:rPr>
+      </w:pPr>
+      <w:ins w:id="1238" w:author="szucs.norb3rt0424@gmail.com" w:date="2022-04-06T12:38:00Z">
         <w:r>
           <w:rPr>
             <w:rFonts w:cs="Courier New"/>
@@ -12650,13 +12656,13 @@
       <w:pPr>
         <w:jc w:val="both"/>
         <w:rPr>
-          <w:ins w:id="1237" w:author="szucs.norb3rt0424@gmail.com" w:date="2022-04-06T12:38:00Z"/>
+          <w:ins w:id="1239" w:author="szucs.norb3rt0424@gmail.com" w:date="2022-04-06T12:38:00Z"/>
           <w:rFonts w:cs="Courier New"/>
           <w:sz w:val="28"/>
           <w:szCs w:val="28"/>
         </w:rPr>
       </w:pPr>
-      <w:ins w:id="1238" w:author="szucs.norb3rt0424@gmail.com" w:date="2022-04-06T12:38:00Z">
+      <w:ins w:id="1240" w:author="szucs.norb3rt0424@gmail.com" w:date="2022-04-06T12:38:00Z">
         <w:r>
           <w:rPr>
             <w:rFonts w:cs="Courier New"/>
@@ -12713,13 +12719,13 @@
       <w:pPr>
         <w:jc w:val="both"/>
         <w:rPr>
-          <w:ins w:id="1239" w:author="szucs.norb3rt0424@gmail.com" w:date="2022-04-06T12:38:00Z"/>
+          <w:ins w:id="1241" w:author="szucs.norb3rt0424@gmail.com" w:date="2022-04-06T12:38:00Z"/>
           <w:rFonts w:cs="Courier New"/>
           <w:sz w:val="28"/>
           <w:szCs w:val="28"/>
         </w:rPr>
       </w:pPr>
-      <w:ins w:id="1240" w:author="szucs.norb3rt0424@gmail.com" w:date="2022-04-06T12:38:00Z">
+      <w:ins w:id="1242" w:author="szucs.norb3rt0424@gmail.com" w:date="2022-04-06T12:38:00Z">
         <w:r>
           <w:rPr>
             <w:rFonts w:cs="Courier New"/>
@@ -12734,11 +12740,11 @@
       <w:pPr>
         <w:jc w:val="both"/>
         <w:rPr>
-          <w:ins w:id="1241" w:author="szucs.norb3rt0424@gmail.com" w:date="2022-04-06T12:38:00Z"/>
-          <w:rFonts w:cs="Courier New"/>
-        </w:rPr>
-      </w:pPr>
-      <w:ins w:id="1242" w:author="szucs.norb3rt0424@gmail.com" w:date="2022-04-06T12:38:00Z">
+          <w:ins w:id="1243" w:author="szucs.norb3rt0424@gmail.com" w:date="2022-04-06T12:38:00Z"/>
+          <w:rFonts w:cs="Courier New"/>
+        </w:rPr>
+      </w:pPr>
+      <w:ins w:id="1244" w:author="szucs.norb3rt0424@gmail.com" w:date="2022-04-06T12:38:00Z">
         <w:r>
           <w:rPr>
             <w:rFonts w:cs="Courier New"/>
@@ -12752,13 +12758,13 @@
       <w:pPr>
         <w:jc w:val="both"/>
         <w:rPr>
-          <w:ins w:id="1243" w:author="szucs.norb3rt0424@gmail.com" w:date="2022-04-06T12:38:00Z"/>
+          <w:ins w:id="1245" w:author="szucs.norb3rt0424@gmail.com" w:date="2022-04-06T12:38:00Z"/>
           <w:rFonts w:cs="Courier New"/>
           <w:sz w:val="28"/>
           <w:szCs w:val="28"/>
         </w:rPr>
       </w:pPr>
-      <w:ins w:id="1244" w:author="szucs.norb3rt0424@gmail.com" w:date="2022-04-06T12:38:00Z">
+      <w:ins w:id="1246" w:author="szucs.norb3rt0424@gmail.com" w:date="2022-04-06T12:38:00Z">
         <w:r>
           <w:rPr>
             <w:rFonts w:cs="Courier New"/>
@@ -12815,13 +12821,13 @@
       <w:pPr>
         <w:jc w:val="both"/>
         <w:rPr>
-          <w:ins w:id="1245" w:author="szucs.norb3rt0424@gmail.com" w:date="2022-04-06T12:38:00Z"/>
+          <w:ins w:id="1247" w:author="szucs.norb3rt0424@gmail.com" w:date="2022-04-06T12:38:00Z"/>
           <w:rFonts w:cs="Courier New"/>
           <w:sz w:val="28"/>
           <w:szCs w:val="28"/>
         </w:rPr>
       </w:pPr>
-      <w:ins w:id="1246" w:author="szucs.norb3rt0424@gmail.com" w:date="2022-04-06T12:38:00Z">
+      <w:ins w:id="1248" w:author="szucs.norb3rt0424@gmail.com" w:date="2022-04-06T12:38:00Z">
         <w:r>
           <w:rPr>
             <w:rFonts w:cs="Courier New"/>
@@ -12836,11 +12842,11 @@
       <w:pPr>
         <w:pStyle w:val="Cmsor3"/>
       </w:pPr>
-      <w:bookmarkStart w:id="1247" w:name="_Toc101257697"/>
-      <w:ins w:id="1248" w:author="szucs.norb3rt0424@gmail.com" w:date="2022-04-06T12:38:00Z">
-        <w:r>
-          <w:rPr>
-            <w:rPrChange w:id="1249" w:author="Céges" w:date="2022-04-17T13:36:00Z">
+      <w:bookmarkStart w:id="1249" w:name="_Toc101257697"/>
+      <w:ins w:id="1250" w:author="szucs.norb3rt0424@gmail.com" w:date="2022-04-06T12:38:00Z">
+        <w:r>
+          <w:rPr>
+            <w:rPrChange w:id="1251" w:author="Céges" w:date="2022-04-17T13:36:00Z">
               <w:rPr>
                 <w:rFonts w:cs="Courier New"/>
                 <w:sz w:val="28"/>
@@ -12852,12 +12858,12 @@
           <w:t>Meals</w:t>
         </w:r>
       </w:ins>
-      <w:bookmarkEnd w:id="1247"/>
-    </w:p>
-    <w:p>
-      <w:pPr>
-        <w:rPr>
-          <w:ins w:id="1250" w:author="szucs.norb3rt0424@gmail.com" w:date="2022-04-06T12:39:00Z"/>
+      <w:bookmarkEnd w:id="1249"/>
+    </w:p>
+    <w:p>
+      <w:pPr>
+        <w:rPr>
+          <w:ins w:id="1252" w:author="szucs.norb3rt0424@gmail.com" w:date="2022-04-06T12:39:00Z"/>
         </w:rPr>
       </w:pPr>
     </w:p>
@@ -12866,22 +12872,22 @@
         <w:ind w:firstLine="709"/>
         <w:jc w:val="both"/>
         <w:rPr>
-          <w:ins w:id="1251" w:author="szucs.norb3rt0424@gmail.com" w:date="2022-04-06T12:39:00Z"/>
-          <w:rFonts w:cs="Courier New"/>
-          <w:rPrChange w:id="1252" w:author="Céges" w:date="2022-04-17T13:36:00Z">
+          <w:ins w:id="1253" w:author="szucs.norb3rt0424@gmail.com" w:date="2022-04-06T12:39:00Z"/>
+          <w:rFonts w:cs="Courier New"/>
+          <w:rPrChange w:id="1254" w:author="Céges" w:date="2022-04-17T13:36:00Z">
             <w:rPr>
-              <w:ins w:id="1253" w:author="szucs.norb3rt0424@gmail.com" w:date="2022-04-06T12:39:00Z"/>
+              <w:ins w:id="1255" w:author="szucs.norb3rt0424@gmail.com" w:date="2022-04-06T12:39:00Z"/>
               <w:rFonts w:cs="Courier New"/>
               <w:szCs w:val="24"/>
             </w:rPr>
           </w:rPrChange>
         </w:rPr>
       </w:pPr>
-      <w:ins w:id="1254" w:author="szucs.norb3rt0424@gmail.com" w:date="2022-04-06T12:39:00Z">
+      <w:ins w:id="1256" w:author="szucs.norb3rt0424@gmail.com" w:date="2022-04-06T12:39:00Z">
         <w:r>
           <w:rPr>
             <w:rFonts w:cs="Courier New"/>
-            <w:rPrChange w:id="1255" w:author="Céges" w:date="2022-04-17T13:36:00Z">
+            <w:rPrChange w:id="1257" w:author="Céges" w:date="2022-04-17T13:36:00Z">
               <w:rPr>
                 <w:rFonts w:cs="Courier New"/>
                 <w:szCs w:val="24"/>
@@ -12896,7 +12902,7 @@
       <w:pPr>
         <w:jc w:val="both"/>
         <w:rPr>
-          <w:ins w:id="1256" w:author="szucs.norb3rt0424@gmail.com" w:date="2022-04-06T12:39:00Z"/>
+          <w:ins w:id="1258" w:author="szucs.norb3rt0424@gmail.com" w:date="2022-04-06T12:39:00Z"/>
           <w:rFonts w:cs="Courier New"/>
           <w:b/>
           <w:bCs/>
@@ -12904,7 +12910,7 @@
           <w:szCs w:val="28"/>
         </w:rPr>
       </w:pPr>
-      <w:ins w:id="1257" w:author="szucs.norb3rt0424@gmail.com" w:date="2022-04-06T12:39:00Z">
+      <w:ins w:id="1259" w:author="szucs.norb3rt0424@gmail.com" w:date="2022-04-06T12:39:00Z">
         <w:r>
           <w:rPr>
             <w:rFonts w:cs="Courier New"/>
@@ -12963,11 +12969,11 @@
       <w:pPr>
         <w:jc w:val="both"/>
         <w:rPr>
-          <w:ins w:id="1258" w:author="szucs.norb3rt0424@gmail.com" w:date="2022-04-06T12:41:00Z"/>
-          <w:rFonts w:cs="Courier New"/>
-        </w:rPr>
-      </w:pPr>
-      <w:ins w:id="1259" w:author="szucs.norb3rt0424@gmail.com" w:date="2022-04-06T12:39:00Z">
+          <w:ins w:id="1260" w:author="szucs.norb3rt0424@gmail.com" w:date="2022-04-06T12:41:00Z"/>
+          <w:rFonts w:cs="Courier New"/>
+        </w:rPr>
+      </w:pPr>
+      <w:ins w:id="1261" w:author="szucs.norb3rt0424@gmail.com" w:date="2022-04-06T12:39:00Z">
         <w:r>
           <w:rPr>
             <w:rFonts w:cs="Courier New"/>
@@ -12976,7 +12982,7 @@
           <w:t>show</w:t>
         </w:r>
       </w:ins>
-      <w:ins w:id="1260" w:author="szucs.norb3rt0424@gmail.com" w:date="2022-04-06T12:40:00Z">
+      <w:ins w:id="1262" w:author="szucs.norb3rt0424@gmail.com" w:date="2022-04-06T12:40:00Z">
         <w:r>
           <w:rPr>
             <w:rFonts w:cs="Courier New"/>
@@ -12989,11 +12995,11 @@
       <w:pPr>
         <w:jc w:val="both"/>
         <w:rPr>
-          <w:ins w:id="1261" w:author="szucs.norb3rt0424@gmail.com" w:date="2022-04-06T12:40:00Z"/>
-          <w:rFonts w:cs="Courier New"/>
-        </w:rPr>
-      </w:pPr>
-      <w:ins w:id="1262" w:author="szucs.norb3rt0424@gmail.com" w:date="2022-04-06T12:41:00Z">
+          <w:ins w:id="1263" w:author="szucs.norb3rt0424@gmail.com" w:date="2022-04-06T12:40:00Z"/>
+          <w:rFonts w:cs="Courier New"/>
+        </w:rPr>
+      </w:pPr>
+      <w:ins w:id="1264" w:author="szucs.norb3rt0424@gmail.com" w:date="2022-04-06T12:41:00Z">
         <w:r>
           <w:rPr>
             <w:rFonts w:cs="Courier New"/>
@@ -13043,11 +13049,11 @@
         <w:ind w:firstLine="709"/>
         <w:jc w:val="both"/>
         <w:rPr>
-          <w:ins w:id="1263" w:author="szucs.norb3rt0424@gmail.com" w:date="2022-04-06T12:41:00Z"/>
-          <w:rFonts w:cs="Courier New"/>
-        </w:rPr>
-      </w:pPr>
-      <w:ins w:id="1264" w:author="szucs.norb3rt0424@gmail.com" w:date="2022-04-06T12:40:00Z">
+          <w:ins w:id="1265" w:author="szucs.norb3rt0424@gmail.com" w:date="2022-04-06T12:41:00Z"/>
+          <w:rFonts w:cs="Courier New"/>
+        </w:rPr>
+      </w:pPr>
+      <w:ins w:id="1266" w:author="szucs.norb3rt0424@gmail.com" w:date="2022-04-06T12:40:00Z">
         <w:r>
           <w:rPr>
             <w:rFonts w:cs="Courier New"/>
@@ -13060,11 +13066,11 @@
       <w:pPr>
         <w:jc w:val="both"/>
         <w:rPr>
-          <w:ins w:id="1265" w:author="szucs.norb3rt0424@gmail.com" w:date="2022-04-06T12:40:00Z"/>
-          <w:rFonts w:cs="Courier New"/>
-        </w:rPr>
-      </w:pPr>
-      <w:ins w:id="1266" w:author="szucs.norb3rt0424@gmail.com" w:date="2022-04-06T12:41:00Z">
+          <w:ins w:id="1267" w:author="szucs.norb3rt0424@gmail.com" w:date="2022-04-06T12:40:00Z"/>
+          <w:rFonts w:cs="Courier New"/>
+        </w:rPr>
+      </w:pPr>
+      <w:ins w:id="1268" w:author="szucs.norb3rt0424@gmail.com" w:date="2022-04-06T12:41:00Z">
         <w:r>
           <w:rPr>
             <w:rFonts w:cs="Courier New"/>
@@ -13114,11 +13120,11 @@
       <w:pPr>
         <w:jc w:val="both"/>
         <w:rPr>
-          <w:ins w:id="1267" w:author="szucs.norb3rt0424@gmail.com" w:date="2022-04-06T12:41:00Z"/>
-          <w:rFonts w:cs="Courier New"/>
-        </w:rPr>
-      </w:pPr>
-      <w:ins w:id="1268" w:author="szucs.norb3rt0424@gmail.com" w:date="2022-04-06T12:40:00Z">
+          <w:ins w:id="1269" w:author="szucs.norb3rt0424@gmail.com" w:date="2022-04-06T12:41:00Z"/>
+          <w:rFonts w:cs="Courier New"/>
+        </w:rPr>
+      </w:pPr>
+      <w:ins w:id="1270" w:author="szucs.norb3rt0424@gmail.com" w:date="2022-04-06T12:40:00Z">
         <w:r>
           <w:rPr>
             <w:rFonts w:cs="Courier New"/>
@@ -13132,11 +13138,11 @@
       <w:pPr>
         <w:jc w:val="both"/>
         <w:rPr>
-          <w:ins w:id="1269" w:author="szucs.norb3rt0424@gmail.com" w:date="2022-04-06T12:40:00Z"/>
-          <w:rFonts w:cs="Courier New"/>
-        </w:rPr>
-      </w:pPr>
-      <w:ins w:id="1270" w:author="szucs.norb3rt0424@gmail.com" w:date="2022-04-06T12:42:00Z">
+          <w:ins w:id="1271" w:author="szucs.norb3rt0424@gmail.com" w:date="2022-04-06T12:40:00Z"/>
+          <w:rFonts w:cs="Courier New"/>
+        </w:rPr>
+      </w:pPr>
+      <w:ins w:id="1272" w:author="szucs.norb3rt0424@gmail.com" w:date="2022-04-06T12:42:00Z">
         <w:r>
           <w:rPr>
             <w:rFonts w:cs="Courier New"/>
@@ -13185,11 +13191,11 @@
       <w:pPr>
         <w:jc w:val="both"/>
         <w:rPr>
-          <w:ins w:id="1271" w:author="szucs.norb3rt0424@gmail.com" w:date="2022-04-06T12:42:00Z"/>
-          <w:rFonts w:cs="Courier New"/>
-        </w:rPr>
-      </w:pPr>
-      <w:ins w:id="1272" w:author="szucs.norb3rt0424@gmail.com" w:date="2022-04-06T12:40:00Z">
+          <w:ins w:id="1273" w:author="szucs.norb3rt0424@gmail.com" w:date="2022-04-06T12:42:00Z"/>
+          <w:rFonts w:cs="Courier New"/>
+        </w:rPr>
+      </w:pPr>
+      <w:ins w:id="1274" w:author="szucs.norb3rt0424@gmail.com" w:date="2022-04-06T12:40:00Z">
         <w:r>
           <w:rPr>
             <w:rFonts w:cs="Courier New"/>
@@ -13203,11 +13209,11 @@
       <w:pPr>
         <w:jc w:val="both"/>
         <w:rPr>
-          <w:ins w:id="1273" w:author="szucs.norb3rt0424@gmail.com" w:date="2022-04-06T12:40:00Z"/>
-          <w:rFonts w:cs="Courier New"/>
-        </w:rPr>
-      </w:pPr>
-      <w:ins w:id="1274" w:author="szucs.norb3rt0424@gmail.com" w:date="2022-04-06T12:42:00Z">
+          <w:ins w:id="1275" w:author="szucs.norb3rt0424@gmail.com" w:date="2022-04-06T12:40:00Z"/>
+          <w:rFonts w:cs="Courier New"/>
+        </w:rPr>
+      </w:pPr>
+      <w:ins w:id="1276" w:author="szucs.norb3rt0424@gmail.com" w:date="2022-04-06T12:42:00Z">
         <w:r>
           <w:rPr>
             <w:rFonts w:cs="Courier New"/>
@@ -13256,11 +13262,11 @@
       <w:pPr>
         <w:jc w:val="both"/>
         <w:rPr>
-          <w:ins w:id="1275" w:author="szucs.norb3rt0424@gmail.com" w:date="2022-04-06T12:39:00Z"/>
-          <w:rFonts w:cs="Courier New"/>
-          <w:rPrChange w:id="1276" w:author="Céges" w:date="2022-04-17T13:36:00Z">
+          <w:ins w:id="1277" w:author="szucs.norb3rt0424@gmail.com" w:date="2022-04-06T12:39:00Z"/>
+          <w:rFonts w:cs="Courier New"/>
+          <w:rPrChange w:id="1278" w:author="Céges" w:date="2022-04-17T13:36:00Z">
             <w:rPr>
-              <w:ins w:id="1277" w:author="szucs.norb3rt0424@gmail.com" w:date="2022-04-06T12:39:00Z"/>
+              <w:ins w:id="1279" w:author="szucs.norb3rt0424@gmail.com" w:date="2022-04-06T12:39:00Z"/>
               <w:rFonts w:cs="Courier New"/>
               <w:b/>
               <w:bCs/>
@@ -13270,7 +13276,7 @@
           </w:rPrChange>
         </w:rPr>
       </w:pPr>
-      <w:ins w:id="1278" w:author="szucs.norb3rt0424@gmail.com" w:date="2022-04-06T12:40:00Z">
+      <w:ins w:id="1280" w:author="szucs.norb3rt0424@gmail.com" w:date="2022-04-06T12:40:00Z">
         <w:r>
           <w:rPr>
             <w:rFonts w:cs="Courier New"/>
@@ -13287,7 +13293,7 @@
           <w:szCs w:val="28"/>
         </w:rPr>
       </w:pPr>
-      <w:ins w:id="1279" w:author="szucs.norb3rt0424@gmail.com" w:date="2022-04-06T12:43:00Z">
+      <w:ins w:id="1281" w:author="szucs.norb3rt0424@gmail.com" w:date="2022-04-06T12:43:00Z">
         <w:r>
           <w:rPr>
             <w:noProof/>
@@ -13362,13 +13368,13 @@
         <w:ind w:left="284"/>
         <w:jc w:val="both"/>
         <w:rPr>
-          <w:del w:id="1280" w:author="szucs.norb3rt0424@gmail.com" w:date="2022-04-06T11:23:00Z"/>
+          <w:del w:id="1282" w:author="szucs.norb3rt0424@gmail.com" w:date="2022-04-06T11:23:00Z"/>
           <w:rFonts w:cs="Courier New"/>
           <w:sz w:val="36"/>
           <w:szCs w:val="32"/>
-          <w:rPrChange w:id="1281" w:author="Céges" w:date="2022-04-17T13:36:00Z">
+          <w:rPrChange w:id="1283" w:author="Céges" w:date="2022-04-17T13:36:00Z">
             <w:rPr>
-              <w:del w:id="1282" w:author="szucs.norb3rt0424@gmail.com" w:date="2022-04-06T11:23:00Z"/>
+              <w:del w:id="1284" w:author="szucs.norb3rt0424@gmail.com" w:date="2022-04-06T11:23:00Z"/>
               <w:rFonts w:ascii="Courier New" w:hAnsi="Courier New" w:cs="Courier New"/>
               <w:color w:val="auto"/>
               <w:sz w:val="28"/>
@@ -13376,24 +13382,24 @@
             </w:rPr>
           </w:rPrChange>
         </w:rPr>
-        <w:pPrChange w:id="1283" w:author="szucs.norb3rt0424@gmail.com" w:date="2022-04-06T12:39:00Z">
+        <w:pPrChange w:id="1285" w:author="szucs.norb3rt0424@gmail.com" w:date="2022-04-06T12:39:00Z">
           <w:pPr>
             <w:pStyle w:val="Cmsor1"/>
           </w:pPr>
         </w:pPrChange>
       </w:pPr>
-      <w:bookmarkStart w:id="1284" w:name="_Toc101175191"/>
-      <w:bookmarkStart w:id="1285" w:name="_Toc101175238"/>
-      <w:bookmarkStart w:id="1286" w:name="_Toc101175284"/>
-      <w:bookmarkStart w:id="1287" w:name="_Toc101184244"/>
-      <w:bookmarkStart w:id="1288" w:name="_Toc101185085"/>
-      <w:bookmarkStart w:id="1289" w:name="_Toc101257698"/>
-      <w:bookmarkEnd w:id="1284"/>
-      <w:bookmarkEnd w:id="1285"/>
+      <w:bookmarkStart w:id="1286" w:name="_Toc101175191"/>
+      <w:bookmarkStart w:id="1287" w:name="_Toc101175238"/>
+      <w:bookmarkStart w:id="1288" w:name="_Toc101175284"/>
+      <w:bookmarkStart w:id="1289" w:name="_Toc101184244"/>
+      <w:bookmarkStart w:id="1290" w:name="_Toc101185085"/>
+      <w:bookmarkStart w:id="1291" w:name="_Toc101257698"/>
       <w:bookmarkEnd w:id="1286"/>
       <w:bookmarkEnd w:id="1287"/>
       <w:bookmarkEnd w:id="1288"/>
       <w:bookmarkEnd w:id="1289"/>
+      <w:bookmarkEnd w:id="1290"/>
+      <w:bookmarkEnd w:id="1291"/>
     </w:p>
     <w:p>
       <w:pPr>
@@ -13405,24 +13411,24 @@
         <w:ind w:left="284"/>
         <w:jc w:val="both"/>
         <w:rPr>
-          <w:del w:id="1290" w:author="szucs.norb3rt0424@gmail.com" w:date="2022-04-06T11:23:00Z"/>
+          <w:del w:id="1292" w:author="szucs.norb3rt0424@gmail.com" w:date="2022-04-06T11:23:00Z"/>
           <w:rFonts w:ascii="Courier New" w:hAnsi="Courier New" w:cs="Courier New"/>
         </w:rPr>
       </w:pPr>
-      <w:bookmarkStart w:id="1291" w:name="_Toc101175192"/>
-      <w:bookmarkStart w:id="1292" w:name="_Toc101175239"/>
-      <w:bookmarkStart w:id="1293" w:name="_Toc101175285"/>
-      <w:bookmarkStart w:id="1294" w:name="_Toc101181850"/>
-      <w:bookmarkStart w:id="1295" w:name="_Toc101184245"/>
-      <w:bookmarkStart w:id="1296" w:name="_Toc101185086"/>
-      <w:bookmarkStart w:id="1297" w:name="_Toc101257699"/>
-      <w:bookmarkEnd w:id="1291"/>
-      <w:bookmarkEnd w:id="1292"/>
+      <w:bookmarkStart w:id="1293" w:name="_Toc101175192"/>
+      <w:bookmarkStart w:id="1294" w:name="_Toc101175239"/>
+      <w:bookmarkStart w:id="1295" w:name="_Toc101175285"/>
+      <w:bookmarkStart w:id="1296" w:name="_Toc101181850"/>
+      <w:bookmarkStart w:id="1297" w:name="_Toc101184245"/>
+      <w:bookmarkStart w:id="1298" w:name="_Toc101185086"/>
+      <w:bookmarkStart w:id="1299" w:name="_Toc101257699"/>
       <w:bookmarkEnd w:id="1293"/>
       <w:bookmarkEnd w:id="1294"/>
       <w:bookmarkEnd w:id="1295"/>
       <w:bookmarkEnd w:id="1296"/>
       <w:bookmarkEnd w:id="1297"/>
+      <w:bookmarkEnd w:id="1298"/>
+      <w:bookmarkEnd w:id="1299"/>
     </w:p>
     <w:p>
       <w:pPr>
@@ -13434,11 +13440,11 @@
         <w:ind w:left="284"/>
         <w:jc w:val="both"/>
         <w:rPr>
-          <w:ins w:id="1298" w:author="szucs.norb3rt0424@gmail.com" w:date="2022-04-06T11:22:00Z"/>
+          <w:ins w:id="1300" w:author="szucs.norb3rt0424@gmail.com" w:date="2022-04-06T11:22:00Z"/>
           <w:rFonts w:ascii="Courier New" w:hAnsi="Courier New" w:cs="Courier New"/>
-          <w:rPrChange w:id="1299" w:author="Céges" w:date="2022-04-17T13:36:00Z">
+          <w:rPrChange w:id="1301" w:author="Céges" w:date="2022-04-17T13:36:00Z">
             <w:rPr>
-              <w:ins w:id="1300" w:author="szucs.norb3rt0424@gmail.com" w:date="2022-04-06T11:22:00Z"/>
+              <w:ins w:id="1302" w:author="szucs.norb3rt0424@gmail.com" w:date="2022-04-06T11:22:00Z"/>
               <w:rFonts w:ascii="Courier New" w:hAnsi="Courier New" w:cs="Courier New"/>
               <w:color w:val="auto"/>
               <w:sz w:val="28"/>
@@ -13447,7 +13453,7 @@
           </w:rPrChange>
         </w:rPr>
       </w:pPr>
-      <w:del w:id="1301" w:author="szucs.norb3rt0424@gmail.com" w:date="2022-04-06T11:22:00Z">
+      <w:del w:id="1303" w:author="szucs.norb3rt0424@gmail.com" w:date="2022-04-06T11:22:00Z">
         <w:r>
           <w:rPr>
             <w:rFonts w:ascii="Courier New" w:hAnsi="Courier New" w:cs="Courier New"/>
@@ -13455,14 +13461,14 @@
           <w:tab/>
         </w:r>
       </w:del>
-      <w:bookmarkStart w:id="1302" w:name="_Toc101257700"/>
+      <w:bookmarkStart w:id="1304" w:name="_Toc101257700"/>
       <w:r>
         <w:rPr>
           <w:rFonts w:ascii="Courier New" w:hAnsi="Courier New" w:cs="Courier New"/>
         </w:rPr>
         <w:t>Ismert hibák a kódban</w:t>
       </w:r>
-      <w:bookmarkEnd w:id="1302"/>
+      <w:bookmarkEnd w:id="1304"/>
     </w:p>
     <w:p>
       <w:pPr>
@@ -13474,12 +13480,12 @@
         <w:ind w:left="502"/>
         <w:jc w:val="both"/>
         <w:rPr>
-          <w:ins w:id="1303" w:author="Céges" w:date="2022-04-17T11:01:00Z"/>
+          <w:ins w:id="1305" w:author="Céges" w:date="2022-04-17T11:01:00Z"/>
           <w:rFonts w:ascii="Courier New" w:hAnsi="Courier New" w:cs="Courier New"/>
           <w:sz w:val="32"/>
-          <w:rPrChange w:id="1304" w:author="Céges" w:date="2022-04-17T13:36:00Z">
+          <w:rPrChange w:id="1306" w:author="Céges" w:date="2022-04-17T13:36:00Z">
             <w:rPr>
-              <w:ins w:id="1305" w:author="Céges" w:date="2022-04-17T11:01:00Z"/>
+              <w:ins w:id="1307" w:author="Céges" w:date="2022-04-17T11:01:00Z"/>
               <w:rFonts w:ascii="Courier New" w:hAnsi="Courier New" w:cs="Courier New"/>
               <w:color w:val="auto"/>
               <w:sz w:val="28"/>
@@ -13487,7 +13493,7 @@
             </w:rPr>
           </w:rPrChange>
         </w:rPr>
-        <w:pPrChange w:id="1306" w:author="Céges" w:date="2022-04-17T11:01:00Z">
+        <w:pPrChange w:id="1308" w:author="Céges" w:date="2022-04-17T11:01:00Z">
           <w:pPr>
             <w:pStyle w:val="Cmsor1"/>
             <w:numPr>
@@ -13508,14 +13514,14 @@
         <w:ind w:left="1425" w:hanging="432"/>
         <w:jc w:val="both"/>
         <w:rPr>
-          <w:del w:id="1307" w:author="szucs.norb3rt0424@gmail.com" w:date="2022-04-06T11:22:00Z"/>
+          <w:del w:id="1309" w:author="szucs.norb3rt0424@gmail.com" w:date="2022-04-06T11:22:00Z"/>
           <w:rFonts w:ascii="Courier New" w:hAnsi="Courier New" w:cs="Courier New"/>
           <w:color w:val="auto"/>
           <w:sz w:val="28"/>
           <w:szCs w:val="28"/>
         </w:rPr>
       </w:pPr>
-      <w:ins w:id="1308" w:author="szucs.norb3rt0424@gmail.com" w:date="2022-04-06T11:22:00Z">
+      <w:ins w:id="1310" w:author="szucs.norb3rt0424@gmail.com" w:date="2022-04-06T11:22:00Z">
         <w:r>
           <w:rPr>
             <w:color w:val="auto"/>
@@ -13525,8 +13531,8 @@
           <w:br w:type="page"/>
         </w:r>
       </w:ins>
-      <w:bookmarkStart w:id="1309" w:name="_Toc101098136"/>
-      <w:bookmarkEnd w:id="1309"/>
+      <w:bookmarkStart w:id="1311" w:name="_Toc101098136"/>
+      <w:bookmarkEnd w:id="1311"/>
       <w:r>
         <w:rPr>
           <w:rFonts w:cs="Courier New"/>
@@ -13548,30 +13554,30 @@
         <w:ind w:left="1425" w:hanging="432"/>
         <w:jc w:val="both"/>
         <w:rPr>
-          <w:del w:id="1310" w:author="szucs.norb3rt0424@gmail.com" w:date="2022-04-06T11:22:00Z"/>
+          <w:del w:id="1312" w:author="szucs.norb3rt0424@gmail.com" w:date="2022-04-06T11:22:00Z"/>
           <w:rFonts w:cs="Courier New"/>
           <w:sz w:val="32"/>
-          <w:rPrChange w:id="1311" w:author="Céges" w:date="2022-04-17T13:36:00Z">
+          <w:rPrChange w:id="1313" w:author="Céges" w:date="2022-04-17T13:36:00Z">
             <w:rPr>
-              <w:del w:id="1312" w:author="szucs.norb3rt0424@gmail.com" w:date="2022-04-06T11:22:00Z"/>
+              <w:del w:id="1314" w:author="szucs.norb3rt0424@gmail.com" w:date="2022-04-06T11:22:00Z"/>
               <w:rFonts w:cs="Courier New"/>
               <w:sz w:val="28"/>
               <w:szCs w:val="28"/>
             </w:rPr>
           </w:rPrChange>
         </w:rPr>
-        <w:pPrChange w:id="1313" w:author="Céges" w:date="2022-04-07T16:01:00Z">
+        <w:pPrChange w:id="1315" w:author="Céges" w:date="2022-04-07T16:01:00Z">
           <w:pPr/>
         </w:pPrChange>
       </w:pPr>
-      <w:bookmarkStart w:id="1314" w:name="_Toc100239877"/>
-      <w:bookmarkStart w:id="1315" w:name="_Toc101089554"/>
-      <w:bookmarkStart w:id="1316" w:name="_Toc101093731"/>
-      <w:bookmarkStart w:id="1317" w:name="_Toc101094942"/>
-      <w:bookmarkEnd w:id="1314"/>
-      <w:bookmarkEnd w:id="1315"/>
+      <w:bookmarkStart w:id="1316" w:name="_Toc100239877"/>
+      <w:bookmarkStart w:id="1317" w:name="_Toc101089554"/>
+      <w:bookmarkStart w:id="1318" w:name="_Toc101093731"/>
+      <w:bookmarkStart w:id="1319" w:name="_Toc101094942"/>
       <w:bookmarkEnd w:id="1316"/>
       <w:bookmarkEnd w:id="1317"/>
+      <w:bookmarkEnd w:id="1318"/>
+      <w:bookmarkEnd w:id="1319"/>
     </w:p>
     <w:p>
       <w:pPr>
@@ -13583,30 +13589,30 @@
         <w:ind w:left="1425" w:hanging="432"/>
         <w:jc w:val="both"/>
         <w:rPr>
-          <w:del w:id="1318" w:author="szucs.norb3rt0424@gmail.com" w:date="2022-04-06T11:22:00Z"/>
+          <w:del w:id="1320" w:author="szucs.norb3rt0424@gmail.com" w:date="2022-04-06T11:22:00Z"/>
           <w:rFonts w:cs="Courier New"/>
           <w:sz w:val="32"/>
-          <w:rPrChange w:id="1319" w:author="Céges" w:date="2022-04-17T13:36:00Z">
+          <w:rPrChange w:id="1321" w:author="Céges" w:date="2022-04-17T13:36:00Z">
             <w:rPr>
-              <w:del w:id="1320" w:author="szucs.norb3rt0424@gmail.com" w:date="2022-04-06T11:22:00Z"/>
+              <w:del w:id="1322" w:author="szucs.norb3rt0424@gmail.com" w:date="2022-04-06T11:22:00Z"/>
               <w:rFonts w:cs="Courier New"/>
               <w:sz w:val="28"/>
               <w:szCs w:val="28"/>
             </w:rPr>
           </w:rPrChange>
         </w:rPr>
-        <w:pPrChange w:id="1321" w:author="Céges" w:date="2022-04-07T16:01:00Z">
+        <w:pPrChange w:id="1323" w:author="Céges" w:date="2022-04-07T16:01:00Z">
           <w:pPr/>
         </w:pPrChange>
       </w:pPr>
-      <w:bookmarkStart w:id="1322" w:name="_Toc100239878"/>
-      <w:bookmarkStart w:id="1323" w:name="_Toc101089555"/>
-      <w:bookmarkStart w:id="1324" w:name="_Toc101093732"/>
-      <w:bookmarkStart w:id="1325" w:name="_Toc101094943"/>
-      <w:bookmarkEnd w:id="1322"/>
-      <w:bookmarkEnd w:id="1323"/>
+      <w:bookmarkStart w:id="1324" w:name="_Toc100239878"/>
+      <w:bookmarkStart w:id="1325" w:name="_Toc101089555"/>
+      <w:bookmarkStart w:id="1326" w:name="_Toc101093732"/>
+      <w:bookmarkStart w:id="1327" w:name="_Toc101094943"/>
       <w:bookmarkEnd w:id="1324"/>
       <w:bookmarkEnd w:id="1325"/>
+      <w:bookmarkEnd w:id="1326"/>
+      <w:bookmarkEnd w:id="1327"/>
     </w:p>
     <w:p>
       <w:pPr>
@@ -13618,10 +13624,10 @@
         <w:ind w:left="1425" w:hanging="432"/>
         <w:jc w:val="both"/>
         <w:rPr>
-          <w:ins w:id="1326" w:author="Céges" w:date="2022-04-17T11:01:00Z"/>
-          <w:rFonts w:cs="Courier New"/>
-        </w:rPr>
-        <w:pPrChange w:id="1327" w:author="Céges" w:date="2022-04-17T11:01:00Z">
+          <w:ins w:id="1328" w:author="Céges" w:date="2022-04-17T11:01:00Z"/>
+          <w:rFonts w:cs="Courier New"/>
+        </w:rPr>
+        <w:pPrChange w:id="1329" w:author="Céges" w:date="2022-04-17T11:01:00Z">
           <w:pPr>
             <w:pStyle w:val="Cmsor1"/>
           </w:pPr>
@@ -13641,12 +13647,12 @@
           <w:rFonts w:ascii="Courier New" w:hAnsi="Courier New" w:cs="Courier New"/>
         </w:rPr>
       </w:pPr>
-      <w:bookmarkStart w:id="1328" w:name="_Toc101257701"/>
-      <w:ins w:id="1329" w:author="Céges" w:date="2022-04-17T11:01:00Z">
-        <w:r>
-          <w:rPr>
-            <w:rFonts w:ascii="Courier New" w:hAnsi="Courier New" w:cs="Courier New"/>
-            <w:rPrChange w:id="1330" w:author="Céges" w:date="2022-04-17T13:36:00Z">
+      <w:bookmarkStart w:id="1330" w:name="_Toc101257701"/>
+      <w:ins w:id="1331" w:author="Céges" w:date="2022-04-17T11:01:00Z">
+        <w:r>
+          <w:rPr>
+            <w:rFonts w:ascii="Courier New" w:hAnsi="Courier New" w:cs="Courier New"/>
+            <w:rPrChange w:id="1332" w:author="Céges" w:date="2022-04-17T13:36:00Z">
               <w:rPr/>
             </w:rPrChange>
           </w:rPr>
@@ -13659,15 +13665,15 @@
           <w:t xml:space="preserve"> alkalmazás</w:t>
         </w:r>
       </w:ins>
-      <w:bookmarkEnd w:id="1328"/>
-    </w:p>
-    <w:p>
-      <w:pPr>
-        <w:jc w:val="both"/>
-        <w:rPr>
-          <w:ins w:id="1331" w:author="Céges" w:date="2022-04-17T11:02:00Z"/>
-        </w:rPr>
-        <w:pPrChange w:id="1332" w:author="Céges" w:date="2022-04-17T11:02:00Z">
+      <w:bookmarkEnd w:id="1330"/>
+    </w:p>
+    <w:p>
+      <w:pPr>
+        <w:jc w:val="both"/>
+        <w:rPr>
+          <w:ins w:id="1333" w:author="Céges" w:date="2022-04-17T11:02:00Z"/>
+        </w:rPr>
+        <w:pPrChange w:id="1334" w:author="Céges" w:date="2022-04-17T11:02:00Z">
           <w:pPr>
             <w:pStyle w:val="Cmsor1"/>
           </w:pPr>
@@ -13708,8 +13714,8 @@
           <w:rFonts w:ascii="Courier New" w:hAnsi="Courier New" w:cs="Courier New"/>
         </w:rPr>
       </w:pPr>
-      <w:bookmarkStart w:id="1333" w:name="_Toc101257702"/>
-      <w:ins w:id="1334" w:author="Céges" w:date="2022-04-17T11:02:00Z">
+      <w:bookmarkStart w:id="1335" w:name="_Toc101257702"/>
+      <w:ins w:id="1336" w:author="Céges" w:date="2022-04-17T11:02:00Z">
         <w:r>
           <w:rPr>
             <w:rFonts w:ascii="Courier New" w:hAnsi="Courier New" w:cs="Courier New"/>
@@ -13717,18 +13723,18 @@
           <w:t>Osztályok</w:t>
         </w:r>
       </w:ins>
-      <w:bookmarkEnd w:id="1333"/>
-    </w:p>
-    <w:p>
-      <w:pPr>
-        <w:jc w:val="both"/>
-      </w:pPr>
-    </w:p>
-    <w:p>
-      <w:pPr>
-        <w:jc w:val="both"/>
-        <w:rPr>
-          <w:ins w:id="1335" w:author="Céges" w:date="2022-04-17T11:05:00Z"/>
+      <w:bookmarkEnd w:id="1335"/>
+    </w:p>
+    <w:p>
+      <w:pPr>
+        <w:jc w:val="both"/>
+      </w:pPr>
+    </w:p>
+    <w:p>
+      <w:pPr>
+        <w:jc w:val="both"/>
+        <w:rPr>
+          <w:ins w:id="1337" w:author="Céges" w:date="2022-04-17T11:05:00Z"/>
         </w:rPr>
       </w:pPr>
     </w:p>
@@ -13737,36 +13743,36 @@
         <w:pStyle w:val="Cmsor2"/>
         <w:jc w:val="both"/>
         <w:rPr>
-          <w:ins w:id="1336" w:author="Céges" w:date="2022-04-17T11:05:00Z"/>
+          <w:ins w:id="1338" w:author="Céges" w:date="2022-04-17T11:05:00Z"/>
           <w:rFonts w:ascii="Courier New" w:hAnsi="Courier New" w:cs="Courier New"/>
           <w:color w:val="auto"/>
-          <w:rPrChange w:id="1337" w:author="Céges" w:date="2022-04-17T13:36:00Z">
+          <w:rPrChange w:id="1339" w:author="Céges" w:date="2022-04-17T13:36:00Z">
             <w:rPr>
-              <w:ins w:id="1338" w:author="Céges" w:date="2022-04-17T11:05:00Z"/>
+              <w:ins w:id="1340" w:author="Céges" w:date="2022-04-17T11:05:00Z"/>
             </w:rPr>
           </w:rPrChange>
         </w:rPr>
-        <w:pPrChange w:id="1339" w:author="Céges" w:date="2022-04-17T13:52:00Z">
+        <w:pPrChange w:id="1341" w:author="Céges" w:date="2022-04-17T13:52:00Z">
           <w:pPr>
             <w:pStyle w:val="Cmsor1"/>
           </w:pPr>
         </w:pPrChange>
       </w:pPr>
-      <w:bookmarkStart w:id="1340" w:name="_Toc101257703"/>
-      <w:ins w:id="1341" w:author="Céges" w:date="2022-04-17T11:05:00Z">
+      <w:bookmarkStart w:id="1342" w:name="_Toc101257703"/>
+      <w:ins w:id="1343" w:author="Céges" w:date="2022-04-17T11:05:00Z">
         <w:r>
           <w:rPr>
             <w:rFonts w:ascii="Courier New" w:hAnsi="Courier New" w:cs="Courier New"/>
             <w:color w:val="auto"/>
             <w:sz w:val="24"/>
             <w:szCs w:val="24"/>
-            <w:rPrChange w:id="1342" w:author="Céges" w:date="2022-04-17T13:36:00Z">
+            <w:rPrChange w:id="1344" w:author="Céges" w:date="2022-04-17T13:36:00Z">
               <w:rPr/>
             </w:rPrChange>
           </w:rPr>
           <w:t>LifeStyle</w:t>
         </w:r>
-        <w:bookmarkEnd w:id="1340"/>
+        <w:bookmarkEnd w:id="1342"/>
       </w:ins>
     </w:p>
     <w:p>
@@ -13774,22 +13780,7 @@
         <w:spacing w:after="0"/>
         <w:jc w:val="both"/>
         <w:rPr>
-          <w:ins w:id="1343" w:author="Céges" w:date="2022-04-17T11:06:00Z"/>
-          <w:rFonts w:cs="Courier New"/>
-        </w:rPr>
-        <w:pPrChange w:id="1344" w:author="Céges" w:date="2022-04-17T13:52:00Z">
-          <w:pPr>
-            <w:pStyle w:val="Cmsor1"/>
-          </w:pPr>
-        </w:pPrChange>
-      </w:pPr>
-    </w:p>
-    <w:p>
-      <w:pPr>
-        <w:spacing w:after="0"/>
-        <w:jc w:val="both"/>
-        <w:rPr>
-          <w:ins w:id="1345" w:author="Céges" w:date="2022-04-17T11:08:00Z"/>
+          <w:ins w:id="1345" w:author="Céges" w:date="2022-04-17T11:06:00Z"/>
           <w:rFonts w:cs="Courier New"/>
         </w:rPr>
         <w:pPrChange w:id="1346" w:author="Céges" w:date="2022-04-17T13:52:00Z">
@@ -13798,93 +13789,92 @@
           </w:pPr>
         </w:pPrChange>
       </w:pPr>
-      <w:ins w:id="1347" w:author="Céges" w:date="2022-04-17T11:06:00Z">
-        <w:r>
-          <w:rPr>
-            <w:rFonts w:cs="Courier New"/>
-          </w:rPr>
-          <w:t xml:space="preserve">Ez a főosztály az asztali alkalmazásban melynek feladata </w:t>
-        </w:r>
-      </w:ins>
-      <w:ins w:id="1348" w:author="Céges" w:date="2022-04-17T11:07:00Z">
-        <w:r>
-          <w:rPr>
-            <w:rFonts w:cs="Courier New"/>
-          </w:rPr>
-          <w:t>elindítani az asztali alkalmazást és példányosítja a Controller osztályt.</w:t>
-        </w:r>
-      </w:ins>
     </w:p>
     <w:p>
       <w:pPr>
         <w:spacing w:after="0"/>
         <w:jc w:val="both"/>
         <w:rPr>
-          <w:ins w:id="1349" w:author="Céges" w:date="2022-04-17T11:08:00Z"/>
-          <w:rFonts w:cs="Courier New"/>
-        </w:rPr>
-        <w:pPrChange w:id="1350" w:author="Céges" w:date="2022-04-17T13:52:00Z">
+          <w:ins w:id="1347" w:author="Céges" w:date="2022-04-17T11:08:00Z"/>
+          <w:rFonts w:cs="Courier New"/>
+        </w:rPr>
+        <w:pPrChange w:id="1348" w:author="Céges" w:date="2022-04-17T13:52:00Z">
           <w:pPr>
             <w:pStyle w:val="Cmsor1"/>
           </w:pPr>
         </w:pPrChange>
       </w:pPr>
-    </w:p>
-    <w:p>
-      <w:pPr>
-        <w:pStyle w:val="Cmsor2"/>
-        <w:jc w:val="both"/>
-        <w:rPr>
-          <w:ins w:id="1351" w:author="Céges" w:date="2022-04-17T11:09:00Z"/>
-          <w:rFonts w:ascii="Courier New" w:hAnsi="Courier New" w:cs="Courier New"/>
-          <w:rPrChange w:id="1352" w:author="Céges" w:date="2022-04-17T13:36:00Z">
-            <w:rPr>
-              <w:ins w:id="1353" w:author="Céges" w:date="2022-04-17T11:09:00Z"/>
-            </w:rPr>
-          </w:rPrChange>
-        </w:rPr>
-        <w:pPrChange w:id="1354" w:author="Céges" w:date="2022-04-17T13:52:00Z">
+      <w:ins w:id="1349" w:author="Céges" w:date="2022-04-17T11:06:00Z">
+        <w:r>
+          <w:rPr>
+            <w:rFonts w:cs="Courier New"/>
+          </w:rPr>
+          <w:t xml:space="preserve">Ez a főosztály az asztali alkalmazásban melynek feladata </w:t>
+        </w:r>
+      </w:ins>
+      <w:ins w:id="1350" w:author="Céges" w:date="2022-04-17T11:07:00Z">
+        <w:r>
+          <w:rPr>
+            <w:rFonts w:cs="Courier New"/>
+          </w:rPr>
+          <w:t>elindítani az asztali alkalmazást és példányosítja a Controller osztályt.</w:t>
+        </w:r>
+      </w:ins>
+    </w:p>
+    <w:p>
+      <w:pPr>
+        <w:spacing w:after="0"/>
+        <w:jc w:val="both"/>
+        <w:rPr>
+          <w:ins w:id="1351" w:author="Céges" w:date="2022-04-17T11:08:00Z"/>
+          <w:rFonts w:cs="Courier New"/>
+        </w:rPr>
+        <w:pPrChange w:id="1352" w:author="Céges" w:date="2022-04-17T13:52:00Z">
           <w:pPr>
             <w:pStyle w:val="Cmsor1"/>
           </w:pPr>
         </w:pPrChange>
       </w:pPr>
-      <w:bookmarkStart w:id="1355" w:name="_Toc101257704"/>
-      <w:ins w:id="1356" w:author="Céges" w:date="2022-04-17T11:08:00Z">
-        <w:r>
-          <w:rPr>
-            <w:rFonts w:ascii="Courier New" w:hAnsi="Courier New" w:cs="Courier New"/>
-            <w:rPrChange w:id="1357" w:author="Céges" w:date="2022-04-17T13:36:00Z">
-              <w:rPr/>
-            </w:rPrChange>
-          </w:rPr>
-          <w:t>Controller</w:t>
-        </w:r>
-      </w:ins>
-      <w:bookmarkEnd w:id="1355"/>
-    </w:p>
-    <w:p>
-      <w:pPr>
-        <w:spacing w:after="0"/>
-        <w:jc w:val="both"/>
-        <w:rPr>
-          <w:ins w:id="1358" w:author="Céges" w:date="2022-04-17T11:09:00Z"/>
-          <w:rFonts w:cs="Courier New"/>
-        </w:rPr>
-        <w:pPrChange w:id="1359" w:author="Céges" w:date="2022-04-17T13:52:00Z">
+    </w:p>
+    <w:p>
+      <w:pPr>
+        <w:pStyle w:val="Cmsor2"/>
+        <w:jc w:val="both"/>
+        <w:rPr>
+          <w:ins w:id="1353" w:author="Céges" w:date="2022-04-17T11:09:00Z"/>
+          <w:rFonts w:ascii="Courier New" w:hAnsi="Courier New" w:cs="Courier New"/>
+          <w:rPrChange w:id="1354" w:author="Céges" w:date="2022-04-17T13:36:00Z">
+            <w:rPr>
+              <w:ins w:id="1355" w:author="Céges" w:date="2022-04-17T11:09:00Z"/>
+            </w:rPr>
+          </w:rPrChange>
+        </w:rPr>
+        <w:pPrChange w:id="1356" w:author="Céges" w:date="2022-04-17T13:52:00Z">
           <w:pPr>
             <w:pStyle w:val="Cmsor1"/>
           </w:pPr>
         </w:pPrChange>
       </w:pPr>
+      <w:bookmarkStart w:id="1357" w:name="_Toc101257704"/>
+      <w:ins w:id="1358" w:author="Céges" w:date="2022-04-17T11:08:00Z">
+        <w:r>
+          <w:rPr>
+            <w:rFonts w:ascii="Courier New" w:hAnsi="Courier New" w:cs="Courier New"/>
+            <w:rPrChange w:id="1359" w:author="Céges" w:date="2022-04-17T13:36:00Z">
+              <w:rPr/>
+            </w:rPrChange>
+          </w:rPr>
+          <w:t>Controller</w:t>
+        </w:r>
+      </w:ins>
+      <w:bookmarkEnd w:id="1357"/>
     </w:p>
     <w:p>
       <w:pPr>
         <w:spacing w:after="0"/>
-        <w:ind w:left="576"/>
-        <w:jc w:val="both"/>
-        <w:rPr>
-          <w:ins w:id="1360" w:author="Céges" w:date="2022-04-17T11:11:00Z"/>
+        <w:jc w:val="both"/>
+        <w:rPr>
+          <w:ins w:id="1360" w:author="Céges" w:date="2022-04-17T11:09:00Z"/>
           <w:rFonts w:cs="Courier New"/>
         </w:rPr>
         <w:pPrChange w:id="1361" w:author="Céges" w:date="2022-04-17T13:52:00Z">
@@ -13893,30 +13883,6 @@
           </w:pPr>
         </w:pPrChange>
       </w:pPr>
-      <w:ins w:id="1362" w:author="Céges" w:date="2022-04-17T11:09:00Z">
-        <w:r>
-          <w:rPr>
-            <w:rFonts w:cs="Courier New"/>
-          </w:rPr>
-          <w:t xml:space="preserve">Megpéldányosítja a másik kettő (RapiControllert, ViewControllert </w:t>
-        </w:r>
-      </w:ins>
-      <w:ins w:id="1363" w:author="Céges" w:date="2022-04-17T11:10:00Z">
-        <w:r>
-          <w:rPr>
-            <w:rFonts w:cs="Courier New"/>
-          </w:rPr>
-          <w:t xml:space="preserve">) </w:t>
-        </w:r>
-      </w:ins>
-      <w:ins w:id="1364" w:author="Céges" w:date="2022-04-17T11:11:00Z">
-        <w:r>
-          <w:rPr>
-            <w:rFonts w:cs="Courier New"/>
-          </w:rPr>
-          <w:t xml:space="preserve">és átadjuk neki a RapiController új példányát. </w:t>
-        </w:r>
-      </w:ins>
     </w:p>
     <w:p>
       <w:pPr>
@@ -13924,74 +13890,99 @@
         <w:ind w:left="576"/>
         <w:jc w:val="both"/>
         <w:rPr>
-          <w:ins w:id="1365" w:author="Céges" w:date="2022-04-17T11:11:00Z"/>
-          <w:rFonts w:cs="Courier New"/>
-        </w:rPr>
-        <w:pPrChange w:id="1366" w:author="Céges" w:date="2022-04-17T13:52:00Z">
+          <w:ins w:id="1362" w:author="Céges" w:date="2022-04-17T11:11:00Z"/>
+          <w:rFonts w:cs="Courier New"/>
+        </w:rPr>
+        <w:pPrChange w:id="1363" w:author="Céges" w:date="2022-04-17T13:52:00Z">
           <w:pPr>
             <w:pStyle w:val="Cmsor1"/>
           </w:pPr>
         </w:pPrChange>
       </w:pPr>
-    </w:p>
-    <w:p>
-      <w:pPr>
-        <w:pStyle w:val="Cmsor2"/>
-        <w:jc w:val="both"/>
-        <w:rPr>
-          <w:ins w:id="1367" w:author="Céges" w:date="2022-04-17T11:12:00Z"/>
-          <w:rFonts w:ascii="Courier New" w:hAnsi="Courier New" w:cs="Courier New"/>
-          <w:rPrChange w:id="1368" w:author="Céges" w:date="2022-04-17T13:36:00Z">
-            <w:rPr>
-              <w:ins w:id="1369" w:author="Céges" w:date="2022-04-17T11:12:00Z"/>
-            </w:rPr>
-          </w:rPrChange>
-        </w:rPr>
-        <w:pPrChange w:id="1370" w:author="Céges" w:date="2022-04-17T13:52:00Z">
+      <w:ins w:id="1364" w:author="Céges" w:date="2022-04-17T11:09:00Z">
+        <w:r>
+          <w:rPr>
+            <w:rFonts w:cs="Courier New"/>
+          </w:rPr>
+          <w:t xml:space="preserve">Megpéldányosítja a másik kettő (RapiControllert, ViewControllert </w:t>
+        </w:r>
+      </w:ins>
+      <w:ins w:id="1365" w:author="Céges" w:date="2022-04-17T11:10:00Z">
+        <w:r>
+          <w:rPr>
+            <w:rFonts w:cs="Courier New"/>
+          </w:rPr>
+          <w:t xml:space="preserve">) </w:t>
+        </w:r>
+      </w:ins>
+      <w:ins w:id="1366" w:author="Céges" w:date="2022-04-17T11:11:00Z">
+        <w:r>
+          <w:rPr>
+            <w:rFonts w:cs="Courier New"/>
+          </w:rPr>
+          <w:t xml:space="preserve">és átadjuk neki a RapiController új példányát. </w:t>
+        </w:r>
+      </w:ins>
+    </w:p>
+    <w:p>
+      <w:pPr>
+        <w:spacing w:after="0"/>
+        <w:ind w:left="576"/>
+        <w:jc w:val="both"/>
+        <w:rPr>
+          <w:ins w:id="1367" w:author="Céges" w:date="2022-04-17T11:11:00Z"/>
+          <w:rFonts w:cs="Courier New"/>
+        </w:rPr>
+        <w:pPrChange w:id="1368" w:author="Céges" w:date="2022-04-17T13:52:00Z">
           <w:pPr>
             <w:pStyle w:val="Cmsor1"/>
           </w:pPr>
         </w:pPrChange>
       </w:pPr>
-      <w:bookmarkStart w:id="1371" w:name="_Toc101257705"/>
-      <w:ins w:id="1372" w:author="Céges" w:date="2022-04-17T11:12:00Z">
-        <w:r>
-          <w:rPr>
-            <w:rFonts w:ascii="Courier New" w:hAnsi="Courier New" w:cs="Courier New"/>
-            <w:rPrChange w:id="1373" w:author="Céges" w:date="2022-04-17T13:36:00Z">
-              <w:rPr/>
-            </w:rPrChange>
-          </w:rPr>
-          <w:t>ViewController</w:t>
-        </w:r>
-      </w:ins>
-      <w:bookmarkEnd w:id="1371"/>
-      <w:ins w:id="1374" w:author="Céges" w:date="2022-04-17T11:11:00Z">
-        <w:r>
-          <w:rPr>
-            <w:rFonts w:ascii="Courier New" w:hAnsi="Courier New" w:cs="Courier New"/>
-            <w:rPrChange w:id="1375" w:author="Céges" w:date="2022-04-17T13:36:00Z">
-              <w:rPr/>
-            </w:rPrChange>
-          </w:rPr>
-          <w:t xml:space="preserve"> </w:t>
-        </w:r>
-      </w:ins>
-    </w:p>
-    <w:p>
-      <w:pPr>
-        <w:spacing w:after="0"/>
-        <w:jc w:val="both"/>
-        <w:rPr>
-          <w:ins w:id="1376" w:author="Céges" w:date="2022-04-17T11:12:00Z"/>
-          <w:rFonts w:cs="Courier New"/>
-        </w:rPr>
-        <w:pPrChange w:id="1377" w:author="Céges" w:date="2022-04-17T13:52:00Z">
+    </w:p>
+    <w:p>
+      <w:pPr>
+        <w:pStyle w:val="Cmsor2"/>
+        <w:jc w:val="both"/>
+        <w:rPr>
+          <w:ins w:id="1369" w:author="Céges" w:date="2022-04-17T11:12:00Z"/>
+          <w:rFonts w:ascii="Courier New" w:hAnsi="Courier New" w:cs="Courier New"/>
+          <w:rPrChange w:id="1370" w:author="Céges" w:date="2022-04-17T13:36:00Z">
+            <w:rPr>
+              <w:ins w:id="1371" w:author="Céges" w:date="2022-04-17T11:12:00Z"/>
+            </w:rPr>
+          </w:rPrChange>
+        </w:rPr>
+        <w:pPrChange w:id="1372" w:author="Céges" w:date="2022-04-17T13:52:00Z">
           <w:pPr>
             <w:pStyle w:val="Cmsor1"/>
           </w:pPr>
         </w:pPrChange>
       </w:pPr>
+      <w:bookmarkStart w:id="1373" w:name="_Toc101257705"/>
+      <w:ins w:id="1374" w:author="Céges" w:date="2022-04-17T11:12:00Z">
+        <w:r>
+          <w:rPr>
+            <w:rFonts w:ascii="Courier New" w:hAnsi="Courier New" w:cs="Courier New"/>
+            <w:rPrChange w:id="1375" w:author="Céges" w:date="2022-04-17T13:36:00Z">
+              <w:rPr/>
+            </w:rPrChange>
+          </w:rPr>
+          <w:t>ViewController</w:t>
+        </w:r>
+      </w:ins>
+      <w:bookmarkEnd w:id="1373"/>
+      <w:ins w:id="1376" w:author="Céges" w:date="2022-04-17T11:11:00Z">
+        <w:r>
+          <w:rPr>
+            <w:rFonts w:ascii="Courier New" w:hAnsi="Courier New" w:cs="Courier New"/>
+            <w:rPrChange w:id="1377" w:author="Céges" w:date="2022-04-17T13:36:00Z">
+              <w:rPr/>
+            </w:rPrChange>
+          </w:rPr>
+          <w:t xml:space="preserve"> </w:t>
+        </w:r>
+      </w:ins>
     </w:p>
     <w:p>
       <w:pPr>
@@ -14007,30 +13998,45 @@
           </w:pPr>
         </w:pPrChange>
       </w:pPr>
-      <w:ins w:id="1380" w:author="Céges" w:date="2022-04-17T11:12:00Z">
-        <w:r>
-          <w:rPr>
-            <w:rFonts w:cs="Courier New"/>
-          </w:rPr>
-          <w:t xml:space="preserve">Az alkalmazás asztali részét működteti és kontrollálja, illetve minden olyan adatot megjelenít amit meg szeretnénk jeleníteni vele. </w:t>
-        </w:r>
-      </w:ins>
     </w:p>
     <w:p>
       <w:pPr>
         <w:spacing w:after="0"/>
         <w:jc w:val="both"/>
         <w:rPr>
-          <w:ins w:id="1381" w:author="Céges" w:date="2022-04-17T11:13:00Z"/>
-          <w:rFonts w:cs="Courier New"/>
-        </w:rPr>
-        <w:pPrChange w:id="1382" w:author="Céges" w:date="2022-04-17T13:52:00Z">
+          <w:ins w:id="1380" w:author="Céges" w:date="2022-04-17T11:12:00Z"/>
+          <w:rFonts w:cs="Courier New"/>
+        </w:rPr>
+        <w:pPrChange w:id="1381" w:author="Céges" w:date="2022-04-17T13:52:00Z">
           <w:pPr>
             <w:pStyle w:val="Cmsor1"/>
           </w:pPr>
         </w:pPrChange>
       </w:pPr>
-      <w:ins w:id="1383" w:author="Céges" w:date="2022-04-17T11:13:00Z">
+      <w:ins w:id="1382" w:author="Céges" w:date="2022-04-17T11:12:00Z">
+        <w:r>
+          <w:rPr>
+            <w:rFonts w:cs="Courier New"/>
+          </w:rPr>
+          <w:t xml:space="preserve">Az alkalmazás asztali részét működteti és kontrollálja, illetve minden olyan adatot megjelenít amit meg szeretnénk jeleníteni vele. </w:t>
+        </w:r>
+      </w:ins>
+    </w:p>
+    <w:p>
+      <w:pPr>
+        <w:spacing w:after="0"/>
+        <w:jc w:val="both"/>
+        <w:rPr>
+          <w:ins w:id="1383" w:author="Céges" w:date="2022-04-17T11:13:00Z"/>
+          <w:rFonts w:cs="Courier New"/>
+        </w:rPr>
+        <w:pPrChange w:id="1384" w:author="Céges" w:date="2022-04-17T13:52:00Z">
+          <w:pPr>
+            <w:pStyle w:val="Cmsor1"/>
+          </w:pPr>
+        </w:pPrChange>
+      </w:pPr>
+      <w:ins w:id="1385" w:author="Céges" w:date="2022-04-17T11:13:00Z">
         <w:r>
           <w:rPr>
             <w:rFonts w:cs="Courier New"/>
@@ -14052,17 +14058,17 @@
         <w:spacing w:after="0" w:line="240" w:lineRule="auto"/>
         <w:jc w:val="both"/>
         <w:rPr>
-          <w:ins w:id="1384" w:author="Céges" w:date="2022-04-17T11:14:00Z"/>
+          <w:ins w:id="1386" w:author="Céges" w:date="2022-04-17T11:14:00Z"/>
           <w:rFonts w:cs="Courier New"/>
           <w:sz w:val="20"/>
           <w:szCs w:val="20"/>
-          <w:rPrChange w:id="1385" w:author="Céges" w:date="2022-04-17T13:36:00Z">
+          <w:rPrChange w:id="1387" w:author="Céges" w:date="2022-04-17T13:36:00Z">
             <w:rPr>
-              <w:ins w:id="1386" w:author="Céges" w:date="2022-04-17T11:14:00Z"/>
+              <w:ins w:id="1388" w:author="Céges" w:date="2022-04-17T11:14:00Z"/>
             </w:rPr>
           </w:rPrChange>
         </w:rPr>
-        <w:pPrChange w:id="1387" w:author="Céges" w:date="2022-04-17T13:52:00Z">
+        <w:pPrChange w:id="1389" w:author="Céges" w:date="2022-04-17T13:52:00Z">
           <w:pPr>
             <w:autoSpaceDE w:val="0"/>
             <w:autoSpaceDN w:val="0"/>
@@ -14071,14 +14077,14 @@
           </w:pPr>
         </w:pPrChange>
       </w:pPr>
-      <w:ins w:id="1388" w:author="Céges" w:date="2022-04-17T11:14:00Z">
+      <w:ins w:id="1390" w:author="Céges" w:date="2022-04-17T11:14:00Z">
         <w:r>
           <w:rPr>
             <w:rFonts w:cs="Courier New"/>
             <w:color w:val="000000"/>
             <w:sz w:val="20"/>
             <w:szCs w:val="20"/>
-            <w:rPrChange w:id="1389" w:author="Céges" w:date="2022-04-17T13:36:00Z">
+            <w:rPrChange w:id="1391" w:author="Céges" w:date="2022-04-17T13:36:00Z">
               <w:rPr/>
             </w:rPrChange>
           </w:rPr>
@@ -14090,7 +14096,7 @@
             <w:color w:val="0000C0"/>
             <w:sz w:val="20"/>
             <w:szCs w:val="20"/>
-            <w:rPrChange w:id="1390" w:author="Céges" w:date="2022-04-17T13:36:00Z">
+            <w:rPrChange w:id="1392" w:author="Céges" w:date="2022-04-17T13:36:00Z">
               <w:rPr>
                 <w:color w:val="0000C0"/>
               </w:rPr>
@@ -14104,7 +14110,7 @@
             <w:color w:val="000000"/>
             <w:sz w:val="20"/>
             <w:szCs w:val="20"/>
-            <w:rPrChange w:id="1391" w:author="Céges" w:date="2022-04-17T13:36:00Z">
+            <w:rPrChange w:id="1393" w:author="Céges" w:date="2022-04-17T13:36:00Z">
               <w:rPr/>
             </w:rPrChange>
           </w:rPr>
@@ -14125,17 +14131,17 @@
         <w:spacing w:after="0" w:line="240" w:lineRule="auto"/>
         <w:jc w:val="both"/>
         <w:rPr>
-          <w:ins w:id="1392" w:author="Céges" w:date="2022-04-17T11:14:00Z"/>
+          <w:ins w:id="1394" w:author="Céges" w:date="2022-04-17T11:14:00Z"/>
           <w:rFonts w:cs="Courier New"/>
           <w:sz w:val="20"/>
           <w:szCs w:val="20"/>
-          <w:rPrChange w:id="1393" w:author="Céges" w:date="2022-04-17T13:36:00Z">
+          <w:rPrChange w:id="1395" w:author="Céges" w:date="2022-04-17T13:36:00Z">
             <w:rPr>
-              <w:ins w:id="1394" w:author="Céges" w:date="2022-04-17T11:14:00Z"/>
+              <w:ins w:id="1396" w:author="Céges" w:date="2022-04-17T11:14:00Z"/>
             </w:rPr>
           </w:rPrChange>
         </w:rPr>
-        <w:pPrChange w:id="1395" w:author="Céges" w:date="2022-04-17T13:52:00Z">
+        <w:pPrChange w:id="1397" w:author="Céges" w:date="2022-04-17T13:52:00Z">
           <w:pPr>
             <w:autoSpaceDE w:val="0"/>
             <w:autoSpaceDN w:val="0"/>
@@ -14144,14 +14150,14 @@
           </w:pPr>
         </w:pPrChange>
       </w:pPr>
-      <w:ins w:id="1396" w:author="Céges" w:date="2022-04-17T11:14:00Z">
+      <w:ins w:id="1398" w:author="Céges" w:date="2022-04-17T11:14:00Z">
         <w:r>
           <w:rPr>
             <w:rFonts w:cs="Courier New"/>
             <w:color w:val="000000"/>
             <w:sz w:val="20"/>
             <w:szCs w:val="20"/>
-            <w:rPrChange w:id="1397" w:author="Céges" w:date="2022-04-17T13:36:00Z">
+            <w:rPrChange w:id="1399" w:author="Céges" w:date="2022-04-17T13:36:00Z">
               <w:rPr/>
             </w:rPrChange>
           </w:rPr>
@@ -14163,7 +14169,7 @@
             <w:color w:val="0000C0"/>
             <w:sz w:val="20"/>
             <w:szCs w:val="20"/>
-            <w:rPrChange w:id="1398" w:author="Céges" w:date="2022-04-17T13:36:00Z">
+            <w:rPrChange w:id="1400" w:author="Céges" w:date="2022-04-17T13:36:00Z">
               <w:rPr>
                 <w:color w:val="0000C0"/>
               </w:rPr>
@@ -14177,7 +14183,7 @@
             <w:color w:val="000000"/>
             <w:sz w:val="20"/>
             <w:szCs w:val="20"/>
-            <w:rPrChange w:id="1399" w:author="Céges" w:date="2022-04-17T13:36:00Z">
+            <w:rPrChange w:id="1401" w:author="Céges" w:date="2022-04-17T13:36:00Z">
               <w:rPr/>
             </w:rPrChange>
           </w:rPr>
@@ -14198,17 +14204,17 @@
         <w:spacing w:after="0" w:line="240" w:lineRule="auto"/>
         <w:jc w:val="both"/>
         <w:rPr>
-          <w:ins w:id="1400" w:author="Céges" w:date="2022-04-17T11:14:00Z"/>
+          <w:ins w:id="1402" w:author="Céges" w:date="2022-04-17T11:14:00Z"/>
           <w:rFonts w:cs="Courier New"/>
           <w:sz w:val="20"/>
           <w:szCs w:val="20"/>
-          <w:rPrChange w:id="1401" w:author="Céges" w:date="2022-04-17T13:36:00Z">
+          <w:rPrChange w:id="1403" w:author="Céges" w:date="2022-04-17T13:36:00Z">
             <w:rPr>
-              <w:ins w:id="1402" w:author="Céges" w:date="2022-04-17T11:14:00Z"/>
+              <w:ins w:id="1404" w:author="Céges" w:date="2022-04-17T11:14:00Z"/>
             </w:rPr>
           </w:rPrChange>
         </w:rPr>
-        <w:pPrChange w:id="1403" w:author="Céges" w:date="2022-04-17T13:52:00Z">
+        <w:pPrChange w:id="1405" w:author="Céges" w:date="2022-04-17T13:52:00Z">
           <w:pPr>
             <w:autoSpaceDE w:val="0"/>
             <w:autoSpaceDN w:val="0"/>
@@ -14217,14 +14223,14 @@
           </w:pPr>
         </w:pPrChange>
       </w:pPr>
-      <w:ins w:id="1404" w:author="Céges" w:date="2022-04-17T11:14:00Z">
+      <w:ins w:id="1406" w:author="Céges" w:date="2022-04-17T11:14:00Z">
         <w:r>
           <w:rPr>
             <w:rFonts w:cs="Courier New"/>
             <w:color w:val="000000"/>
             <w:sz w:val="20"/>
             <w:szCs w:val="20"/>
-            <w:rPrChange w:id="1405" w:author="Céges" w:date="2022-04-17T13:36:00Z">
+            <w:rPrChange w:id="1407" w:author="Céges" w:date="2022-04-17T13:36:00Z">
               <w:rPr/>
             </w:rPrChange>
           </w:rPr>
@@ -14236,7 +14242,7 @@
             <w:color w:val="0000C0"/>
             <w:sz w:val="20"/>
             <w:szCs w:val="20"/>
-            <w:rPrChange w:id="1406" w:author="Céges" w:date="2022-04-17T13:36:00Z">
+            <w:rPrChange w:id="1408" w:author="Céges" w:date="2022-04-17T13:36:00Z">
               <w:rPr>
                 <w:color w:val="0000C0"/>
               </w:rPr>
@@ -14250,7 +14256,7 @@
             <w:color w:val="000000"/>
             <w:sz w:val="20"/>
             <w:szCs w:val="20"/>
-            <w:rPrChange w:id="1407" w:author="Céges" w:date="2022-04-17T13:36:00Z">
+            <w:rPrChange w:id="1409" w:author="Céges" w:date="2022-04-17T13:36:00Z">
               <w:rPr/>
             </w:rPrChange>
           </w:rPr>
@@ -14271,17 +14277,17 @@
         <w:spacing w:after="0" w:line="240" w:lineRule="auto"/>
         <w:jc w:val="both"/>
         <w:rPr>
-          <w:ins w:id="1408" w:author="Céges" w:date="2022-04-17T11:14:00Z"/>
+          <w:ins w:id="1410" w:author="Céges" w:date="2022-04-17T11:14:00Z"/>
           <w:rFonts w:cs="Courier New"/>
           <w:sz w:val="20"/>
           <w:szCs w:val="20"/>
-          <w:rPrChange w:id="1409" w:author="Céges" w:date="2022-04-17T13:36:00Z">
+          <w:rPrChange w:id="1411" w:author="Céges" w:date="2022-04-17T13:36:00Z">
             <w:rPr>
-              <w:ins w:id="1410" w:author="Céges" w:date="2022-04-17T11:14:00Z"/>
+              <w:ins w:id="1412" w:author="Céges" w:date="2022-04-17T11:14:00Z"/>
             </w:rPr>
           </w:rPrChange>
         </w:rPr>
-        <w:pPrChange w:id="1411" w:author="Céges" w:date="2022-04-17T13:52:00Z">
+        <w:pPrChange w:id="1413" w:author="Céges" w:date="2022-04-17T13:52:00Z">
           <w:pPr>
             <w:autoSpaceDE w:val="0"/>
             <w:autoSpaceDN w:val="0"/>
@@ -14290,14 +14296,14 @@
           </w:pPr>
         </w:pPrChange>
       </w:pPr>
-      <w:ins w:id="1412" w:author="Céges" w:date="2022-04-17T11:14:00Z">
+      <w:ins w:id="1414" w:author="Céges" w:date="2022-04-17T11:14:00Z">
         <w:r>
           <w:rPr>
             <w:rFonts w:cs="Courier New"/>
             <w:color w:val="000000"/>
             <w:sz w:val="20"/>
             <w:szCs w:val="20"/>
-            <w:rPrChange w:id="1413" w:author="Céges" w:date="2022-04-17T13:36:00Z">
+            <w:rPrChange w:id="1415" w:author="Céges" w:date="2022-04-17T13:36:00Z">
               <w:rPr/>
             </w:rPrChange>
           </w:rPr>
@@ -14309,7 +14315,7 @@
             <w:color w:val="0000C0"/>
             <w:sz w:val="20"/>
             <w:szCs w:val="20"/>
-            <w:rPrChange w:id="1414" w:author="Céges" w:date="2022-04-17T13:36:00Z">
+            <w:rPrChange w:id="1416" w:author="Céges" w:date="2022-04-17T13:36:00Z">
               <w:rPr>
                 <w:color w:val="0000C0"/>
               </w:rPr>
@@ -14323,7 +14329,7 @@
             <w:color w:val="000000"/>
             <w:sz w:val="20"/>
             <w:szCs w:val="20"/>
-            <w:rPrChange w:id="1415" w:author="Céges" w:date="2022-04-17T13:36:00Z">
+            <w:rPrChange w:id="1417" w:author="Céges" w:date="2022-04-17T13:36:00Z">
               <w:rPr/>
             </w:rPrChange>
           </w:rPr>
@@ -14344,17 +14350,17 @@
         <w:spacing w:after="0" w:line="240" w:lineRule="auto"/>
         <w:jc w:val="both"/>
         <w:rPr>
-          <w:ins w:id="1416" w:author="Céges" w:date="2022-04-17T11:14:00Z"/>
+          <w:ins w:id="1418" w:author="Céges" w:date="2022-04-17T11:14:00Z"/>
           <w:rFonts w:cs="Courier New"/>
           <w:sz w:val="20"/>
           <w:szCs w:val="20"/>
-          <w:rPrChange w:id="1417" w:author="Céges" w:date="2022-04-17T13:36:00Z">
+          <w:rPrChange w:id="1419" w:author="Céges" w:date="2022-04-17T13:36:00Z">
             <w:rPr>
-              <w:ins w:id="1418" w:author="Céges" w:date="2022-04-17T11:14:00Z"/>
+              <w:ins w:id="1420" w:author="Céges" w:date="2022-04-17T11:14:00Z"/>
             </w:rPr>
           </w:rPrChange>
         </w:rPr>
-        <w:pPrChange w:id="1419" w:author="Céges" w:date="2022-04-17T13:52:00Z">
+        <w:pPrChange w:id="1421" w:author="Céges" w:date="2022-04-17T13:52:00Z">
           <w:pPr>
             <w:autoSpaceDE w:val="0"/>
             <w:autoSpaceDN w:val="0"/>
@@ -14363,14 +14369,14 @@
           </w:pPr>
         </w:pPrChange>
       </w:pPr>
-      <w:ins w:id="1420" w:author="Céges" w:date="2022-04-17T11:14:00Z">
+      <w:ins w:id="1422" w:author="Céges" w:date="2022-04-17T11:14:00Z">
         <w:r>
           <w:rPr>
             <w:rFonts w:cs="Courier New"/>
             <w:color w:val="000000"/>
             <w:sz w:val="20"/>
             <w:szCs w:val="20"/>
-            <w:rPrChange w:id="1421" w:author="Céges" w:date="2022-04-17T13:36:00Z">
+            <w:rPrChange w:id="1423" w:author="Céges" w:date="2022-04-17T13:36:00Z">
               <w:rPr/>
             </w:rPrChange>
           </w:rPr>
@@ -14382,7 +14388,7 @@
             <w:color w:val="0000C0"/>
             <w:sz w:val="20"/>
             <w:szCs w:val="20"/>
-            <w:rPrChange w:id="1422" w:author="Céges" w:date="2022-04-17T13:36:00Z">
+            <w:rPrChange w:id="1424" w:author="Céges" w:date="2022-04-17T13:36:00Z">
               <w:rPr>
                 <w:color w:val="0000C0"/>
               </w:rPr>
@@ -14396,7 +14402,7 @@
             <w:color w:val="000000"/>
             <w:sz w:val="20"/>
             <w:szCs w:val="20"/>
-            <w:rPrChange w:id="1423" w:author="Céges" w:date="2022-04-17T13:36:00Z">
+            <w:rPrChange w:id="1425" w:author="Céges" w:date="2022-04-17T13:36:00Z">
               <w:rPr/>
             </w:rPrChange>
           </w:rPr>
@@ -14417,17 +14423,17 @@
         <w:spacing w:after="0" w:line="240" w:lineRule="auto"/>
         <w:jc w:val="both"/>
         <w:rPr>
-          <w:ins w:id="1424" w:author="Céges" w:date="2022-04-17T11:14:00Z"/>
+          <w:ins w:id="1426" w:author="Céges" w:date="2022-04-17T11:14:00Z"/>
           <w:rFonts w:cs="Courier New"/>
           <w:sz w:val="20"/>
           <w:szCs w:val="20"/>
-          <w:rPrChange w:id="1425" w:author="Céges" w:date="2022-04-17T13:36:00Z">
+          <w:rPrChange w:id="1427" w:author="Céges" w:date="2022-04-17T13:36:00Z">
             <w:rPr>
-              <w:ins w:id="1426" w:author="Céges" w:date="2022-04-17T11:14:00Z"/>
+              <w:ins w:id="1428" w:author="Céges" w:date="2022-04-17T11:14:00Z"/>
             </w:rPr>
           </w:rPrChange>
         </w:rPr>
-        <w:pPrChange w:id="1427" w:author="Céges" w:date="2022-04-17T13:52:00Z">
+        <w:pPrChange w:id="1429" w:author="Céges" w:date="2022-04-17T13:52:00Z">
           <w:pPr>
             <w:autoSpaceDE w:val="0"/>
             <w:autoSpaceDN w:val="0"/>
@@ -14436,14 +14442,14 @@
           </w:pPr>
         </w:pPrChange>
       </w:pPr>
-      <w:ins w:id="1428" w:author="Céges" w:date="2022-04-17T11:14:00Z">
+      <w:ins w:id="1430" w:author="Céges" w:date="2022-04-17T11:14:00Z">
         <w:r>
           <w:rPr>
             <w:rFonts w:cs="Courier New"/>
             <w:color w:val="000000"/>
             <w:sz w:val="20"/>
             <w:szCs w:val="20"/>
-            <w:rPrChange w:id="1429" w:author="Céges" w:date="2022-04-17T13:36:00Z">
+            <w:rPrChange w:id="1431" w:author="Céges" w:date="2022-04-17T13:36:00Z">
               <w:rPr/>
             </w:rPrChange>
           </w:rPr>
@@ -14455,7 +14461,7 @@
             <w:color w:val="0000C0"/>
             <w:sz w:val="20"/>
             <w:szCs w:val="20"/>
-            <w:rPrChange w:id="1430" w:author="Céges" w:date="2022-04-17T13:36:00Z">
+            <w:rPrChange w:id="1432" w:author="Céges" w:date="2022-04-17T13:36:00Z">
               <w:rPr>
                 <w:color w:val="0000C0"/>
               </w:rPr>
@@ -14469,7 +14475,7 @@
             <w:color w:val="000000"/>
             <w:sz w:val="20"/>
             <w:szCs w:val="20"/>
-            <w:rPrChange w:id="1431" w:author="Céges" w:date="2022-04-17T13:36:00Z">
+            <w:rPrChange w:id="1433" w:author="Céges" w:date="2022-04-17T13:36:00Z">
               <w:rPr/>
             </w:rPrChange>
           </w:rPr>
@@ -14487,12 +14493,12 @@
         <w:spacing w:after="0"/>
         <w:jc w:val="both"/>
         <w:rPr>
-          <w:ins w:id="1432" w:author="Céges" w:date="2022-04-17T11:26:00Z"/>
+          <w:ins w:id="1434" w:author="Céges" w:date="2022-04-17T11:26:00Z"/>
           <w:rFonts w:cs="Courier New"/>
           <w:color w:val="auto"/>
-          <w:rPrChange w:id="1433" w:author="Céges" w:date="2022-04-17T13:36:00Z">
+          <w:rPrChange w:id="1435" w:author="Céges" w:date="2022-04-17T13:36:00Z">
             <w:rPr>
-              <w:ins w:id="1434" w:author="Céges" w:date="2022-04-17T11:26:00Z"/>
+              <w:ins w:id="1436" w:author="Céges" w:date="2022-04-17T11:26:00Z"/>
               <w:rFonts w:ascii="Consolas" w:hAnsi="Consolas" w:cs="Consolas"/>
               <w:color w:val="000000"/>
               <w:sz w:val="20"/>
@@ -14500,39 +14506,13 @@
             </w:rPr>
           </w:rPrChange>
         </w:rPr>
-        <w:pPrChange w:id="1435" w:author="Céges" w:date="2022-04-17T13:52:00Z">
+        <w:pPrChange w:id="1437" w:author="Céges" w:date="2022-04-17T13:52:00Z">
           <w:pPr>
             <w:pStyle w:val="Cmsor1"/>
           </w:pPr>
         </w:pPrChange>
       </w:pPr>
-      <w:ins w:id="1436" w:author="Céges" w:date="2022-04-17T11:14:00Z">
-        <w:r>
-          <w:rPr>
-            <w:rFonts w:cs="Courier New"/>
-            <w:color w:val="000000"/>
-            <w:sz w:val="20"/>
-            <w:szCs w:val="20"/>
-            <w:rPrChange w:id="1437" w:author="Céges" w:date="2022-04-17T13:36:00Z">
-              <w:rPr/>
-            </w:rPrChange>
-          </w:rPr>
-          <w:t xml:space="preserve">ProfileModel </w:t>
-        </w:r>
-        <w:r>
-          <w:rPr>
-            <w:rFonts w:cs="Courier New"/>
-            <w:color w:val="0000C0"/>
-            <w:sz w:val="20"/>
-            <w:szCs w:val="20"/>
-            <w:rPrChange w:id="1438" w:author="Céges" w:date="2022-04-17T13:36:00Z">
-              <w:rPr>
-                <w:color w:val="0000C0"/>
-              </w:rPr>
-            </w:rPrChange>
-          </w:rPr>
-          <w:t>proMdl</w:t>
-        </w:r>
+      <w:ins w:id="1438" w:author="Céges" w:date="2022-04-17T11:14:00Z">
         <w:r>
           <w:rPr>
             <w:rFonts w:cs="Courier New"/>
@@ -14543,6 +14523,32 @@
               <w:rPr/>
             </w:rPrChange>
           </w:rPr>
+          <w:t xml:space="preserve">ProfileModel </w:t>
+        </w:r>
+        <w:r>
+          <w:rPr>
+            <w:rFonts w:cs="Courier New"/>
+            <w:color w:val="0000C0"/>
+            <w:sz w:val="20"/>
+            <w:szCs w:val="20"/>
+            <w:rPrChange w:id="1440" w:author="Céges" w:date="2022-04-17T13:36:00Z">
+              <w:rPr>
+                <w:color w:val="0000C0"/>
+              </w:rPr>
+            </w:rPrChange>
+          </w:rPr>
+          <w:t>proMdl</w:t>
+        </w:r>
+        <w:r>
+          <w:rPr>
+            <w:rFonts w:cs="Courier New"/>
+            <w:color w:val="000000"/>
+            <w:sz w:val="20"/>
+            <w:szCs w:val="20"/>
+            <w:rPrChange w:id="1441" w:author="Céges" w:date="2022-04-17T13:36:00Z">
+              <w:rPr/>
+            </w:rPrChange>
+          </w:rPr>
           <w:t>;</w:t>
         </w:r>
       </w:ins>
@@ -14552,10 +14558,10 @@
         <w:spacing w:after="0"/>
         <w:jc w:val="both"/>
         <w:rPr>
-          <w:ins w:id="1440" w:author="Céges" w:date="2022-04-17T11:26:00Z"/>
-          <w:rFonts w:cs="Courier New"/>
-        </w:rPr>
-        <w:pPrChange w:id="1441" w:author="Céges" w:date="2022-04-17T13:52:00Z">
+          <w:ins w:id="1442" w:author="Céges" w:date="2022-04-17T11:26:00Z"/>
+          <w:rFonts w:cs="Courier New"/>
+        </w:rPr>
+        <w:pPrChange w:id="1443" w:author="Céges" w:date="2022-04-17T13:52:00Z">
           <w:pPr>
             <w:pStyle w:val="Cmsor1"/>
           </w:pPr>
@@ -14567,12 +14573,12 @@
         <w:spacing w:after="0"/>
         <w:jc w:val="both"/>
         <w:rPr>
-          <w:ins w:id="1442" w:author="Céges" w:date="2022-04-17T11:14:00Z"/>
+          <w:ins w:id="1444" w:author="Céges" w:date="2022-04-17T11:14:00Z"/>
           <w:rFonts w:cs="Courier New"/>
           <w:color w:val="auto"/>
-          <w:rPrChange w:id="1443" w:author="Céges" w:date="2022-04-17T13:36:00Z">
+          <w:rPrChange w:id="1445" w:author="Céges" w:date="2022-04-17T13:36:00Z">
             <w:rPr>
-              <w:ins w:id="1444" w:author="Céges" w:date="2022-04-17T11:14:00Z"/>
+              <w:ins w:id="1446" w:author="Céges" w:date="2022-04-17T11:14:00Z"/>
               <w:rFonts w:ascii="Consolas" w:hAnsi="Consolas" w:cs="Consolas"/>
               <w:color w:val="000000"/>
               <w:sz w:val="20"/>
@@ -14580,26 +14586,26 @@
             </w:rPr>
           </w:rPrChange>
         </w:rPr>
-        <w:pPrChange w:id="1445" w:author="Céges" w:date="2022-04-17T13:52:00Z">
-          <w:pPr>
-            <w:pStyle w:val="Cmsor1"/>
-          </w:pPr>
-        </w:pPrChange>
-      </w:pPr>
-    </w:p>
-    <w:p>
-      <w:pPr>
-        <w:rPr>
-          <w:ins w:id="1446" w:author="Céges" w:date="2022-04-17T11:15:00Z"/>
-          <w:shd w:val="clear" w:color="auto" w:fill="D4D4D4"/>
-        </w:rPr>
         <w:pPrChange w:id="1447" w:author="Céges" w:date="2022-04-17T13:52:00Z">
           <w:pPr>
             <w:pStyle w:val="Cmsor1"/>
           </w:pPr>
         </w:pPrChange>
       </w:pPr>
-      <w:ins w:id="1448" w:author="Céges" w:date="2022-04-17T11:15:00Z">
+    </w:p>
+    <w:p>
+      <w:pPr>
+        <w:rPr>
+          <w:ins w:id="1448" w:author="Céges" w:date="2022-04-17T11:15:00Z"/>
+          <w:shd w:val="clear" w:color="auto" w:fill="D4D4D4"/>
+        </w:rPr>
+        <w:pPrChange w:id="1449" w:author="Céges" w:date="2022-04-17T13:52:00Z">
+          <w:pPr>
+            <w:pStyle w:val="Cmsor1"/>
+          </w:pPr>
+        </w:pPrChange>
+      </w:pPr>
+      <w:ins w:id="1450" w:author="Céges" w:date="2022-04-17T11:15:00Z">
         <w:r>
           <w:rPr>
             <w:shd w:val="clear" w:color="auto" w:fill="D4D4D4"/>
@@ -14613,15 +14619,15 @@
         <w:spacing w:after="0"/>
         <w:jc w:val="both"/>
         <w:rPr>
-          <w:ins w:id="1449" w:author="Céges" w:date="2022-04-17T11:19:00Z"/>
+          <w:ins w:id="1451" w:author="Céges" w:date="2022-04-17T11:19:00Z"/>
           <w:rFonts w:cs="Courier New"/>
           <w:color w:val="6A3E3E"/>
           <w:sz w:val="20"/>
           <w:szCs w:val="20"/>
           <w:shd w:val="clear" w:color="auto" w:fill="E8F2FE"/>
-          <w:rPrChange w:id="1450" w:author="Céges" w:date="2022-04-17T13:36:00Z">
+          <w:rPrChange w:id="1452" w:author="Céges" w:date="2022-04-17T13:36:00Z">
             <w:rPr>
-              <w:ins w:id="1451" w:author="Céges" w:date="2022-04-17T11:19:00Z"/>
+              <w:ins w:id="1453" w:author="Céges" w:date="2022-04-17T11:19:00Z"/>
               <w:rFonts w:ascii="Consolas" w:hAnsi="Consolas" w:cs="Consolas"/>
               <w:color w:val="6A3E3E"/>
               <w:sz w:val="20"/>
@@ -14630,13 +14636,13 @@
             </w:rPr>
           </w:rPrChange>
         </w:rPr>
-        <w:pPrChange w:id="1452" w:author="Céges" w:date="2022-04-17T13:52:00Z">
+        <w:pPrChange w:id="1454" w:author="Céges" w:date="2022-04-17T13:52:00Z">
           <w:pPr>
             <w:pStyle w:val="Cmsor1"/>
           </w:pPr>
         </w:pPrChange>
       </w:pPr>
-      <w:ins w:id="1453" w:author="Céges" w:date="2022-04-17T11:15:00Z">
+      <w:ins w:id="1455" w:author="Céges" w:date="2022-04-17T11:15:00Z">
         <w:r>
           <w:rPr>
             <w:rFonts w:cs="Courier New"/>
@@ -14650,7 +14656,7 @@
             <w:sz w:val="20"/>
             <w:szCs w:val="20"/>
             <w:shd w:val="clear" w:color="auto" w:fill="E8F2FE"/>
-            <w:rPrChange w:id="1454" w:author="Céges" w:date="2022-04-17T13:36:00Z">
+            <w:rPrChange w:id="1456" w:author="Céges" w:date="2022-04-17T13:36:00Z">
               <w:rPr>
                 <w:rFonts w:ascii="Consolas" w:hAnsi="Consolas" w:cs="Consolas"/>
                 <w:color w:val="6A3E3E"/>
@@ -14669,14 +14675,14 @@
         <w:spacing w:after="0"/>
         <w:jc w:val="both"/>
         <w:rPr>
-          <w:ins w:id="1455" w:author="Céges" w:date="2022-04-17T11:20:00Z"/>
+          <w:ins w:id="1457" w:author="Céges" w:date="2022-04-17T11:20:00Z"/>
           <w:rFonts w:cs="Courier New"/>
           <w:sz w:val="20"/>
           <w:szCs w:val="20"/>
           <w:shd w:val="clear" w:color="auto" w:fill="E8F2FE"/>
-          <w:rPrChange w:id="1456" w:author="Céges" w:date="2022-04-17T13:36:00Z">
+          <w:rPrChange w:id="1458" w:author="Céges" w:date="2022-04-17T13:36:00Z">
             <w:rPr>
-              <w:ins w:id="1457" w:author="Céges" w:date="2022-04-17T11:20:00Z"/>
+              <w:ins w:id="1459" w:author="Céges" w:date="2022-04-17T11:20:00Z"/>
               <w:rFonts w:ascii="Consolas" w:hAnsi="Consolas" w:cs="Consolas"/>
               <w:sz w:val="20"/>
               <w:szCs w:val="20"/>
@@ -14684,13 +14690,13 @@
             </w:rPr>
           </w:rPrChange>
         </w:rPr>
-        <w:pPrChange w:id="1458" w:author="Céges" w:date="2022-04-17T13:52:00Z">
+        <w:pPrChange w:id="1460" w:author="Céges" w:date="2022-04-17T13:52:00Z">
           <w:pPr>
             <w:pStyle w:val="Cmsor1"/>
           </w:pPr>
         </w:pPrChange>
       </w:pPr>
-      <w:ins w:id="1459" w:author="Céges" w:date="2022-04-17T11:19:00Z">
+      <w:ins w:id="1461" w:author="Céges" w:date="2022-04-17T11:19:00Z">
         <w:r>
           <w:rPr>
             <w:rFonts w:cs="Courier New"/>
@@ -14698,7 +14704,7 @@
             <w:sz w:val="20"/>
             <w:szCs w:val="20"/>
             <w:shd w:val="clear" w:color="auto" w:fill="E8F2FE"/>
-            <w:rPrChange w:id="1460" w:author="Céges" w:date="2022-04-17T13:36:00Z">
+            <w:rPrChange w:id="1462" w:author="Céges" w:date="2022-04-17T13:36:00Z">
               <w:rPr>
                 <w:rFonts w:ascii="Consolas" w:hAnsi="Consolas" w:cs="Consolas"/>
                 <w:color w:val="6A3E3E"/>
@@ -14711,14 +14717,14 @@
           <w:t xml:space="preserve">megpéldányosítja </w:t>
         </w:r>
       </w:ins>
-      <w:ins w:id="1461" w:author="Céges" w:date="2022-04-17T11:20:00Z">
+      <w:ins w:id="1463" w:author="Céges" w:date="2022-04-17T11:20:00Z">
         <w:r>
           <w:rPr>
             <w:rFonts w:cs="Courier New"/>
             <w:sz w:val="20"/>
             <w:szCs w:val="20"/>
             <w:shd w:val="clear" w:color="auto" w:fill="E8F2FE"/>
-            <w:rPrChange w:id="1462" w:author="Céges" w:date="2022-04-17T13:36:00Z">
+            <w:rPrChange w:id="1464" w:author="Céges" w:date="2022-04-17T13:36:00Z">
               <w:rPr>
                 <w:rFonts w:ascii="Consolas" w:hAnsi="Consolas" w:cs="Consolas"/>
                 <w:sz w:val="20"/>
@@ -14739,14 +14745,14 @@
         </w:rPr>
         <w:t>.</w:t>
       </w:r>
-      <w:ins w:id="1463" w:author="Céges" w:date="2022-04-17T11:20:00Z">
+      <w:ins w:id="1465" w:author="Céges" w:date="2022-04-17T11:20:00Z">
         <w:r>
           <w:rPr>
             <w:rFonts w:cs="Courier New"/>
             <w:sz w:val="20"/>
             <w:szCs w:val="20"/>
             <w:shd w:val="clear" w:color="auto" w:fill="E8F2FE"/>
-            <w:rPrChange w:id="1464" w:author="Céges" w:date="2022-04-17T13:36:00Z">
+            <w:rPrChange w:id="1466" w:author="Céges" w:date="2022-04-17T13:36:00Z">
               <w:rPr>
                 <w:rFonts w:ascii="Consolas" w:hAnsi="Consolas" w:cs="Consolas"/>
                 <w:sz w:val="20"/>
@@ -14764,14 +14770,14 @@
         <w:spacing w:after="0"/>
         <w:jc w:val="both"/>
         <w:rPr>
-          <w:ins w:id="1465" w:author="Céges" w:date="2022-04-17T11:20:00Z"/>
+          <w:ins w:id="1467" w:author="Céges" w:date="2022-04-17T11:20:00Z"/>
           <w:rFonts w:cs="Courier New"/>
           <w:sz w:val="20"/>
           <w:szCs w:val="20"/>
           <w:shd w:val="clear" w:color="auto" w:fill="E8F2FE"/>
-          <w:rPrChange w:id="1466" w:author="Céges" w:date="2022-04-17T13:36:00Z">
+          <w:rPrChange w:id="1468" w:author="Céges" w:date="2022-04-17T13:36:00Z">
             <w:rPr>
-              <w:ins w:id="1467" w:author="Céges" w:date="2022-04-17T11:20:00Z"/>
+              <w:ins w:id="1469" w:author="Céges" w:date="2022-04-17T11:20:00Z"/>
               <w:rFonts w:ascii="Consolas" w:hAnsi="Consolas" w:cs="Consolas"/>
               <w:sz w:val="20"/>
               <w:szCs w:val="20"/>
@@ -14779,192 +14785,180 @@
             </w:rPr>
           </w:rPrChange>
         </w:rPr>
-        <w:pPrChange w:id="1468" w:author="Céges" w:date="2022-04-17T13:52:00Z">
-          <w:pPr>
-            <w:pStyle w:val="Cmsor1"/>
-          </w:pPr>
-        </w:pPrChange>
-      </w:pPr>
-    </w:p>
-    <w:p>
-      <w:pPr>
-        <w:rPr>
-          <w:ins w:id="1469" w:author="Céges" w:date="2022-04-17T11:21:00Z"/>
-          <w:shd w:val="clear" w:color="auto" w:fill="D4D4D4"/>
-        </w:rPr>
         <w:pPrChange w:id="1470" w:author="Céges" w:date="2022-04-17T13:52:00Z">
           <w:pPr>
             <w:pStyle w:val="Cmsor1"/>
           </w:pPr>
         </w:pPrChange>
       </w:pPr>
-      <w:ins w:id="1471" w:author="Céges" w:date="2022-04-17T11:21:00Z">
-        <w:r>
-          <w:rPr>
-            <w:shd w:val="clear" w:color="auto" w:fill="D4D4D4"/>
-          </w:rPr>
-          <w:t>ActionListeners</w:t>
-        </w:r>
-      </w:ins>
-      <w:ins w:id="1472" w:author="Céges" w:date="2022-04-17T12:26:00Z">
-        <w:r>
-          <w:rPr>
-            <w:shd w:val="clear" w:color="auto" w:fill="D4D4D4"/>
-          </w:rPr>
-          <w:t>()</w:t>
-        </w:r>
-      </w:ins>
-    </w:p>
-    <w:p>
-      <w:pPr>
-        <w:rPr>
-          <w:ins w:id="1473" w:author="Céges" w:date="2022-04-17T11:22:00Z"/>
-        </w:rPr>
-        <w:pPrChange w:id="1474" w:author="Céges" w:date="2022-04-17T13:52:00Z">
+    </w:p>
+    <w:p>
+      <w:pPr>
+        <w:rPr>
+          <w:ins w:id="1471" w:author="Céges" w:date="2022-04-17T11:21:00Z"/>
+          <w:shd w:val="clear" w:color="auto" w:fill="D4D4D4"/>
+        </w:rPr>
+        <w:pPrChange w:id="1472" w:author="Céges" w:date="2022-04-17T13:52:00Z">
           <w:pPr>
             <w:pStyle w:val="Cmsor1"/>
           </w:pPr>
         </w:pPrChange>
       </w:pPr>
-      <w:ins w:id="1475" w:author="Céges" w:date="2022-04-17T11:22:00Z">
-        <w:r>
-          <w:t xml:space="preserve">Alkalmazza az </w:t>
-        </w:r>
-      </w:ins>
-      <w:ins w:id="1476" w:author="Céges" w:date="2022-04-17T11:23:00Z">
-        <w:r>
-          <w:t>„</w:t>
-        </w:r>
-      </w:ins>
-      <w:ins w:id="1477" w:author="Céges" w:date="2022-04-17T11:22:00Z">
-        <w:r>
-          <w:t>action</w:t>
-        </w:r>
-      </w:ins>
-      <w:ins w:id="1478" w:author="Céges" w:date="2022-04-17T11:23:00Z">
-        <w:r>
-          <w:t>”</w:t>
-        </w:r>
-      </w:ins>
-      <w:ins w:id="1479" w:author="Céges" w:date="2022-04-17T11:22:00Z">
-        <w:r>
-          <w:t xml:space="preserve"> illet </w:t>
-        </w:r>
-      </w:ins>
-      <w:ins w:id="1480" w:author="Céges" w:date="2022-04-17T11:23:00Z">
-        <w:r>
-          <w:t>„</w:t>
-        </w:r>
-      </w:ins>
-      <w:ins w:id="1481" w:author="Céges" w:date="2022-04-17T11:22:00Z">
-        <w:r>
-          <w:t>change</w:t>
-        </w:r>
-      </w:ins>
-      <w:ins w:id="1482" w:author="Céges" w:date="2022-04-17T11:23:00Z">
-        <w:r>
-          <w:t>”</w:t>
-        </w:r>
-      </w:ins>
-      <w:ins w:id="1483" w:author="Céges" w:date="2022-04-17T11:22:00Z">
-        <w:r>
-          <w:t>Listenereket a függvényeken</w:t>
-        </w:r>
-      </w:ins>
-      <w:r>
-        <w:t>.</w:t>
-      </w:r>
-    </w:p>
-    <w:p>
-      <w:pPr>
-        <w:rPr>
-          <w:shd w:val="clear" w:color="auto" w:fill="D4D4D4"/>
-        </w:rPr>
-      </w:pPr>
-    </w:p>
-    <w:p>
-      <w:pPr>
-        <w:rPr>
-          <w:shd w:val="clear" w:color="auto" w:fill="D4D4D4"/>
-        </w:rPr>
-      </w:pPr>
-    </w:p>
-    <w:p>
-      <w:pPr>
-        <w:rPr>
-          <w:ins w:id="1484" w:author="Céges" w:date="2022-04-17T11:23:00Z"/>
-          <w:shd w:val="clear" w:color="auto" w:fill="D4D4D4"/>
-          <w:rPrChange w:id="1485" w:author="Céges" w:date="2022-04-17T13:36:00Z">
-            <w:rPr>
-              <w:ins w:id="1486" w:author="Céges" w:date="2022-04-17T11:23:00Z"/>
-            </w:rPr>
-          </w:rPrChange>
-        </w:rPr>
-        <w:pPrChange w:id="1487" w:author="Céges" w:date="2022-04-17T13:52:00Z">
+      <w:ins w:id="1473" w:author="Céges" w:date="2022-04-17T11:21:00Z">
+        <w:r>
+          <w:rPr>
+            <w:shd w:val="clear" w:color="auto" w:fill="D4D4D4"/>
+          </w:rPr>
+          <w:t>ActionListeners</w:t>
+        </w:r>
+      </w:ins>
+      <w:ins w:id="1474" w:author="Céges" w:date="2022-04-17T12:26:00Z">
+        <w:r>
+          <w:rPr>
+            <w:shd w:val="clear" w:color="auto" w:fill="D4D4D4"/>
+          </w:rPr>
+          <w:t>()</w:t>
+        </w:r>
+      </w:ins>
+    </w:p>
+    <w:p>
+      <w:pPr>
+        <w:rPr>
+          <w:ins w:id="1475" w:author="Céges" w:date="2022-04-17T11:22:00Z"/>
+        </w:rPr>
+        <w:pPrChange w:id="1476" w:author="Céges" w:date="2022-04-17T13:52:00Z">
           <w:pPr>
             <w:pStyle w:val="Cmsor1"/>
           </w:pPr>
         </w:pPrChange>
       </w:pPr>
-      <w:ins w:id="1488" w:author="Céges" w:date="2022-04-17T11:22:00Z">
-        <w:r>
-          <w:rPr>
-            <w:shd w:val="clear" w:color="auto" w:fill="D4D4D4"/>
-          </w:rPr>
-          <w:t>initFrames</w:t>
-        </w:r>
-      </w:ins>
-      <w:ins w:id="1489" w:author="Céges" w:date="2022-04-17T12:26:00Z">
-        <w:r>
-          <w:rPr>
-            <w:shd w:val="clear" w:color="auto" w:fill="D4D4D4"/>
-          </w:rPr>
-          <w:t>()</w:t>
-        </w:r>
-      </w:ins>
-    </w:p>
-    <w:p>
-      <w:pPr>
-        <w:rPr>
-          <w:ins w:id="1490" w:author="Céges" w:date="2022-04-17T11:24:00Z"/>
-        </w:rPr>
-        <w:pPrChange w:id="1491" w:author="Céges" w:date="2022-04-17T13:52:00Z">
+      <w:ins w:id="1477" w:author="Céges" w:date="2022-04-17T11:22:00Z">
+        <w:r>
+          <w:t xml:space="preserve">Alkalmazza az </w:t>
+        </w:r>
+      </w:ins>
+      <w:ins w:id="1478" w:author="Céges" w:date="2022-04-17T11:23:00Z">
+        <w:r>
+          <w:t>„</w:t>
+        </w:r>
+      </w:ins>
+      <w:ins w:id="1479" w:author="Céges" w:date="2022-04-17T11:22:00Z">
+        <w:r>
+          <w:t>action</w:t>
+        </w:r>
+      </w:ins>
+      <w:ins w:id="1480" w:author="Céges" w:date="2022-04-17T11:23:00Z">
+        <w:r>
+          <w:t>”</w:t>
+        </w:r>
+      </w:ins>
+      <w:ins w:id="1481" w:author="Céges" w:date="2022-04-17T11:22:00Z">
+        <w:r>
+          <w:t xml:space="preserve"> illet </w:t>
+        </w:r>
+      </w:ins>
+      <w:ins w:id="1482" w:author="Céges" w:date="2022-04-17T11:23:00Z">
+        <w:r>
+          <w:t>„</w:t>
+        </w:r>
+      </w:ins>
+      <w:ins w:id="1483" w:author="Céges" w:date="2022-04-17T11:22:00Z">
+        <w:r>
+          <w:t>change</w:t>
+        </w:r>
+      </w:ins>
+      <w:ins w:id="1484" w:author="Céges" w:date="2022-04-17T11:23:00Z">
+        <w:r>
+          <w:t>”</w:t>
+        </w:r>
+      </w:ins>
+      <w:ins w:id="1485" w:author="Céges" w:date="2022-04-17T11:22:00Z">
+        <w:r>
+          <w:t>Listenereket a függvényeken</w:t>
+        </w:r>
+      </w:ins>
+      <w:r>
+        <w:t>.</w:t>
+      </w:r>
+    </w:p>
+    <w:p>
+      <w:pPr>
+        <w:rPr>
+          <w:shd w:val="clear" w:color="auto" w:fill="D4D4D4"/>
+        </w:rPr>
+      </w:pPr>
+    </w:p>
+    <w:p>
+      <w:pPr>
+        <w:rPr>
+          <w:shd w:val="clear" w:color="auto" w:fill="D4D4D4"/>
+        </w:rPr>
+      </w:pPr>
+    </w:p>
+    <w:p>
+      <w:pPr>
+        <w:rPr>
+          <w:ins w:id="1486" w:author="Céges" w:date="2022-04-17T11:23:00Z"/>
+          <w:shd w:val="clear" w:color="auto" w:fill="D4D4D4"/>
+          <w:rPrChange w:id="1487" w:author="Céges" w:date="2022-04-17T13:36:00Z">
+            <w:rPr>
+              <w:ins w:id="1488" w:author="Céges" w:date="2022-04-17T11:23:00Z"/>
+            </w:rPr>
+          </w:rPrChange>
+        </w:rPr>
+        <w:pPrChange w:id="1489" w:author="Céges" w:date="2022-04-17T13:52:00Z">
           <w:pPr>
             <w:pStyle w:val="Cmsor1"/>
           </w:pPr>
         </w:pPrChange>
       </w:pPr>
-      <w:ins w:id="1492" w:author="Céges" w:date="2022-04-17T11:24:00Z">
-        <w:r>
-          <w:t>Betölti a 2 alkalmazott ablakot illetve a hozzájuk tartozó táblázatot</w:t>
-        </w:r>
-      </w:ins>
-      <w:r>
-        <w:t>.</w:t>
-      </w:r>
-      <w:ins w:id="1493" w:author="Céges" w:date="2022-04-17T11:24:00Z">
-        <w:r>
-          <w:t xml:space="preserve"> </w:t>
-        </w:r>
-      </w:ins>
-    </w:p>
-    <w:p/>
-    <w:p>
-      <w:pPr>
-        <w:rPr>
-          <w:ins w:id="1494" w:author="Céges" w:date="2022-04-17T11:24:00Z"/>
-        </w:rPr>
-        <w:pPrChange w:id="1495" w:author="Céges" w:date="2022-04-17T13:52:00Z">
+      <w:ins w:id="1490" w:author="Céges" w:date="2022-04-17T11:22:00Z">
+        <w:r>
+          <w:rPr>
+            <w:shd w:val="clear" w:color="auto" w:fill="D4D4D4"/>
+          </w:rPr>
+          <w:t>initFrames</w:t>
+        </w:r>
+      </w:ins>
+      <w:ins w:id="1491" w:author="Céges" w:date="2022-04-17T12:26:00Z">
+        <w:r>
+          <w:rPr>
+            <w:shd w:val="clear" w:color="auto" w:fill="D4D4D4"/>
+          </w:rPr>
+          <w:t>()</w:t>
+        </w:r>
+      </w:ins>
+    </w:p>
+    <w:p>
+      <w:pPr>
+        <w:rPr>
+          <w:ins w:id="1492" w:author="Céges" w:date="2022-04-17T11:24:00Z"/>
+        </w:rPr>
+        <w:pPrChange w:id="1493" w:author="Céges" w:date="2022-04-17T13:52:00Z">
           <w:pPr>
             <w:pStyle w:val="Cmsor1"/>
           </w:pPr>
         </w:pPrChange>
       </w:pPr>
-    </w:p>
-    <w:p>
-      <w:pPr>
-        <w:rPr>
-          <w:ins w:id="1496" w:author="Céges" w:date="2022-04-17T11:27:00Z"/>
+      <w:ins w:id="1494" w:author="Céges" w:date="2022-04-17T11:24:00Z">
+        <w:r>
+          <w:t>Betölti a 2 alkalmazott ablakot illetve a hozzájuk tartozó táblázatot</w:t>
+        </w:r>
+      </w:ins>
+      <w:r>
+        <w:t>.</w:t>
+      </w:r>
+      <w:ins w:id="1495" w:author="Céges" w:date="2022-04-17T11:24:00Z">
+        <w:r>
+          <w:t xml:space="preserve"> </w:t>
+        </w:r>
+      </w:ins>
+    </w:p>
+    <w:p/>
+    <w:p>
+      <w:pPr>
+        <w:rPr>
+          <w:ins w:id="1496" w:author="Céges" w:date="2022-04-17T11:24:00Z"/>
         </w:rPr>
         <w:pPrChange w:id="1497" w:author="Céges" w:date="2022-04-17T13:52:00Z">
           <w:pPr>
@@ -14972,57 +14966,69 @@
           </w:pPr>
         </w:pPrChange>
       </w:pPr>
-      <w:ins w:id="1498" w:author="Céges" w:date="2022-04-17T11:26:00Z">
-        <w:r>
-          <w:rPr>
-            <w:shd w:val="clear" w:color="auto" w:fill="D4D4D4"/>
-          </w:rPr>
-          <w:t>initProfileFrame</w:t>
-        </w:r>
-      </w:ins>
-      <w:ins w:id="1499" w:author="Céges" w:date="2022-04-17T12:26:00Z">
-        <w:r>
-          <w:rPr>
-            <w:shd w:val="clear" w:color="auto" w:fill="D4D4D4"/>
-          </w:rPr>
-          <w:t>()</w:t>
-        </w:r>
-      </w:ins>
-    </w:p>
-    <w:p>
-      <w:pPr>
-        <w:rPr>
-          <w:ins w:id="1500" w:author="Céges" w:date="2022-04-17T11:28:00Z"/>
-        </w:rPr>
-        <w:pPrChange w:id="1501" w:author="Céges" w:date="2022-04-17T13:52:00Z">
+    </w:p>
+    <w:p>
+      <w:pPr>
+        <w:rPr>
+          <w:ins w:id="1498" w:author="Céges" w:date="2022-04-17T11:27:00Z"/>
+        </w:rPr>
+        <w:pPrChange w:id="1499" w:author="Céges" w:date="2022-04-17T13:52:00Z">
           <w:pPr>
             <w:pStyle w:val="Cmsor1"/>
           </w:pPr>
         </w:pPrChange>
       </w:pPr>
-      <w:r>
-        <w:t>H</w:t>
-      </w:r>
-      <w:ins w:id="1502" w:author="Céges" w:date="2022-04-17T11:27:00Z">
-        <w:r>
-          <w:t>ozzárendeli a Profil ablak tulajdonságait és adatait</w:t>
-        </w:r>
-      </w:ins>
-      <w:r>
-        <w:t>.</w:t>
-      </w:r>
-    </w:p>
-    <w:p>
-      <w:pPr>
-        <w:rPr>
-          <w:ins w:id="1503" w:author="Céges" w:date="2022-04-17T11:28:00Z"/>
-        </w:rPr>
-        <w:pPrChange w:id="1504" w:author="Céges" w:date="2022-04-17T13:52:00Z">
+      <w:ins w:id="1500" w:author="Céges" w:date="2022-04-17T11:26:00Z">
+        <w:r>
+          <w:rPr>
+            <w:shd w:val="clear" w:color="auto" w:fill="D4D4D4"/>
+          </w:rPr>
+          <w:t>initProfileFrame</w:t>
+        </w:r>
+      </w:ins>
+      <w:ins w:id="1501" w:author="Céges" w:date="2022-04-17T12:26:00Z">
+        <w:r>
+          <w:rPr>
+            <w:shd w:val="clear" w:color="auto" w:fill="D4D4D4"/>
+          </w:rPr>
+          <w:t>()</w:t>
+        </w:r>
+      </w:ins>
+    </w:p>
+    <w:p>
+      <w:pPr>
+        <w:rPr>
+          <w:ins w:id="1502" w:author="Céges" w:date="2022-04-17T11:28:00Z"/>
+        </w:rPr>
+        <w:pPrChange w:id="1503" w:author="Céges" w:date="2022-04-17T13:52:00Z">
           <w:pPr>
             <w:pStyle w:val="Cmsor1"/>
           </w:pPr>
         </w:pPrChange>
       </w:pPr>
+      <w:r>
+        <w:t>H</w:t>
+      </w:r>
+      <w:ins w:id="1504" w:author="Céges" w:date="2022-04-17T11:27:00Z">
+        <w:r>
+          <w:t>ozzárendeli a Profil ablak tulajdonságait és adatait</w:t>
+        </w:r>
+      </w:ins>
+      <w:r>
+        <w:t>.</w:t>
+      </w:r>
+    </w:p>
+    <w:p>
+      <w:pPr>
+        <w:rPr>
+          <w:ins w:id="1505" w:author="Céges" w:date="2022-04-17T11:28:00Z"/>
+        </w:rPr>
+        <w:pPrChange w:id="1506" w:author="Céges" w:date="2022-04-17T13:52:00Z">
+          <w:pPr>
+            <w:pStyle w:val="Cmsor1"/>
+          </w:pPr>
+        </w:pPrChange>
+      </w:pPr>
     </w:p>
     <w:p>
       <w:pPr>
@@ -15030,7 +15036,7 @@
           <w:shd w:val="clear" w:color="auto" w:fill="D4D4D4"/>
         </w:rPr>
       </w:pPr>
-      <w:ins w:id="1505" w:author="Céges" w:date="2022-04-17T11:28:00Z">
+      <w:ins w:id="1507" w:author="Céges" w:date="2022-04-17T11:28:00Z">
         <w:r>
           <w:rPr>
             <w:shd w:val="clear" w:color="auto" w:fill="D4D4D4"/>
@@ -15038,7 +15044,7 @@
           <w:t>initLifeFrame</w:t>
         </w:r>
       </w:ins>
-      <w:ins w:id="1506" w:author="Céges" w:date="2022-04-17T12:26:00Z">
+      <w:ins w:id="1508" w:author="Céges" w:date="2022-04-17T12:26:00Z">
         <w:r>
           <w:rPr>
             <w:shd w:val="clear" w:color="auto" w:fill="D4D4D4"/>
@@ -15050,10 +15056,10 @@
     <w:p>
       <w:pPr>
         <w:rPr>
-          <w:ins w:id="1507" w:author="Céges" w:date="2022-04-17T11:32:00Z"/>
-        </w:rPr>
-      </w:pPr>
-      <w:ins w:id="1508" w:author="Céges" w:date="2022-04-17T11:31:00Z">
+          <w:ins w:id="1509" w:author="Céges" w:date="2022-04-17T11:32:00Z"/>
+        </w:rPr>
+      </w:pPr>
+      <w:ins w:id="1510" w:author="Céges" w:date="2022-04-17T11:31:00Z">
         <w:r>
           <w:t>hozzárendeli a Life(fő) ablak tulajdonságait és adatait</w:t>
         </w:r>
@@ -15063,18 +15069,18 @@
     <w:p>
       <w:pPr>
         <w:rPr>
-          <w:ins w:id="1509" w:author="Céges" w:date="2022-04-17T11:32:00Z"/>
-        </w:rPr>
-      </w:pPr>
-    </w:p>
-    <w:p>
-      <w:pPr>
-        <w:rPr>
-          <w:ins w:id="1510" w:author="Céges" w:date="2022-04-17T11:33:00Z"/>
+          <w:ins w:id="1511" w:author="Céges" w:date="2022-04-17T11:32:00Z"/>
+        </w:rPr>
+      </w:pPr>
+    </w:p>
+    <w:p>
+      <w:pPr>
+        <w:rPr>
+          <w:ins w:id="1512" w:author="Céges" w:date="2022-04-17T11:33:00Z"/>
           <w:shd w:val="clear" w:color="auto" w:fill="D4D4D4"/>
         </w:rPr>
       </w:pPr>
-      <w:ins w:id="1511" w:author="Céges" w:date="2022-04-17T11:32:00Z">
+      <w:ins w:id="1513" w:author="Céges" w:date="2022-04-17T11:32:00Z">
         <w:r>
           <w:rPr>
             <w:shd w:val="clear" w:color="auto" w:fill="D4D4D4"/>
@@ -15082,7 +15088,7 @@
           <w:t>initProfile</w:t>
         </w:r>
       </w:ins>
-      <w:ins w:id="1512" w:author="Céges" w:date="2022-04-17T12:26:00Z">
+      <w:ins w:id="1514" w:author="Céges" w:date="2022-04-17T12:26:00Z">
         <w:r>
           <w:rPr>
             <w:shd w:val="clear" w:color="auto" w:fill="D4D4D4"/>
@@ -15094,15 +15100,15 @@
     <w:p>
       <w:pPr>
         <w:rPr>
-          <w:ins w:id="1513" w:author="Céges" w:date="2022-04-17T11:33:00Z"/>
-        </w:rPr>
-      </w:pPr>
-      <w:ins w:id="1514" w:author="Céges" w:date="2022-04-17T11:33:00Z">
+          <w:ins w:id="1515" w:author="Céges" w:date="2022-04-17T11:33:00Z"/>
+        </w:rPr>
+      </w:pPr>
+      <w:ins w:id="1516" w:author="Céges" w:date="2022-04-17T11:33:00Z">
         <w:r>
           <w:t xml:space="preserve">feltölti a profil táblázatot adatokkal </w:t>
         </w:r>
       </w:ins>
-      <w:ins w:id="1515" w:author="Céges" w:date="2022-04-17T11:44:00Z">
+      <w:ins w:id="1517" w:author="Céges" w:date="2022-04-17T11:44:00Z">
         <w:r>
           <w:t>.</w:t>
         </w:r>
@@ -15111,25 +15117,25 @@
     <w:p>
       <w:pPr>
         <w:rPr>
-          <w:ins w:id="1516" w:author="Céges" w:date="2022-04-17T11:33:00Z"/>
-        </w:rPr>
-      </w:pPr>
-    </w:p>
-    <w:p>
-      <w:pPr>
-        <w:rPr>
-          <w:ins w:id="1517" w:author="Céges" w:date="2022-04-17T11:33:00Z"/>
-        </w:rPr>
-      </w:pPr>
-    </w:p>
-    <w:p>
-      <w:pPr>
-        <w:rPr>
           <w:ins w:id="1518" w:author="Céges" w:date="2022-04-17T11:33:00Z"/>
+        </w:rPr>
+      </w:pPr>
+    </w:p>
+    <w:p>
+      <w:pPr>
+        <w:rPr>
+          <w:ins w:id="1519" w:author="Céges" w:date="2022-04-17T11:33:00Z"/>
+        </w:rPr>
+      </w:pPr>
+    </w:p>
+    <w:p>
+      <w:pPr>
+        <w:rPr>
+          <w:ins w:id="1520" w:author="Céges" w:date="2022-04-17T11:33:00Z"/>
           <w:shd w:val="clear" w:color="auto" w:fill="E8F2FE"/>
         </w:rPr>
       </w:pPr>
-      <w:ins w:id="1519" w:author="Céges" w:date="2022-04-17T11:33:00Z">
+      <w:ins w:id="1521" w:author="Céges" w:date="2022-04-17T11:33:00Z">
         <w:r>
           <w:rPr>
             <w:shd w:val="clear" w:color="auto" w:fill="E8F2FE"/>
@@ -15137,7 +15143,7 @@
           <w:t>initTables</w:t>
         </w:r>
       </w:ins>
-      <w:ins w:id="1520" w:author="Céges" w:date="2022-04-17T12:25:00Z">
+      <w:ins w:id="1522" w:author="Céges" w:date="2022-04-17T12:25:00Z">
         <w:r>
           <w:rPr>
             <w:shd w:val="clear" w:color="auto" w:fill="E8F2FE"/>
@@ -15149,10 +15155,10 @@
     <w:p>
       <w:pPr>
         <w:rPr>
-          <w:ins w:id="1521" w:author="Céges" w:date="2022-04-17T11:34:00Z"/>
-        </w:rPr>
-      </w:pPr>
-      <w:ins w:id="1522" w:author="Céges" w:date="2022-04-17T11:33:00Z">
+          <w:ins w:id="1523" w:author="Céges" w:date="2022-04-17T11:34:00Z"/>
+        </w:rPr>
+      </w:pPr>
+      <w:ins w:id="1524" w:author="Céges" w:date="2022-04-17T11:33:00Z">
         <w:r>
           <w:t>feltölti a Life ablakh</w:t>
         </w:r>
@@ -15164,18 +15170,18 @@
     <w:p>
       <w:pPr>
         <w:rPr>
-          <w:ins w:id="1523" w:author="Céges" w:date="2022-04-17T11:34:00Z"/>
-        </w:rPr>
-      </w:pPr>
-    </w:p>
-    <w:p>
-      <w:pPr>
-        <w:rPr>
-          <w:ins w:id="1524" w:author="Céges" w:date="2022-04-17T11:39:00Z"/>
+          <w:ins w:id="1525" w:author="Céges" w:date="2022-04-17T11:34:00Z"/>
+        </w:rPr>
+      </w:pPr>
+    </w:p>
+    <w:p>
+      <w:pPr>
+        <w:rPr>
+          <w:ins w:id="1526" w:author="Céges" w:date="2022-04-17T11:39:00Z"/>
           <w:shd w:val="clear" w:color="auto" w:fill="D4D4D4"/>
         </w:rPr>
       </w:pPr>
-      <w:ins w:id="1525" w:author="Céges" w:date="2022-04-17T11:34:00Z">
+      <w:ins w:id="1527" w:author="Céges" w:date="2022-04-17T11:34:00Z">
         <w:r>
           <w:rPr>
             <w:shd w:val="clear" w:color="auto" w:fill="D4D4D4"/>
@@ -15183,7 +15189,7 @@
           <w:t xml:space="preserve">delete </w:t>
         </w:r>
       </w:ins>
-      <w:ins w:id="1526" w:author="Céges" w:date="2022-04-17T11:39:00Z">
+      <w:ins w:id="1528" w:author="Céges" w:date="2022-04-17T11:39:00Z">
         <w:r>
           <w:rPr>
             <w:shd w:val="clear" w:color="auto" w:fill="D4D4D4"/>
@@ -15191,7 +15197,7 @@
           <w:t xml:space="preserve"> </w:t>
         </w:r>
       </w:ins>
-      <w:ins w:id="1527" w:author="Céges" w:date="2022-04-17T12:25:00Z">
+      <w:ins w:id="1529" w:author="Céges" w:date="2022-04-17T12:25:00Z">
         <w:r>
           <w:rPr>
             <w:shd w:val="clear" w:color="auto" w:fill="D4D4D4"/>
@@ -15203,15 +15209,15 @@
     <w:p>
       <w:pPr>
         <w:rPr>
-          <w:ins w:id="1528" w:author="Céges" w:date="2022-04-17T11:41:00Z"/>
-        </w:rPr>
-      </w:pPr>
-      <w:ins w:id="1529" w:author="Céges" w:date="2022-04-17T11:39:00Z">
+          <w:ins w:id="1530" w:author="Céges" w:date="2022-04-17T11:41:00Z"/>
+        </w:rPr>
+      </w:pPr>
+      <w:ins w:id="1531" w:author="Céges" w:date="2022-04-17T11:39:00Z">
         <w:r>
           <w:t>elindítja a megfelelő törlésre megírt függvényt attól függően hogy éppen melyik táblát látjuk</w:t>
         </w:r>
       </w:ins>
-      <w:ins w:id="1530" w:author="Céges" w:date="2022-04-17T11:44:00Z">
+      <w:ins w:id="1532" w:author="Céges" w:date="2022-04-17T11:44:00Z">
         <w:r>
           <w:t>.</w:t>
         </w:r>
@@ -15220,25 +15226,25 @@
     <w:p>
       <w:pPr>
         <w:rPr>
-          <w:ins w:id="1531" w:author="Céges" w:date="2022-04-17T11:41:00Z"/>
-        </w:rPr>
-      </w:pPr>
-    </w:p>
-    <w:p>
-      <w:pPr>
-        <w:rPr>
-          <w:ins w:id="1532" w:author="Céges" w:date="2022-04-17T11:41:00Z"/>
-        </w:rPr>
-      </w:pPr>
-    </w:p>
-    <w:p>
-      <w:pPr>
-        <w:rPr>
-          <w:ins w:id="1533" w:author="Céges" w:date="2022-04-17T11:42:00Z"/>
+          <w:ins w:id="1533" w:author="Céges" w:date="2022-04-17T11:41:00Z"/>
+        </w:rPr>
+      </w:pPr>
+    </w:p>
+    <w:p>
+      <w:pPr>
+        <w:rPr>
+          <w:ins w:id="1534" w:author="Céges" w:date="2022-04-17T11:41:00Z"/>
+        </w:rPr>
+      </w:pPr>
+    </w:p>
+    <w:p>
+      <w:pPr>
+        <w:rPr>
+          <w:ins w:id="1535" w:author="Céges" w:date="2022-04-17T11:42:00Z"/>
           <w:shd w:val="clear" w:color="auto" w:fill="D4D4D4"/>
         </w:rPr>
       </w:pPr>
-      <w:ins w:id="1534" w:author="Céges" w:date="2022-04-17T11:41:00Z">
+      <w:ins w:id="1536" w:author="Céges" w:date="2022-04-17T11:41:00Z">
         <w:r>
           <w:rPr>
             <w:shd w:val="clear" w:color="auto" w:fill="D4D4D4"/>
@@ -15246,7 +15252,7 @@
           <w:t>DeleteMeal</w:t>
         </w:r>
       </w:ins>
-      <w:ins w:id="1535" w:author="Céges" w:date="2022-04-17T12:25:00Z">
+      <w:ins w:id="1537" w:author="Céges" w:date="2022-04-17T12:25:00Z">
         <w:r>
           <w:rPr>
             <w:shd w:val="clear" w:color="auto" w:fill="D4D4D4"/>
@@ -15258,27 +15264,27 @@
     <w:p>
       <w:pPr>
         <w:rPr>
-          <w:ins w:id="1536" w:author="Céges" w:date="2022-04-17T11:42:00Z"/>
-        </w:rPr>
-      </w:pPr>
-    </w:p>
-    <w:p>
-      <w:pPr>
-        <w:rPr>
-          <w:ins w:id="1537" w:author="Céges" w:date="2022-04-17T11:44:00Z"/>
-        </w:rPr>
-      </w:pPr>
-      <w:ins w:id="1538" w:author="Céges" w:date="2022-04-17T11:42:00Z">
+          <w:ins w:id="1538" w:author="Céges" w:date="2022-04-17T11:42:00Z"/>
+        </w:rPr>
+      </w:pPr>
+    </w:p>
+    <w:p>
+      <w:pPr>
+        <w:rPr>
+          <w:ins w:id="1539" w:author="Céges" w:date="2022-04-17T11:44:00Z"/>
+        </w:rPr>
+      </w:pPr>
+      <w:ins w:id="1540" w:author="Céges" w:date="2022-04-17T11:42:00Z">
         <w:r>
           <w:t xml:space="preserve">Az általunk kiválasztott sor </w:t>
         </w:r>
       </w:ins>
-      <w:ins w:id="1539" w:author="Céges" w:date="2022-04-17T11:43:00Z">
+      <w:ins w:id="1541" w:author="Céges" w:date="2022-04-17T11:43:00Z">
         <w:r>
           <w:t>törlésre kerül,</w:t>
         </w:r>
       </w:ins>
-      <w:ins w:id="1540" w:author="Céges" w:date="2022-04-17T11:42:00Z">
+      <w:ins w:id="1542" w:author="Céges" w:date="2022-04-17T11:42:00Z">
         <w:r>
           <w:t xml:space="preserve"> alul a Labelben visszajelzést kapunk a sik</w:t>
         </w:r>
@@ -15286,12 +15292,12 @@
           <w:t xml:space="preserve">eres törlésünkről és újra betölti a </w:t>
         </w:r>
       </w:ins>
-      <w:ins w:id="1541" w:author="Céges" w:date="2022-04-17T11:43:00Z">
+      <w:ins w:id="1543" w:author="Céges" w:date="2022-04-17T11:43:00Z">
         <w:r>
           <w:t xml:space="preserve">Meal </w:t>
         </w:r>
       </w:ins>
-      <w:ins w:id="1542" w:author="Céges" w:date="2022-04-17T11:44:00Z">
+      <w:ins w:id="1544" w:author="Céges" w:date="2022-04-17T11:44:00Z">
         <w:r>
           <w:t>táblázatot.</w:t>
         </w:r>
@@ -15300,17 +15306,17 @@
     <w:p>
       <w:pPr>
         <w:rPr>
-          <w:ins w:id="1543" w:author="Céges" w:date="2022-04-17T11:44:00Z"/>
-        </w:rPr>
-      </w:pPr>
-    </w:p>
-    <w:p>
-      <w:pPr>
-        <w:rPr>
-          <w:ins w:id="1544" w:author="Céges" w:date="2022-04-17T11:40:00Z"/>
-        </w:rPr>
-      </w:pPr>
-      <w:ins w:id="1545" w:author="Céges" w:date="2022-04-17T11:44:00Z">
+          <w:ins w:id="1545" w:author="Céges" w:date="2022-04-17T11:44:00Z"/>
+        </w:rPr>
+      </w:pPr>
+    </w:p>
+    <w:p>
+      <w:pPr>
+        <w:rPr>
+          <w:ins w:id="1546" w:author="Céges" w:date="2022-04-17T11:40:00Z"/>
+        </w:rPr>
+      </w:pPr>
+      <w:ins w:id="1547" w:author="Céges" w:date="2022-04-17T11:44:00Z">
         <w:r>
           <w:rPr>
             <w:shd w:val="clear" w:color="auto" w:fill="D4D4D4"/>
@@ -15318,7 +15324,7 @@
           <w:t>DeleteUser</w:t>
         </w:r>
       </w:ins>
-      <w:ins w:id="1546" w:author="Céges" w:date="2022-04-17T12:25:00Z">
+      <w:ins w:id="1548" w:author="Céges" w:date="2022-04-17T12:25:00Z">
         <w:r>
           <w:rPr>
             <w:shd w:val="clear" w:color="auto" w:fill="D4D4D4"/>
@@ -15330,22 +15336,22 @@
     <w:p>
       <w:pPr>
         <w:rPr>
-          <w:ins w:id="1547" w:author="Céges" w:date="2022-04-17T11:44:00Z"/>
-        </w:rPr>
-      </w:pPr>
-    </w:p>
-    <w:p>
-      <w:pPr>
-        <w:rPr>
-          <w:ins w:id="1548" w:author="Céges" w:date="2022-04-17T11:45:00Z"/>
-        </w:rPr>
-        <w:pPrChange w:id="1549" w:author="Céges" w:date="2022-04-17T13:52:00Z">
+          <w:ins w:id="1549" w:author="Céges" w:date="2022-04-17T11:44:00Z"/>
+        </w:rPr>
+      </w:pPr>
+    </w:p>
+    <w:p>
+      <w:pPr>
+        <w:rPr>
+          <w:ins w:id="1550" w:author="Céges" w:date="2022-04-17T11:45:00Z"/>
+        </w:rPr>
+        <w:pPrChange w:id="1551" w:author="Céges" w:date="2022-04-17T13:52:00Z">
           <w:pPr>
             <w:ind w:left="709"/>
           </w:pPr>
         </w:pPrChange>
       </w:pPr>
-      <w:ins w:id="1550" w:author="Céges" w:date="2022-04-17T11:44:00Z">
+      <w:ins w:id="1552" w:author="Céges" w:date="2022-04-17T11:44:00Z">
         <w:r>
           <w:lastRenderedPageBreak/>
           <w:t>Az általunk kiválasztott sor törlésre kerül, alul a Labelben visszajelzést kapunk a sikeres törlésünkről és újra betölti a User táblázatot.</w:t>
@@ -15355,19 +15361,7 @@
     <w:p>
       <w:pPr>
         <w:rPr>
-          <w:ins w:id="1551" w:author="Céges" w:date="2022-04-17T11:45:00Z"/>
-        </w:rPr>
-        <w:pPrChange w:id="1552" w:author="Céges" w:date="2022-04-17T13:52:00Z">
-          <w:pPr>
-            <w:ind w:left="709"/>
-          </w:pPr>
-        </w:pPrChange>
-      </w:pPr>
-    </w:p>
-    <w:p>
-      <w:pPr>
-        <w:rPr>
-          <w:ins w:id="1553" w:author="Céges" w:date="2022-04-17T11:46:00Z"/>
+          <w:ins w:id="1553" w:author="Céges" w:date="2022-04-17T11:45:00Z"/>
         </w:rPr>
         <w:pPrChange w:id="1554" w:author="Céges" w:date="2022-04-17T13:52:00Z">
           <w:pPr>
@@ -15375,139 +15369,138 @@
           </w:pPr>
         </w:pPrChange>
       </w:pPr>
-      <w:ins w:id="1555" w:author="Céges" w:date="2022-04-17T11:45:00Z">
-        <w:r>
-          <w:rPr>
-            <w:shd w:val="clear" w:color="auto" w:fill="D4D4D4"/>
-          </w:rPr>
-          <w:t>update</w:t>
-        </w:r>
-      </w:ins>
-      <w:ins w:id="1556" w:author="Céges" w:date="2022-04-17T12:25:00Z">
-        <w:r>
-          <w:rPr>
-            <w:shd w:val="clear" w:color="auto" w:fill="D4D4D4"/>
-          </w:rPr>
-          <w:t>()</w:t>
-        </w:r>
-      </w:ins>
-    </w:p>
-    <w:p>
-      <w:pPr>
-        <w:rPr>
-          <w:ins w:id="1557" w:author="Céges" w:date="2022-04-17T11:47:00Z"/>
-        </w:rPr>
-      </w:pPr>
-      <w:r>
-        <w:t>E</w:t>
-      </w:r>
-      <w:ins w:id="1558" w:author="Céges" w:date="2022-04-17T11:46:00Z">
-        <w:r>
-          <w:t xml:space="preserve">lindítja a megfelelő </w:t>
-        </w:r>
-      </w:ins>
-      <w:ins w:id="1559" w:author="Céges" w:date="2022-04-17T11:47:00Z">
-        <w:r>
-          <w:t>módosításra</w:t>
-        </w:r>
-      </w:ins>
-      <w:ins w:id="1560" w:author="Céges" w:date="2022-04-17T11:46:00Z">
-        <w:r>
-          <w:t xml:space="preserve"> meg</w:t>
-        </w:r>
-        <w:r>
-          <w:t>írt függvényt attól függően hogy éppen melyik táblát látjuk.</w:t>
-        </w:r>
-      </w:ins>
-    </w:p>
-    <w:p>
-      <w:pPr>
-        <w:rPr>
-          <w:ins w:id="1561" w:author="Céges" w:date="2022-04-17T11:47:00Z"/>
-        </w:rPr>
-      </w:pPr>
-    </w:p>
-    <w:p>
-      <w:pPr>
-        <w:rPr>
-          <w:ins w:id="1562" w:author="Céges" w:date="2022-04-17T11:47:00Z"/>
-          <w:shd w:val="clear" w:color="auto" w:fill="D4D4D4"/>
-        </w:rPr>
-      </w:pPr>
-      <w:ins w:id="1563" w:author="Céges" w:date="2022-04-17T11:47:00Z">
-        <w:r>
-          <w:rPr>
-            <w:shd w:val="clear" w:color="auto" w:fill="D4D4D4"/>
-          </w:rPr>
-          <w:t>UpdateUser</w:t>
-        </w:r>
-      </w:ins>
-      <w:ins w:id="1564" w:author="Céges" w:date="2022-04-17T12:25:00Z">
-        <w:r>
-          <w:rPr>
-            <w:shd w:val="clear" w:color="auto" w:fill="D4D4D4"/>
-          </w:rPr>
-          <w:t>()</w:t>
-        </w:r>
-      </w:ins>
-    </w:p>
-    <w:p>
-      <w:pPr>
-        <w:rPr>
-          <w:ins w:id="1565" w:author="Céges" w:date="2022-04-17T11:48:00Z"/>
-        </w:rPr>
-        <w:pPrChange w:id="1566" w:author="Céges" w:date="2022-04-17T13:52:00Z">
+    </w:p>
+    <w:p>
+      <w:pPr>
+        <w:rPr>
+          <w:ins w:id="1555" w:author="Céges" w:date="2022-04-17T11:46:00Z"/>
+        </w:rPr>
+        <w:pPrChange w:id="1556" w:author="Céges" w:date="2022-04-17T13:52:00Z">
           <w:pPr>
             <w:ind w:left="709"/>
           </w:pPr>
         </w:pPrChange>
       </w:pPr>
+      <w:ins w:id="1557" w:author="Céges" w:date="2022-04-17T11:45:00Z">
+        <w:r>
+          <w:rPr>
+            <w:shd w:val="clear" w:color="auto" w:fill="D4D4D4"/>
+          </w:rPr>
+          <w:t>update</w:t>
+        </w:r>
+      </w:ins>
+      <w:ins w:id="1558" w:author="Céges" w:date="2022-04-17T12:25:00Z">
+        <w:r>
+          <w:rPr>
+            <w:shd w:val="clear" w:color="auto" w:fill="D4D4D4"/>
+          </w:rPr>
+          <w:t>()</w:t>
+        </w:r>
+      </w:ins>
+    </w:p>
+    <w:p>
+      <w:pPr>
+        <w:rPr>
+          <w:ins w:id="1559" w:author="Céges" w:date="2022-04-17T11:47:00Z"/>
+        </w:rPr>
+      </w:pPr>
       <w:r>
-        <w:t>A</w:t>
+        <w:t>E</w:t>
       </w:r>
-      <w:ins w:id="1567" w:author="Céges" w:date="2022-04-17T11:47:00Z">
-        <w:r>
-          <w:t>z általunk kiválasztott sorban lévő módosítások</w:t>
-        </w:r>
-      </w:ins>
-      <w:ins w:id="1568" w:author="Céges" w:date="2022-04-17T11:48:00Z">
-        <w:r>
-          <w:t xml:space="preserve">at megvalósítja majd </w:t>
-        </w:r>
-      </w:ins>
-      <w:ins w:id="1569" w:author="Céges" w:date="2022-04-17T11:47:00Z">
-        <w:r>
-          <w:t xml:space="preserve"> a Labelben visszajelzést kapunk a sikeres </w:t>
-        </w:r>
-      </w:ins>
-      <w:ins w:id="1570" w:author="Céges" w:date="2022-04-17T11:48:00Z">
-        <w:r>
-          <w:t>módosításunkról</w:t>
-        </w:r>
-      </w:ins>
-      <w:ins w:id="1571" w:author="Céges" w:date="2022-04-17T11:47:00Z">
-        <w:r>
-          <w:t xml:space="preserve"> és újra betölti a User táblázatot.</w:t>
-        </w:r>
-      </w:ins>
-    </w:p>
-    <w:p>
-      <w:pPr>
-        <w:rPr>
-          <w:ins w:id="1572" w:author="Céges" w:date="2022-04-17T11:48:00Z"/>
-        </w:rPr>
-        <w:pPrChange w:id="1573" w:author="Céges" w:date="2022-04-17T13:52:00Z">
+      <w:ins w:id="1560" w:author="Céges" w:date="2022-04-17T11:46:00Z">
+        <w:r>
+          <w:t xml:space="preserve">lindítja a megfelelő </w:t>
+        </w:r>
+      </w:ins>
+      <w:ins w:id="1561" w:author="Céges" w:date="2022-04-17T11:47:00Z">
+        <w:r>
+          <w:t>módosításra</w:t>
+        </w:r>
+      </w:ins>
+      <w:ins w:id="1562" w:author="Céges" w:date="2022-04-17T11:46:00Z">
+        <w:r>
+          <w:t xml:space="preserve"> meg</w:t>
+        </w:r>
+        <w:r>
+          <w:t>írt függvényt attól függően hogy éppen melyik táblát látjuk.</w:t>
+        </w:r>
+      </w:ins>
+    </w:p>
+    <w:p>
+      <w:pPr>
+        <w:rPr>
+          <w:ins w:id="1563" w:author="Céges" w:date="2022-04-17T11:47:00Z"/>
+        </w:rPr>
+      </w:pPr>
+    </w:p>
+    <w:p>
+      <w:pPr>
+        <w:rPr>
+          <w:ins w:id="1564" w:author="Céges" w:date="2022-04-17T11:47:00Z"/>
+          <w:shd w:val="clear" w:color="auto" w:fill="D4D4D4"/>
+        </w:rPr>
+      </w:pPr>
+      <w:ins w:id="1565" w:author="Céges" w:date="2022-04-17T11:47:00Z">
+        <w:r>
+          <w:rPr>
+            <w:shd w:val="clear" w:color="auto" w:fill="D4D4D4"/>
+          </w:rPr>
+          <w:t>UpdateUser</w:t>
+        </w:r>
+      </w:ins>
+      <w:ins w:id="1566" w:author="Céges" w:date="2022-04-17T12:25:00Z">
+        <w:r>
+          <w:rPr>
+            <w:shd w:val="clear" w:color="auto" w:fill="D4D4D4"/>
+          </w:rPr>
+          <w:t>()</w:t>
+        </w:r>
+      </w:ins>
+    </w:p>
+    <w:p>
+      <w:pPr>
+        <w:rPr>
+          <w:ins w:id="1567" w:author="Céges" w:date="2022-04-17T11:48:00Z"/>
+        </w:rPr>
+        <w:pPrChange w:id="1568" w:author="Céges" w:date="2022-04-17T13:52:00Z">
           <w:pPr>
             <w:ind w:left="709"/>
           </w:pPr>
         </w:pPrChange>
       </w:pPr>
-    </w:p>
-    <w:p>
-      <w:pPr>
-        <w:rPr>
-          <w:ins w:id="1574" w:author="Céges" w:date="2022-04-17T11:49:00Z"/>
-          <w:shd w:val="clear" w:color="auto" w:fill="D4D4D4"/>
+      <w:r>
+        <w:t>A</w:t>
+      </w:r>
+      <w:ins w:id="1569" w:author="Céges" w:date="2022-04-17T11:47:00Z">
+        <w:r>
+          <w:t>z általunk kiválasztott sorban lévő módosítások</w:t>
+        </w:r>
+      </w:ins>
+      <w:ins w:id="1570" w:author="Céges" w:date="2022-04-17T11:48:00Z">
+        <w:r>
+          <w:t xml:space="preserve">at megvalósítja majd </w:t>
+        </w:r>
+      </w:ins>
+      <w:ins w:id="1571" w:author="Céges" w:date="2022-04-17T11:47:00Z">
+        <w:r>
+          <w:t xml:space="preserve"> a Labelben visszajelzést kapunk a sikeres </w:t>
+        </w:r>
+      </w:ins>
+      <w:ins w:id="1572" w:author="Céges" w:date="2022-04-17T11:48:00Z">
+        <w:r>
+          <w:t>módosításunkról</w:t>
+        </w:r>
+      </w:ins>
+      <w:ins w:id="1573" w:author="Céges" w:date="2022-04-17T11:47:00Z">
+        <w:r>
+          <w:t xml:space="preserve"> és újra betölti a User táblázatot.</w:t>
+        </w:r>
+      </w:ins>
+    </w:p>
+    <w:p>
+      <w:pPr>
+        <w:rPr>
+          <w:ins w:id="1574" w:author="Céges" w:date="2022-04-17T11:48:00Z"/>
         </w:rPr>
         <w:pPrChange w:id="1575" w:author="Céges" w:date="2022-04-17T13:52:00Z">
           <w:pPr>
@@ -15515,65 +15508,59 @@
           </w:pPr>
         </w:pPrChange>
       </w:pPr>
-      <w:ins w:id="1576" w:author="Céges" w:date="2022-04-17T11:49:00Z">
-        <w:r>
-          <w:rPr>
-            <w:shd w:val="clear" w:color="auto" w:fill="D4D4D4"/>
-          </w:rPr>
-          <w:t>UpdateMeal</w:t>
-        </w:r>
-      </w:ins>
-      <w:ins w:id="1577" w:author="Céges" w:date="2022-04-17T12:25:00Z">
-        <w:r>
-          <w:rPr>
-            <w:shd w:val="clear" w:color="auto" w:fill="D4D4D4"/>
-          </w:rPr>
-          <w:t>()</w:t>
-        </w:r>
-      </w:ins>
-    </w:p>
-    <w:p>
-      <w:pPr>
-        <w:rPr>
-          <w:ins w:id="1578" w:author="Céges" w:date="2022-04-17T11:49:00Z"/>
-        </w:rPr>
-        <w:pPrChange w:id="1579" w:author="Céges" w:date="2022-04-17T13:52:00Z">
+    </w:p>
+    <w:p>
+      <w:pPr>
+        <w:rPr>
+          <w:ins w:id="1576" w:author="Céges" w:date="2022-04-17T11:49:00Z"/>
+          <w:shd w:val="clear" w:color="auto" w:fill="D4D4D4"/>
+        </w:rPr>
+        <w:pPrChange w:id="1577" w:author="Céges" w:date="2022-04-17T13:52:00Z">
           <w:pPr>
             <w:ind w:left="709"/>
           </w:pPr>
         </w:pPrChange>
       </w:pPr>
-      <w:ins w:id="1580" w:author="Céges" w:date="2022-04-17T11:49:00Z">
-        <w:r>
-          <w:t>az általunk kiválasztott sorban lévő módosításokat megvalósítja majd  a Labelben visszajelzést kapunk a sikeres módosításunkról és újra betölti a Meal táblázatot.</w:t>
-        </w:r>
-      </w:ins>
-    </w:p>
-    <w:p>
-      <w:pPr>
-        <w:rPr>
-          <w:ins w:id="1581" w:author="Céges" w:date="2022-04-17T11:47:00Z"/>
-        </w:rPr>
-        <w:pPrChange w:id="1582" w:author="Céges" w:date="2022-04-17T13:52:00Z">
+      <w:ins w:id="1578" w:author="Céges" w:date="2022-04-17T11:49:00Z">
+        <w:r>
+          <w:rPr>
+            <w:shd w:val="clear" w:color="auto" w:fill="D4D4D4"/>
+          </w:rPr>
+          <w:t>UpdateMeal</w:t>
+        </w:r>
+      </w:ins>
+      <w:ins w:id="1579" w:author="Céges" w:date="2022-04-17T12:25:00Z">
+        <w:r>
+          <w:rPr>
+            <w:shd w:val="clear" w:color="auto" w:fill="D4D4D4"/>
+          </w:rPr>
+          <w:t>()</w:t>
+        </w:r>
+      </w:ins>
+    </w:p>
+    <w:p>
+      <w:pPr>
+        <w:rPr>
+          <w:ins w:id="1580" w:author="Céges" w:date="2022-04-17T11:49:00Z"/>
+        </w:rPr>
+        <w:pPrChange w:id="1581" w:author="Céges" w:date="2022-04-17T13:52:00Z">
           <w:pPr>
             <w:ind w:left="709"/>
           </w:pPr>
         </w:pPrChange>
       </w:pPr>
-    </w:p>
-    <w:p>
-      <w:pPr>
-        <w:rPr>
-          <w:ins w:id="1583" w:author="Céges" w:date="2022-04-17T11:46:00Z"/>
-        </w:rPr>
-      </w:pPr>
-    </w:p>
-    <w:p>
-      <w:pPr>
-        <w:rPr>
-          <w:ins w:id="1584" w:author="Céges" w:date="2022-04-17T11:44:00Z"/>
-        </w:rPr>
-        <w:pPrChange w:id="1585" w:author="Céges" w:date="2022-04-17T13:52:00Z">
+      <w:ins w:id="1582" w:author="Céges" w:date="2022-04-17T11:49:00Z">
+        <w:r>
+          <w:t>az általunk kiválasztott sorban lévő módosításokat megvalósítja majd  a Labelben visszajelzést kapunk a sikeres módosításunkról és újra betölti a Meal táblázatot.</w:t>
+        </w:r>
+      </w:ins>
+    </w:p>
+    <w:p>
+      <w:pPr>
+        <w:rPr>
+          <w:ins w:id="1583" w:author="Céges" w:date="2022-04-17T11:47:00Z"/>
+        </w:rPr>
+        <w:pPrChange w:id="1584" w:author="Céges" w:date="2022-04-17T13:52:00Z">
           <w:pPr>
             <w:ind w:left="709"/>
           </w:pPr>
@@ -15583,11 +15570,30 @@
     <w:p>
       <w:pPr>
         <w:rPr>
-          <w:ins w:id="1586" w:author="Céges" w:date="2022-04-17T11:50:00Z"/>
+          <w:ins w:id="1585" w:author="Céges" w:date="2022-04-17T11:46:00Z"/>
+        </w:rPr>
+      </w:pPr>
+    </w:p>
+    <w:p>
+      <w:pPr>
+        <w:rPr>
+          <w:ins w:id="1586" w:author="Céges" w:date="2022-04-17T11:44:00Z"/>
+        </w:rPr>
+        <w:pPrChange w:id="1587" w:author="Céges" w:date="2022-04-17T13:52:00Z">
+          <w:pPr>
+            <w:ind w:left="709"/>
+          </w:pPr>
+        </w:pPrChange>
+      </w:pPr>
+    </w:p>
+    <w:p>
+      <w:pPr>
+        <w:rPr>
+          <w:ins w:id="1588" w:author="Céges" w:date="2022-04-17T11:50:00Z"/>
           <w:shd w:val="clear" w:color="auto" w:fill="D4D4D4"/>
         </w:rPr>
       </w:pPr>
-      <w:ins w:id="1587" w:author="Céges" w:date="2022-04-17T11:50:00Z">
+      <w:ins w:id="1589" w:author="Céges" w:date="2022-04-17T11:50:00Z">
         <w:r>
           <w:rPr>
             <w:shd w:val="clear" w:color="auto" w:fill="D4D4D4"/>
@@ -15595,7 +15601,7 @@
           <w:t xml:space="preserve">ShowData </w:t>
         </w:r>
       </w:ins>
-      <w:ins w:id="1588" w:author="Céges" w:date="2022-04-17T12:25:00Z">
+      <w:ins w:id="1590" w:author="Céges" w:date="2022-04-17T12:25:00Z">
         <w:r>
           <w:rPr>
             <w:shd w:val="clear" w:color="auto" w:fill="D4D4D4"/>
@@ -15607,10 +15613,10 @@
     <w:p>
       <w:pPr>
         <w:rPr>
-          <w:ins w:id="1589" w:author="Céges" w:date="2022-04-17T11:52:00Z"/>
-        </w:rPr>
-      </w:pPr>
-      <w:ins w:id="1590" w:author="Céges" w:date="2022-04-17T11:51:00Z">
+          <w:ins w:id="1591" w:author="Céges" w:date="2022-04-17T11:52:00Z"/>
+        </w:rPr>
+      </w:pPr>
+      <w:ins w:id="1592" w:author="Céges" w:date="2022-04-17T11:51:00Z">
         <w:r>
           <w:t>Az általunk kiválasztott sorban lévő felhasználónak megmutatja a hozzá tartozó ada</w:t>
         </w:r>
@@ -15625,39 +15631,25 @@
     <w:p>
       <w:pPr>
         <w:rPr>
-          <w:ins w:id="1591" w:author="Céges" w:date="2022-04-17T11:52:00Z"/>
-        </w:rPr>
-      </w:pPr>
-    </w:p>
-    <w:p>
-      <w:pPr>
-        <w:rPr>
-          <w:ins w:id="1592" w:author="Céges" w:date="2022-04-17T11:52:00Z"/>
-        </w:rPr>
-      </w:pPr>
-    </w:p>
-    <w:p>
-      <w:pPr>
-        <w:rPr>
           <w:ins w:id="1593" w:author="Céges" w:date="2022-04-17T11:52:00Z"/>
+        </w:rPr>
+      </w:pPr>
+    </w:p>
+    <w:p>
+      <w:pPr>
+        <w:rPr>
+          <w:ins w:id="1594" w:author="Céges" w:date="2022-04-17T11:52:00Z"/>
+        </w:rPr>
+      </w:pPr>
+    </w:p>
+    <w:p>
+      <w:pPr>
+        <w:rPr>
+          <w:ins w:id="1595" w:author="Céges" w:date="2022-04-17T11:52:00Z"/>
           <w:shd w:val="clear" w:color="auto" w:fill="E8F2FE"/>
         </w:rPr>
       </w:pPr>
-      <w:ins w:id="1594" w:author="Céges" w:date="2022-04-17T11:52:00Z">
-        <w:r>
-          <w:rPr>
-            <w:color w:val="auto"/>
-            <w:shd w:val="clear" w:color="auto" w:fill="E8F2FE"/>
-            <w:rPrChange w:id="1595" w:author="Céges" w:date="2022-04-17T13:36:00Z">
-              <w:rPr>
-                <w:shd w:val="clear" w:color="auto" w:fill="E8F2FE"/>
-              </w:rPr>
-            </w:rPrChange>
-          </w:rPr>
-          <w:t>exit</w:t>
-        </w:r>
-      </w:ins>
-      <w:ins w:id="1596" w:author="Céges" w:date="2022-04-17T12:25:00Z">
+      <w:ins w:id="1596" w:author="Céges" w:date="2022-04-17T11:52:00Z">
         <w:r>
           <w:rPr>
             <w:color w:val="auto"/>
@@ -15668,6 +15660,20 @@
               </w:rPr>
             </w:rPrChange>
           </w:rPr>
+          <w:t>exit</w:t>
+        </w:r>
+      </w:ins>
+      <w:ins w:id="1598" w:author="Céges" w:date="2022-04-17T12:25:00Z">
+        <w:r>
+          <w:rPr>
+            <w:color w:val="auto"/>
+            <w:shd w:val="clear" w:color="auto" w:fill="E8F2FE"/>
+            <w:rPrChange w:id="1599" w:author="Céges" w:date="2022-04-17T13:36:00Z">
+              <w:rPr>
+                <w:shd w:val="clear" w:color="auto" w:fill="E8F2FE"/>
+              </w:rPr>
+            </w:rPrChange>
+          </w:rPr>
           <w:t>()</w:t>
         </w:r>
       </w:ins>
@@ -15675,17 +15681,17 @@
     <w:p>
       <w:pPr>
         <w:rPr>
-          <w:ins w:id="1598" w:author="Céges" w:date="2022-04-17T11:52:00Z"/>
-        </w:rPr>
-      </w:pPr>
-    </w:p>
-    <w:p>
-      <w:pPr>
-        <w:rPr>
-          <w:ins w:id="1599" w:author="Céges" w:date="2022-04-17T13:52:00Z"/>
-        </w:rPr>
-      </w:pPr>
-      <w:ins w:id="1600" w:author="Céges" w:date="2022-04-17T11:52:00Z">
+          <w:ins w:id="1600" w:author="Céges" w:date="2022-04-17T11:52:00Z"/>
+        </w:rPr>
+      </w:pPr>
+    </w:p>
+    <w:p>
+      <w:pPr>
+        <w:rPr>
+          <w:ins w:id="1601" w:author="Céges" w:date="2022-04-17T13:52:00Z"/>
+        </w:rPr>
+      </w:pPr>
+      <w:ins w:id="1602" w:author="Céges" w:date="2022-04-17T11:52:00Z">
         <w:r>
           <w:t>Kijelentkezik majd bezárja az asztali alkalmazást</w:t>
         </w:r>
@@ -15699,20 +15705,7 @@
         <w:spacing w:after="0"/>
         <w:jc w:val="both"/>
         <w:rPr>
-          <w:ins w:id="1601" w:author="Céges" w:date="2022-04-17T13:53:00Z"/>
-          <w:rFonts w:cs="Courier New"/>
-        </w:rPr>
-        <w:pPrChange w:id="1602" w:author="Céges" w:date="2022-04-17T13:52:00Z">
-          <w:pPr/>
-        </w:pPrChange>
-      </w:pPr>
-    </w:p>
-    <w:p>
-      <w:pPr>
-        <w:spacing w:after="0"/>
-        <w:jc w:val="both"/>
-        <w:rPr>
-          <w:ins w:id="1603" w:author="Céges" w:date="2022-04-17T11:59:00Z"/>
+          <w:ins w:id="1603" w:author="Céges" w:date="2022-04-17T13:53:00Z"/>
           <w:rFonts w:cs="Courier New"/>
         </w:rPr>
         <w:pPrChange w:id="1604" w:author="Céges" w:date="2022-04-17T13:52:00Z">
@@ -15722,42 +15715,55 @@
     </w:p>
     <w:p>
       <w:pPr>
-        <w:pStyle w:val="Cmsor2"/>
-        <w:jc w:val="both"/>
-        <w:rPr>
-          <w:ins w:id="1605" w:author="Céges" w:date="2022-04-17T12:03:00Z"/>
-          <w:rFonts w:cs="Courier New"/>
-          <w:u w:val="single"/>
+        <w:spacing w:after="0"/>
+        <w:jc w:val="both"/>
+        <w:rPr>
+          <w:ins w:id="1605" w:author="Céges" w:date="2022-04-17T11:59:00Z"/>
+          <w:rFonts w:cs="Courier New"/>
         </w:rPr>
         <w:pPrChange w:id="1606" w:author="Céges" w:date="2022-04-17T13:52:00Z">
           <w:pPr/>
         </w:pPrChange>
       </w:pPr>
-      <w:bookmarkStart w:id="1607" w:name="_Toc101257706"/>
-      <w:ins w:id="1608" w:author="Céges" w:date="2022-04-17T11:59:00Z">
+    </w:p>
+    <w:p>
+      <w:pPr>
+        <w:pStyle w:val="Cmsor2"/>
+        <w:jc w:val="both"/>
+        <w:rPr>
+          <w:ins w:id="1607" w:author="Céges" w:date="2022-04-17T12:03:00Z"/>
+          <w:rFonts w:cs="Courier New"/>
+          <w:u w:val="single"/>
+        </w:rPr>
+        <w:pPrChange w:id="1608" w:author="Céges" w:date="2022-04-17T13:52:00Z">
+          <w:pPr/>
+        </w:pPrChange>
+      </w:pPr>
+      <w:bookmarkStart w:id="1609" w:name="_Toc101257706"/>
+      <w:ins w:id="1610" w:author="Céges" w:date="2022-04-17T11:59:00Z">
         <w:r>
           <w:rPr>
             <w:rFonts w:ascii="Courier New" w:hAnsi="Courier New" w:cs="Courier New"/>
             <w:color w:val="auto"/>
             <w:u w:val="single"/>
-            <w:rPrChange w:id="1609" w:author="Céges" w:date="2022-04-17T13:36:00Z">
+            <w:rPrChange w:id="1611" w:author="Céges" w:date="2022-04-17T13:36:00Z">
               <w:rPr/>
             </w:rPrChange>
           </w:rPr>
           <w:t>RapiController</w:t>
         </w:r>
       </w:ins>
-      <w:bookmarkEnd w:id="1607"/>
+      <w:bookmarkEnd w:id="1609"/>
     </w:p>
     <w:p>
       <w:pPr>
         <w:spacing w:after="0"/>
         <w:jc w:val="both"/>
         <w:rPr>
-          <w:ins w:id="1610" w:author="Céges" w:date="2022-04-17T12:03:00Z"/>
-          <w:rFonts w:cs="Courier New"/>
-        </w:rPr>
-        <w:pPrChange w:id="1611" w:author="Céges" w:date="2022-04-17T13:52:00Z">
+          <w:ins w:id="1612" w:author="Céges" w:date="2022-04-17T12:03:00Z"/>
+          <w:rFonts w:cs="Courier New"/>
+        </w:rPr>
+        <w:pPrChange w:id="1613" w:author="Céges" w:date="2022-04-17T13:52:00Z">
           <w:pPr/>
         </w:pPrChange>
       </w:pPr>
@@ -15765,15 +15771,15 @@
     <w:p>
       <w:pPr>
         <w:rPr>
-          <w:ins w:id="1612" w:author="Céges" w:date="2022-04-17T12:10:00Z"/>
-        </w:rPr>
-      </w:pPr>
-      <w:ins w:id="1613" w:author="Céges" w:date="2022-04-17T12:03:00Z">
+          <w:ins w:id="1614" w:author="Céges" w:date="2022-04-17T12:10:00Z"/>
+        </w:rPr>
+      </w:pPr>
+      <w:ins w:id="1615" w:author="Céges" w:date="2022-04-17T12:03:00Z">
         <w:r>
           <w:t xml:space="preserve">Modellektől átveszi az adatokat </w:t>
         </w:r>
       </w:ins>
-      <w:ins w:id="1614" w:author="Céges" w:date="2022-04-17T12:10:00Z">
+      <w:ins w:id="1616" w:author="Céges" w:date="2022-04-17T12:10:00Z">
         <w:r>
           <w:t>és továbbítja a ViewControllernek vagy a RapiControllernek</w:t>
         </w:r>
@@ -15785,10 +15791,10 @@
     <w:p>
       <w:pPr>
         <w:rPr>
-          <w:ins w:id="1615" w:author="Céges" w:date="2022-04-17T12:10:00Z"/>
-        </w:rPr>
-      </w:pPr>
-      <w:ins w:id="1616" w:author="Céges" w:date="2022-04-17T12:10:00Z">
+          <w:ins w:id="1617" w:author="Céges" w:date="2022-04-17T12:10:00Z"/>
+        </w:rPr>
+      </w:pPr>
+      <w:ins w:id="1618" w:author="Céges" w:date="2022-04-17T12:10:00Z">
         <w:r>
           <w:t xml:space="preserve">Változók: </w:t>
         </w:r>
@@ -15797,16 +15803,16 @@
     <w:p>
       <w:pPr>
         <w:rPr>
-          <w:ins w:id="1617" w:author="Céges" w:date="2022-04-17T12:11:00Z"/>
+          <w:ins w:id="1619" w:author="Céges" w:date="2022-04-17T12:11:00Z"/>
           <w:sz w:val="20"/>
           <w:szCs w:val="20"/>
-          <w:rPrChange w:id="1618" w:author="Céges" w:date="2022-04-17T13:36:00Z">
+          <w:rPrChange w:id="1620" w:author="Céges" w:date="2022-04-17T13:36:00Z">
             <w:rPr>
-              <w:ins w:id="1619" w:author="Céges" w:date="2022-04-17T12:11:00Z"/>
+              <w:ins w:id="1621" w:author="Céges" w:date="2022-04-17T12:11:00Z"/>
             </w:rPr>
           </w:rPrChange>
         </w:rPr>
-        <w:pPrChange w:id="1620" w:author="Céges" w:date="2022-04-17T13:52:00Z">
+        <w:pPrChange w:id="1622" w:author="Céges" w:date="2022-04-17T13:52:00Z">
           <w:pPr>
             <w:autoSpaceDE w:val="0"/>
             <w:autoSpaceDN w:val="0"/>
@@ -15815,31 +15821,7 @@
           </w:pPr>
         </w:pPrChange>
       </w:pPr>
-      <w:ins w:id="1621" w:author="Céges" w:date="2022-04-17T12:11:00Z">
-        <w:r>
-          <w:rPr>
-            <w:color w:val="000000"/>
-            <w:sz w:val="20"/>
-            <w:szCs w:val="20"/>
-            <w:rPrChange w:id="1622" w:author="Céges" w:date="2022-04-17T13:36:00Z">
-              <w:rPr/>
-            </w:rPrChange>
-          </w:rPr>
-          <w:t xml:space="preserve">RapiModel </w:t>
-        </w:r>
-        <w:r>
-          <w:rPr>
-            <w:color w:val="0000C0"/>
-            <w:sz w:val="20"/>
-            <w:szCs w:val="20"/>
-            <w:rPrChange w:id="1623" w:author="Céges" w:date="2022-04-17T13:36:00Z">
-              <w:rPr>
-                <w:color w:val="0000C0"/>
-              </w:rPr>
-            </w:rPrChange>
-          </w:rPr>
-          <w:t>rapiMdl</w:t>
-        </w:r>
+      <w:ins w:id="1623" w:author="Céges" w:date="2022-04-17T12:11:00Z">
         <w:r>
           <w:rPr>
             <w:color w:val="000000"/>
@@ -15849,6 +15831,30 @@
               <w:rPr/>
             </w:rPrChange>
           </w:rPr>
+          <w:t xml:space="preserve">RapiModel </w:t>
+        </w:r>
+        <w:r>
+          <w:rPr>
+            <w:color w:val="0000C0"/>
+            <w:sz w:val="20"/>
+            <w:szCs w:val="20"/>
+            <w:rPrChange w:id="1625" w:author="Céges" w:date="2022-04-17T13:36:00Z">
+              <w:rPr>
+                <w:color w:val="0000C0"/>
+              </w:rPr>
+            </w:rPrChange>
+          </w:rPr>
+          <w:t>rapiMdl</w:t>
+        </w:r>
+        <w:r>
+          <w:rPr>
+            <w:color w:val="000000"/>
+            <w:sz w:val="20"/>
+            <w:szCs w:val="20"/>
+            <w:rPrChange w:id="1626" w:author="Céges" w:date="2022-04-17T13:36:00Z">
+              <w:rPr/>
+            </w:rPrChange>
+          </w:rPr>
           <w:t>;</w:t>
         </w:r>
       </w:ins>
@@ -15856,16 +15862,16 @@
     <w:p>
       <w:pPr>
         <w:rPr>
-          <w:ins w:id="1625" w:author="Céges" w:date="2022-04-17T12:11:00Z"/>
+          <w:ins w:id="1627" w:author="Céges" w:date="2022-04-17T12:11:00Z"/>
           <w:sz w:val="20"/>
           <w:szCs w:val="20"/>
-          <w:rPrChange w:id="1626" w:author="Céges" w:date="2022-04-17T13:36:00Z">
+          <w:rPrChange w:id="1628" w:author="Céges" w:date="2022-04-17T13:36:00Z">
             <w:rPr>
-              <w:ins w:id="1627" w:author="Céges" w:date="2022-04-17T12:11:00Z"/>
+              <w:ins w:id="1629" w:author="Céges" w:date="2022-04-17T12:11:00Z"/>
             </w:rPr>
           </w:rPrChange>
         </w:rPr>
-        <w:pPrChange w:id="1628" w:author="Céges" w:date="2022-04-17T13:52:00Z">
+        <w:pPrChange w:id="1630" w:author="Céges" w:date="2022-04-17T13:52:00Z">
           <w:pPr>
             <w:autoSpaceDE w:val="0"/>
             <w:autoSpaceDN w:val="0"/>
@@ -15874,44 +15880,20 @@
           </w:pPr>
         </w:pPrChange>
       </w:pPr>
-      <w:ins w:id="1629" w:author="Céges" w:date="2022-04-17T12:11:00Z">
+      <w:ins w:id="1631" w:author="Céges" w:date="2022-04-17T12:11:00Z">
         <w:r>
           <w:rPr>
             <w:color w:val="000000"/>
             <w:sz w:val="20"/>
             <w:szCs w:val="20"/>
             <w:shd w:val="clear" w:color="auto" w:fill="D4D4D4"/>
-            <w:rPrChange w:id="1630" w:author="Céges" w:date="2022-04-17T13:36:00Z">
+            <w:rPrChange w:id="1632" w:author="Céges" w:date="2022-04-17T13:36:00Z">
               <w:rPr>
                 <w:shd w:val="clear" w:color="auto" w:fill="D4D4D4"/>
               </w:rPr>
             </w:rPrChange>
           </w:rPr>
           <w:t>String</w:t>
-        </w:r>
-        <w:r>
-          <w:rPr>
-            <w:color w:val="000000"/>
-            <w:sz w:val="20"/>
-            <w:szCs w:val="20"/>
-            <w:rPrChange w:id="1631" w:author="Céges" w:date="2022-04-17T13:36:00Z">
-              <w:rPr/>
-            </w:rPrChange>
-          </w:rPr>
-          <w:t xml:space="preserve"> </w:t>
-        </w:r>
-        <w:r>
-          <w:rPr>
-            <w:color w:val="0000C0"/>
-            <w:sz w:val="20"/>
-            <w:szCs w:val="20"/>
-            <w:rPrChange w:id="1632" w:author="Céges" w:date="2022-04-17T13:36:00Z">
-              <w:rPr>
-                <w:color w:val="0000C0"/>
-              </w:rPr>
-            </w:rPrChange>
-          </w:rPr>
-          <w:t>token</w:t>
         </w:r>
         <w:r>
           <w:rPr>
@@ -15922,6 +15904,30 @@
               <w:rPr/>
             </w:rPrChange>
           </w:rPr>
+          <w:t xml:space="preserve"> </w:t>
+        </w:r>
+        <w:r>
+          <w:rPr>
+            <w:color w:val="0000C0"/>
+            <w:sz w:val="20"/>
+            <w:szCs w:val="20"/>
+            <w:rPrChange w:id="1634" w:author="Céges" w:date="2022-04-17T13:36:00Z">
+              <w:rPr>
+                <w:color w:val="0000C0"/>
+              </w:rPr>
+            </w:rPrChange>
+          </w:rPr>
+          <w:t>token</w:t>
+        </w:r>
+        <w:r>
+          <w:rPr>
+            <w:color w:val="000000"/>
+            <w:sz w:val="20"/>
+            <w:szCs w:val="20"/>
+            <w:rPrChange w:id="1635" w:author="Céges" w:date="2022-04-17T13:36:00Z">
+              <w:rPr/>
+            </w:rPrChange>
+          </w:rPr>
           <w:t>;</w:t>
         </w:r>
       </w:ins>
@@ -15929,16 +15935,16 @@
     <w:p>
       <w:pPr>
         <w:rPr>
-          <w:ins w:id="1634" w:author="Céges" w:date="2022-04-17T12:11:00Z"/>
+          <w:ins w:id="1636" w:author="Céges" w:date="2022-04-17T12:11:00Z"/>
           <w:sz w:val="20"/>
           <w:szCs w:val="20"/>
-          <w:rPrChange w:id="1635" w:author="Céges" w:date="2022-04-17T13:36:00Z">
+          <w:rPrChange w:id="1637" w:author="Céges" w:date="2022-04-17T13:36:00Z">
             <w:rPr>
-              <w:ins w:id="1636" w:author="Céges" w:date="2022-04-17T12:11:00Z"/>
+              <w:ins w:id="1638" w:author="Céges" w:date="2022-04-17T12:11:00Z"/>
             </w:rPr>
           </w:rPrChange>
         </w:rPr>
-        <w:pPrChange w:id="1637" w:author="Céges" w:date="2022-04-17T13:52:00Z">
+        <w:pPrChange w:id="1639" w:author="Céges" w:date="2022-04-17T13:52:00Z">
           <w:pPr>
             <w:autoSpaceDE w:val="0"/>
             <w:autoSpaceDN w:val="0"/>
@@ -15947,14 +15953,14 @@
           </w:pPr>
         </w:pPrChange>
       </w:pPr>
-      <w:ins w:id="1638" w:author="Céges" w:date="2022-04-17T12:11:00Z">
+      <w:ins w:id="1640" w:author="Céges" w:date="2022-04-17T12:11:00Z">
         <w:r>
           <w:rPr>
             <w:color w:val="000000"/>
             <w:sz w:val="20"/>
             <w:szCs w:val="20"/>
             <w:shd w:val="clear" w:color="auto" w:fill="D4D4D4"/>
-            <w:rPrChange w:id="1639" w:author="Céges" w:date="2022-04-17T13:36:00Z">
+            <w:rPrChange w:id="1641" w:author="Céges" w:date="2022-04-17T13:36:00Z">
               <w:rPr>
                 <w:shd w:val="clear" w:color="auto" w:fill="D4D4D4"/>
               </w:rPr>
@@ -15962,30 +15968,6 @@
           </w:rPr>
           <w:lastRenderedPageBreak/>
           <w:t>String</w:t>
-        </w:r>
-        <w:r>
-          <w:rPr>
-            <w:color w:val="000000"/>
-            <w:sz w:val="20"/>
-            <w:szCs w:val="20"/>
-            <w:rPrChange w:id="1640" w:author="Céges" w:date="2022-04-17T13:36:00Z">
-              <w:rPr/>
-            </w:rPrChange>
-          </w:rPr>
-          <w:t xml:space="preserve"> </w:t>
-        </w:r>
-        <w:r>
-          <w:rPr>
-            <w:color w:val="0000C0"/>
-            <w:sz w:val="20"/>
-            <w:szCs w:val="20"/>
-            <w:rPrChange w:id="1641" w:author="Céges" w:date="2022-04-17T13:36:00Z">
-              <w:rPr>
-                <w:color w:val="0000C0"/>
-              </w:rPr>
-            </w:rPrChange>
-          </w:rPr>
-          <w:t>method</w:t>
         </w:r>
         <w:r>
           <w:rPr>
@@ -15996,6 +15978,30 @@
               <w:rPr/>
             </w:rPrChange>
           </w:rPr>
+          <w:t xml:space="preserve"> </w:t>
+        </w:r>
+        <w:r>
+          <w:rPr>
+            <w:color w:val="0000C0"/>
+            <w:sz w:val="20"/>
+            <w:szCs w:val="20"/>
+            <w:rPrChange w:id="1643" w:author="Céges" w:date="2022-04-17T13:36:00Z">
+              <w:rPr>
+                <w:color w:val="0000C0"/>
+              </w:rPr>
+            </w:rPrChange>
+          </w:rPr>
+          <w:t>method</w:t>
+        </w:r>
+        <w:r>
+          <w:rPr>
+            <w:color w:val="000000"/>
+            <w:sz w:val="20"/>
+            <w:szCs w:val="20"/>
+            <w:rPrChange w:id="1644" w:author="Céges" w:date="2022-04-17T13:36:00Z">
+              <w:rPr/>
+            </w:rPrChange>
+          </w:rPr>
           <w:t>;</w:t>
         </w:r>
       </w:ins>
@@ -16003,13 +16009,13 @@
     <w:p>
       <w:pPr>
         <w:rPr>
-          <w:ins w:id="1643" w:author="Céges" w:date="2022-04-17T12:11:00Z"/>
+          <w:ins w:id="1645" w:author="Céges" w:date="2022-04-17T12:11:00Z"/>
           <w:color w:val="auto"/>
           <w:sz w:val="20"/>
           <w:szCs w:val="20"/>
-          <w:rPrChange w:id="1644" w:author="Céges" w:date="2022-04-17T13:36:00Z">
+          <w:rPrChange w:id="1646" w:author="Céges" w:date="2022-04-17T13:36:00Z">
             <w:rPr>
-              <w:ins w:id="1645" w:author="Céges" w:date="2022-04-17T12:11:00Z"/>
+              <w:ins w:id="1647" w:author="Céges" w:date="2022-04-17T12:11:00Z"/>
               <w:rFonts w:ascii="Consolas" w:hAnsi="Consolas" w:cs="Consolas"/>
               <w:color w:val="000000"/>
               <w:sz w:val="20"/>
@@ -16017,7 +16023,7 @@
             </w:rPr>
           </w:rPrChange>
         </w:rPr>
-        <w:pPrChange w:id="1646" w:author="Céges" w:date="2022-04-17T13:52:00Z">
+        <w:pPrChange w:id="1648" w:author="Céges" w:date="2022-04-17T13:52:00Z">
           <w:pPr>
             <w:autoSpaceDE w:val="0"/>
             <w:autoSpaceDN w:val="0"/>
@@ -16026,44 +16032,20 @@
           </w:pPr>
         </w:pPrChange>
       </w:pPr>
-      <w:ins w:id="1647" w:author="Céges" w:date="2022-04-17T12:11:00Z">
+      <w:ins w:id="1649" w:author="Céges" w:date="2022-04-17T12:11:00Z">
         <w:r>
           <w:rPr>
             <w:color w:val="000000"/>
             <w:sz w:val="20"/>
             <w:szCs w:val="20"/>
             <w:shd w:val="clear" w:color="auto" w:fill="D4D4D4"/>
-            <w:rPrChange w:id="1648" w:author="Céges" w:date="2022-04-17T13:36:00Z">
+            <w:rPrChange w:id="1650" w:author="Céges" w:date="2022-04-17T13:36:00Z">
               <w:rPr>
                 <w:shd w:val="clear" w:color="auto" w:fill="D4D4D4"/>
               </w:rPr>
             </w:rPrChange>
           </w:rPr>
           <w:t>String</w:t>
-        </w:r>
-        <w:r>
-          <w:rPr>
-            <w:color w:val="000000"/>
-            <w:sz w:val="20"/>
-            <w:szCs w:val="20"/>
-            <w:rPrChange w:id="1649" w:author="Céges" w:date="2022-04-17T13:36:00Z">
-              <w:rPr/>
-            </w:rPrChange>
-          </w:rPr>
-          <w:t xml:space="preserve"> </w:t>
-        </w:r>
-        <w:r>
-          <w:rPr>
-            <w:color w:val="0000C0"/>
-            <w:sz w:val="20"/>
-            <w:szCs w:val="20"/>
-            <w:rPrChange w:id="1650" w:author="Céges" w:date="2022-04-17T13:36:00Z">
-              <w:rPr>
-                <w:color w:val="0000C0"/>
-              </w:rPr>
-            </w:rPrChange>
-          </w:rPr>
-          <w:t>id</w:t>
         </w:r>
         <w:r>
           <w:rPr>
@@ -16074,6 +16056,30 @@
               <w:rPr/>
             </w:rPrChange>
           </w:rPr>
+          <w:t xml:space="preserve"> </w:t>
+        </w:r>
+        <w:r>
+          <w:rPr>
+            <w:color w:val="0000C0"/>
+            <w:sz w:val="20"/>
+            <w:szCs w:val="20"/>
+            <w:rPrChange w:id="1652" w:author="Céges" w:date="2022-04-17T13:36:00Z">
+              <w:rPr>
+                <w:color w:val="0000C0"/>
+              </w:rPr>
+            </w:rPrChange>
+          </w:rPr>
+          <w:t>id</w:t>
+        </w:r>
+        <w:r>
+          <w:rPr>
+            <w:color w:val="000000"/>
+            <w:sz w:val="20"/>
+            <w:szCs w:val="20"/>
+            <w:rPrChange w:id="1653" w:author="Céges" w:date="2022-04-17T13:36:00Z">
+              <w:rPr/>
+            </w:rPrChange>
+          </w:rPr>
           <w:t>;</w:t>
         </w:r>
       </w:ins>
@@ -16081,12 +16087,12 @@
     <w:p>
       <w:pPr>
         <w:rPr>
-          <w:ins w:id="1652" w:author="Céges" w:date="2022-04-17T12:11:00Z"/>
+          <w:ins w:id="1654" w:author="Céges" w:date="2022-04-17T12:11:00Z"/>
           <w:sz w:val="20"/>
           <w:szCs w:val="20"/>
-          <w:rPrChange w:id="1653" w:author="Céges" w:date="2022-04-17T13:36:00Z">
+          <w:rPrChange w:id="1655" w:author="Céges" w:date="2022-04-17T13:36:00Z">
             <w:rPr>
-              <w:ins w:id="1654" w:author="Céges" w:date="2022-04-17T12:11:00Z"/>
+              <w:ins w:id="1656" w:author="Céges" w:date="2022-04-17T12:11:00Z"/>
               <w:rFonts w:ascii="Consolas" w:hAnsi="Consolas" w:cs="Consolas"/>
               <w:sz w:val="20"/>
               <w:szCs w:val="20"/>
@@ -16098,10 +16104,10 @@
     <w:p>
       <w:pPr>
         <w:rPr>
-          <w:ins w:id="1655" w:author="Céges" w:date="2022-04-17T12:11:00Z"/>
+          <w:ins w:id="1657" w:author="Céges" w:date="2022-04-17T12:11:00Z"/>
           <w:shd w:val="clear" w:color="auto" w:fill="D4D4D4"/>
         </w:rPr>
-        <w:pPrChange w:id="1656" w:author="Céges" w:date="2022-04-17T13:52:00Z">
+        <w:pPrChange w:id="1658" w:author="Céges" w:date="2022-04-17T13:52:00Z">
           <w:pPr>
             <w:autoSpaceDE w:val="0"/>
             <w:autoSpaceDN w:val="0"/>
@@ -16110,7 +16116,7 @@
           </w:pPr>
         </w:pPrChange>
       </w:pPr>
-      <w:ins w:id="1657" w:author="Céges" w:date="2022-04-17T12:11:00Z">
+      <w:ins w:id="1659" w:author="Céges" w:date="2022-04-17T12:11:00Z">
         <w:r>
           <w:rPr>
             <w:shd w:val="clear" w:color="auto" w:fill="D4D4D4"/>
@@ -16122,16 +16128,16 @@
     <w:p>
       <w:pPr>
         <w:rPr>
-          <w:ins w:id="1658" w:author="Céges" w:date="2022-04-17T11:59:00Z"/>
-          <w:rPrChange w:id="1659" w:author="Céges" w:date="2022-04-17T13:36:00Z">
+          <w:ins w:id="1660" w:author="Céges" w:date="2022-04-17T11:59:00Z"/>
+          <w:rPrChange w:id="1661" w:author="Céges" w:date="2022-04-17T13:36:00Z">
             <w:rPr>
-              <w:ins w:id="1660" w:author="Céges" w:date="2022-04-17T11:59:00Z"/>
+              <w:ins w:id="1662" w:author="Céges" w:date="2022-04-17T11:59:00Z"/>
               <w:u w:val="single"/>
             </w:rPr>
           </w:rPrChange>
         </w:rPr>
       </w:pPr>
-      <w:ins w:id="1661" w:author="Céges" w:date="2022-04-17T12:12:00Z">
+      <w:ins w:id="1663" w:author="Céges" w:date="2022-04-17T12:12:00Z">
         <w:r>
           <w:t>Megpéldányosítja a RapiModel osztályt</w:t>
         </w:r>
@@ -16139,12 +16145,12 @@
       <w:r>
         <w:t xml:space="preserve">, </w:t>
       </w:r>
-      <w:ins w:id="1662" w:author="Céges" w:date="2022-04-17T12:12:00Z">
+      <w:ins w:id="1664" w:author="Céges" w:date="2022-04-17T12:12:00Z">
         <w:r>
           <w:t xml:space="preserve">elmenti a tokent </w:t>
         </w:r>
       </w:ins>
-      <w:ins w:id="1663" w:author="Céges" w:date="2022-04-17T12:14:00Z">
+      <w:ins w:id="1665" w:author="Céges" w:date="2022-04-17T12:14:00Z">
         <w:r>
           <w:t>amivel beléptünk</w:t>
         </w:r>
@@ -16152,18 +16158,18 @@
       <w:r>
         <w:t>.</w:t>
       </w:r>
-      <w:ins w:id="1664" w:author="Céges" w:date="2022-04-17T12:14:00Z">
+      <w:ins w:id="1666" w:author="Céges" w:date="2022-04-17T12:14:00Z">
         <w:r>
           <w:t xml:space="preserve"> </w:t>
         </w:r>
       </w:ins>
-      <w:ins w:id="1665" w:author="Céges" w:date="2022-04-17T12:11:00Z">
+      <w:ins w:id="1667" w:author="Céges" w:date="2022-04-17T12:11:00Z">
         <w:r>
           <w:rPr>
             <w:color w:val="000000"/>
             <w:sz w:val="20"/>
             <w:szCs w:val="20"/>
-            <w:rPrChange w:id="1666" w:author="Céges" w:date="2022-04-17T13:36:00Z">
+            <w:rPrChange w:id="1668" w:author="Céges" w:date="2022-04-17T13:36:00Z">
               <w:rPr>
                 <w:rFonts w:ascii="Consolas" w:hAnsi="Consolas" w:cs="Consolas"/>
                 <w:color w:val="000000"/>
@@ -16179,11 +16185,11 @@
     <w:p>
       <w:pPr>
         <w:rPr>
-          <w:ins w:id="1667" w:author="Céges" w:date="2022-04-17T12:20:00Z"/>
+          <w:ins w:id="1669" w:author="Céges" w:date="2022-04-17T12:20:00Z"/>
           <w:shd w:val="clear" w:color="auto" w:fill="D4D4D4"/>
         </w:rPr>
       </w:pPr>
-      <w:ins w:id="1668" w:author="Céges" w:date="2022-04-17T12:20:00Z">
+      <w:ins w:id="1670" w:author="Céges" w:date="2022-04-17T12:20:00Z">
         <w:r>
           <w:rPr>
             <w:shd w:val="clear" w:color="auto" w:fill="D4D4D4"/>
@@ -16195,15 +16201,15 @@
     <w:p>
       <w:pPr>
         <w:rPr>
-          <w:ins w:id="1669" w:author="Céges" w:date="2022-04-17T12:21:00Z"/>
-        </w:rPr>
-      </w:pPr>
-      <w:ins w:id="1670" w:author="Céges" w:date="2022-04-17T12:20:00Z">
+          <w:ins w:id="1671" w:author="Céges" w:date="2022-04-17T12:21:00Z"/>
+        </w:rPr>
+      </w:pPr>
+      <w:ins w:id="1672" w:author="Céges" w:date="2022-04-17T12:20:00Z">
         <w:r>
           <w:t xml:space="preserve">Kinyeri </w:t>
         </w:r>
       </w:ins>
-      <w:ins w:id="1671" w:author="Céges" w:date="2022-04-17T12:21:00Z">
+      <w:ins w:id="1673" w:author="Céges" w:date="2022-04-17T12:21:00Z">
         <w:r>
           <w:t xml:space="preserve">a RestModelből a tokent belépést követően </w:t>
         </w:r>
@@ -16212,10 +16218,10 @@
     <w:p>
       <w:pPr>
         <w:rPr>
-          <w:ins w:id="1672" w:author="Céges" w:date="2022-04-17T12:24:00Z"/>
-        </w:rPr>
-      </w:pPr>
-      <w:ins w:id="1673" w:author="Céges" w:date="2022-04-17T12:21:00Z">
+          <w:ins w:id="1674" w:author="Céges" w:date="2022-04-17T12:24:00Z"/>
+        </w:rPr>
+      </w:pPr>
+      <w:ins w:id="1675" w:author="Céges" w:date="2022-04-17T12:21:00Z">
         <w:r>
           <w:t>kimenő adatok: token;</w:t>
         </w:r>
@@ -16224,18 +16230,18 @@
     <w:p>
       <w:pPr>
         <w:rPr>
-          <w:ins w:id="1674" w:author="Céges" w:date="2022-04-17T12:24:00Z"/>
-        </w:rPr>
-      </w:pPr>
-    </w:p>
-    <w:p>
-      <w:pPr>
-        <w:rPr>
-          <w:ins w:id="1675" w:author="Céges" w:date="2022-04-17T12:25:00Z"/>
+          <w:ins w:id="1676" w:author="Céges" w:date="2022-04-17T12:24:00Z"/>
+        </w:rPr>
+      </w:pPr>
+    </w:p>
+    <w:p>
+      <w:pPr>
+        <w:rPr>
+          <w:ins w:id="1677" w:author="Céges" w:date="2022-04-17T12:25:00Z"/>
           <w:shd w:val="clear" w:color="auto" w:fill="D4D4D4"/>
         </w:rPr>
       </w:pPr>
-      <w:ins w:id="1676" w:author="Céges" w:date="2022-04-17T12:24:00Z">
+      <w:ins w:id="1678" w:author="Céges" w:date="2022-04-17T12:24:00Z">
         <w:r>
           <w:rPr>
             <w:shd w:val="clear" w:color="auto" w:fill="D4D4D4"/>
@@ -16243,7 +16249,7 @@
           <w:t>Logout</w:t>
         </w:r>
       </w:ins>
-      <w:ins w:id="1677" w:author="Céges" w:date="2022-04-17T12:25:00Z">
+      <w:ins w:id="1679" w:author="Céges" w:date="2022-04-17T12:25:00Z">
         <w:r>
           <w:rPr>
             <w:shd w:val="clear" w:color="auto" w:fill="D4D4D4"/>
@@ -16255,10 +16261,10 @@
     <w:p>
       <w:pPr>
         <w:rPr>
-          <w:ins w:id="1678" w:author="Céges" w:date="2022-04-17T11:59:00Z"/>
-        </w:rPr>
-      </w:pPr>
-      <w:ins w:id="1679" w:author="Céges" w:date="2022-04-17T12:25:00Z">
+          <w:ins w:id="1680" w:author="Céges" w:date="2022-04-17T11:59:00Z"/>
+        </w:rPr>
+      </w:pPr>
+      <w:ins w:id="1681" w:author="Céges" w:date="2022-04-17T12:25:00Z">
         <w:r>
           <w:t>Rapimodelből meghívja a „Logout”</w:t>
         </w:r>
@@ -16269,7 +16275,7 @@
       <w:r>
         <w:t>.</w:t>
       </w:r>
-      <w:ins w:id="1680" w:author="Céges" w:date="2022-04-17T12:25:00Z">
+      <w:ins w:id="1682" w:author="Céges" w:date="2022-04-17T12:25:00Z">
         <w:r>
           <w:t xml:space="preserve"> </w:t>
         </w:r>
@@ -16278,18 +16284,18 @@
     <w:p>
       <w:pPr>
         <w:rPr>
-          <w:ins w:id="1681" w:author="Céges" w:date="2022-04-17T11:59:00Z"/>
-        </w:rPr>
-      </w:pPr>
-    </w:p>
-    <w:p>
-      <w:pPr>
-        <w:rPr>
-          <w:ins w:id="1682" w:author="Céges" w:date="2022-04-17T12:28:00Z"/>
+          <w:ins w:id="1683" w:author="Céges" w:date="2022-04-17T11:59:00Z"/>
+        </w:rPr>
+      </w:pPr>
+    </w:p>
+    <w:p>
+      <w:pPr>
+        <w:rPr>
+          <w:ins w:id="1684" w:author="Céges" w:date="2022-04-17T12:28:00Z"/>
           <w:shd w:val="clear" w:color="auto" w:fill="D4D4D4"/>
         </w:rPr>
       </w:pPr>
-      <w:ins w:id="1683" w:author="Céges" w:date="2022-04-17T12:27:00Z">
+      <w:ins w:id="1685" w:author="Céges" w:date="2022-04-17T12:27:00Z">
         <w:r>
           <w:rPr>
             <w:shd w:val="clear" w:color="auto" w:fill="D4D4D4"/>
@@ -16307,10 +16313,10 @@
     <w:p>
       <w:pPr>
         <w:rPr>
-          <w:ins w:id="1684" w:author="Céges" w:date="2022-04-17T12:28:00Z"/>
-        </w:rPr>
-      </w:pPr>
-      <w:ins w:id="1685" w:author="Céges" w:date="2022-04-17T12:28:00Z">
+          <w:ins w:id="1686" w:author="Céges" w:date="2022-04-17T12:28:00Z"/>
+        </w:rPr>
+      </w:pPr>
+      <w:ins w:id="1687" w:author="Céges" w:date="2022-04-17T12:28:00Z">
         <w:r>
           <w:t>Rapimodelből meghívja a „User” függvényt és átadja neki paraméterként a tokent</w:t>
         </w:r>
@@ -16322,18 +16328,18 @@
     <w:p>
       <w:pPr>
         <w:rPr>
-          <w:ins w:id="1686" w:author="Céges" w:date="2022-04-17T12:28:00Z"/>
-        </w:rPr>
-      </w:pPr>
-    </w:p>
-    <w:p>
-      <w:pPr>
-        <w:rPr>
-          <w:ins w:id="1687" w:author="Céges" w:date="2022-04-17T12:30:00Z"/>
+          <w:ins w:id="1688" w:author="Céges" w:date="2022-04-17T12:28:00Z"/>
+        </w:rPr>
+      </w:pPr>
+    </w:p>
+    <w:p>
+      <w:pPr>
+        <w:rPr>
+          <w:ins w:id="1689" w:author="Céges" w:date="2022-04-17T12:30:00Z"/>
           <w:shd w:val="clear" w:color="auto" w:fill="E8F2FE"/>
         </w:rPr>
       </w:pPr>
-      <w:ins w:id="1688" w:author="Céges" w:date="2022-04-17T12:28:00Z">
+      <w:ins w:id="1690" w:author="Céges" w:date="2022-04-17T12:28:00Z">
         <w:r>
           <w:rPr>
             <w:shd w:val="clear" w:color="auto" w:fill="E8F2FE"/>
@@ -16343,7 +16349,7 @@
       </w:ins>
     </w:p>
     <w:p>
-      <w:ins w:id="1689" w:author="Céges" w:date="2022-04-17T12:30:00Z">
+      <w:ins w:id="1691" w:author="Céges" w:date="2022-04-17T12:30:00Z">
         <w:r>
           <w:t>Rapimodelből meghívja a „Data” függvényt és átadja neki paraméterként a tokent</w:t>
         </w:r>
@@ -16355,18 +16361,18 @@
     <w:p>
       <w:pPr>
         <w:rPr>
-          <w:ins w:id="1690" w:author="Céges" w:date="2022-04-17T12:31:00Z"/>
-        </w:rPr>
-      </w:pPr>
-    </w:p>
-    <w:p>
-      <w:pPr>
-        <w:rPr>
-          <w:ins w:id="1691" w:author="Céges" w:date="2022-04-17T12:31:00Z"/>
+          <w:ins w:id="1692" w:author="Céges" w:date="2022-04-17T12:31:00Z"/>
+        </w:rPr>
+      </w:pPr>
+    </w:p>
+    <w:p>
+      <w:pPr>
+        <w:rPr>
+          <w:ins w:id="1693" w:author="Céges" w:date="2022-04-17T12:31:00Z"/>
           <w:shd w:val="clear" w:color="auto" w:fill="D4D4D4"/>
         </w:rPr>
       </w:pPr>
-      <w:ins w:id="1692" w:author="Céges" w:date="2022-04-17T12:31:00Z">
+      <w:ins w:id="1694" w:author="Céges" w:date="2022-04-17T12:31:00Z">
         <w:r>
           <w:rPr>
             <w:shd w:val="clear" w:color="auto" w:fill="D4D4D4"/>
@@ -16376,7 +16382,7 @@
       </w:ins>
     </w:p>
     <w:p>
-      <w:ins w:id="1693" w:author="Céges" w:date="2022-04-17T12:31:00Z">
+      <w:ins w:id="1695" w:author="Céges" w:date="2022-04-17T12:31:00Z">
         <w:r>
           <w:t>Rapimodelből meghívja a „Meal” függvényt és átadja neki paraméterként a tokent</w:t>
         </w:r>
@@ -16384,7 +16390,7 @@
       <w:r>
         <w:t>.</w:t>
       </w:r>
-      <w:ins w:id="1694" w:author="Céges" w:date="2022-04-17T12:31:00Z">
+      <w:ins w:id="1696" w:author="Céges" w:date="2022-04-17T12:31:00Z">
         <w:r>
           <w:t xml:space="preserve"> </w:t>
         </w:r>
@@ -16393,18 +16399,18 @@
     <w:p>
       <w:pPr>
         <w:rPr>
-          <w:ins w:id="1695" w:author="Céges" w:date="2022-04-17T12:32:00Z"/>
-        </w:rPr>
-      </w:pPr>
-    </w:p>
-    <w:p>
-      <w:pPr>
-        <w:rPr>
-          <w:ins w:id="1696" w:author="Céges" w:date="2022-04-17T12:32:00Z"/>
+          <w:ins w:id="1697" w:author="Céges" w:date="2022-04-17T12:32:00Z"/>
+        </w:rPr>
+      </w:pPr>
+    </w:p>
+    <w:p>
+      <w:pPr>
+        <w:rPr>
+          <w:ins w:id="1698" w:author="Céges" w:date="2022-04-17T12:32:00Z"/>
           <w:shd w:val="clear" w:color="auto" w:fill="D4D4D4"/>
         </w:rPr>
       </w:pPr>
-      <w:ins w:id="1697" w:author="Céges" w:date="2022-04-17T12:32:00Z">
+      <w:ins w:id="1699" w:author="Céges" w:date="2022-04-17T12:32:00Z">
         <w:r>
           <w:rPr>
             <w:shd w:val="clear" w:color="auto" w:fill="D4D4D4"/>
@@ -16422,10 +16428,10 @@
     <w:p>
       <w:pPr>
         <w:rPr>
-          <w:ins w:id="1698" w:author="Céges" w:date="2022-04-17T12:32:00Z"/>
-        </w:rPr>
-      </w:pPr>
-      <w:ins w:id="1699" w:author="Céges" w:date="2022-04-17T12:32:00Z">
+          <w:ins w:id="1700" w:author="Céges" w:date="2022-04-17T12:32:00Z"/>
+        </w:rPr>
+      </w:pPr>
+      <w:ins w:id="1701" w:author="Céges" w:date="2022-04-17T12:32:00Z">
         <w:r>
           <w:t>Rapimodelből meghívja a „DeleteMeal” függvényt és átadja neki paraméterként a tokent és az „id-t”</w:t>
         </w:r>
@@ -16437,18 +16443,18 @@
     <w:p>
       <w:pPr>
         <w:rPr>
-          <w:ins w:id="1700" w:author="Céges" w:date="2022-04-17T12:32:00Z"/>
-        </w:rPr>
-      </w:pPr>
-    </w:p>
-    <w:p>
-      <w:pPr>
-        <w:rPr>
-          <w:ins w:id="1701" w:author="Céges" w:date="2022-04-17T12:32:00Z"/>
+          <w:ins w:id="1702" w:author="Céges" w:date="2022-04-17T12:32:00Z"/>
+        </w:rPr>
+      </w:pPr>
+    </w:p>
+    <w:p>
+      <w:pPr>
+        <w:rPr>
+          <w:ins w:id="1703" w:author="Céges" w:date="2022-04-17T12:32:00Z"/>
           <w:shd w:val="clear" w:color="auto" w:fill="D4D4D4"/>
         </w:rPr>
       </w:pPr>
-      <w:ins w:id="1702" w:author="Céges" w:date="2022-04-17T12:32:00Z">
+      <w:ins w:id="1704" w:author="Céges" w:date="2022-04-17T12:32:00Z">
         <w:r>
           <w:rPr>
             <w:shd w:val="clear" w:color="auto" w:fill="D4D4D4"/>
@@ -16460,10 +16466,10 @@
     <w:p>
       <w:pPr>
         <w:rPr>
-          <w:ins w:id="1703" w:author="Céges" w:date="2022-04-17T12:33:00Z"/>
-        </w:rPr>
-      </w:pPr>
-      <w:ins w:id="1704" w:author="Céges" w:date="2022-04-17T12:32:00Z">
+          <w:ins w:id="1705" w:author="Céges" w:date="2022-04-17T12:33:00Z"/>
+        </w:rPr>
+      </w:pPr>
+      <w:ins w:id="1706" w:author="Céges" w:date="2022-04-17T12:32:00Z">
         <w:r>
           <w:t>Rapimodelből meghívja a „DeleteUser” függvényt és átadja neki paraméterként a tokent és az „id-t”</w:t>
         </w:r>
@@ -16475,18 +16481,18 @@
     <w:p>
       <w:pPr>
         <w:rPr>
-          <w:ins w:id="1705" w:author="Céges" w:date="2022-04-17T12:33:00Z"/>
-        </w:rPr>
-      </w:pPr>
-    </w:p>
-    <w:p>
-      <w:pPr>
-        <w:rPr>
-          <w:ins w:id="1706" w:author="Céges" w:date="2022-04-17T12:33:00Z"/>
+          <w:ins w:id="1707" w:author="Céges" w:date="2022-04-17T12:33:00Z"/>
+        </w:rPr>
+      </w:pPr>
+    </w:p>
+    <w:p>
+      <w:pPr>
+        <w:rPr>
+          <w:ins w:id="1708" w:author="Céges" w:date="2022-04-17T12:33:00Z"/>
           <w:shd w:val="clear" w:color="auto" w:fill="D4D4D4"/>
         </w:rPr>
       </w:pPr>
-      <w:ins w:id="1707" w:author="Céges" w:date="2022-04-17T12:33:00Z">
+      <w:ins w:id="1709" w:author="Céges" w:date="2022-04-17T12:33:00Z">
         <w:r>
           <w:rPr>
             <w:shd w:val="clear" w:color="auto" w:fill="D4D4D4"/>
@@ -16498,10 +16504,10 @@
     <w:p>
       <w:pPr>
         <w:rPr>
-          <w:ins w:id="1708" w:author="Céges" w:date="2022-04-17T12:33:00Z"/>
-        </w:rPr>
-      </w:pPr>
-      <w:ins w:id="1709" w:author="Céges" w:date="2022-04-17T12:33:00Z">
+          <w:ins w:id="1710" w:author="Céges" w:date="2022-04-17T12:33:00Z"/>
+        </w:rPr>
+      </w:pPr>
+      <w:ins w:id="1711" w:author="Céges" w:date="2022-04-17T12:33:00Z">
         <w:r>
           <w:lastRenderedPageBreak/>
           <w:t>Bejövő paraméter id</w:t>
@@ -16514,10 +16520,10 @@
     <w:p>
       <w:pPr>
         <w:rPr>
-          <w:ins w:id="1710" w:author="Céges" w:date="2022-04-17T12:32:00Z"/>
-        </w:rPr>
-      </w:pPr>
-      <w:ins w:id="1711" w:author="Céges" w:date="2022-04-17T12:34:00Z">
+          <w:ins w:id="1712" w:author="Céges" w:date="2022-04-17T12:32:00Z"/>
+        </w:rPr>
+      </w:pPr>
+      <w:ins w:id="1713" w:author="Céges" w:date="2022-04-17T12:34:00Z">
         <w:r>
           <w:t>összevonja a paraméterként érkező id-t és a létrehozott osztályváltozó id-t</w:t>
         </w:r>
@@ -16525,7 +16531,7 @@
       <w:r>
         <w:t>.</w:t>
       </w:r>
-      <w:ins w:id="1712" w:author="Céges" w:date="2022-04-17T12:34:00Z">
+      <w:ins w:id="1714" w:author="Céges" w:date="2022-04-17T12:34:00Z">
         <w:r>
           <w:t xml:space="preserve"> </w:t>
         </w:r>
@@ -16534,11 +16540,11 @@
     <w:p>
       <w:pPr>
         <w:rPr>
-          <w:ins w:id="1713" w:author="Céges" w:date="2022-04-17T12:35:00Z"/>
+          <w:ins w:id="1715" w:author="Céges" w:date="2022-04-17T12:35:00Z"/>
           <w:shd w:val="clear" w:color="auto" w:fill="D4D4D4"/>
         </w:rPr>
       </w:pPr>
-      <w:ins w:id="1714" w:author="Céges" w:date="2022-04-17T12:35:00Z">
+      <w:ins w:id="1716" w:author="Céges" w:date="2022-04-17T12:35:00Z">
         <w:r>
           <w:rPr>
             <w:shd w:val="clear" w:color="auto" w:fill="D4D4D4"/>
@@ -16550,10 +16556,10 @@
     <w:p>
       <w:pPr>
         <w:rPr>
-          <w:ins w:id="1715" w:author="Céges" w:date="2022-04-17T12:36:00Z"/>
-        </w:rPr>
-      </w:pPr>
-      <w:ins w:id="1716" w:author="Céges" w:date="2022-04-17T12:35:00Z">
+          <w:ins w:id="1717" w:author="Céges" w:date="2022-04-17T12:36:00Z"/>
+        </w:rPr>
+      </w:pPr>
+      <w:ins w:id="1718" w:author="Céges" w:date="2022-04-17T12:35:00Z">
         <w:r>
           <w:t>Rapimodelből meghívja a „UpdateUser” függvényt és átadja neki paraméterként a tokent és az i</w:t>
         </w:r>
@@ -16564,7 +16570,7 @@
       <w:r>
         <w:t>.</w:t>
       </w:r>
-      <w:ins w:id="1717" w:author="Céges" w:date="2022-04-17T12:35:00Z">
+      <w:ins w:id="1719" w:author="Céges" w:date="2022-04-17T12:35:00Z">
         <w:r>
           <w:t xml:space="preserve"> </w:t>
         </w:r>
@@ -16573,18 +16579,18 @@
     <w:p>
       <w:pPr>
         <w:rPr>
-          <w:ins w:id="1718" w:author="Céges" w:date="2022-04-17T12:36:00Z"/>
-        </w:rPr>
-      </w:pPr>
-    </w:p>
-    <w:p>
-      <w:pPr>
-        <w:rPr>
-          <w:ins w:id="1719" w:author="Céges" w:date="2022-04-17T12:36:00Z"/>
+          <w:ins w:id="1720" w:author="Céges" w:date="2022-04-17T12:36:00Z"/>
+        </w:rPr>
+      </w:pPr>
+    </w:p>
+    <w:p>
+      <w:pPr>
+        <w:rPr>
+          <w:ins w:id="1721" w:author="Céges" w:date="2022-04-17T12:36:00Z"/>
           <w:shd w:val="clear" w:color="auto" w:fill="D4D4D4"/>
         </w:rPr>
       </w:pPr>
-      <w:ins w:id="1720" w:author="Céges" w:date="2022-04-17T12:36:00Z">
+      <w:ins w:id="1722" w:author="Céges" w:date="2022-04-17T12:36:00Z">
         <w:r>
           <w:rPr>
             <w:shd w:val="clear" w:color="auto" w:fill="D4D4D4"/>
@@ -16596,10 +16602,10 @@
     <w:p>
       <w:pPr>
         <w:rPr>
-          <w:ins w:id="1721" w:author="Céges" w:date="2022-04-17T12:37:00Z"/>
-        </w:rPr>
-      </w:pPr>
-      <w:ins w:id="1722" w:author="Céges" w:date="2022-04-17T12:37:00Z">
+          <w:ins w:id="1723" w:author="Céges" w:date="2022-04-17T12:37:00Z"/>
+        </w:rPr>
+      </w:pPr>
+      <w:ins w:id="1724" w:author="Céges" w:date="2022-04-17T12:37:00Z">
         <w:r>
           <w:t>Rapimodelből meghívja a „UpdateMeal” függvényt és átadja neki paraméterként a tokent és az id-t</w:t>
         </w:r>
@@ -16607,7 +16613,7 @@
       <w:r>
         <w:t>.</w:t>
       </w:r>
-      <w:ins w:id="1723" w:author="Céges" w:date="2022-04-17T12:37:00Z">
+      <w:ins w:id="1725" w:author="Céges" w:date="2022-04-17T12:37:00Z">
         <w:r>
           <w:t xml:space="preserve"> </w:t>
         </w:r>
@@ -16618,34 +16624,34 @@
         <w:spacing w:after="0"/>
         <w:jc w:val="both"/>
         <w:rPr>
-          <w:ins w:id="1724" w:author="Céges" w:date="2022-04-17T12:35:00Z"/>
-          <w:rFonts w:cs="Courier New"/>
-        </w:rPr>
-        <w:pPrChange w:id="1725" w:author="Céges" w:date="2022-04-17T13:52:00Z">
-          <w:pPr/>
-        </w:pPrChange>
-      </w:pPr>
-    </w:p>
-    <w:p>
-      <w:pPr>
-        <w:pStyle w:val="Cmsor2"/>
-        <w:jc w:val="both"/>
-        <w:rPr>
-          <w:ins w:id="1726" w:author="Céges" w:date="2022-04-17T12:41:00Z"/>
-          <w:rFonts w:cs="Courier New"/>
-          <w:shd w:val="clear" w:color="auto" w:fill="E8F2FE"/>
+          <w:ins w:id="1726" w:author="Céges" w:date="2022-04-17T12:35:00Z"/>
+          <w:rFonts w:cs="Courier New"/>
         </w:rPr>
         <w:pPrChange w:id="1727" w:author="Céges" w:date="2022-04-17T13:52:00Z">
           <w:pPr/>
         </w:pPrChange>
       </w:pPr>
-      <w:bookmarkStart w:id="1728" w:name="_Toc101257707"/>
-      <w:ins w:id="1729" w:author="Céges" w:date="2022-04-17T12:40:00Z">
+    </w:p>
+    <w:p>
+      <w:pPr>
+        <w:pStyle w:val="Cmsor2"/>
+        <w:jc w:val="both"/>
+        <w:rPr>
+          <w:ins w:id="1728" w:author="Céges" w:date="2022-04-17T12:41:00Z"/>
+          <w:rFonts w:cs="Courier New"/>
+          <w:shd w:val="clear" w:color="auto" w:fill="E8F2FE"/>
+        </w:rPr>
+        <w:pPrChange w:id="1729" w:author="Céges" w:date="2022-04-17T13:52:00Z">
+          <w:pPr/>
+        </w:pPrChange>
+      </w:pPr>
+      <w:bookmarkStart w:id="1730" w:name="_Toc101257707"/>
+      <w:ins w:id="1731" w:author="Céges" w:date="2022-04-17T12:40:00Z">
         <w:r>
           <w:rPr>
             <w:rFonts w:ascii="Courier New" w:hAnsi="Courier New" w:cs="Courier New"/>
             <w:shd w:val="clear" w:color="auto" w:fill="E8F2FE"/>
-            <w:rPrChange w:id="1730" w:author="Céges" w:date="2022-04-17T13:36:00Z">
+            <w:rPrChange w:id="1732" w:author="Céges" w:date="2022-04-17T13:36:00Z">
               <w:rPr>
                 <w:shd w:val="clear" w:color="auto" w:fill="E8F2FE"/>
               </w:rPr>
@@ -16654,39 +16660,39 @@
           <w:t>DataModel</w:t>
         </w:r>
       </w:ins>
-      <w:bookmarkEnd w:id="1728"/>
+      <w:bookmarkEnd w:id="1730"/>
     </w:p>
     <w:p>
       <w:pPr>
         <w:spacing w:before="100" w:beforeAutospacing="1" w:after="0" w:line="276" w:lineRule="auto"/>
         <w:jc w:val="both"/>
         <w:rPr>
-          <w:ins w:id="1731" w:author="Céges" w:date="2022-04-17T12:42:00Z"/>
+          <w:ins w:id="1733" w:author="Céges" w:date="2022-04-17T12:42:00Z"/>
           <w:rFonts w:eastAsia="Times New Roman" w:cs="Courier New"/>
           <w:szCs w:val="24"/>
           <w:lang w:eastAsia="hu-HU"/>
-          <w:rPrChange w:id="1732" w:author="Céges" w:date="2022-04-17T13:36:00Z">
+          <w:rPrChange w:id="1734" w:author="Céges" w:date="2022-04-17T13:36:00Z">
             <w:rPr>
-              <w:ins w:id="1733" w:author="Céges" w:date="2022-04-17T12:42:00Z"/>
+              <w:ins w:id="1735" w:author="Céges" w:date="2022-04-17T12:42:00Z"/>
               <w:rFonts w:ascii="Liberation Sans" w:eastAsia="Times New Roman" w:hAnsi="Liberation Sans" w:cs="Liberation Sans"/>
               <w:szCs w:val="24"/>
               <w:lang w:eastAsia="hu-HU"/>
             </w:rPr>
           </w:rPrChange>
         </w:rPr>
-        <w:pPrChange w:id="1734" w:author="Céges" w:date="2022-04-17T13:52:00Z">
+        <w:pPrChange w:id="1736" w:author="Céges" w:date="2022-04-17T13:52:00Z">
           <w:pPr>
             <w:spacing w:before="100" w:beforeAutospacing="1" w:after="142" w:line="276" w:lineRule="auto"/>
           </w:pPr>
         </w:pPrChange>
       </w:pPr>
-      <w:ins w:id="1735" w:author="Céges" w:date="2022-04-17T12:41:00Z">
+      <w:ins w:id="1737" w:author="Céges" w:date="2022-04-17T12:41:00Z">
         <w:r>
           <w:rPr>
             <w:rFonts w:eastAsia="Times New Roman" w:cs="Courier New"/>
             <w:szCs w:val="24"/>
             <w:lang w:eastAsia="hu-HU"/>
-            <w:rPrChange w:id="1736" w:author="Céges" w:date="2022-04-17T13:36:00Z">
+            <w:rPrChange w:id="1738" w:author="Céges" w:date="2022-04-17T13:36:00Z">
               <w:rPr>
                 <w:rFonts w:ascii="Liberation Sans" w:eastAsia="Times New Roman" w:hAnsi="Liberation Sans" w:cs="Liberation Sans"/>
                 <w:szCs w:val="24"/>
@@ -16711,48 +16717,48 @@
         <w:spacing w:before="100" w:beforeAutospacing="1" w:after="0" w:line="276" w:lineRule="auto"/>
         <w:jc w:val="both"/>
         <w:rPr>
-          <w:ins w:id="1737" w:author="Céges" w:date="2022-04-17T12:42:00Z"/>
+          <w:ins w:id="1739" w:author="Céges" w:date="2022-04-17T12:42:00Z"/>
           <w:rFonts w:eastAsia="Times New Roman" w:cs="Courier New"/>
           <w:szCs w:val="24"/>
           <w:lang w:eastAsia="hu-HU"/>
-          <w:rPrChange w:id="1738" w:author="Céges" w:date="2022-04-17T13:36:00Z">
+          <w:rPrChange w:id="1740" w:author="Céges" w:date="2022-04-17T13:36:00Z">
             <w:rPr>
-              <w:ins w:id="1739" w:author="Céges" w:date="2022-04-17T12:42:00Z"/>
+              <w:ins w:id="1741" w:author="Céges" w:date="2022-04-17T12:42:00Z"/>
               <w:rFonts w:ascii="Liberation Sans" w:eastAsia="Times New Roman" w:hAnsi="Liberation Sans" w:cs="Liberation Sans"/>
               <w:szCs w:val="24"/>
               <w:lang w:eastAsia="hu-HU"/>
             </w:rPr>
           </w:rPrChange>
         </w:rPr>
-        <w:pPrChange w:id="1740" w:author="Céges" w:date="2022-04-17T13:52:00Z">
-          <w:pPr>
-            <w:spacing w:before="100" w:beforeAutospacing="1" w:after="142" w:line="276" w:lineRule="auto"/>
-          </w:pPr>
-        </w:pPrChange>
-      </w:pPr>
-    </w:p>
-    <w:p>
-      <w:pPr>
-        <w:pStyle w:val="Cmsor2"/>
-        <w:jc w:val="both"/>
-        <w:rPr>
-          <w:ins w:id="1741" w:author="Céges" w:date="2022-04-17T12:42:00Z"/>
-          <w:rFonts w:cs="Courier New"/>
-          <w:shd w:val="clear" w:color="auto" w:fill="E8F2FE"/>
-        </w:rPr>
         <w:pPrChange w:id="1742" w:author="Céges" w:date="2022-04-17T13:52:00Z">
           <w:pPr>
             <w:spacing w:before="100" w:beforeAutospacing="1" w:after="142" w:line="276" w:lineRule="auto"/>
           </w:pPr>
         </w:pPrChange>
       </w:pPr>
-      <w:bookmarkStart w:id="1743" w:name="_Toc101257708"/>
-      <w:ins w:id="1744" w:author="Céges" w:date="2022-04-17T12:42:00Z">
+    </w:p>
+    <w:p>
+      <w:pPr>
+        <w:pStyle w:val="Cmsor2"/>
+        <w:jc w:val="both"/>
+        <w:rPr>
+          <w:ins w:id="1743" w:author="Céges" w:date="2022-04-17T12:42:00Z"/>
+          <w:rFonts w:cs="Courier New"/>
+          <w:shd w:val="clear" w:color="auto" w:fill="E8F2FE"/>
+        </w:rPr>
+        <w:pPrChange w:id="1744" w:author="Céges" w:date="2022-04-17T13:52:00Z">
+          <w:pPr>
+            <w:spacing w:before="100" w:beforeAutospacing="1" w:after="142" w:line="276" w:lineRule="auto"/>
+          </w:pPr>
+        </w:pPrChange>
+      </w:pPr>
+      <w:bookmarkStart w:id="1745" w:name="_Toc101257708"/>
+      <w:ins w:id="1746" w:author="Céges" w:date="2022-04-17T12:42:00Z">
         <w:r>
           <w:rPr>
             <w:rFonts w:ascii="Courier New" w:hAnsi="Courier New" w:cs="Courier New"/>
             <w:shd w:val="clear" w:color="auto" w:fill="E8F2FE"/>
-            <w:rPrChange w:id="1745" w:author="Céges" w:date="2022-04-17T13:36:00Z">
+            <w:rPrChange w:id="1747" w:author="Céges" w:date="2022-04-17T13:36:00Z">
               <w:rPr>
                 <w:shd w:val="clear" w:color="auto" w:fill="E8F2FE"/>
               </w:rPr>
@@ -16760,7 +16766,7 @@
           </w:rPr>
           <w:t>MealModel</w:t>
         </w:r>
-        <w:bookmarkEnd w:id="1743"/>
+        <w:bookmarkEnd w:id="1745"/>
       </w:ins>
     </w:p>
     <w:p>
@@ -16768,32 +16774,32 @@
         <w:spacing w:before="100" w:beforeAutospacing="1" w:after="0" w:line="276" w:lineRule="auto"/>
         <w:jc w:val="both"/>
         <w:rPr>
-          <w:ins w:id="1746" w:author="Céges" w:date="2022-04-17T12:42:00Z"/>
+          <w:ins w:id="1748" w:author="Céges" w:date="2022-04-17T12:42:00Z"/>
           <w:rFonts w:eastAsia="Times New Roman" w:cs="Courier New"/>
           <w:szCs w:val="24"/>
           <w:lang w:eastAsia="hu-HU"/>
-          <w:rPrChange w:id="1747" w:author="Céges" w:date="2022-04-17T13:36:00Z">
+          <w:rPrChange w:id="1749" w:author="Céges" w:date="2022-04-17T13:36:00Z">
             <w:rPr>
-              <w:ins w:id="1748" w:author="Céges" w:date="2022-04-17T12:42:00Z"/>
+              <w:ins w:id="1750" w:author="Céges" w:date="2022-04-17T12:42:00Z"/>
               <w:rFonts w:ascii="Liberation Sans" w:eastAsia="Times New Roman" w:hAnsi="Liberation Sans" w:cs="Liberation Sans"/>
               <w:szCs w:val="24"/>
               <w:lang w:eastAsia="hu-HU"/>
             </w:rPr>
           </w:rPrChange>
         </w:rPr>
-        <w:pPrChange w:id="1749" w:author="Céges" w:date="2022-04-17T13:52:00Z">
+        <w:pPrChange w:id="1751" w:author="Céges" w:date="2022-04-17T13:52:00Z">
           <w:pPr>
             <w:spacing w:before="100" w:beforeAutospacing="1" w:after="142" w:line="276" w:lineRule="auto"/>
           </w:pPr>
         </w:pPrChange>
       </w:pPr>
-      <w:ins w:id="1750" w:author="Céges" w:date="2022-04-17T12:42:00Z">
+      <w:ins w:id="1752" w:author="Céges" w:date="2022-04-17T12:42:00Z">
         <w:r>
           <w:rPr>
             <w:rFonts w:eastAsia="Times New Roman" w:cs="Courier New"/>
             <w:szCs w:val="24"/>
             <w:lang w:eastAsia="hu-HU"/>
-            <w:rPrChange w:id="1751" w:author="Céges" w:date="2022-04-17T13:36:00Z">
+            <w:rPrChange w:id="1753" w:author="Céges" w:date="2022-04-17T13:36:00Z">
               <w:rPr>
                 <w:rFonts w:ascii="Liberation Sans" w:eastAsia="Times New Roman" w:hAnsi="Liberation Sans" w:cs="Liberation Sans"/>
                 <w:szCs w:val="24"/>
@@ -16808,7 +16814,7 @@
             <w:rFonts w:eastAsia="Times New Roman" w:cs="Courier New"/>
             <w:szCs w:val="24"/>
             <w:lang w:eastAsia="hu-HU"/>
-            <w:rPrChange w:id="1752" w:author="Céges" w:date="2022-04-17T13:36:00Z">
+            <w:rPrChange w:id="1754" w:author="Céges" w:date="2022-04-17T13:36:00Z">
               <w:rPr>
                 <w:rFonts w:ascii="Liberation Sans" w:eastAsia="Times New Roman" w:hAnsi="Liberation Sans" w:cs="Liberation Sans"/>
                 <w:szCs w:val="24"/>
@@ -16819,21 +16825,6 @@
           <w:t>.</w:t>
         </w:r>
       </w:ins>
-    </w:p>
-    <w:p>
-      <w:pPr>
-        <w:spacing w:after="0"/>
-        <w:jc w:val="both"/>
-        <w:rPr>
-          <w:ins w:id="1753" w:author="Céges" w:date="2022-04-17T12:42:00Z"/>
-          <w:rFonts w:cs="Courier New"/>
-        </w:rPr>
-        <w:pPrChange w:id="1754" w:author="Céges" w:date="2022-04-17T13:52:00Z">
-          <w:pPr>
-            <w:spacing w:before="100" w:beforeAutospacing="1" w:after="142" w:line="276" w:lineRule="auto"/>
-          </w:pPr>
-        </w:pPrChange>
-      </w:pPr>
     </w:p>
     <w:p>
       <w:pPr>
@@ -16852,12 +16843,11 @@
     </w:p>
     <w:p>
       <w:pPr>
-        <w:pStyle w:val="Cmsor2"/>
+        <w:spacing w:after="0"/>
         <w:jc w:val="both"/>
         <w:rPr>
           <w:ins w:id="1757" w:author="Céges" w:date="2022-04-17T12:42:00Z"/>
           <w:rFonts w:cs="Courier New"/>
-          <w:shd w:val="clear" w:color="auto" w:fill="D4D4D4"/>
         </w:rPr>
         <w:pPrChange w:id="1758" w:author="Céges" w:date="2022-04-17T13:52:00Z">
           <w:pPr>
@@ -16865,13 +16855,29 @@
           </w:pPr>
         </w:pPrChange>
       </w:pPr>
-      <w:bookmarkStart w:id="1759" w:name="_Toc101257709"/>
-      <w:ins w:id="1760" w:author="Céges" w:date="2022-04-17T12:42:00Z">
+    </w:p>
+    <w:p>
+      <w:pPr>
+        <w:pStyle w:val="Cmsor2"/>
+        <w:jc w:val="both"/>
+        <w:rPr>
+          <w:ins w:id="1759" w:author="Céges" w:date="2022-04-17T12:42:00Z"/>
+          <w:rFonts w:cs="Courier New"/>
+          <w:shd w:val="clear" w:color="auto" w:fill="D4D4D4"/>
+        </w:rPr>
+        <w:pPrChange w:id="1760" w:author="Céges" w:date="2022-04-17T13:52:00Z">
+          <w:pPr>
+            <w:spacing w:before="100" w:beforeAutospacing="1" w:after="142" w:line="276" w:lineRule="auto"/>
+          </w:pPr>
+        </w:pPrChange>
+      </w:pPr>
+      <w:bookmarkStart w:id="1761" w:name="_Toc101257709"/>
+      <w:ins w:id="1762" w:author="Céges" w:date="2022-04-17T12:42:00Z">
         <w:r>
           <w:rPr>
             <w:rFonts w:ascii="Courier New" w:hAnsi="Courier New" w:cs="Courier New"/>
             <w:shd w:val="clear" w:color="auto" w:fill="D4D4D4"/>
-            <w:rPrChange w:id="1761" w:author="Céges" w:date="2022-04-17T13:36:00Z">
+            <w:rPrChange w:id="1763" w:author="Céges" w:date="2022-04-17T13:36:00Z">
               <w:rPr>
                 <w:shd w:val="clear" w:color="auto" w:fill="D4D4D4"/>
               </w:rPr>
@@ -16879,7 +16885,7 @@
           </w:rPr>
           <w:t>UserModel</w:t>
         </w:r>
-        <w:bookmarkEnd w:id="1759"/>
+        <w:bookmarkEnd w:id="1761"/>
       </w:ins>
     </w:p>
     <w:p>
@@ -16887,32 +16893,32 @@
         <w:spacing w:before="100" w:beforeAutospacing="1" w:after="0" w:line="276" w:lineRule="auto"/>
         <w:jc w:val="both"/>
         <w:rPr>
-          <w:ins w:id="1762" w:author="Céges" w:date="2022-04-17T12:42:00Z"/>
+          <w:ins w:id="1764" w:author="Céges" w:date="2022-04-17T12:42:00Z"/>
           <w:rFonts w:eastAsia="Times New Roman" w:cs="Courier New"/>
           <w:szCs w:val="24"/>
           <w:lang w:eastAsia="hu-HU"/>
-          <w:rPrChange w:id="1763" w:author="Céges" w:date="2022-04-17T13:36:00Z">
+          <w:rPrChange w:id="1765" w:author="Céges" w:date="2022-04-17T13:36:00Z">
             <w:rPr>
-              <w:ins w:id="1764" w:author="Céges" w:date="2022-04-17T12:42:00Z"/>
+              <w:ins w:id="1766" w:author="Céges" w:date="2022-04-17T12:42:00Z"/>
               <w:rFonts w:ascii="Liberation Sans" w:eastAsia="Times New Roman" w:hAnsi="Liberation Sans" w:cs="Liberation Sans"/>
               <w:szCs w:val="24"/>
               <w:lang w:eastAsia="hu-HU"/>
             </w:rPr>
           </w:rPrChange>
         </w:rPr>
-        <w:pPrChange w:id="1765" w:author="Céges" w:date="2022-04-17T13:52:00Z">
+        <w:pPrChange w:id="1767" w:author="Céges" w:date="2022-04-17T13:52:00Z">
           <w:pPr>
             <w:spacing w:before="100" w:beforeAutospacing="1" w:after="142" w:line="276" w:lineRule="auto"/>
           </w:pPr>
         </w:pPrChange>
       </w:pPr>
-      <w:ins w:id="1766" w:author="Céges" w:date="2022-04-17T12:42:00Z">
+      <w:ins w:id="1768" w:author="Céges" w:date="2022-04-17T12:42:00Z">
         <w:r>
           <w:rPr>
             <w:rFonts w:eastAsia="Times New Roman" w:cs="Courier New"/>
             <w:szCs w:val="24"/>
             <w:lang w:eastAsia="hu-HU"/>
-            <w:rPrChange w:id="1767" w:author="Céges" w:date="2022-04-17T13:36:00Z">
+            <w:rPrChange w:id="1769" w:author="Céges" w:date="2022-04-17T13:36:00Z">
               <w:rPr>
                 <w:rFonts w:ascii="Liberation Sans" w:eastAsia="Times New Roman" w:hAnsi="Liberation Sans" w:cs="Liberation Sans"/>
                 <w:szCs w:val="24"/>
@@ -16929,58 +16935,43 @@
         <w:spacing w:before="100" w:beforeAutospacing="1" w:after="0" w:line="276" w:lineRule="auto"/>
         <w:jc w:val="both"/>
         <w:rPr>
-          <w:ins w:id="1768" w:author="Céges" w:date="2022-04-17T12:42:00Z"/>
+          <w:ins w:id="1770" w:author="Céges" w:date="2022-04-17T12:42:00Z"/>
           <w:rFonts w:eastAsia="Times New Roman" w:cs="Courier New"/>
           <w:szCs w:val="24"/>
           <w:lang w:eastAsia="hu-HU"/>
-          <w:rPrChange w:id="1769" w:author="Céges" w:date="2022-04-17T13:36:00Z">
+          <w:rPrChange w:id="1771" w:author="Céges" w:date="2022-04-17T13:36:00Z">
             <w:rPr>
-              <w:ins w:id="1770" w:author="Céges" w:date="2022-04-17T12:42:00Z"/>
+              <w:ins w:id="1772" w:author="Céges" w:date="2022-04-17T12:42:00Z"/>
               <w:rFonts w:ascii="Liberation Sans" w:eastAsia="Times New Roman" w:hAnsi="Liberation Sans" w:cs="Liberation Sans"/>
               <w:szCs w:val="24"/>
               <w:lang w:eastAsia="hu-HU"/>
             </w:rPr>
           </w:rPrChange>
         </w:rPr>
-        <w:pPrChange w:id="1771" w:author="Céges" w:date="2022-04-17T13:52:00Z">
-          <w:pPr>
-            <w:spacing w:before="100" w:beforeAutospacing="1" w:after="142" w:line="276" w:lineRule="auto"/>
-          </w:pPr>
-        </w:pPrChange>
-      </w:pPr>
-    </w:p>
-    <w:p>
-      <w:pPr>
-        <w:pStyle w:val="Cmsor2"/>
-        <w:jc w:val="both"/>
-        <w:rPr>
-          <w:ins w:id="1772" w:author="Céges" w:date="2022-04-17T12:49:00Z"/>
-          <w:rFonts w:eastAsia="Times New Roman" w:cs="Courier New"/>
-          <w:lang w:eastAsia="hu-HU"/>
-        </w:rPr>
         <w:pPrChange w:id="1773" w:author="Céges" w:date="2022-04-17T13:52:00Z">
           <w:pPr>
             <w:spacing w:before="100" w:beforeAutospacing="1" w:after="142" w:line="276" w:lineRule="auto"/>
           </w:pPr>
         </w:pPrChange>
       </w:pPr>
-      <w:bookmarkStart w:id="1774" w:name="_Toc101257710"/>
-      <w:ins w:id="1775" w:author="Céges" w:date="2022-04-17T12:42:00Z">
-        <w:r>
-          <w:rPr>
-            <w:rFonts w:ascii="Courier New" w:eastAsia="Times New Roman" w:hAnsi="Courier New" w:cs="Courier New"/>
-            <w:lang w:eastAsia="hu-HU"/>
-            <w:rPrChange w:id="1776" w:author="Céges" w:date="2022-04-17T13:36:00Z">
-              <w:rPr>
-                <w:rFonts w:eastAsia="Times New Roman"/>
-                <w:lang w:eastAsia="hu-HU"/>
-              </w:rPr>
-            </w:rPrChange>
-          </w:rPr>
-          <w:t>RapiM</w:t>
-        </w:r>
-      </w:ins>
-      <w:ins w:id="1777" w:author="Céges" w:date="2022-04-17T12:43:00Z">
+    </w:p>
+    <w:p>
+      <w:pPr>
+        <w:pStyle w:val="Cmsor2"/>
+        <w:jc w:val="both"/>
+        <w:rPr>
+          <w:ins w:id="1774" w:author="Céges" w:date="2022-04-17T12:49:00Z"/>
+          <w:rFonts w:eastAsia="Times New Roman" w:cs="Courier New"/>
+          <w:lang w:eastAsia="hu-HU"/>
+        </w:rPr>
+        <w:pPrChange w:id="1775" w:author="Céges" w:date="2022-04-17T13:52:00Z">
+          <w:pPr>
+            <w:spacing w:before="100" w:beforeAutospacing="1" w:after="142" w:line="276" w:lineRule="auto"/>
+          </w:pPr>
+        </w:pPrChange>
+      </w:pPr>
+      <w:bookmarkStart w:id="1776" w:name="_Toc101257710"/>
+      <w:ins w:id="1777" w:author="Céges" w:date="2022-04-17T12:42:00Z">
         <w:r>
           <w:rPr>
             <w:rFonts w:ascii="Courier New" w:eastAsia="Times New Roman" w:hAnsi="Courier New" w:cs="Courier New"/>
@@ -16992,21 +16983,36 @@
               </w:rPr>
             </w:rPrChange>
           </w:rPr>
+          <w:t>RapiM</w:t>
+        </w:r>
+      </w:ins>
+      <w:ins w:id="1779" w:author="Céges" w:date="2022-04-17T12:43:00Z">
+        <w:r>
+          <w:rPr>
+            <w:rFonts w:ascii="Courier New" w:eastAsia="Times New Roman" w:hAnsi="Courier New" w:cs="Courier New"/>
+            <w:lang w:eastAsia="hu-HU"/>
+            <w:rPrChange w:id="1780" w:author="Céges" w:date="2022-04-17T13:36:00Z">
+              <w:rPr>
+                <w:rFonts w:eastAsia="Times New Roman"/>
+                <w:lang w:eastAsia="hu-HU"/>
+              </w:rPr>
+            </w:rPrChange>
+          </w:rPr>
           <w:t>odel</w:t>
         </w:r>
       </w:ins>
-      <w:bookmarkEnd w:id="1774"/>
+      <w:bookmarkEnd w:id="1776"/>
     </w:p>
     <w:p>
       <w:pPr>
         <w:spacing w:after="0"/>
         <w:jc w:val="both"/>
         <w:rPr>
-          <w:ins w:id="1779" w:author="Céges" w:date="2022-04-17T12:49:00Z"/>
+          <w:ins w:id="1781" w:author="Céges" w:date="2022-04-17T12:49:00Z"/>
           <w:rFonts w:cs="Courier New"/>
           <w:lang w:eastAsia="hu-HU"/>
         </w:rPr>
-        <w:pPrChange w:id="1780" w:author="Céges" w:date="2022-04-17T13:52:00Z">
+        <w:pPrChange w:id="1782" w:author="Céges" w:date="2022-04-17T13:52:00Z">
           <w:pPr>
             <w:spacing w:before="100" w:beforeAutospacing="1" w:after="142" w:line="276" w:lineRule="auto"/>
           </w:pPr>
@@ -17026,25 +17032,25 @@
         <w:spacing w:after="0" w:line="240" w:lineRule="auto"/>
         <w:jc w:val="both"/>
         <w:rPr>
-          <w:ins w:id="1781" w:author="Céges" w:date="2022-04-17T12:50:00Z"/>
+          <w:ins w:id="1783" w:author="Céges" w:date="2022-04-17T12:50:00Z"/>
           <w:rFonts w:cs="Courier New"/>
           <w:sz w:val="20"/>
           <w:szCs w:val="20"/>
-          <w:rPrChange w:id="1782" w:author="Céges" w:date="2022-04-17T13:36:00Z">
+          <w:rPrChange w:id="1784" w:author="Céges" w:date="2022-04-17T13:36:00Z">
             <w:rPr>
-              <w:ins w:id="1783" w:author="Céges" w:date="2022-04-17T12:50:00Z"/>
+              <w:ins w:id="1785" w:author="Céges" w:date="2022-04-17T12:50:00Z"/>
             </w:rPr>
           </w:rPrChange>
         </w:rPr>
       </w:pPr>
-      <w:ins w:id="1784" w:author="Céges" w:date="2022-04-17T12:50:00Z">
+      <w:ins w:id="1786" w:author="Céges" w:date="2022-04-17T12:50:00Z">
         <w:r>
           <w:rPr>
             <w:rFonts w:cs="Courier New"/>
             <w:color w:val="000000"/>
             <w:sz w:val="20"/>
             <w:szCs w:val="20"/>
-            <w:rPrChange w:id="1785" w:author="Céges" w:date="2022-04-17T13:36:00Z">
+            <w:rPrChange w:id="1787" w:author="Céges" w:date="2022-04-17T13:36:00Z">
               <w:rPr>
                 <w:color w:val="000000"/>
               </w:rPr>
@@ -17058,7 +17064,7 @@
             <w:color w:val="0000C0"/>
             <w:sz w:val="20"/>
             <w:szCs w:val="20"/>
-            <w:rPrChange w:id="1786" w:author="Céges" w:date="2022-04-17T13:36:00Z">
+            <w:rPrChange w:id="1788" w:author="Céges" w:date="2022-04-17T13:36:00Z">
               <w:rPr/>
             </w:rPrChange>
           </w:rPr>
@@ -17070,7 +17076,7 @@
             <w:color w:val="000000"/>
             <w:sz w:val="20"/>
             <w:szCs w:val="20"/>
-            <w:rPrChange w:id="1787" w:author="Céges" w:date="2022-04-17T13:36:00Z">
+            <w:rPrChange w:id="1789" w:author="Céges" w:date="2022-04-17T13:36:00Z">
               <w:rPr>
                 <w:color w:val="000000"/>
               </w:rPr>
@@ -17093,13 +17099,13 @@
         <w:spacing w:after="0" w:line="240" w:lineRule="auto"/>
         <w:jc w:val="both"/>
         <w:rPr>
-          <w:ins w:id="1788" w:author="Céges" w:date="2022-04-17T12:50:00Z"/>
+          <w:ins w:id="1790" w:author="Céges" w:date="2022-04-17T12:50:00Z"/>
           <w:rFonts w:cs="Courier New"/>
           <w:color w:val="auto"/>
           <w:lang w:eastAsia="hu-HU"/>
-          <w:rPrChange w:id="1789" w:author="Céges" w:date="2022-04-17T13:36:00Z">
+          <w:rPrChange w:id="1791" w:author="Céges" w:date="2022-04-17T13:36:00Z">
             <w:rPr>
-              <w:ins w:id="1790" w:author="Céges" w:date="2022-04-17T12:50:00Z"/>
+              <w:ins w:id="1792" w:author="Céges" w:date="2022-04-17T12:50:00Z"/>
               <w:rFonts w:ascii="Consolas" w:hAnsi="Consolas" w:cs="Consolas"/>
               <w:color w:val="000000"/>
               <w:sz w:val="20"/>
@@ -17107,20 +17113,20 @@
             </w:rPr>
           </w:rPrChange>
         </w:rPr>
-        <w:pPrChange w:id="1791" w:author="Céges" w:date="2022-04-17T13:52:00Z">
+        <w:pPrChange w:id="1793" w:author="Céges" w:date="2022-04-17T13:52:00Z">
           <w:pPr>
             <w:spacing w:before="100" w:beforeAutospacing="1" w:after="142" w:line="276" w:lineRule="auto"/>
           </w:pPr>
         </w:pPrChange>
       </w:pPr>
-      <w:ins w:id="1792" w:author="Céges" w:date="2022-04-17T12:50:00Z">
+      <w:ins w:id="1794" w:author="Céges" w:date="2022-04-17T12:50:00Z">
         <w:r>
           <w:rPr>
             <w:rFonts w:cs="Courier New"/>
             <w:color w:val="000000"/>
             <w:sz w:val="20"/>
             <w:szCs w:val="20"/>
-            <w:rPrChange w:id="1793" w:author="Céges" w:date="2022-04-17T13:36:00Z">
+            <w:rPrChange w:id="1795" w:author="Céges" w:date="2022-04-17T13:36:00Z">
               <w:rPr>
                 <w:color w:val="000000"/>
               </w:rPr>
@@ -17134,7 +17140,7 @@
             <w:color w:val="0000C0"/>
             <w:sz w:val="20"/>
             <w:szCs w:val="20"/>
-            <w:rPrChange w:id="1794" w:author="Céges" w:date="2022-04-17T13:36:00Z">
+            <w:rPrChange w:id="1796" w:author="Céges" w:date="2022-04-17T13:36:00Z">
               <w:rPr/>
             </w:rPrChange>
           </w:rPr>
@@ -17146,7 +17152,7 @@
             <w:color w:val="000000"/>
             <w:sz w:val="20"/>
             <w:szCs w:val="20"/>
-            <w:rPrChange w:id="1795" w:author="Céges" w:date="2022-04-17T13:36:00Z">
+            <w:rPrChange w:id="1797" w:author="Céges" w:date="2022-04-17T13:36:00Z">
               <w:rPr>
                 <w:color w:val="000000"/>
               </w:rPr>
@@ -17169,17 +17175,17 @@
         <w:spacing w:after="0" w:line="240" w:lineRule="auto"/>
         <w:jc w:val="both"/>
         <w:rPr>
-          <w:ins w:id="1796" w:author="Céges" w:date="2022-04-17T12:42:00Z"/>
+          <w:ins w:id="1798" w:author="Céges" w:date="2022-04-17T12:42:00Z"/>
           <w:rFonts w:cs="Courier New"/>
           <w:lang w:eastAsia="hu-HU"/>
         </w:rPr>
-        <w:pPrChange w:id="1797" w:author="Céges" w:date="2022-04-17T13:52:00Z">
+        <w:pPrChange w:id="1799" w:author="Céges" w:date="2022-04-17T13:52:00Z">
           <w:pPr>
             <w:spacing w:before="100" w:beforeAutospacing="1" w:after="142" w:line="276" w:lineRule="auto"/>
           </w:pPr>
         </w:pPrChange>
       </w:pPr>
-      <w:ins w:id="1798" w:author="Céges" w:date="2022-04-17T12:50:00Z">
+      <w:ins w:id="1800" w:author="Céges" w:date="2022-04-17T12:50:00Z">
         <w:r>
           <w:rPr>
             <w:rFonts w:cs="Courier New"/>
@@ -17187,41 +17193,13 @@
             <w:sz w:val="20"/>
             <w:szCs w:val="20"/>
             <w:shd w:val="clear" w:color="auto" w:fill="D4D4D4"/>
-            <w:rPrChange w:id="1799" w:author="Céges" w:date="2022-04-17T13:36:00Z">
+            <w:rPrChange w:id="1801" w:author="Céges" w:date="2022-04-17T13:36:00Z">
               <w:rPr>
                 <w:shd w:val="clear" w:color="auto" w:fill="D4D4D4"/>
               </w:rPr>
             </w:rPrChange>
           </w:rPr>
           <w:t>ResponseModel</w:t>
-        </w:r>
-        <w:r>
-          <w:rPr>
-            <w:rFonts w:cs="Courier New"/>
-            <w:color w:val="000000"/>
-            <w:sz w:val="20"/>
-            <w:szCs w:val="20"/>
-            <w:rPrChange w:id="1800" w:author="Céges" w:date="2022-04-17T13:36:00Z">
-              <w:rPr/>
-            </w:rPrChange>
-          </w:rPr>
-          <w:t xml:space="preserve"> </w:t>
-        </w:r>
-        <w:r>
-          <w:rPr>
-            <w:rFonts w:cs="Courier New"/>
-            <w:color w:val="0000C0"/>
-            <w:sz w:val="20"/>
-            <w:szCs w:val="20"/>
-            <w:u w:val="single"/>
-            <w:rPrChange w:id="1801" w:author="Céges" w:date="2022-04-17T13:36:00Z">
-              <w:rPr>
-                <w:color w:val="0000C0"/>
-                <w:u w:val="single"/>
-              </w:rPr>
-            </w:rPrChange>
-          </w:rPr>
-          <w:t>responseMdl</w:t>
         </w:r>
         <w:r>
           <w:rPr>
@@ -17233,6 +17211,34 @@
               <w:rPr/>
             </w:rPrChange>
           </w:rPr>
+          <w:t xml:space="preserve"> </w:t>
+        </w:r>
+        <w:r>
+          <w:rPr>
+            <w:rFonts w:cs="Courier New"/>
+            <w:color w:val="0000C0"/>
+            <w:sz w:val="20"/>
+            <w:szCs w:val="20"/>
+            <w:u w:val="single"/>
+            <w:rPrChange w:id="1803" w:author="Céges" w:date="2022-04-17T13:36:00Z">
+              <w:rPr>
+                <w:color w:val="0000C0"/>
+                <w:u w:val="single"/>
+              </w:rPr>
+            </w:rPrChange>
+          </w:rPr>
+          <w:t>responseMdl</w:t>
+        </w:r>
+        <w:r>
+          <w:rPr>
+            <w:rFonts w:cs="Courier New"/>
+            <w:color w:val="000000"/>
+            <w:sz w:val="20"/>
+            <w:szCs w:val="20"/>
+            <w:rPrChange w:id="1804" w:author="Céges" w:date="2022-04-17T13:36:00Z">
+              <w:rPr/>
+            </w:rPrChange>
+          </w:rPr>
           <w:t>;</w:t>
         </w:r>
       </w:ins>
@@ -17240,15 +17246,15 @@
     <w:p>
       <w:pPr>
         <w:rPr>
-          <w:ins w:id="1803" w:author="Céges" w:date="2022-04-17T12:42:00Z"/>
-          <w:rPrChange w:id="1804" w:author="Céges" w:date="2022-04-17T13:36:00Z">
+          <w:ins w:id="1805" w:author="Céges" w:date="2022-04-17T12:42:00Z"/>
+          <w:rPrChange w:id="1806" w:author="Céges" w:date="2022-04-17T13:36:00Z">
             <w:rPr>
-              <w:ins w:id="1805" w:author="Céges" w:date="2022-04-17T12:42:00Z"/>
+              <w:ins w:id="1807" w:author="Céges" w:date="2022-04-17T12:42:00Z"/>
               <w:shd w:val="clear" w:color="auto" w:fill="E8F2FE"/>
             </w:rPr>
           </w:rPrChange>
         </w:rPr>
-        <w:pPrChange w:id="1806" w:author="Céges" w:date="2022-04-17T13:52:00Z">
+        <w:pPrChange w:id="1808" w:author="Céges" w:date="2022-04-17T13:52:00Z">
           <w:pPr>
             <w:spacing w:before="100" w:beforeAutospacing="1" w:after="142" w:line="276" w:lineRule="auto"/>
           </w:pPr>
@@ -17258,21 +17264,21 @@
     <w:p>
       <w:pPr>
         <w:rPr>
-          <w:ins w:id="1807" w:author="Céges" w:date="2022-04-17T12:51:00Z"/>
+          <w:ins w:id="1809" w:author="Céges" w:date="2022-04-17T12:51:00Z"/>
           <w:shd w:val="clear" w:color="auto" w:fill="D4D4D4"/>
-          <w:rPrChange w:id="1808" w:author="Céges" w:date="2022-04-17T13:36:00Z">
+          <w:rPrChange w:id="1810" w:author="Céges" w:date="2022-04-17T13:36:00Z">
             <w:rPr>
-              <w:ins w:id="1809" w:author="Céges" w:date="2022-04-17T12:51:00Z"/>
+              <w:ins w:id="1811" w:author="Céges" w:date="2022-04-17T12:51:00Z"/>
             </w:rPr>
           </w:rPrChange>
         </w:rPr>
-        <w:pPrChange w:id="1810" w:author="Céges" w:date="2022-04-17T13:52:00Z">
+        <w:pPrChange w:id="1812" w:author="Céges" w:date="2022-04-17T13:52:00Z">
           <w:pPr>
             <w:spacing w:before="100" w:beforeAutospacing="1" w:after="142" w:line="276" w:lineRule="auto"/>
           </w:pPr>
         </w:pPrChange>
       </w:pPr>
-      <w:ins w:id="1811" w:author="Céges" w:date="2022-04-17T12:51:00Z">
+      <w:ins w:id="1813" w:author="Céges" w:date="2022-04-17T12:51:00Z">
         <w:r>
           <w:rPr>
             <w:shd w:val="clear" w:color="auto" w:fill="D4D4D4"/>
@@ -17284,20 +17290,20 @@
     <w:p>
       <w:pPr>
         <w:rPr>
-          <w:ins w:id="1812" w:author="Céges" w:date="2022-04-17T12:52:00Z"/>
-        </w:rPr>
-        <w:pPrChange w:id="1813" w:author="Céges" w:date="2022-04-17T13:52:00Z">
+          <w:ins w:id="1814" w:author="Céges" w:date="2022-04-17T12:52:00Z"/>
+        </w:rPr>
+        <w:pPrChange w:id="1815" w:author="Céges" w:date="2022-04-17T13:52:00Z">
           <w:pPr>
             <w:spacing w:before="100" w:beforeAutospacing="1" w:after="142" w:line="276" w:lineRule="auto"/>
           </w:pPr>
         </w:pPrChange>
       </w:pPr>
-      <w:ins w:id="1814" w:author="Céges" w:date="2022-04-17T12:51:00Z">
+      <w:ins w:id="1816" w:author="Céges" w:date="2022-04-17T12:51:00Z">
         <w:r>
           <w:t xml:space="preserve">Megpróbál bejelentkezni az alkalmazásba és a megadott tokent </w:t>
         </w:r>
       </w:ins>
-      <w:ins w:id="1815" w:author="Céges" w:date="2022-04-17T12:52:00Z">
+      <w:ins w:id="1817" w:author="Céges" w:date="2022-04-17T12:52:00Z">
         <w:r>
           <w:t>beolvassa</w:t>
         </w:r>
@@ -17309,16 +17315,16 @@
     <w:p>
       <w:pPr>
         <w:rPr>
-          <w:ins w:id="1816" w:author="Céges" w:date="2022-04-17T12:52:00Z"/>
+          <w:ins w:id="1818" w:author="Céges" w:date="2022-04-17T12:52:00Z"/>
           <w:shd w:val="clear" w:color="auto" w:fill="E8F2FE"/>
         </w:rPr>
-        <w:pPrChange w:id="1817" w:author="Céges" w:date="2022-04-17T13:52:00Z">
+        <w:pPrChange w:id="1819" w:author="Céges" w:date="2022-04-17T13:52:00Z">
           <w:pPr>
             <w:spacing w:before="100" w:beforeAutospacing="1" w:after="142" w:line="276" w:lineRule="auto"/>
           </w:pPr>
         </w:pPrChange>
       </w:pPr>
-      <w:ins w:id="1818" w:author="Céges" w:date="2022-04-17T12:52:00Z">
+      <w:ins w:id="1820" w:author="Céges" w:date="2022-04-17T12:52:00Z">
         <w:r>
           <w:rPr>
             <w:shd w:val="clear" w:color="auto" w:fill="E8F2FE"/>
@@ -17330,30 +17336,30 @@
     <w:p>
       <w:pPr>
         <w:rPr>
-          <w:ins w:id="1819" w:author="Céges" w:date="2022-04-17T12:53:00Z"/>
-        </w:rPr>
-        <w:pPrChange w:id="1820" w:author="Céges" w:date="2022-04-17T13:52:00Z">
+          <w:ins w:id="1821" w:author="Céges" w:date="2022-04-17T12:53:00Z"/>
+        </w:rPr>
+        <w:pPrChange w:id="1822" w:author="Céges" w:date="2022-04-17T13:52:00Z">
           <w:pPr>
             <w:spacing w:before="100" w:beforeAutospacing="1" w:after="142" w:line="276" w:lineRule="auto"/>
           </w:pPr>
         </w:pPrChange>
       </w:pPr>
-      <w:ins w:id="1821" w:author="Céges" w:date="2022-04-17T12:52:00Z">
+      <w:ins w:id="1823" w:author="Céges" w:date="2022-04-17T12:52:00Z">
         <w:r>
           <w:t xml:space="preserve">Lefuttatja a </w:t>
         </w:r>
       </w:ins>
-      <w:ins w:id="1822" w:author="Céges" w:date="2022-04-17T12:53:00Z">
+      <w:ins w:id="1824" w:author="Céges" w:date="2022-04-17T12:53:00Z">
         <w:r>
           <w:t>„</w:t>
         </w:r>
       </w:ins>
-      <w:ins w:id="1823" w:author="Céges" w:date="2022-04-17T12:52:00Z">
+      <w:ins w:id="1825" w:author="Céges" w:date="2022-04-17T12:52:00Z">
         <w:r>
           <w:t>Try</w:t>
         </w:r>
       </w:ins>
-      <w:ins w:id="1824" w:author="Céges" w:date="2022-04-17T12:53:00Z">
+      <w:ins w:id="1826" w:author="Céges" w:date="2022-04-17T12:53:00Z">
         <w:r>
           <w:t>Login()”</w:t>
         </w:r>
@@ -17368,21 +17374,21 @@
     <w:p>
       <w:pPr>
         <w:rPr>
-          <w:ins w:id="1825" w:author="Céges" w:date="2022-04-17T12:54:00Z"/>
+          <w:ins w:id="1827" w:author="Céges" w:date="2022-04-17T12:54:00Z"/>
           <w:shd w:val="clear" w:color="auto" w:fill="D4D4D4"/>
-          <w:rPrChange w:id="1826" w:author="Céges" w:date="2022-04-17T13:36:00Z">
+          <w:rPrChange w:id="1828" w:author="Céges" w:date="2022-04-17T13:36:00Z">
             <w:rPr>
-              <w:ins w:id="1827" w:author="Céges" w:date="2022-04-17T12:54:00Z"/>
+              <w:ins w:id="1829" w:author="Céges" w:date="2022-04-17T12:54:00Z"/>
             </w:rPr>
           </w:rPrChange>
         </w:rPr>
-        <w:pPrChange w:id="1828" w:author="Céges" w:date="2022-04-17T13:52:00Z">
+        <w:pPrChange w:id="1830" w:author="Céges" w:date="2022-04-17T13:52:00Z">
           <w:pPr>
             <w:spacing w:before="100" w:beforeAutospacing="1" w:after="142" w:line="276" w:lineRule="auto"/>
           </w:pPr>
         </w:pPrChange>
       </w:pPr>
-      <w:ins w:id="1829" w:author="Céges" w:date="2022-04-17T12:53:00Z">
+      <w:ins w:id="1831" w:author="Céges" w:date="2022-04-17T12:53:00Z">
         <w:r>
           <w:rPr>
             <w:shd w:val="clear" w:color="auto" w:fill="D4D4D4"/>
@@ -17394,25 +17400,25 @@
     <w:p>
       <w:pPr>
         <w:rPr>
-          <w:ins w:id="1830" w:author="Céges" w:date="2022-04-17T12:56:00Z"/>
-        </w:rPr>
-        <w:pPrChange w:id="1831" w:author="Céges" w:date="2022-04-17T13:52:00Z">
+          <w:ins w:id="1832" w:author="Céges" w:date="2022-04-17T12:56:00Z"/>
+        </w:rPr>
+        <w:pPrChange w:id="1833" w:author="Céges" w:date="2022-04-17T13:52:00Z">
           <w:pPr>
             <w:spacing w:before="100" w:beforeAutospacing="1" w:after="142" w:line="276" w:lineRule="auto"/>
           </w:pPr>
         </w:pPrChange>
       </w:pPr>
-      <w:ins w:id="1832" w:author="Céges" w:date="2022-04-17T12:54:00Z">
+      <w:ins w:id="1834" w:author="Céges" w:date="2022-04-17T12:54:00Z">
         <w:r>
           <w:t>a Backendnek elkü</w:t>
         </w:r>
       </w:ins>
-      <w:ins w:id="1833" w:author="Céges" w:date="2022-04-17T12:55:00Z">
+      <w:ins w:id="1835" w:author="Céges" w:date="2022-04-17T12:55:00Z">
         <w:r>
           <w:t>ld</w:t>
         </w:r>
       </w:ins>
-      <w:ins w:id="1834" w:author="Céges" w:date="2022-04-17T12:54:00Z">
+      <w:ins w:id="1836" w:author="Céges" w:date="2022-04-17T12:54:00Z">
         <w:r>
           <w:t xml:space="preserve">i a kérést és próbálja kiolvasni a felhasználók </w:t>
         </w:r>
@@ -17420,17 +17426,17 @@
       <w:r>
         <w:t>.</w:t>
       </w:r>
-      <w:ins w:id="1835" w:author="Céges" w:date="2022-04-17T12:54:00Z">
+      <w:ins w:id="1837" w:author="Céges" w:date="2022-04-17T12:54:00Z">
         <w:r>
           <w:t>adat</w:t>
         </w:r>
       </w:ins>
-      <w:ins w:id="1836" w:author="Céges" w:date="2022-04-17T12:55:00Z">
+      <w:ins w:id="1838" w:author="Céges" w:date="2022-04-17T12:55:00Z">
         <w:r>
           <w:t>a</w:t>
         </w:r>
       </w:ins>
-      <w:ins w:id="1837" w:author="Céges" w:date="2022-04-17T12:54:00Z">
+      <w:ins w:id="1839" w:author="Céges" w:date="2022-04-17T12:54:00Z">
         <w:r>
           <w:t xml:space="preserve">it </w:t>
         </w:r>
@@ -17439,16 +17445,16 @@
     <w:p>
       <w:pPr>
         <w:rPr>
-          <w:ins w:id="1838" w:author="Céges" w:date="2022-04-17T12:56:00Z"/>
+          <w:ins w:id="1840" w:author="Céges" w:date="2022-04-17T12:56:00Z"/>
           <w:shd w:val="clear" w:color="auto" w:fill="D4D4D4"/>
         </w:rPr>
-        <w:pPrChange w:id="1839" w:author="Céges" w:date="2022-04-17T13:52:00Z">
+        <w:pPrChange w:id="1841" w:author="Céges" w:date="2022-04-17T13:52:00Z">
           <w:pPr>
             <w:spacing w:before="100" w:beforeAutospacing="1" w:after="142" w:line="276" w:lineRule="auto"/>
           </w:pPr>
         </w:pPrChange>
       </w:pPr>
-      <w:ins w:id="1840" w:author="Céges" w:date="2022-04-17T12:56:00Z">
+      <w:ins w:id="1842" w:author="Céges" w:date="2022-04-17T12:56:00Z">
         <w:r>
           <w:rPr>
             <w:shd w:val="clear" w:color="auto" w:fill="D4D4D4"/>
@@ -17460,10 +17466,10 @@
     <w:p>
       <w:pPr>
         <w:rPr>
-          <w:ins w:id="1841" w:author="Céges" w:date="2022-04-17T12:57:00Z"/>
-        </w:rPr>
-      </w:pPr>
-      <w:ins w:id="1842" w:author="Céges" w:date="2022-04-17T12:57:00Z">
+          <w:ins w:id="1843" w:author="Céges" w:date="2022-04-17T12:57:00Z"/>
+        </w:rPr>
+      </w:pPr>
+      <w:ins w:id="1844" w:author="Céges" w:date="2022-04-17T12:57:00Z">
         <w:r>
           <w:lastRenderedPageBreak/>
           <w:t>Lefuttatja a „TryUsers()” függvényt</w:t>
@@ -17472,7 +17478,7 @@
       <w:r>
         <w:t>.</w:t>
       </w:r>
-      <w:ins w:id="1843" w:author="Céges" w:date="2022-04-17T12:57:00Z">
+      <w:ins w:id="1845" w:author="Céges" w:date="2022-04-17T12:57:00Z">
         <w:r>
           <w:t xml:space="preserve"> </w:t>
         </w:r>
@@ -17481,11 +17487,11 @@
     <w:p>
       <w:pPr>
         <w:rPr>
-          <w:ins w:id="1844" w:author="Céges" w:date="2022-04-17T12:57:00Z"/>
+          <w:ins w:id="1846" w:author="Céges" w:date="2022-04-17T12:57:00Z"/>
           <w:shd w:val="clear" w:color="auto" w:fill="E8F2FE"/>
         </w:rPr>
       </w:pPr>
-      <w:ins w:id="1845" w:author="Céges" w:date="2022-04-17T12:57:00Z">
+      <w:ins w:id="1847" w:author="Céges" w:date="2022-04-17T12:57:00Z">
         <w:r>
           <w:rPr>
             <w:shd w:val="clear" w:color="auto" w:fill="E8F2FE"/>
@@ -17497,10 +17503,10 @@
     <w:p>
       <w:pPr>
         <w:rPr>
-          <w:ins w:id="1846" w:author="Céges" w:date="2022-04-17T12:57:00Z"/>
-        </w:rPr>
-      </w:pPr>
-      <w:ins w:id="1847" w:author="Céges" w:date="2022-04-17T12:57:00Z">
+          <w:ins w:id="1848" w:author="Céges" w:date="2022-04-17T12:57:00Z"/>
+        </w:rPr>
+      </w:pPr>
+      <w:ins w:id="1849" w:author="Céges" w:date="2022-04-17T12:57:00Z">
         <w:r>
           <w:t>a Backendnek elküldi a kérést és próbálja kiolvasni a kaják adatait</w:t>
         </w:r>
@@ -17508,7 +17514,7 @@
       <w:r>
         <w:t>.</w:t>
       </w:r>
-      <w:ins w:id="1848" w:author="Céges" w:date="2022-04-17T12:57:00Z">
+      <w:ins w:id="1850" w:author="Céges" w:date="2022-04-17T12:57:00Z">
         <w:r>
           <w:t xml:space="preserve"> </w:t>
         </w:r>
@@ -17517,16 +17523,16 @@
     <w:p>
       <w:pPr>
         <w:rPr>
-          <w:ins w:id="1849" w:author="Céges" w:date="2022-04-17T12:58:00Z"/>
+          <w:ins w:id="1851" w:author="Céges" w:date="2022-04-17T12:58:00Z"/>
           <w:shd w:val="clear" w:color="auto" w:fill="E8F2FE"/>
-          <w:rPrChange w:id="1850" w:author="Céges" w:date="2022-04-17T13:36:00Z">
+          <w:rPrChange w:id="1852" w:author="Céges" w:date="2022-04-17T13:36:00Z">
             <w:rPr>
-              <w:ins w:id="1851" w:author="Céges" w:date="2022-04-17T12:58:00Z"/>
+              <w:ins w:id="1853" w:author="Céges" w:date="2022-04-17T12:58:00Z"/>
             </w:rPr>
           </w:rPrChange>
         </w:rPr>
       </w:pPr>
-      <w:ins w:id="1852" w:author="Céges" w:date="2022-04-17T12:57:00Z">
+      <w:ins w:id="1854" w:author="Céges" w:date="2022-04-17T12:57:00Z">
         <w:r>
           <w:rPr>
             <w:shd w:val="clear" w:color="auto" w:fill="E8F2FE"/>
@@ -17534,7 +17540,7 @@
           <w:t>Meals</w:t>
         </w:r>
       </w:ins>
-      <w:ins w:id="1853" w:author="Céges" w:date="2022-04-17T12:58:00Z">
+      <w:ins w:id="1855" w:author="Céges" w:date="2022-04-17T12:58:00Z">
         <w:r>
           <w:rPr>
             <w:shd w:val="clear" w:color="auto" w:fill="E8F2FE"/>
@@ -17546,10 +17552,10 @@
     <w:p>
       <w:pPr>
         <w:rPr>
-          <w:ins w:id="1854" w:author="Céges" w:date="2022-04-17T12:58:00Z"/>
-        </w:rPr>
-      </w:pPr>
-      <w:ins w:id="1855" w:author="Céges" w:date="2022-04-17T12:58:00Z">
+          <w:ins w:id="1856" w:author="Céges" w:date="2022-04-17T12:58:00Z"/>
+        </w:rPr>
+      </w:pPr>
+      <w:ins w:id="1857" w:author="Céges" w:date="2022-04-17T12:58:00Z">
         <w:r>
           <w:t>Lefuttatja a „tryMeals()” függvényt</w:t>
         </w:r>
@@ -17557,7 +17563,7 @@
       <w:r>
         <w:t>.</w:t>
       </w:r>
-      <w:ins w:id="1856" w:author="Céges" w:date="2022-04-17T12:58:00Z">
+      <w:ins w:id="1858" w:author="Céges" w:date="2022-04-17T12:58:00Z">
         <w:r>
           <w:t xml:space="preserve"> </w:t>
         </w:r>
@@ -17566,11 +17572,11 @@
     <w:p>
       <w:pPr>
         <w:rPr>
-          <w:ins w:id="1857" w:author="Céges" w:date="2022-04-17T12:58:00Z"/>
+          <w:ins w:id="1859" w:author="Céges" w:date="2022-04-17T12:58:00Z"/>
           <w:shd w:val="clear" w:color="auto" w:fill="E8F2FE"/>
         </w:rPr>
       </w:pPr>
-      <w:ins w:id="1858" w:author="Céges" w:date="2022-04-17T12:58:00Z">
+      <w:ins w:id="1860" w:author="Céges" w:date="2022-04-17T12:58:00Z">
         <w:r>
           <w:rPr>
             <w:shd w:val="clear" w:color="auto" w:fill="E8F2FE"/>
@@ -17582,20 +17588,20 @@
     <w:p>
       <w:pPr>
         <w:rPr>
-          <w:ins w:id="1859" w:author="Céges" w:date="2022-04-17T12:59:00Z"/>
-        </w:rPr>
-      </w:pPr>
-      <w:ins w:id="1860" w:author="Céges" w:date="2022-04-17T12:58:00Z">
+          <w:ins w:id="1861" w:author="Céges" w:date="2022-04-17T12:59:00Z"/>
+        </w:rPr>
+      </w:pPr>
+      <w:ins w:id="1862" w:author="Céges" w:date="2022-04-17T12:58:00Z">
         <w:r>
           <w:t xml:space="preserve">a Backendnek elküldi a kérést és próbálja kiolvasni a </w:t>
         </w:r>
       </w:ins>
-      <w:ins w:id="1861" w:author="Céges" w:date="2022-04-17T12:59:00Z">
+      <w:ins w:id="1863" w:author="Céges" w:date="2022-04-17T12:59:00Z">
         <w:r>
           <w:t xml:space="preserve">felhasználók adatainak </w:t>
         </w:r>
       </w:ins>
-      <w:ins w:id="1862" w:author="Céges" w:date="2022-04-17T12:58:00Z">
+      <w:ins w:id="1864" w:author="Céges" w:date="2022-04-17T12:58:00Z">
         <w:r>
           <w:t>adata</w:t>
         </w:r>
@@ -17610,11 +17616,11 @@
     <w:p>
       <w:pPr>
         <w:rPr>
-          <w:ins w:id="1863" w:author="Céges" w:date="2022-04-17T12:59:00Z"/>
+          <w:ins w:id="1865" w:author="Céges" w:date="2022-04-17T12:59:00Z"/>
           <w:shd w:val="clear" w:color="auto" w:fill="E8F2FE"/>
         </w:rPr>
       </w:pPr>
-      <w:ins w:id="1864" w:author="Céges" w:date="2022-04-17T12:59:00Z">
+      <w:ins w:id="1866" w:author="Céges" w:date="2022-04-17T12:59:00Z">
         <w:r>
           <w:rPr>
             <w:shd w:val="clear" w:color="auto" w:fill="E8F2FE"/>
@@ -17626,15 +17632,15 @@
     <w:p>
       <w:pPr>
         <w:rPr>
-          <w:ins w:id="1865" w:author="Céges" w:date="2022-04-17T13:02:00Z"/>
-        </w:rPr>
-      </w:pPr>
-      <w:ins w:id="1866" w:author="Céges" w:date="2022-04-17T12:59:00Z">
+          <w:ins w:id="1867" w:author="Céges" w:date="2022-04-17T13:02:00Z"/>
+        </w:rPr>
+      </w:pPr>
+      <w:ins w:id="1868" w:author="Céges" w:date="2022-04-17T12:59:00Z">
         <w:r>
           <w:t>Lefuttatja a „</w:t>
         </w:r>
       </w:ins>
-      <w:ins w:id="1867" w:author="Céges" w:date="2022-04-17T13:00:00Z">
+      <w:ins w:id="1869" w:author="Céges" w:date="2022-04-17T13:00:00Z">
         <w:r>
           <w:rPr>
             <w:shd w:val="clear" w:color="auto" w:fill="E8F2FE"/>
@@ -17642,7 +17648,7 @@
           <w:t>tryDatas()</w:t>
         </w:r>
       </w:ins>
-      <w:ins w:id="1868" w:author="Céges" w:date="2022-04-17T12:59:00Z">
+      <w:ins w:id="1870" w:author="Céges" w:date="2022-04-17T12:59:00Z">
         <w:r>
           <w:t>” függvényt</w:t>
         </w:r>
@@ -17650,7 +17656,7 @@
       <w:r>
         <w:t>.</w:t>
       </w:r>
-      <w:ins w:id="1869" w:author="Céges" w:date="2022-04-17T12:59:00Z">
+      <w:ins w:id="1871" w:author="Céges" w:date="2022-04-17T12:59:00Z">
         <w:r>
           <w:t xml:space="preserve"> </w:t>
         </w:r>
@@ -17659,18 +17665,18 @@
     <w:p>
       <w:pPr>
         <w:rPr>
-          <w:ins w:id="1870" w:author="Céges" w:date="2022-04-17T13:02:00Z"/>
-        </w:rPr>
-      </w:pPr>
-    </w:p>
-    <w:p>
-      <w:pPr>
-        <w:rPr>
-          <w:ins w:id="1871" w:author="Céges" w:date="2022-04-17T13:02:00Z"/>
+          <w:ins w:id="1872" w:author="Céges" w:date="2022-04-17T13:02:00Z"/>
+        </w:rPr>
+      </w:pPr>
+    </w:p>
+    <w:p>
+      <w:pPr>
+        <w:rPr>
+          <w:ins w:id="1873" w:author="Céges" w:date="2022-04-17T13:02:00Z"/>
           <w:shd w:val="clear" w:color="auto" w:fill="D4D4D4"/>
         </w:rPr>
       </w:pPr>
-      <w:ins w:id="1872" w:author="Céges" w:date="2022-04-17T13:02:00Z">
+      <w:ins w:id="1874" w:author="Céges" w:date="2022-04-17T13:02:00Z">
         <w:r>
           <w:rPr>
             <w:shd w:val="clear" w:color="auto" w:fill="D4D4D4"/>
@@ -17682,15 +17688,15 @@
     <w:p>
       <w:pPr>
         <w:rPr>
-          <w:ins w:id="1873" w:author="Céges" w:date="2022-04-17T13:03:00Z"/>
-        </w:rPr>
-      </w:pPr>
-      <w:ins w:id="1874" w:author="Céges" w:date="2022-04-17T13:02:00Z">
+          <w:ins w:id="1875" w:author="Céges" w:date="2022-04-17T13:03:00Z"/>
+        </w:rPr>
+      </w:pPr>
+      <w:ins w:id="1876" w:author="Céges" w:date="2022-04-17T13:02:00Z">
         <w:r>
           <w:t xml:space="preserve">a Backendnek elküldi a kérést és próbál </w:t>
         </w:r>
       </w:ins>
-      <w:ins w:id="1875" w:author="Céges" w:date="2022-04-17T13:03:00Z">
+      <w:ins w:id="1877" w:author="Céges" w:date="2022-04-17T13:03:00Z">
         <w:r>
           <w:t>kijelentkezni</w:t>
         </w:r>
@@ -17702,17 +17708,17 @@
     <w:p>
       <w:pPr>
         <w:rPr>
-          <w:ins w:id="1876" w:author="Céges" w:date="2022-04-17T13:03:00Z"/>
-        </w:rPr>
-      </w:pPr>
-    </w:p>
-    <w:p>
-      <w:pPr>
-        <w:rPr>
-          <w:ins w:id="1877" w:author="Céges" w:date="2022-04-17T13:03:00Z"/>
-        </w:rPr>
-      </w:pPr>
-      <w:ins w:id="1878" w:author="Céges" w:date="2022-04-17T13:03:00Z">
+          <w:ins w:id="1878" w:author="Céges" w:date="2022-04-17T13:03:00Z"/>
+        </w:rPr>
+      </w:pPr>
+    </w:p>
+    <w:p>
+      <w:pPr>
+        <w:rPr>
+          <w:ins w:id="1879" w:author="Céges" w:date="2022-04-17T13:03:00Z"/>
+        </w:rPr>
+      </w:pPr>
+      <w:ins w:id="1880" w:author="Céges" w:date="2022-04-17T13:03:00Z">
         <w:r>
           <w:rPr>
             <w:shd w:val="clear" w:color="auto" w:fill="E8F2FE"/>
@@ -17724,19 +17730,19 @@
     <w:p>
       <w:pPr>
         <w:rPr>
-          <w:ins w:id="1879" w:author="Céges" w:date="2022-04-17T13:04:00Z"/>
+          <w:ins w:id="1881" w:author="Céges" w:date="2022-04-17T13:04:00Z"/>
           <w:shd w:val="clear" w:color="auto" w:fill="D4D4D4"/>
         </w:rPr>
       </w:pPr>
-      <w:ins w:id="1880" w:author="Céges" w:date="2022-04-17T13:03:00Z">
+      <w:ins w:id="1882" w:author="Céges" w:date="2022-04-17T13:03:00Z">
         <w:r>
           <w:t>Lefuttatja a „</w:t>
         </w:r>
       </w:ins>
-      <w:ins w:id="1881" w:author="Céges" w:date="2022-04-17T13:04:00Z">
-        <w:r>
-          <w:rPr>
-            <w:rPrChange w:id="1882" w:author="Céges" w:date="2022-04-17T13:36:00Z">
+      <w:ins w:id="1883" w:author="Céges" w:date="2022-04-17T13:04:00Z">
+        <w:r>
+          <w:rPr>
+            <w:rPrChange w:id="1884" w:author="Céges" w:date="2022-04-17T13:36:00Z">
               <w:rPr>
                 <w:shd w:val="clear" w:color="auto" w:fill="D4D4D4"/>
               </w:rPr>
@@ -17748,10 +17754,10 @@
       <w:r>
         <w:t>.</w:t>
       </w:r>
-      <w:ins w:id="1883" w:author="Céges" w:date="2022-04-17T13:04:00Z">
-        <w:r>
-          <w:rPr>
-            <w:rPrChange w:id="1884" w:author="Céges" w:date="2022-04-17T13:36:00Z">
+      <w:ins w:id="1885" w:author="Céges" w:date="2022-04-17T13:04:00Z">
+        <w:r>
+          <w:rPr>
+            <w:rPrChange w:id="1886" w:author="Céges" w:date="2022-04-17T13:36:00Z">
               <w:rPr>
                 <w:shd w:val="clear" w:color="auto" w:fill="D4D4D4"/>
               </w:rPr>
@@ -17764,10 +17770,10 @@
     <w:p>
       <w:pPr>
         <w:rPr>
-          <w:ins w:id="1885" w:author="Céges" w:date="2022-04-17T13:05:00Z"/>
-        </w:rPr>
-      </w:pPr>
-      <w:ins w:id="1886" w:author="Céges" w:date="2022-04-17T13:04:00Z">
+          <w:ins w:id="1887" w:author="Céges" w:date="2022-04-17T13:05:00Z"/>
+        </w:rPr>
+      </w:pPr>
+      <w:ins w:id="1888" w:author="Céges" w:date="2022-04-17T13:04:00Z">
         <w:r>
           <w:rPr>
             <w:shd w:val="clear" w:color="auto" w:fill="E8F2FE"/>
@@ -17775,7 +17781,7 @@
           <w:t>tryDeleteMeal</w:t>
         </w:r>
       </w:ins>
-      <w:ins w:id="1887" w:author="Céges" w:date="2022-04-17T13:05:00Z">
+      <w:ins w:id="1889" w:author="Céges" w:date="2022-04-17T13:05:00Z">
         <w:r>
           <w:rPr>
             <w:shd w:val="clear" w:color="auto" w:fill="E8F2FE"/>
@@ -17787,10 +17793,10 @@
     <w:p>
       <w:pPr>
         <w:rPr>
-          <w:ins w:id="1888" w:author="Céges" w:date="2022-04-17T13:09:00Z"/>
-        </w:rPr>
-      </w:pPr>
-      <w:ins w:id="1889" w:author="Céges" w:date="2022-04-17T13:05:00Z">
+          <w:ins w:id="1890" w:author="Céges" w:date="2022-04-17T13:09:00Z"/>
+        </w:rPr>
+      </w:pPr>
+      <w:ins w:id="1891" w:author="Céges" w:date="2022-04-17T13:05:00Z">
         <w:r>
           <w:t xml:space="preserve">Elküldi a </w:t>
         </w:r>
@@ -17798,7 +17804,7 @@
           <w:t xml:space="preserve">Backendnek a </w:t>
         </w:r>
       </w:ins>
-      <w:ins w:id="1890" w:author="Céges" w:date="2022-04-17T13:06:00Z">
+      <w:ins w:id="1892" w:author="Céges" w:date="2022-04-17T13:06:00Z">
         <w:r>
           <w:t>törlésre szánt recordnak az id-ját és azon keresztül törli az ételt</w:t>
         </w:r>
@@ -17806,7 +17812,7 @@
       <w:r>
         <w:t>.</w:t>
       </w:r>
-      <w:ins w:id="1891" w:author="Céges" w:date="2022-04-17T13:06:00Z">
+      <w:ins w:id="1893" w:author="Céges" w:date="2022-04-17T13:06:00Z">
         <w:r>
           <w:t xml:space="preserve"> </w:t>
         </w:r>
@@ -17815,11 +17821,11 @@
     <w:p>
       <w:pPr>
         <w:rPr>
-          <w:ins w:id="1892" w:author="Céges" w:date="2022-04-17T13:10:00Z"/>
+          <w:ins w:id="1894" w:author="Céges" w:date="2022-04-17T13:10:00Z"/>
           <w:shd w:val="clear" w:color="auto" w:fill="D4D4D4"/>
         </w:rPr>
       </w:pPr>
-      <w:ins w:id="1893" w:author="Céges" w:date="2022-04-17T13:09:00Z">
+      <w:ins w:id="1895" w:author="Céges" w:date="2022-04-17T13:09:00Z">
         <w:r>
           <w:rPr>
             <w:shd w:val="clear" w:color="auto" w:fill="D4D4D4"/>
@@ -17831,11 +17837,11 @@
     <w:p>
       <w:pPr>
         <w:rPr>
-          <w:ins w:id="1894" w:author="Céges" w:date="2022-04-17T13:16:00Z"/>
+          <w:ins w:id="1896" w:author="Céges" w:date="2022-04-17T13:16:00Z"/>
           <w:shd w:val="clear" w:color="auto" w:fill="D4D4D4"/>
         </w:rPr>
       </w:pPr>
-      <w:ins w:id="1895" w:author="Céges" w:date="2022-04-17T13:10:00Z">
+      <w:ins w:id="1897" w:author="Céges" w:date="2022-04-17T13:10:00Z">
         <w:r>
           <w:t>Lefuttatja a „</w:t>
         </w:r>
@@ -17844,7 +17850,7 @@
         </w:r>
         <w:r>
           <w:rPr>
-            <w:rPrChange w:id="1896" w:author="Céges" w:date="2022-04-17T13:36:00Z">
+            <w:rPrChange w:id="1898" w:author="Céges" w:date="2022-04-17T13:36:00Z">
               <w:rPr>
                 <w:shd w:val="clear" w:color="auto" w:fill="D4D4D4"/>
               </w:rPr>
@@ -17854,7 +17860,7 @@
         </w:r>
         <w:r>
           <w:rPr>
-            <w:rPrChange w:id="1897" w:author="Céges" w:date="2022-04-17T13:36:00Z">
+            <w:rPrChange w:id="1899" w:author="Céges" w:date="2022-04-17T13:36:00Z">
               <w:rPr>
                 <w:shd w:val="clear" w:color="auto" w:fill="D4D4D4"/>
               </w:rPr>
@@ -17863,7 +17869,7 @@
           <w:t xml:space="preserve"> függvényt és kiírja a backend által megírt </w:t>
         </w:r>
       </w:ins>
-      <w:ins w:id="1898" w:author="Céges" w:date="2022-04-17T13:16:00Z">
+      <w:ins w:id="1900" w:author="Céges" w:date="2022-04-17T13:16:00Z">
         <w:r>
           <w:rPr>
             <w:shd w:val="clear" w:color="auto" w:fill="D4D4D4"/>
@@ -17881,15 +17887,15 @@
     <w:p>
       <w:pPr>
         <w:rPr>
-          <w:ins w:id="1899" w:author="Céges" w:date="2022-04-17T13:19:00Z"/>
-        </w:rPr>
-        <w:pPrChange w:id="1900" w:author="Céges" w:date="2022-04-17T13:52:00Z">
+          <w:ins w:id="1901" w:author="Céges" w:date="2022-04-17T13:19:00Z"/>
+        </w:rPr>
+        <w:pPrChange w:id="1902" w:author="Céges" w:date="2022-04-17T13:52:00Z">
           <w:pPr>
             <w:ind w:left="709"/>
           </w:pPr>
         </w:pPrChange>
       </w:pPr>
-      <w:ins w:id="1901" w:author="Céges" w:date="2022-04-17T13:16:00Z">
+      <w:ins w:id="1903" w:author="Céges" w:date="2022-04-17T13:16:00Z">
         <w:r>
           <w:t>Elküldi a Backendnek a törlésre szánt recordnak az id-ját és azon keresztül törli az ételt</w:t>
         </w:r>
@@ -17901,16 +17907,16 @@
     <w:p>
       <w:pPr>
         <w:rPr>
-          <w:ins w:id="1902" w:author="Céges" w:date="2022-04-17T13:19:00Z"/>
+          <w:ins w:id="1904" w:author="Céges" w:date="2022-04-17T13:19:00Z"/>
           <w:shd w:val="clear" w:color="auto" w:fill="E8F2FE"/>
         </w:rPr>
-        <w:pPrChange w:id="1903" w:author="Céges" w:date="2022-04-17T13:52:00Z">
+        <w:pPrChange w:id="1905" w:author="Céges" w:date="2022-04-17T13:52:00Z">
           <w:pPr>
             <w:ind w:left="709"/>
           </w:pPr>
         </w:pPrChange>
       </w:pPr>
-      <w:ins w:id="1904" w:author="Céges" w:date="2022-04-17T13:19:00Z">
+      <w:ins w:id="1906" w:author="Céges" w:date="2022-04-17T13:19:00Z">
         <w:r>
           <w:rPr>
             <w:shd w:val="clear" w:color="auto" w:fill="E8F2FE"/>
@@ -17922,15 +17928,15 @@
     <w:p>
       <w:pPr>
         <w:rPr>
-          <w:ins w:id="1905" w:author="Céges" w:date="2022-04-17T13:19:00Z"/>
-        </w:rPr>
-        <w:pPrChange w:id="1906" w:author="Céges" w:date="2022-04-17T13:52:00Z">
+          <w:ins w:id="1907" w:author="Céges" w:date="2022-04-17T13:19:00Z"/>
+        </w:rPr>
+        <w:pPrChange w:id="1908" w:author="Céges" w:date="2022-04-17T13:52:00Z">
           <w:pPr>
             <w:ind w:left="709"/>
           </w:pPr>
         </w:pPrChange>
       </w:pPr>
-      <w:ins w:id="1907" w:author="Céges" w:date="2022-04-17T13:19:00Z">
+      <w:ins w:id="1909" w:author="Céges" w:date="2022-04-17T13:19:00Z">
         <w:r>
           <w:t>Elküldi a Backendnek a törlésre szánt recordnak az id-ját és azon keresztül törli a felhasználót</w:t>
         </w:r>
@@ -17942,20 +17948,7 @@
     <w:p>
       <w:pPr>
         <w:rPr>
-          <w:ins w:id="1908" w:author="Céges" w:date="2022-04-17T13:16:00Z"/>
-        </w:rPr>
-        <w:pPrChange w:id="1909" w:author="Céges" w:date="2022-04-17T13:52:00Z">
-          <w:pPr>
-            <w:ind w:left="709"/>
-          </w:pPr>
-        </w:pPrChange>
-      </w:pPr>
-    </w:p>
-    <w:p>
-      <w:pPr>
-        <w:rPr>
           <w:ins w:id="1910" w:author="Céges" w:date="2022-04-17T13:16:00Z"/>
-          <w:shd w:val="clear" w:color="auto" w:fill="E8F2FE"/>
         </w:rPr>
         <w:pPrChange w:id="1911" w:author="Céges" w:date="2022-04-17T13:52:00Z">
           <w:pPr>
@@ -17963,74 +17956,37 @@
           </w:pPr>
         </w:pPrChange>
       </w:pPr>
-      <w:ins w:id="1912" w:author="Céges" w:date="2022-04-17T13:16:00Z">
-        <w:r>
-          <w:rPr>
-            <w:shd w:val="clear" w:color="auto" w:fill="E8F2FE"/>
-          </w:rPr>
-          <w:t>DeleteUser()</w:t>
-        </w:r>
-      </w:ins>
-    </w:p>
-    <w:p>
-      <w:pPr>
-        <w:rPr>
-          <w:ins w:id="1913" w:author="Céges" w:date="2022-04-17T13:17:00Z"/>
-        </w:rPr>
-      </w:pPr>
-      <w:ins w:id="1914" w:author="Céges" w:date="2022-04-17T13:16:00Z">
-        <w:r>
-          <w:t>Lefuttatja a „tryDeleteMeal()” függvényt és kiírja a backend által megírt szöveget</w:t>
-        </w:r>
-      </w:ins>
-      <w:r>
-        <w:t>.</w:t>
-      </w:r>
-    </w:p>
-    <w:p>
-      <w:pPr>
-        <w:rPr>
-          <w:ins w:id="1915" w:author="Céges" w:date="2022-04-17T13:17:00Z"/>
-        </w:rPr>
-      </w:pPr>
-    </w:p>
-    <w:p>
-      <w:pPr>
-        <w:rPr>
-          <w:ins w:id="1916" w:author="Céges" w:date="2022-04-17T13:18:00Z"/>
+    </w:p>
+    <w:p>
+      <w:pPr>
+        <w:rPr>
+          <w:ins w:id="1912" w:author="Céges" w:date="2022-04-17T13:16:00Z"/>
           <w:shd w:val="clear" w:color="auto" w:fill="E8F2FE"/>
         </w:rPr>
-      </w:pPr>
-      <w:ins w:id="1917" w:author="Céges" w:date="2022-04-17T13:17:00Z">
-        <w:r>
-          <w:rPr>
-            <w:shd w:val="clear" w:color="auto" w:fill="E8F2FE"/>
-          </w:rPr>
-          <w:t>tryUpdateUser()</w:t>
-        </w:r>
-      </w:ins>
-    </w:p>
-    <w:p>
-      <w:pPr>
-        <w:pPrChange w:id="1918" w:author="Céges" w:date="2022-04-17T13:52:00Z">
+        <w:pPrChange w:id="1913" w:author="Céges" w:date="2022-04-17T13:52:00Z">
           <w:pPr>
             <w:ind w:left="709"/>
           </w:pPr>
         </w:pPrChange>
       </w:pPr>
-      <w:ins w:id="1919" w:author="Céges" w:date="2022-04-17T13:18:00Z">
-        <w:r>
-          <w:t xml:space="preserve">Elküldi a Backendnek a módosításra szánt recordnak az id-ját és azon keresztül módosítja az </w:t>
-        </w:r>
-      </w:ins>
-      <w:ins w:id="1920" w:author="Céges" w:date="2022-04-17T13:24:00Z">
-        <w:r>
-          <w:t>felhasználó</w:t>
-        </w:r>
-      </w:ins>
-      <w:ins w:id="1921" w:author="Céges" w:date="2022-04-17T13:18:00Z">
-        <w:r>
-          <w:t xml:space="preserve"> táblát</w:t>
+      <w:ins w:id="1914" w:author="Céges" w:date="2022-04-17T13:16:00Z">
+        <w:r>
+          <w:rPr>
+            <w:shd w:val="clear" w:color="auto" w:fill="E8F2FE"/>
+          </w:rPr>
+          <w:t>DeleteUser()</w:t>
+        </w:r>
+      </w:ins>
+    </w:p>
+    <w:p>
+      <w:pPr>
+        <w:rPr>
+          <w:ins w:id="1915" w:author="Céges" w:date="2022-04-17T13:17:00Z"/>
+        </w:rPr>
+      </w:pPr>
+      <w:ins w:id="1916" w:author="Céges" w:date="2022-04-17T13:16:00Z">
+        <w:r>
+          <w:t>Lefuttatja a „tryDeleteMeal()” függvényt és kiírja a backend által megírt szöveget</w:t>
         </w:r>
       </w:ins>
       <w:r>
@@ -18040,65 +17996,102 @@
     <w:p>
       <w:pPr>
         <w:rPr>
-          <w:ins w:id="1922" w:author="Céges" w:date="2022-04-17T13:21:00Z"/>
-        </w:rPr>
-      </w:pPr>
-    </w:p>
-    <w:p>
-      <w:pPr>
-        <w:rPr>
-          <w:ins w:id="1923" w:author="Céges" w:date="2022-04-17T13:24:00Z"/>
+          <w:ins w:id="1917" w:author="Céges" w:date="2022-04-17T13:17:00Z"/>
+        </w:rPr>
+      </w:pPr>
+    </w:p>
+    <w:p>
+      <w:pPr>
+        <w:rPr>
+          <w:ins w:id="1918" w:author="Céges" w:date="2022-04-17T13:18:00Z"/>
           <w:shd w:val="clear" w:color="auto" w:fill="E8F2FE"/>
         </w:rPr>
-        <w:pPrChange w:id="1924" w:author="Céges" w:date="2022-04-17T13:52:00Z">
+      </w:pPr>
+      <w:ins w:id="1919" w:author="Céges" w:date="2022-04-17T13:17:00Z">
+        <w:r>
+          <w:rPr>
+            <w:shd w:val="clear" w:color="auto" w:fill="E8F2FE"/>
+          </w:rPr>
+          <w:t>tryUpdateUser()</w:t>
+        </w:r>
+      </w:ins>
+    </w:p>
+    <w:p>
+      <w:pPr>
+        <w:pPrChange w:id="1920" w:author="Céges" w:date="2022-04-17T13:52:00Z">
           <w:pPr>
             <w:ind w:left="709"/>
           </w:pPr>
         </w:pPrChange>
       </w:pPr>
-      <w:ins w:id="1925" w:author="Céges" w:date="2022-04-17T13:21:00Z">
-        <w:r>
-          <w:rPr>
-            <w:shd w:val="clear" w:color="auto" w:fill="E8F2FE"/>
-          </w:rPr>
-          <w:t>UpdateUser</w:t>
-        </w:r>
-      </w:ins>
-    </w:p>
-    <w:p>
-      <w:pPr>
-        <w:rPr>
-          <w:ins w:id="1926" w:author="Céges" w:date="2022-04-17T13:20:00Z"/>
-        </w:rPr>
-        <w:pPrChange w:id="1927" w:author="Céges" w:date="2022-04-17T13:52:00Z">
+      <w:ins w:id="1921" w:author="Céges" w:date="2022-04-17T13:18:00Z">
+        <w:r>
+          <w:t xml:space="preserve">Elküldi a Backendnek a módosításra szánt recordnak az id-ját és azon keresztül módosítja az </w:t>
+        </w:r>
+      </w:ins>
+      <w:ins w:id="1922" w:author="Céges" w:date="2022-04-17T13:24:00Z">
+        <w:r>
+          <w:t>felhasználó</w:t>
+        </w:r>
+      </w:ins>
+      <w:ins w:id="1923" w:author="Céges" w:date="2022-04-17T13:18:00Z">
+        <w:r>
+          <w:t xml:space="preserve"> táblát</w:t>
+        </w:r>
+      </w:ins>
+      <w:r>
+        <w:t>.</w:t>
+      </w:r>
+    </w:p>
+    <w:p>
+      <w:pPr>
+        <w:rPr>
+          <w:ins w:id="1924" w:author="Céges" w:date="2022-04-17T13:21:00Z"/>
+        </w:rPr>
+      </w:pPr>
+    </w:p>
+    <w:p>
+      <w:pPr>
+        <w:rPr>
+          <w:ins w:id="1925" w:author="Céges" w:date="2022-04-17T13:24:00Z"/>
+          <w:shd w:val="clear" w:color="auto" w:fill="E8F2FE"/>
+        </w:rPr>
+        <w:pPrChange w:id="1926" w:author="Céges" w:date="2022-04-17T13:52:00Z">
           <w:pPr>
             <w:ind w:left="709"/>
           </w:pPr>
         </w:pPrChange>
       </w:pPr>
-      <w:ins w:id="1928" w:author="Céges" w:date="2022-04-17T13:24:00Z">
-        <w:r>
-          <w:t xml:space="preserve">Lefuttattja a „tryUpdateUser()” függvényt és módosítja a felhasználó adatait </w:t>
-        </w:r>
-      </w:ins>
-    </w:p>
-    <w:p>
-      <w:pPr>
-        <w:rPr>
-          <w:ins w:id="1929" w:author="Céges" w:date="2022-04-17T13:20:00Z"/>
-        </w:rPr>
-        <w:pPrChange w:id="1930" w:author="Céges" w:date="2022-04-17T13:52:00Z">
+      <w:ins w:id="1927" w:author="Céges" w:date="2022-04-17T13:21:00Z">
+        <w:r>
+          <w:rPr>
+            <w:shd w:val="clear" w:color="auto" w:fill="E8F2FE"/>
+          </w:rPr>
+          <w:t>UpdateUser</w:t>
+        </w:r>
+      </w:ins>
+    </w:p>
+    <w:p>
+      <w:pPr>
+        <w:rPr>
+          <w:ins w:id="1928" w:author="Céges" w:date="2022-04-17T13:20:00Z"/>
+        </w:rPr>
+        <w:pPrChange w:id="1929" w:author="Céges" w:date="2022-04-17T13:52:00Z">
           <w:pPr>
             <w:ind w:left="709"/>
           </w:pPr>
         </w:pPrChange>
       </w:pPr>
-    </w:p>
-    <w:p>
-      <w:pPr>
-        <w:rPr>
-          <w:ins w:id="1931" w:author="Céges" w:date="2022-04-17T13:28:00Z"/>
-          <w:shd w:val="clear" w:color="auto" w:fill="D4D4D4"/>
+      <w:ins w:id="1930" w:author="Céges" w:date="2022-04-17T13:24:00Z">
+        <w:r>
+          <w:t xml:space="preserve">Lefuttattja a „tryUpdateUser()” függvényt és módosítja a felhasználó adatait </w:t>
+        </w:r>
+      </w:ins>
+    </w:p>
+    <w:p>
+      <w:pPr>
+        <w:rPr>
+          <w:ins w:id="1931" w:author="Céges" w:date="2022-04-17T13:20:00Z"/>
         </w:rPr>
         <w:pPrChange w:id="1932" w:author="Céges" w:date="2022-04-17T13:52:00Z">
           <w:pPr>
@@ -18106,55 +18099,55 @@
           </w:pPr>
         </w:pPrChange>
       </w:pPr>
-      <w:ins w:id="1933" w:author="Céges" w:date="2022-04-17T13:20:00Z">
-        <w:r>
-          <w:rPr>
-            <w:shd w:val="clear" w:color="auto" w:fill="D4D4D4"/>
-          </w:rPr>
-          <w:t>tryUpdateMeal()</w:t>
-        </w:r>
-      </w:ins>
-    </w:p>
-    <w:p>
-      <w:pPr>
-        <w:rPr>
-          <w:ins w:id="1934" w:author="Céges" w:date="2022-04-17T13:29:00Z"/>
-        </w:rPr>
-        <w:pPrChange w:id="1935" w:author="Céges" w:date="2022-04-17T13:52:00Z">
+    </w:p>
+    <w:p>
+      <w:pPr>
+        <w:rPr>
+          <w:ins w:id="1933" w:author="Céges" w:date="2022-04-17T13:28:00Z"/>
+          <w:shd w:val="clear" w:color="auto" w:fill="D4D4D4"/>
+        </w:rPr>
+        <w:pPrChange w:id="1934" w:author="Céges" w:date="2022-04-17T13:52:00Z">
           <w:pPr>
             <w:ind w:left="709"/>
           </w:pPr>
         </w:pPrChange>
       </w:pPr>
-      <w:ins w:id="1936" w:author="Céges" w:date="2022-04-17T13:28:00Z">
-        <w:r>
-          <w:t xml:space="preserve">Elküldi a Backendnek a módosításra szánt recordnak az id-ját és azon keresztül módosítja az </w:t>
-        </w:r>
-        <w:r>
-          <w:t>ételek</w:t>
-        </w:r>
-        <w:r>
-          <w:t xml:space="preserve"> táblát</w:t>
-        </w:r>
-      </w:ins>
-    </w:p>
-    <w:p>
-      <w:pPr>
-        <w:rPr>
-          <w:ins w:id="1937" w:author="Céges" w:date="2022-04-17T13:29:00Z"/>
-        </w:rPr>
-        <w:pPrChange w:id="1938" w:author="Céges" w:date="2022-04-17T13:52:00Z">
+      <w:ins w:id="1935" w:author="Céges" w:date="2022-04-17T13:20:00Z">
+        <w:r>
+          <w:rPr>
+            <w:shd w:val="clear" w:color="auto" w:fill="D4D4D4"/>
+          </w:rPr>
+          <w:t>tryUpdateMeal()</w:t>
+        </w:r>
+      </w:ins>
+    </w:p>
+    <w:p>
+      <w:pPr>
+        <w:rPr>
+          <w:ins w:id="1936" w:author="Céges" w:date="2022-04-17T13:29:00Z"/>
+        </w:rPr>
+        <w:pPrChange w:id="1937" w:author="Céges" w:date="2022-04-17T13:52:00Z">
           <w:pPr>
             <w:ind w:left="709"/>
           </w:pPr>
         </w:pPrChange>
       </w:pPr>
+      <w:ins w:id="1938" w:author="Céges" w:date="2022-04-17T13:28:00Z">
+        <w:r>
+          <w:t xml:space="preserve">Elküldi a Backendnek a módosításra szánt recordnak az id-ját és azon keresztül módosítja az </w:t>
+        </w:r>
+        <w:r>
+          <w:t>ételek</w:t>
+        </w:r>
+        <w:r>
+          <w:t xml:space="preserve"> táblát</w:t>
+        </w:r>
+      </w:ins>
     </w:p>
     <w:p>
       <w:pPr>
         <w:rPr>
           <w:ins w:id="1939" w:author="Céges" w:date="2022-04-17T13:29:00Z"/>
-          <w:shd w:val="clear" w:color="auto" w:fill="E8F2FE"/>
         </w:rPr>
         <w:pPrChange w:id="1940" w:author="Céges" w:date="2022-04-17T13:52:00Z">
           <w:pPr>
@@ -18162,7 +18155,20 @@
           </w:pPr>
         </w:pPrChange>
       </w:pPr>
-      <w:ins w:id="1941" w:author="Céges" w:date="2022-04-17T13:29:00Z">
+    </w:p>
+    <w:p>
+      <w:pPr>
+        <w:rPr>
+          <w:ins w:id="1941" w:author="Céges" w:date="2022-04-17T13:29:00Z"/>
+          <w:shd w:val="clear" w:color="auto" w:fill="E8F2FE"/>
+        </w:rPr>
+        <w:pPrChange w:id="1942" w:author="Céges" w:date="2022-04-17T13:52:00Z">
+          <w:pPr>
+            <w:ind w:left="709"/>
+          </w:pPr>
+        </w:pPrChange>
+      </w:pPr>
+      <w:ins w:id="1943" w:author="Céges" w:date="2022-04-17T13:29:00Z">
         <w:r>
           <w:rPr>
             <w:shd w:val="clear" w:color="auto" w:fill="E8F2FE"/>
@@ -18174,10 +18180,10 @@
     <w:p>
       <w:pPr>
         <w:rPr>
-          <w:ins w:id="1942" w:author="Céges" w:date="2022-04-17T13:30:00Z"/>
-        </w:rPr>
-      </w:pPr>
-      <w:ins w:id="1943" w:author="Céges" w:date="2022-04-17T13:29:00Z">
+          <w:ins w:id="1944" w:author="Céges" w:date="2022-04-17T13:30:00Z"/>
+        </w:rPr>
+      </w:pPr>
+      <w:ins w:id="1945" w:author="Céges" w:date="2022-04-17T13:29:00Z">
         <w:r>
           <w:t xml:space="preserve">Lefuttattja a „tryUpdateMeal()” függvényt és módosítja a </w:t>
         </w:r>
@@ -18192,23 +18198,23 @@
     <w:p>
       <w:pPr>
         <w:rPr>
-          <w:ins w:id="1944" w:author="Céges" w:date="2022-04-17T13:30:00Z"/>
-        </w:rPr>
-      </w:pPr>
-    </w:p>
-    <w:p>
-      <w:pPr>
-        <w:rPr>
-          <w:ins w:id="1945" w:author="Céges" w:date="2022-04-17T13:31:00Z"/>
+          <w:ins w:id="1946" w:author="Céges" w:date="2022-04-17T13:30:00Z"/>
+        </w:rPr>
+      </w:pPr>
+    </w:p>
+    <w:p>
+      <w:pPr>
+        <w:rPr>
+          <w:ins w:id="1947" w:author="Céges" w:date="2022-04-17T13:31:00Z"/>
           <w:shd w:val="clear" w:color="auto" w:fill="E8F2FE"/>
-          <w:rPrChange w:id="1946" w:author="Céges" w:date="2022-04-17T13:36:00Z">
+          <w:rPrChange w:id="1948" w:author="Céges" w:date="2022-04-17T13:36:00Z">
             <w:rPr>
-              <w:ins w:id="1947" w:author="Céges" w:date="2022-04-17T13:31:00Z"/>
+              <w:ins w:id="1949" w:author="Céges" w:date="2022-04-17T13:31:00Z"/>
             </w:rPr>
           </w:rPrChange>
         </w:rPr>
       </w:pPr>
-      <w:ins w:id="1948" w:author="Céges" w:date="2022-04-17T13:30:00Z">
+      <w:ins w:id="1950" w:author="Céges" w:date="2022-04-17T13:30:00Z">
         <w:r>
           <w:rPr>
             <w:shd w:val="clear" w:color="auto" w:fill="E8F2FE"/>
@@ -18220,15 +18226,15 @@
     <w:p>
       <w:pPr>
         <w:rPr>
-          <w:ins w:id="1949" w:author="Céges" w:date="2022-04-17T13:32:00Z"/>
-        </w:rPr>
-      </w:pPr>
-      <w:ins w:id="1950" w:author="Céges" w:date="2022-04-17T13:31:00Z">
+          <w:ins w:id="1951" w:author="Céges" w:date="2022-04-17T13:32:00Z"/>
+        </w:rPr>
+      </w:pPr>
+      <w:ins w:id="1952" w:author="Céges" w:date="2022-04-17T13:31:00Z">
         <w:r>
           <w:t xml:space="preserve">az étel törlését követően ezzel az üzenettel tér vissza az ablak </w:t>
         </w:r>
       </w:ins>
-      <w:ins w:id="1951" w:author="Céges" w:date="2022-04-17T13:32:00Z">
+      <w:ins w:id="1953" w:author="Céges" w:date="2022-04-17T13:32:00Z">
         <w:r>
           <w:t xml:space="preserve">(label fülén) </w:t>
         </w:r>
@@ -18237,11 +18243,11 @@
     <w:p>
       <w:pPr>
         <w:rPr>
-          <w:ins w:id="1952" w:author="Céges" w:date="2022-04-17T13:33:00Z"/>
+          <w:ins w:id="1954" w:author="Céges" w:date="2022-04-17T13:33:00Z"/>
           <w:shd w:val="clear" w:color="auto" w:fill="D4D4D4"/>
         </w:rPr>
       </w:pPr>
-      <w:ins w:id="1953" w:author="Céges" w:date="2022-04-17T13:32:00Z">
+      <w:ins w:id="1955" w:author="Céges" w:date="2022-04-17T13:32:00Z">
         <w:r>
           <w:rPr>
             <w:shd w:val="clear" w:color="auto" w:fill="D4D4D4"/>
@@ -18253,10 +18259,10 @@
     <w:p>
       <w:pPr>
         <w:rPr>
-          <w:ins w:id="1954" w:author="Céges" w:date="2022-04-17T13:33:00Z"/>
-        </w:rPr>
-      </w:pPr>
-      <w:ins w:id="1955" w:author="Céges" w:date="2022-04-17T13:33:00Z">
+          <w:ins w:id="1956" w:author="Céges" w:date="2022-04-17T13:33:00Z"/>
+        </w:rPr>
+      </w:pPr>
+      <w:ins w:id="1957" w:author="Céges" w:date="2022-04-17T13:33:00Z">
         <w:r>
           <w:t xml:space="preserve">a felhasználó törlését követően ezzel az üzenettel tér vissza az ablak (label fülén) </w:t>
         </w:r>
@@ -18266,7 +18272,7 @@
       <w:pPr>
         <w:jc w:val="both"/>
         <w:rPr>
-          <w:ins w:id="1956" w:author="Céges" w:date="2022-04-17T14:16:00Z"/>
+          <w:ins w:id="1958" w:author="Céges" w:date="2022-04-17T14:16:00Z"/>
           <w:rFonts w:cs="Courier New"/>
         </w:rPr>
       </w:pPr>
@@ -18276,18 +18282,18 @@
         <w:pStyle w:val="Cmsor2"/>
         <w:jc w:val="both"/>
         <w:rPr>
-          <w:ins w:id="1957" w:author="Céges" w:date="2022-04-17T14:17:00Z"/>
-        </w:rPr>
-        <w:pPrChange w:id="1958" w:author="Céges" w:date="2022-04-17T14:17:00Z">
+          <w:ins w:id="1959" w:author="Céges" w:date="2022-04-17T14:17:00Z"/>
+        </w:rPr>
+        <w:pPrChange w:id="1960" w:author="Céges" w:date="2022-04-17T14:17:00Z">
           <w:pPr/>
         </w:pPrChange>
       </w:pPr>
-      <w:bookmarkStart w:id="1959" w:name="_Toc101257711"/>
-      <w:ins w:id="1960" w:author="Céges" w:date="2022-04-17T14:17:00Z">
+      <w:bookmarkStart w:id="1961" w:name="_Toc101257711"/>
+      <w:ins w:id="1962" w:author="Céges" w:date="2022-04-17T14:17:00Z">
         <w:r>
           <w:t>ViewModel</w:t>
         </w:r>
-        <w:bookmarkEnd w:id="1959"/>
+        <w:bookmarkEnd w:id="1961"/>
       </w:ins>
     </w:p>
     <w:p>
@@ -18295,15 +18301,15 @@
         <w:ind w:firstLine="709"/>
         <w:jc w:val="both"/>
         <w:rPr>
-          <w:ins w:id="1961" w:author="Céges" w:date="2022-04-17T14:24:00Z"/>
-        </w:rPr>
-      </w:pPr>
-      <w:ins w:id="1962" w:author="Céges" w:date="2022-04-17T14:17:00Z">
+          <w:ins w:id="1963" w:author="Céges" w:date="2022-04-17T14:24:00Z"/>
+        </w:rPr>
+      </w:pPr>
+      <w:ins w:id="1964" w:author="Céges" w:date="2022-04-17T14:17:00Z">
         <w:r>
           <w:t xml:space="preserve">Ebben az osztályban vannak felvezetve a főablakban lévő táblázatnak </w:t>
         </w:r>
       </w:ins>
-      <w:ins w:id="1963" w:author="Céges" w:date="2022-04-17T14:18:00Z">
+      <w:ins w:id="1965" w:author="Céges" w:date="2022-04-17T14:18:00Z">
         <w:r>
           <w:t xml:space="preserve">az oszlopneveit </w:t>
         </w:r>
@@ -18312,11 +18318,11 @@
     <w:p>
       <w:pPr>
         <w:rPr>
-          <w:ins w:id="1964" w:author="Céges" w:date="2022-04-17T14:24:00Z"/>
+          <w:ins w:id="1966" w:author="Céges" w:date="2022-04-17T14:24:00Z"/>
           <w:shd w:val="clear" w:color="auto" w:fill="D4D4D4"/>
         </w:rPr>
       </w:pPr>
-      <w:ins w:id="1965" w:author="Céges" w:date="2022-04-17T14:24:00Z">
+      <w:ins w:id="1967" w:author="Céges" w:date="2022-04-17T14:24:00Z">
         <w:r>
           <w:rPr>
             <w:shd w:val="clear" w:color="auto" w:fill="D4D4D4"/>
@@ -18328,15 +18334,15 @@
     <w:p>
       <w:pPr>
         <w:rPr>
-          <w:ins w:id="1966" w:author="Céges" w:date="2022-04-17T14:26:00Z"/>
-        </w:rPr>
-      </w:pPr>
-      <w:ins w:id="1967" w:author="Céges" w:date="2022-04-17T14:25:00Z">
+          <w:ins w:id="1968" w:author="Céges" w:date="2022-04-17T14:26:00Z"/>
+        </w:rPr>
+      </w:pPr>
+      <w:ins w:id="1969" w:author="Céges" w:date="2022-04-17T14:25:00Z">
         <w:r>
           <w:t xml:space="preserve">oszlopneveket külön megnevezzük </w:t>
         </w:r>
       </w:ins>
-      <w:ins w:id="1968" w:author="Céges" w:date="2022-04-17T14:26:00Z">
+      <w:ins w:id="1970" w:author="Céges" w:date="2022-04-17T14:26:00Z">
         <w:r>
           <w:t>és tömbbe gyűjtjük</w:t>
         </w:r>
@@ -18345,7 +18351,7 @@
     <w:p>
       <w:pPr>
         <w:rPr>
-          <w:ins w:id="1969" w:author="Céges" w:date="2022-04-17T14:26:00Z"/>
+          <w:ins w:id="1971" w:author="Céges" w:date="2022-04-17T14:26:00Z"/>
           <w:shd w:val="clear" w:color="auto" w:fill="D4D4D4"/>
         </w:rPr>
       </w:pPr>
@@ -18355,7 +18361,7 @@
         </w:rPr>
         <w:t>G</w:t>
       </w:r>
-      <w:ins w:id="1970" w:author="Céges" w:date="2022-04-17T14:26:00Z">
+      <w:ins w:id="1972" w:author="Céges" w:date="2022-04-17T14:26:00Z">
         <w:r>
           <w:rPr>
             <w:shd w:val="clear" w:color="auto" w:fill="D4D4D4"/>
@@ -18373,15 +18379,15 @@
     <w:p>
       <w:pPr>
         <w:rPr>
-          <w:ins w:id="1971" w:author="Céges" w:date="2022-04-17T14:26:00Z"/>
-        </w:rPr>
-        <w:pPrChange w:id="1972" w:author="Céges" w:date="2022-04-17T14:26:00Z">
+          <w:ins w:id="1973" w:author="Céges" w:date="2022-04-17T14:26:00Z"/>
+        </w:rPr>
+        <w:pPrChange w:id="1974" w:author="Céges" w:date="2022-04-17T14:26:00Z">
           <w:pPr>
             <w:ind w:left="2127"/>
           </w:pPr>
         </w:pPrChange>
       </w:pPr>
-      <w:ins w:id="1973" w:author="Céges" w:date="2022-04-17T14:26:00Z">
+      <w:ins w:id="1975" w:author="Céges" w:date="2022-04-17T14:26:00Z">
         <w:r>
           <w:t>oszlopneveket külön megnevezzük és tömbbe gyűjtjük</w:t>
         </w:r>
@@ -18391,10 +18397,10 @@
       <w:pPr>
         <w:jc w:val="both"/>
         <w:rPr>
-          <w:ins w:id="1974" w:author="Céges" w:date="2022-04-17T13:18:00Z"/>
-          <w:rFonts w:cs="Courier New"/>
-        </w:rPr>
-        <w:pPrChange w:id="1975" w:author="Céges" w:date="2022-04-17T13:28:00Z">
+          <w:ins w:id="1976" w:author="Céges" w:date="2022-04-17T13:18:00Z"/>
+          <w:rFonts w:cs="Courier New"/>
+        </w:rPr>
+        <w:pPrChange w:id="1977" w:author="Céges" w:date="2022-04-17T13:28:00Z">
           <w:pPr>
             <w:ind w:left="709"/>
           </w:pPr>
@@ -18405,11 +18411,11 @@
       <w:pPr>
         <w:pStyle w:val="Cmsor1"/>
       </w:pPr>
-      <w:bookmarkStart w:id="1976" w:name="_Toc101257712"/>
+      <w:bookmarkStart w:id="1978" w:name="_Toc101257712"/>
       <w:r>
         <w:t>Webes felület</w:t>
       </w:r>
-      <w:bookmarkEnd w:id="1976"/>
+      <w:bookmarkEnd w:id="1978"/>
       <w:r>
         <w:t xml:space="preserve"> </w:t>
       </w:r>
@@ -18419,11 +18425,11 @@
       <w:pPr>
         <w:pStyle w:val="Cmsor2"/>
       </w:pPr>
-      <w:bookmarkStart w:id="1977" w:name="_Toc101257713"/>
+      <w:bookmarkStart w:id="1979" w:name="_Toc101257713"/>
       <w:r>
         <w:t>Indítás</w:t>
       </w:r>
-      <w:bookmarkEnd w:id="1977"/>
+      <w:bookmarkEnd w:id="1979"/>
     </w:p>
     <w:p/>
     <w:p>
@@ -18454,12 +18460,12 @@
       <w:pPr>
         <w:pStyle w:val="Cmsor2"/>
       </w:pPr>
-      <w:bookmarkStart w:id="1978" w:name="_Toc101257714"/>
+      <w:bookmarkStart w:id="1980" w:name="_Toc101257714"/>
       <w:r>
         <w:lastRenderedPageBreak/>
         <w:t>Megjegyzés</w:t>
       </w:r>
-      <w:bookmarkEnd w:id="1978"/>
+      <w:bookmarkEnd w:id="1980"/>
     </w:p>
     <w:p>
       <w:r>
@@ -18489,11 +18495,11 @@
       <w:pPr>
         <w:pStyle w:val="Cmsor1"/>
       </w:pPr>
-      <w:bookmarkStart w:id="1979" w:name="_Toc101257715"/>
+      <w:bookmarkStart w:id="1981" w:name="_Toc101257715"/>
       <w:r>
         <w:t>Felhasználása</w:t>
       </w:r>
-      <w:bookmarkEnd w:id="1979"/>
+      <w:bookmarkEnd w:id="1981"/>
     </w:p>
     <w:p/>
     <w:p>
@@ -18617,7 +18623,7 @@
       <w:pPr>
         <w:jc w:val="both"/>
         <w:rPr>
-          <w:ins w:id="1980" w:author="Céges" w:date="2022-04-17T13:16:00Z"/>
+          <w:ins w:id="1982" w:author="Céges" w:date="2022-04-17T13:16:00Z"/>
           <w:rFonts w:cs="Courier New"/>
         </w:rPr>
       </w:pPr>
@@ -18650,10 +18656,10 @@
       <w:pPr>
         <w:jc w:val="both"/>
         <w:rPr>
-          <w:ins w:id="1981" w:author="Céges" w:date="2022-04-17T13:16:00Z"/>
-          <w:rFonts w:cs="Courier New"/>
-        </w:rPr>
-        <w:pPrChange w:id="1982" w:author="Céges" w:date="2022-04-17T13:16:00Z">
+          <w:ins w:id="1983" w:author="Céges" w:date="2022-04-17T13:16:00Z"/>
+          <w:rFonts w:cs="Courier New"/>
+        </w:rPr>
+        <w:pPrChange w:id="1984" w:author="Céges" w:date="2022-04-17T13:16:00Z">
           <w:pPr>
             <w:ind w:left="709"/>
           </w:pPr>
@@ -18732,20 +18738,20 @@
         <w:pStyle w:val="Cmsor1"/>
         <w:jc w:val="both"/>
         <w:rPr>
-          <w:ins w:id="1983" w:author="Céges" w:date="2022-04-17T13:10:00Z"/>
-          <w:rPrChange w:id="1984" w:author="Céges" w:date="2022-04-17T13:36:00Z">
+          <w:ins w:id="1985" w:author="Céges" w:date="2022-04-17T13:10:00Z"/>
+          <w:rPrChange w:id="1986" w:author="Céges" w:date="2022-04-17T13:36:00Z">
             <w:rPr>
-              <w:ins w:id="1985" w:author="Céges" w:date="2022-04-17T13:10:00Z"/>
+              <w:ins w:id="1987" w:author="Céges" w:date="2022-04-17T13:10:00Z"/>
               <w:shd w:val="clear" w:color="auto" w:fill="D4D4D4"/>
             </w:rPr>
           </w:rPrChange>
         </w:rPr>
       </w:pPr>
-      <w:bookmarkStart w:id="1986" w:name="_Toc101257716"/>
+      <w:bookmarkStart w:id="1988" w:name="_Toc101257716"/>
       <w:r>
         <w:t>Frontend mappaszerkezet</w:t>
       </w:r>
-      <w:bookmarkEnd w:id="1986"/>
+      <w:bookmarkEnd w:id="1988"/>
       <w:r>
         <w:t xml:space="preserve"> </w:t>
       </w:r>
@@ -19626,7 +19632,7 @@
         <w:spacing w:after="0"/>
         <w:jc w:val="both"/>
         <w:rPr>
-          <w:ins w:id="1987" w:author="Céges" w:date="2022-04-17T13:10:00Z"/>
+          <w:ins w:id="1989" w:author="Céges" w:date="2022-04-17T13:10:00Z"/>
           <w:rFonts w:cs="Courier New"/>
         </w:rPr>
       </w:pPr>
@@ -19657,21 +19663,21 @@
       <w:pPr>
         <w:pStyle w:val="Cmsor1"/>
       </w:pPr>
-      <w:bookmarkStart w:id="1988" w:name="_Toc101257717"/>
+      <w:bookmarkStart w:id="1990" w:name="_Toc101257717"/>
       <w:r>
         <w:t>Komponensek</w:t>
       </w:r>
-      <w:bookmarkEnd w:id="1988"/>
+      <w:bookmarkEnd w:id="1990"/>
     </w:p>
     <w:p>
       <w:pPr>
         <w:pStyle w:val="Cmsor2"/>
       </w:pPr>
-      <w:bookmarkStart w:id="1989" w:name="_Toc101257718"/>
+      <w:bookmarkStart w:id="1991" w:name="_Toc101257718"/>
       <w:r>
         <w:t>BMi komponens</w:t>
       </w:r>
-      <w:bookmarkEnd w:id="1989"/>
+      <w:bookmarkEnd w:id="1991"/>
     </w:p>
     <w:p>
       <w:r>
@@ -19728,11 +19734,11 @@
         <w:pStyle w:val="Cmsor2"/>
         <w:jc w:val="both"/>
       </w:pPr>
-      <w:bookmarkStart w:id="1990" w:name="_Toc101257719"/>
+      <w:bookmarkStart w:id="1992" w:name="_Toc101257719"/>
       <w:r>
         <w:t>Home komponens</w:t>
       </w:r>
-      <w:bookmarkEnd w:id="1990"/>
+      <w:bookmarkEnd w:id="1992"/>
     </w:p>
     <w:p>
       <w:r>
@@ -19779,7 +19785,7 @@
         <w:pStyle w:val="Cmsor2"/>
         <w:jc w:val="both"/>
       </w:pPr>
-      <w:bookmarkStart w:id="1991" w:name="_Toc101257720"/>
+      <w:bookmarkStart w:id="1993" w:name="_Toc101257720"/>
       <w:r>
         <w:rPr>
           <w:sz w:val="24"/>
@@ -19790,7 +19796,7 @@
       <w:r>
         <w:t xml:space="preserve"> komponens</w:t>
       </w:r>
-      <w:bookmarkEnd w:id="1991"/>
+      <w:bookmarkEnd w:id="1993"/>
     </w:p>
     <w:p>
       <w:r>
@@ -19881,11 +19887,11 @@
         <w:pStyle w:val="Cmsor2"/>
         <w:jc w:val="both"/>
       </w:pPr>
-      <w:bookmarkStart w:id="1992" w:name="_Toc101257721"/>
+      <w:bookmarkStart w:id="1994" w:name="_Toc101257721"/>
       <w:r>
         <w:t>Meal komponens</w:t>
       </w:r>
-      <w:bookmarkEnd w:id="1992"/>
+      <w:bookmarkEnd w:id="1994"/>
     </w:p>
     <w:p>
       <w:pPr>
@@ -20010,11 +20016,11 @@
         <w:pStyle w:val="Cmsor2"/>
         <w:jc w:val="both"/>
       </w:pPr>
-      <w:bookmarkStart w:id="1993" w:name="_Toc101257722"/>
+      <w:bookmarkStart w:id="1995" w:name="_Toc101257722"/>
       <w:r>
         <w:t>Register komponens</w:t>
       </w:r>
-      <w:bookmarkEnd w:id="1993"/>
+      <w:bookmarkEnd w:id="1995"/>
     </w:p>
     <w:p>
       <w:pPr>
@@ -20069,7 +20075,7 @@
         <w:rPr>
           <w:rFonts w:cs="Courier New"/>
         </w:rPr>
-        <w:pPrChange w:id="1994" w:author="Céges" w:date="2022-04-17T11:05:00Z">
+        <w:pPrChange w:id="1996" w:author="Céges" w:date="2022-04-17T11:05:00Z">
           <w:pPr>
             <w:pStyle w:val="Cmsor1"/>
           </w:pPr>
@@ -20097,11 +20103,11 @@
       <w:pPr>
         <w:pStyle w:val="Cmsor2"/>
       </w:pPr>
-      <w:bookmarkStart w:id="1995" w:name="_Toc101257723"/>
+      <w:bookmarkStart w:id="1997" w:name="_Toc101257723"/>
       <w:r>
         <w:t>About komponens</w:t>
       </w:r>
-      <w:bookmarkEnd w:id="1995"/>
+      <w:bookmarkEnd w:id="1997"/>
       <w:r>
         <w:t xml:space="preserve"> </w:t>
       </w:r>
@@ -20135,9 +20141,9 @@
         <w:ind w:left="284"/>
         <w:jc w:val="both"/>
         <w:rPr>
-          <w:ins w:id="1996" w:author="Céges" w:date="2022-04-07T15:59:00Z"/>
-        </w:rPr>
-        <w:pPrChange w:id="1997" w:author="Céges" w:date="2022-04-17T11:01:00Z">
+          <w:ins w:id="1998" w:author="Céges" w:date="2022-04-07T15:59:00Z"/>
+        </w:rPr>
+        <w:pPrChange w:id="1999" w:author="Céges" w:date="2022-04-17T11:01:00Z">
           <w:pPr>
             <w:pStyle w:val="Cmsor1"/>
             <w:numPr>
@@ -20147,22 +20153,22 @@
           </w:pPr>
         </w:pPrChange>
       </w:pPr>
-      <w:bookmarkStart w:id="1998" w:name="_Toc101257724"/>
-      <w:ins w:id="1999" w:author="Céges" w:date="2022-04-07T15:59:00Z">
+      <w:bookmarkStart w:id="2000" w:name="_Toc101257724"/>
+      <w:ins w:id="2001" w:author="Céges" w:date="2022-04-07T15:59:00Z">
         <w:r>
           <w:rPr>
             <w:rFonts w:ascii="Courier New" w:hAnsi="Courier New" w:cs="Courier New"/>
           </w:rPr>
           <w:t>Felhasználói dokumentáció</w:t>
         </w:r>
-        <w:bookmarkEnd w:id="1998"/>
-      </w:ins>
-    </w:p>
-    <w:p>
-      <w:pPr>
-        <w:jc w:val="both"/>
-        <w:rPr>
-          <w:ins w:id="2000" w:author="Céges" w:date="2022-04-07T15:59:00Z"/>
+        <w:bookmarkEnd w:id="2000"/>
+      </w:ins>
+    </w:p>
+    <w:p>
+      <w:pPr>
+        <w:jc w:val="both"/>
+        <w:rPr>
+          <w:ins w:id="2002" w:author="Céges" w:date="2022-04-07T15:59:00Z"/>
           <w:rFonts w:cs="Courier New"/>
         </w:rPr>
       </w:pPr>
@@ -20171,24 +20177,24 @@
       <w:pPr>
         <w:pStyle w:val="Cmsor2"/>
         <w:rPr>
-          <w:ins w:id="2001" w:author="Céges" w:date="2022-04-07T15:59:00Z"/>
-        </w:rPr>
-      </w:pPr>
-      <w:bookmarkStart w:id="2002" w:name="_Toc101257725"/>
-      <w:ins w:id="2003" w:author="Céges" w:date="2022-04-07T15:59:00Z">
+          <w:ins w:id="2003" w:author="Céges" w:date="2022-04-07T15:59:00Z"/>
+        </w:rPr>
+      </w:pPr>
+      <w:bookmarkStart w:id="2004" w:name="_Toc101257725"/>
+      <w:ins w:id="2005" w:author="Céges" w:date="2022-04-07T15:59:00Z">
         <w:r>
           <w:t>Webes felület „beüzemelése”:</w:t>
         </w:r>
-        <w:bookmarkEnd w:id="2002"/>
-      </w:ins>
-    </w:p>
-    <w:p>
-      <w:pPr>
-        <w:rPr>
-          <w:ins w:id="2004" w:author="Céges" w:date="2022-04-07T15:59:00Z"/>
-          <w:rPrChange w:id="2005" w:author="Céges" w:date="2022-04-17T13:36:00Z">
+        <w:bookmarkEnd w:id="2004"/>
+      </w:ins>
+    </w:p>
+    <w:p>
+      <w:pPr>
+        <w:rPr>
+          <w:ins w:id="2006" w:author="Céges" w:date="2022-04-07T15:59:00Z"/>
+          <w:rPrChange w:id="2007" w:author="Céges" w:date="2022-04-17T13:36:00Z">
             <w:rPr>
-              <w:ins w:id="2006" w:author="Céges" w:date="2022-04-07T15:59:00Z"/>
+              <w:ins w:id="2008" w:author="Céges" w:date="2022-04-07T15:59:00Z"/>
               <w:color w:val="000000"/>
               <w:sz w:val="27"/>
               <w:szCs w:val="27"/>
@@ -20196,10 +20202,10 @@
           </w:rPrChange>
         </w:rPr>
       </w:pPr>
-      <w:ins w:id="2007" w:author="Céges" w:date="2022-04-07T15:59:00Z">
-        <w:r>
-          <w:rPr>
-            <w:rPrChange w:id="2008" w:author="Céges" w:date="2022-04-17T13:36:00Z">
+      <w:ins w:id="2009" w:author="Céges" w:date="2022-04-07T15:59:00Z">
+        <w:r>
+          <w:rPr>
+            <w:rPrChange w:id="2010" w:author="Céges" w:date="2022-04-17T13:36:00Z">
               <w:rPr>
                 <w:color w:val="000000"/>
                 <w:sz w:val="27"/>
@@ -20213,10 +20219,10 @@
       <w:r>
         <w:t xml:space="preserve"> </w:t>
       </w:r>
-      <w:ins w:id="2009" w:author="Céges" w:date="2022-04-07T15:59:00Z">
-        <w:r>
-          <w:rPr>
-            <w:rPrChange w:id="2010" w:author="Céges" w:date="2022-04-17T13:36:00Z">
+      <w:ins w:id="2011" w:author="Céges" w:date="2022-04-07T15:59:00Z">
+        <w:r>
+          <w:rPr>
+            <w:rPrChange w:id="2012" w:author="Céges" w:date="2022-04-17T13:36:00Z">
               <w:rPr>
                 <w:color w:val="000000"/>
                 <w:sz w:val="27"/>
@@ -20231,10 +20237,10 @@
     <w:p>
       <w:pPr>
         <w:rPr>
-          <w:ins w:id="2011" w:author="Céges" w:date="2022-04-07T15:59:00Z"/>
-          <w:rPrChange w:id="2012" w:author="Céges" w:date="2022-04-17T13:36:00Z">
+          <w:ins w:id="2013" w:author="Céges" w:date="2022-04-07T15:59:00Z"/>
+          <w:rPrChange w:id="2014" w:author="Céges" w:date="2022-04-17T13:36:00Z">
             <w:rPr>
-              <w:ins w:id="2013" w:author="Céges" w:date="2022-04-07T15:59:00Z"/>
+              <w:ins w:id="2015" w:author="Céges" w:date="2022-04-07T15:59:00Z"/>
               <w:color w:val="000000"/>
               <w:sz w:val="27"/>
               <w:szCs w:val="27"/>
@@ -20242,10 +20248,10 @@
           </w:rPrChange>
         </w:rPr>
       </w:pPr>
-      <w:ins w:id="2014" w:author="Céges" w:date="2022-04-07T15:59:00Z">
-        <w:r>
-          <w:rPr>
-            <w:rPrChange w:id="2015" w:author="Céges" w:date="2022-04-17T13:36:00Z">
+      <w:ins w:id="2016" w:author="Céges" w:date="2022-04-07T15:59:00Z">
+        <w:r>
+          <w:rPr>
+            <w:rPrChange w:id="2017" w:author="Céges" w:date="2022-04-17T13:36:00Z">
               <w:rPr>
                 <w:color w:val="000000"/>
                 <w:sz w:val="27"/>
@@ -20260,10 +20266,10 @@
     <w:p>
       <w:pPr>
         <w:rPr>
-          <w:ins w:id="2016" w:author="Céges" w:date="2022-04-07T15:59:00Z"/>
-          <w:rPrChange w:id="2017" w:author="Céges" w:date="2022-04-17T13:36:00Z">
+          <w:ins w:id="2018" w:author="Céges" w:date="2022-04-07T15:59:00Z"/>
+          <w:rPrChange w:id="2019" w:author="Céges" w:date="2022-04-17T13:36:00Z">
             <w:rPr>
-              <w:ins w:id="2018" w:author="Céges" w:date="2022-04-07T15:59:00Z"/>
+              <w:ins w:id="2020" w:author="Céges" w:date="2022-04-07T15:59:00Z"/>
               <w:color w:val="000000"/>
               <w:sz w:val="27"/>
               <w:szCs w:val="27"/>
@@ -20271,10 +20277,10 @@
           </w:rPrChange>
         </w:rPr>
       </w:pPr>
-      <w:ins w:id="2019" w:author="Céges" w:date="2022-04-07T15:59:00Z">
-        <w:r>
-          <w:rPr>
-            <w:rPrChange w:id="2020" w:author="Céges" w:date="2022-04-17T13:36:00Z">
+      <w:ins w:id="2021" w:author="Céges" w:date="2022-04-07T15:59:00Z">
+        <w:r>
+          <w:rPr>
+            <w:rPrChange w:id="2022" w:author="Céges" w:date="2022-04-17T13:36:00Z">
               <w:rPr>
                 <w:color w:val="000000"/>
                 <w:sz w:val="27"/>
@@ -20288,10 +20294,10 @@
       <w:r>
         <w:t>’</w:t>
       </w:r>
-      <w:ins w:id="2021" w:author="Céges" w:date="2022-04-07T15:59:00Z">
-        <w:r>
-          <w:rPr>
-            <w:rPrChange w:id="2022" w:author="Céges" w:date="2022-04-17T13:36:00Z">
+      <w:ins w:id="2023" w:author="Céges" w:date="2022-04-07T15:59:00Z">
+        <w:r>
+          <w:rPr>
+            <w:rPrChange w:id="2024" w:author="Céges" w:date="2022-04-17T13:36:00Z">
               <w:rPr>
                 <w:color w:val="000000"/>
                 <w:sz w:val="27"/>
@@ -20313,7 +20319,7 @@
         <w:ind w:left="709"/>
       </w:pPr>
     </w:p>
-    <w:customXmlInsRangeStart w:id="2023" w:author="Céges" w:date="2022-04-07T16:04:00Z"/>
+    <w:customXmlInsRangeStart w:id="2025" w:author="Céges" w:date="2022-04-07T16:04:00Z"/>
     <w:sdt>
       <w:sdtPr>
         <w:rPr>
@@ -20338,7 +20344,7 @@
         </w:rPr>
       </w:sdtEndPr>
       <w:sdtContent>
-        <w:customXmlInsRangeEnd w:id="2023"/>
+        <w:customXmlInsRangeEnd w:id="2025"/>
         <w:p>
           <w:pPr>
             <w:pStyle w:val="Tartalomjegyzkcmsora"/>
@@ -20348,39 +20354,39 @@
             </w:numPr>
             <w:jc w:val="center"/>
             <w:rPr>
-              <w:ins w:id="2024" w:author="Céges" w:date="2022-04-07T16:04:00Z"/>
+              <w:ins w:id="2026" w:author="Céges" w:date="2022-04-07T16:04:00Z"/>
               <w:rFonts w:ascii="Courier New" w:hAnsi="Courier New" w:cs="Courier New"/>
               <w:color w:val="auto"/>
-              <w:rPrChange w:id="2025" w:author="Céges" w:date="2022-04-17T13:37:00Z">
+              <w:rPrChange w:id="2027" w:author="Céges" w:date="2022-04-17T13:37:00Z">
                 <w:rPr>
-                  <w:ins w:id="2026" w:author="Céges" w:date="2022-04-07T16:04:00Z"/>
+                  <w:ins w:id="2028" w:author="Céges" w:date="2022-04-07T16:04:00Z"/>
                 </w:rPr>
               </w:rPrChange>
             </w:rPr>
-            <w:pPrChange w:id="2027" w:author="Céges" w:date="2022-04-17T13:37:00Z">
+            <w:pPrChange w:id="2029" w:author="Céges" w:date="2022-04-17T13:37:00Z">
               <w:pPr>
                 <w:pStyle w:val="Tartalomjegyzkcmsora"/>
               </w:pPr>
             </w:pPrChange>
           </w:pPr>
-          <w:ins w:id="2028" w:author="Céges" w:date="2022-04-07T16:04:00Z">
-            <w:r>
-              <w:rPr>
-                <w:rFonts w:ascii="Courier New" w:hAnsi="Courier New" w:cs="Courier New"/>
-                <w:color w:val="auto"/>
-                <w:rPrChange w:id="2029" w:author="Céges" w:date="2022-04-17T13:37:00Z">
-                  <w:rPr/>
-                </w:rPrChange>
-              </w:rPr>
-              <w:t>Tartalom</w:t>
-            </w:r>
-          </w:ins>
-          <w:ins w:id="2030" w:author="Céges" w:date="2022-04-17T13:37:00Z">
+          <w:ins w:id="2030" w:author="Céges" w:date="2022-04-07T16:04:00Z">
             <w:r>
               <w:rPr>
                 <w:rFonts w:ascii="Courier New" w:hAnsi="Courier New" w:cs="Courier New"/>
                 <w:color w:val="auto"/>
                 <w:rPrChange w:id="2031" w:author="Céges" w:date="2022-04-17T13:37:00Z">
+                  <w:rPr/>
+                </w:rPrChange>
+              </w:rPr>
+              <w:t>Tartalom</w:t>
+            </w:r>
+          </w:ins>
+          <w:ins w:id="2032" w:author="Céges" w:date="2022-04-17T13:37:00Z">
+            <w:r>
+              <w:rPr>
+                <w:rFonts w:ascii="Courier New" w:hAnsi="Courier New" w:cs="Courier New"/>
+                <w:color w:val="auto"/>
+                <w:rPrChange w:id="2033" w:author="Céges" w:date="2022-04-17T13:37:00Z">
                   <w:rPr>
                     <w:rFonts w:ascii="Courier New" w:hAnsi="Courier New" w:cs="Courier New"/>
                   </w:rPr>
@@ -20404,7 +20410,7 @@
               <w:lang w:eastAsia="hu-HU"/>
             </w:rPr>
           </w:pPr>
-          <w:ins w:id="2032" w:author="Céges" w:date="2022-04-07T16:04:00Z">
+          <w:ins w:id="2034" w:author="Céges" w:date="2022-04-07T16:04:00Z">
             <w:r>
               <w:rPr>
                 <w:rFonts w:cs="Courier New"/>
@@ -20414,7 +20420,7 @@
             <w:r>
               <w:rPr>
                 <w:rFonts w:cs="Courier New"/>
-                <w:rPrChange w:id="2033" w:author="Céges" w:date="2022-04-17T13:36:00Z">
+                <w:rPrChange w:id="2035" w:author="Céges" w:date="2022-04-17T13:36:00Z">
                   <w:rPr/>
                 </w:rPrChange>
               </w:rPr>
@@ -20423,7 +20429,7 @@
             <w:r>
               <w:rPr>
                 <w:rFonts w:cs="Courier New"/>
-                <w:rPrChange w:id="2034" w:author="Céges" w:date="2022-04-17T13:36:00Z">
+                <w:rPrChange w:id="2036" w:author="Céges" w:date="2022-04-17T13:36:00Z">
                   <w:rPr>
                     <w:rFonts w:cs="Courier New"/>
                     <w:b/>
@@ -20434,128 +20440,81 @@
               <w:fldChar w:fldCharType="separate"/>
             </w:r>
           </w:ins>
-          <w:bookmarkStart w:id="2035" w:name="_GoBack"/>
-          <w:bookmarkEnd w:id="2035"/>
-          <w:r>
-            <w:rPr>
-              <w:rStyle w:val="Hiperhivatkozs"/>
-              <w:noProof/>
-            </w:rPr>
-            <w:fldChar w:fldCharType="begin"/>
-          </w:r>
-          <w:r>
-            <w:rPr>
-              <w:rStyle w:val="Hiperhivatkozs"/>
-              <w:noProof/>
-            </w:rPr>
-            <w:instrText xml:space="preserve"> </w:instrText>
-          </w:r>
-          <w:r>
-            <w:rPr>
-              <w:noProof/>
-            </w:rPr>
-            <w:instrText>HYPERLINK \l "_Toc101257677"</w:instrText>
-          </w:r>
-          <w:r>
-            <w:rPr>
-              <w:rStyle w:val="Hiperhivatkozs"/>
-              <w:noProof/>
-            </w:rPr>
-            <w:instrText xml:space="preserve"> </w:instrText>
-          </w:r>
-          <w:r>
-            <w:rPr>
-              <w:rStyle w:val="Hiperhivatkozs"/>
-              <w:noProof/>
-            </w:rPr>
-          </w:r>
-          <w:r>
-            <w:rPr>
-              <w:rStyle w:val="Hiperhivatkozs"/>
-              <w:noProof/>
-            </w:rPr>
-            <w:fldChar w:fldCharType="separate"/>
-          </w:r>
-          <w:r>
-            <w:rPr>
-              <w:rStyle w:val="Hiperhivatkozs"/>
-              <w:rFonts w:cs="Courier New"/>
-              <w:noProof/>
-            </w:rPr>
-            <w:t>1.</w:t>
-          </w:r>
-          <w:r>
-            <w:rPr>
-              <w:rFonts w:asciiTheme="minorHAnsi" w:eastAsiaTheme="minorEastAsia" w:hAnsiTheme="minorHAnsi"/>
-              <w:noProof/>
-              <w:color w:val="auto"/>
-              <w:lang w:eastAsia="hu-HU"/>
-            </w:rPr>
-            <w:tab/>
-          </w:r>
-          <w:r>
-            <w:rPr>
-              <w:rStyle w:val="Hiperhivatkozs"/>
-              <w:rFonts w:cs="Courier New"/>
-              <w:noProof/>
-            </w:rPr>
-            <w:t>Bevezetés, a téma ismertetése, témaválasztás indoklása:</w:t>
-          </w:r>
-          <w:r>
-            <w:rPr>
-              <w:noProof/>
-              <w:webHidden/>
-            </w:rPr>
-            <w:tab/>
-          </w:r>
-          <w:r>
-            <w:rPr>
-              <w:noProof/>
-              <w:webHidden/>
-            </w:rPr>
-            <w:fldChar w:fldCharType="begin"/>
-          </w:r>
-          <w:r>
-            <w:rPr>
-              <w:noProof/>
-              <w:webHidden/>
-            </w:rPr>
-            <w:instrText xml:space="preserve"> PAGEREF _Toc101257677 \h </w:instrText>
-          </w:r>
-          <w:r>
-            <w:rPr>
-              <w:noProof/>
-              <w:webHidden/>
-            </w:rPr>
-          </w:r>
-          <w:r>
-            <w:rPr>
-              <w:noProof/>
-              <w:webHidden/>
-            </w:rPr>
-            <w:fldChar w:fldCharType="separate"/>
-          </w:r>
-          <w:r>
-            <w:rPr>
-              <w:noProof/>
-              <w:webHidden/>
-            </w:rPr>
-            <w:t>2</w:t>
-          </w:r>
-          <w:r>
-            <w:rPr>
-              <w:noProof/>
-              <w:webHidden/>
-            </w:rPr>
-            <w:fldChar w:fldCharType="end"/>
-          </w:r>
-          <w:r>
-            <w:rPr>
-              <w:rStyle w:val="Hiperhivatkozs"/>
-              <w:noProof/>
-            </w:rPr>
-            <w:fldChar w:fldCharType="end"/>
-          </w:r>
+          <w:hyperlink w:anchor="_Toc101257677" w:history="1">
+            <w:r>
+              <w:rPr>
+                <w:rStyle w:val="Hiperhivatkozs"/>
+                <w:rFonts w:cs="Courier New"/>
+                <w:noProof/>
+              </w:rPr>
+              <w:t>1.</w:t>
+            </w:r>
+            <w:r>
+              <w:rPr>
+                <w:rFonts w:asciiTheme="minorHAnsi" w:eastAsiaTheme="minorEastAsia" w:hAnsiTheme="minorHAnsi"/>
+                <w:noProof/>
+                <w:color w:val="auto"/>
+                <w:lang w:eastAsia="hu-HU"/>
+              </w:rPr>
+              <w:tab/>
+            </w:r>
+            <w:r>
+              <w:rPr>
+                <w:rStyle w:val="Hiperhivatkozs"/>
+                <w:rFonts w:cs="Courier New"/>
+                <w:noProof/>
+              </w:rPr>
+              <w:t>Bevezetés, a téma ismertetése, témaválasztás indoklása:</w:t>
+            </w:r>
+            <w:r>
+              <w:rPr>
+                <w:noProof/>
+                <w:webHidden/>
+              </w:rPr>
+              <w:tab/>
+            </w:r>
+            <w:r>
+              <w:rPr>
+                <w:noProof/>
+                <w:webHidden/>
+              </w:rPr>
+              <w:fldChar w:fldCharType="begin"/>
+            </w:r>
+            <w:r>
+              <w:rPr>
+                <w:noProof/>
+                <w:webHidden/>
+              </w:rPr>
+              <w:instrText xml:space="preserve"> PAGEREF _Toc101257677 \h </w:instrText>
+            </w:r>
+            <w:r>
+              <w:rPr>
+                <w:noProof/>
+                <w:webHidden/>
+              </w:rPr>
+            </w:r>
+            <w:r>
+              <w:rPr>
+                <w:noProof/>
+                <w:webHidden/>
+              </w:rPr>
+              <w:fldChar w:fldCharType="separate"/>
+            </w:r>
+            <w:r>
+              <w:rPr>
+                <w:noProof/>
+                <w:webHidden/>
+              </w:rPr>
+              <w:t>2</w:t>
+            </w:r>
+            <w:r>
+              <w:rPr>
+                <w:noProof/>
+                <w:webHidden/>
+              </w:rPr>
+              <w:fldChar w:fldCharType="end"/>
+            </w:r>
+          </w:hyperlink>
         </w:p>
         <w:p>
           <w:pPr>
@@ -24680,7 +24639,7 @@
               <w:bCs/>
             </w:rPr>
           </w:pPr>
-          <w:ins w:id="2036" w:author="Céges" w:date="2022-04-07T16:04:00Z">
+          <w:ins w:id="2037" w:author="Céges" w:date="2022-04-07T16:04:00Z">
             <w:r>
               <w:rPr>
                 <w:rFonts w:cs="Courier New"/>
@@ -24691,15 +24650,15 @@
             </w:r>
           </w:ins>
         </w:p>
-        <w:customXmlInsRangeStart w:id="2037" w:author="Céges" w:date="2022-04-07T16:04:00Z"/>
+        <w:customXmlInsRangeStart w:id="2038" w:author="Céges" w:date="2022-04-07T16:04:00Z"/>
       </w:sdtContent>
     </w:sdt>
-    <w:customXmlInsRangeEnd w:id="2037"/>
+    <w:customXmlInsRangeEnd w:id="2038"/>
     <w:p>
       <w:pPr>
         <w:ind w:left="709"/>
         <w:rPr>
-          <w:rPrChange w:id="2038" w:author="Céges" w:date="2022-04-17T13:36:00Z">
+          <w:rPrChange w:id="2039" w:author="Céges" w:date="2022-04-17T13:36:00Z">
             <w:rPr>
               <w:rFonts w:cs="Courier New"/>
               <w:sz w:val="28"/>
@@ -28484,7 +28443,7 @@
 </file>
 
 <file path=customXml/itemProps1.xml><?xml version="1.0" encoding="utf-8"?>
-<ds:datastoreItem xmlns:ds="http://schemas.openxmlformats.org/officeDocument/2006/customXml" ds:itemID="{82135C92-6D44-45E2-AC72-3CD09CB39345}">
+<ds:datastoreItem xmlns:ds="http://schemas.openxmlformats.org/officeDocument/2006/customXml" ds:itemID="{C495E0C2-A506-4369-A97B-718F72CB7D31}">
   <ds:schemaRefs>
     <ds:schemaRef ds:uri="http://schemas.openxmlformats.org/officeDocument/2006/bibliography"/>
   </ds:schemaRefs>
